--- a/documents/ARCHER-Parallel-IO.docx
+++ b/documents/ARCHER-Parallel-IO.docx
@@ -508,8 +508,10 @@
               <w:t>.</w:t>
             </w:r>
             <w:r>
-              <w:t>3</w:t>
+              <w:t>4</w:t>
             </w:r>
+            <w:bookmarkStart w:id="0" w:name="_GoBack"/>
+            <w:bookmarkEnd w:id="0"/>
           </w:p>
         </w:tc>
       </w:tr>
@@ -2278,7 +2280,7 @@
                                 <w:sz w:val="20"/>
                               </w:rPr>
                             </w:pPr>
-                            <w:bookmarkStart w:id="0" w:name="_Ref465853438"/>
+                            <w:bookmarkStart w:id="1" w:name="_Ref465853438"/>
                             <w:r>
                               <w:t xml:space="preserve">Figure </w:t>
                             </w:r>
@@ -2303,7 +2305,7 @@
                               </w:rPr>
                               <w:fldChar w:fldCharType="end"/>
                             </w:r>
-                            <w:bookmarkEnd w:id="0"/>
+                            <w:bookmarkEnd w:id="1"/>
                             <w:r>
                               <w:t xml:space="preserve">. </w:t>
                             </w:r>
@@ -2346,7 +2348,7 @@
                           <w:sz w:val="20"/>
                         </w:rPr>
                       </w:pPr>
-                      <w:bookmarkStart w:id="1" w:name="_Ref465853438"/>
+                      <w:bookmarkStart w:id="2" w:name="_Ref465853438"/>
                       <w:r>
                         <w:t xml:space="preserve">Figure </w:t>
                       </w:r>
@@ -2371,7 +2373,7 @@
                         </w:rPr>
                         <w:fldChar w:fldCharType="end"/>
                       </w:r>
-                      <w:bookmarkEnd w:id="1"/>
+                      <w:bookmarkEnd w:id="2"/>
                       <w:r>
                         <w:t xml:space="preserve">. </w:t>
                       </w:r>
@@ -2538,7 +2540,7 @@
                                 <w:sz w:val="20"/>
                               </w:rPr>
                             </w:pPr>
-                            <w:bookmarkStart w:id="2" w:name="_Ref466025574"/>
+                            <w:bookmarkStart w:id="3" w:name="_Ref466025574"/>
                             <w:r>
                               <w:t xml:space="preserve">Figure </w:t>
                             </w:r>
@@ -2563,7 +2565,7 @@
                               </w:rPr>
                               <w:fldChar w:fldCharType="end"/>
                             </w:r>
-                            <w:bookmarkEnd w:id="2"/>
+                            <w:bookmarkEnd w:id="3"/>
                             <w:r>
                               <w:t xml:space="preserve">. </w:t>
                             </w:r>
@@ -2602,7 +2604,7 @@
                           <w:sz w:val="20"/>
                         </w:rPr>
                       </w:pPr>
-                      <w:bookmarkStart w:id="3" w:name="_Ref466025574"/>
+                      <w:bookmarkStart w:id="4" w:name="_Ref466025574"/>
                       <w:r>
                         <w:t xml:space="preserve">Figure </w:t>
                       </w:r>
@@ -2627,7 +2629,7 @@
                         </w:rPr>
                         <w:fldChar w:fldCharType="end"/>
                       </w:r>
-                      <w:bookmarkEnd w:id="3"/>
+                      <w:bookmarkEnd w:id="4"/>
                       <w:r>
                         <w:t xml:space="preserve">. </w:t>
                       </w:r>
@@ -2845,7 +2847,7 @@
                                 <w:sz w:val="20"/>
                               </w:rPr>
                             </w:pPr>
-                            <w:bookmarkStart w:id="4" w:name="_Ref466025577"/>
+                            <w:bookmarkStart w:id="5" w:name="_Ref466025577"/>
                             <w:r>
                               <w:t xml:space="preserve">Figure </w:t>
                             </w:r>
@@ -2870,7 +2872,7 @@
                               </w:rPr>
                               <w:fldChar w:fldCharType="end"/>
                             </w:r>
-                            <w:bookmarkEnd w:id="4"/>
+                            <w:bookmarkEnd w:id="5"/>
                             <w:r>
                               <w:t>.</w:t>
                             </w:r>
@@ -2918,7 +2920,7 @@
                           <w:sz w:val="20"/>
                         </w:rPr>
                       </w:pPr>
-                      <w:bookmarkStart w:id="5" w:name="_Ref466025577"/>
+                      <w:bookmarkStart w:id="6" w:name="_Ref466025577"/>
                       <w:r>
                         <w:t xml:space="preserve">Figure </w:t>
                       </w:r>
@@ -2943,7 +2945,7 @@
                         </w:rPr>
                         <w:fldChar w:fldCharType="end"/>
                       </w:r>
-                      <w:bookmarkEnd w:id="5"/>
+                      <w:bookmarkEnd w:id="6"/>
                       <w:r>
                         <w:t>.</w:t>
                       </w:r>
@@ -3720,7 +3722,7 @@
         <w:pStyle w:val="Caption"/>
         <w:jc w:val="center"/>
       </w:pPr>
-      <w:bookmarkStart w:id="6" w:name="_Ref466025209"/>
+      <w:bookmarkStart w:id="7" w:name="_Ref466025209"/>
       <w:r>
         <w:t xml:space="preserve">Figure </w:t>
       </w:r>
@@ -3745,7 +3747,7 @@
         </w:rPr>
         <w:fldChar w:fldCharType="end"/>
       </w:r>
-      <w:bookmarkEnd w:id="6"/>
+      <w:bookmarkEnd w:id="7"/>
       <w:r>
         <w:t xml:space="preserve">. </w:t>
       </w:r>
@@ -5371,7 +5373,7 @@
         <w:pStyle w:val="Caption"/>
         <w:jc w:val="center"/>
       </w:pPr>
-      <w:bookmarkStart w:id="7" w:name="_Ref466025221"/>
+      <w:bookmarkStart w:id="8" w:name="_Ref466025221"/>
       <w:r>
         <w:t xml:space="preserve">Table </w:t>
       </w:r>
@@ -5396,7 +5398,7 @@
         </w:rPr>
         <w:fldChar w:fldCharType="end"/>
       </w:r>
-      <w:bookmarkEnd w:id="7"/>
+      <w:bookmarkEnd w:id="8"/>
       <w:r>
         <w:t>. ARCHER MPI-IO default striping (4) raw data.</w:t>
       </w:r>
@@ -5679,7 +5681,7 @@
         <w:pStyle w:val="Caption"/>
         <w:jc w:val="center"/>
       </w:pPr>
-      <w:bookmarkStart w:id="8" w:name="_Ref466025183"/>
+      <w:bookmarkStart w:id="9" w:name="_Ref466025183"/>
       <w:r>
         <w:t xml:space="preserve">Figure </w:t>
       </w:r>
@@ -5704,7 +5706,7 @@
         </w:rPr>
         <w:fldChar w:fldCharType="end"/>
       </w:r>
-      <w:bookmarkEnd w:id="8"/>
+      <w:bookmarkEnd w:id="9"/>
       <w:r>
         <w:t xml:space="preserve">. </w:t>
       </w:r>
@@ -7339,7 +7341,7 @@
         <w:pStyle w:val="Caption"/>
         <w:jc w:val="center"/>
       </w:pPr>
-      <w:bookmarkStart w:id="9" w:name="_Ref466025192"/>
+      <w:bookmarkStart w:id="10" w:name="_Ref466025192"/>
       <w:r>
         <w:t xml:space="preserve">Table </w:t>
       </w:r>
@@ -7364,7 +7366,7 @@
         </w:rPr>
         <w:fldChar w:fldCharType="end"/>
       </w:r>
-      <w:bookmarkEnd w:id="9"/>
+      <w:bookmarkEnd w:id="10"/>
       <w:r>
         <w:t xml:space="preserve">. ARCHER MPI-IO </w:t>
       </w:r>
@@ -7531,7 +7533,7 @@
         <w:pStyle w:val="Caption"/>
         <w:jc w:val="center"/>
       </w:pPr>
-      <w:bookmarkStart w:id="10" w:name="_Ref465943216"/>
+      <w:bookmarkStart w:id="11" w:name="_Ref465943216"/>
       <w:r>
         <w:t xml:space="preserve">Figure </w:t>
       </w:r>
@@ -7556,7 +7558,7 @@
         </w:rPr>
         <w:fldChar w:fldCharType="end"/>
       </w:r>
-      <w:bookmarkEnd w:id="10"/>
+      <w:bookmarkEnd w:id="11"/>
       <w:r>
         <w:t>. ARCHER stripe size performance, default stripe count</w:t>
       </w:r>
@@ -7592,7 +7594,7 @@
         <w:pStyle w:val="Caption"/>
         <w:jc w:val="center"/>
       </w:pPr>
-      <w:bookmarkStart w:id="11" w:name="_Ref465943200"/>
+      <w:bookmarkStart w:id="12" w:name="_Ref465943200"/>
       <w:r>
         <w:t xml:space="preserve">Figure </w:t>
       </w:r>
@@ -7617,7 +7619,7 @@
         </w:rPr>
         <w:fldChar w:fldCharType="end"/>
       </w:r>
-      <w:bookmarkEnd w:id="11"/>
+      <w:bookmarkEnd w:id="12"/>
       <w:r>
         <w:t>. ARCHER stripe size pe</w:t>
       </w:r>
@@ -7762,7 +7764,7 @@
         <w:pStyle w:val="Caption"/>
         <w:jc w:val="center"/>
       </w:pPr>
-      <w:bookmarkStart w:id="12" w:name="_Ref465944006"/>
+      <w:bookmarkStart w:id="13" w:name="_Ref465944006"/>
       <w:r>
         <w:t xml:space="preserve">Figure </w:t>
       </w:r>
@@ -7787,7 +7789,7 @@
         </w:rPr>
         <w:fldChar w:fldCharType="end"/>
       </w:r>
-      <w:bookmarkEnd w:id="12"/>
+      <w:bookmarkEnd w:id="13"/>
       <w:r>
         <w:t>. ARCHER large local arrays bandwidth, default stripe count</w:t>
       </w:r>
@@ -7824,7 +7826,7 @@
         <w:pStyle w:val="Caption"/>
         <w:jc w:val="center"/>
       </w:pPr>
-      <w:bookmarkStart w:id="13" w:name="_Ref465944008"/>
+      <w:bookmarkStart w:id="14" w:name="_Ref465944008"/>
       <w:r>
         <w:t xml:space="preserve">Figure </w:t>
       </w:r>
@@ -7849,7 +7851,7 @@
         </w:rPr>
         <w:fldChar w:fldCharType="end"/>
       </w:r>
-      <w:bookmarkEnd w:id="13"/>
+      <w:bookmarkEnd w:id="14"/>
       <w:r>
         <w:t xml:space="preserve">. ARCHER large local arrays bandwidth, </w:t>
       </w:r>
@@ -8031,7 +8033,7 @@
           <w:color w:val="FF0000"/>
         </w:rPr>
       </w:pPr>
-      <w:bookmarkStart w:id="14" w:name="_Ref466286518"/>
+      <w:bookmarkStart w:id="15" w:name="_Ref466286518"/>
       <w:r>
         <w:t xml:space="preserve">Figure </w:t>
       </w:r>
@@ -8056,7 +8058,7 @@
         </w:rPr>
         <w:fldChar w:fldCharType="end"/>
       </w:r>
-      <w:bookmarkEnd w:id="14"/>
+      <w:bookmarkEnd w:id="15"/>
       <w:r>
         <w:t>. ARCHER NetCDF v4.4.0 performance, default striping, default array sizes</w:t>
       </w:r>
@@ -8093,7 +8095,7 @@
         <w:pStyle w:val="Caption"/>
         <w:jc w:val="center"/>
       </w:pPr>
-      <w:bookmarkStart w:id="15" w:name="_Ref466286520"/>
+      <w:bookmarkStart w:id="16" w:name="_Ref466286520"/>
       <w:r>
         <w:t xml:space="preserve">Figure </w:t>
       </w:r>
@@ -8118,7 +8120,7 @@
         </w:rPr>
         <w:fldChar w:fldCharType="end"/>
       </w:r>
-      <w:bookmarkEnd w:id="15"/>
+      <w:bookmarkEnd w:id="16"/>
       <w:r>
         <w:t xml:space="preserve">. ARCHER NetCDF v4.4.0 performance, </w:t>
       </w:r>
@@ -8177,7 +8179,7 @@
         <w:pStyle w:val="Caption"/>
         <w:jc w:val="center"/>
       </w:pPr>
-      <w:bookmarkStart w:id="16" w:name="_Ref466286521"/>
+      <w:bookmarkStart w:id="17" w:name="_Ref466286521"/>
       <w:r>
         <w:t xml:space="preserve">Figure </w:t>
       </w:r>
@@ -8202,7 +8204,7 @@
         </w:rPr>
         <w:fldChar w:fldCharType="end"/>
       </w:r>
-      <w:bookmarkEnd w:id="16"/>
+      <w:bookmarkEnd w:id="17"/>
       <w:r>
         <w:t xml:space="preserve">. ARCHER NetCDF v4.4.0 performance, default striping, </w:t>
       </w:r>
@@ -8246,7 +8248,7 @@
           <w:lang w:eastAsia="en-GB"/>
         </w:rPr>
       </w:pPr>
-      <w:bookmarkStart w:id="17" w:name="_Ref466286523"/>
+      <w:bookmarkStart w:id="18" w:name="_Ref466286523"/>
       <w:r>
         <w:t xml:space="preserve">Figure </w:t>
       </w:r>
@@ -8271,7 +8273,7 @@
         </w:rPr>
         <w:fldChar w:fldCharType="end"/>
       </w:r>
-      <w:bookmarkEnd w:id="17"/>
+      <w:bookmarkEnd w:id="18"/>
       <w:r>
         <w:t xml:space="preserve">. ARCHER NetCDF v4.4.0 performance, </w:t>
       </w:r>
@@ -8803,7 +8805,7 @@
         <w:pStyle w:val="Caption"/>
         <w:jc w:val="center"/>
       </w:pPr>
-      <w:bookmarkStart w:id="18" w:name="_Ref465854724"/>
+      <w:bookmarkStart w:id="19" w:name="_Ref465854724"/>
       <w:r>
         <w:t xml:space="preserve">Figure </w:t>
       </w:r>
@@ -8828,7 +8830,7 @@
         </w:rPr>
         <w:fldChar w:fldCharType="end"/>
       </w:r>
-      <w:bookmarkEnd w:id="18"/>
+      <w:bookmarkEnd w:id="19"/>
       <w:r>
         <w:t>. Effect of I/O load on ARCHER</w:t>
       </w:r>
@@ -8921,7 +8923,7 @@
         <w:pStyle w:val="Caption"/>
         <w:jc w:val="center"/>
       </w:pPr>
-      <w:bookmarkStart w:id="19" w:name="_Ref466456294"/>
+      <w:bookmarkStart w:id="20" w:name="_Ref466456294"/>
       <w:r>
         <w:t xml:space="preserve">Figure </w:t>
       </w:r>
@@ -8946,7 +8948,7 @@
         </w:rPr>
         <w:fldChar w:fldCharType="end"/>
       </w:r>
-      <w:bookmarkEnd w:id="19"/>
+      <w:bookmarkEnd w:id="20"/>
       <w:r>
         <w:t>. MPI-IO bandwidth for DiRAC COSMA</w:t>
       </w:r>
@@ -9076,7 +9078,7 @@
         <w:pStyle w:val="Caption"/>
         <w:jc w:val="center"/>
       </w:pPr>
-      <w:bookmarkStart w:id="20" w:name="_Ref466456485"/>
+      <w:bookmarkStart w:id="21" w:name="_Ref466456485"/>
       <w:r>
         <w:t xml:space="preserve">Figure </w:t>
       </w:r>
@@ -9101,7 +9103,7 @@
         </w:rPr>
         <w:fldChar w:fldCharType="end"/>
       </w:r>
-      <w:bookmarkEnd w:id="20"/>
+      <w:bookmarkEnd w:id="21"/>
       <w:r>
         <w:t>. All backends bandwidth for UK-RDF DAC. File system: 4.4PB /gpfs2 mounted as /epsrc.</w:t>
       </w:r>
@@ -9143,7 +9145,7 @@
         <w:pStyle w:val="Caption"/>
         <w:jc w:val="center"/>
       </w:pPr>
-      <w:bookmarkStart w:id="21" w:name="_Ref466456489"/>
+      <w:bookmarkStart w:id="22" w:name="_Ref466456489"/>
       <w:r>
         <w:t xml:space="preserve">Figure </w:t>
       </w:r>
@@ -9168,7 +9170,7 @@
         </w:rPr>
         <w:fldChar w:fldCharType="end"/>
       </w:r>
-      <w:bookmarkEnd w:id="21"/>
+      <w:bookmarkEnd w:id="22"/>
       <w:r>
         <w:t xml:space="preserve">. </w:t>
       </w:r>
@@ -9387,7 +9389,7 @@
         <w:pStyle w:val="Caption"/>
         <w:jc w:val="center"/>
       </w:pPr>
-      <w:bookmarkStart w:id="22" w:name="_Ref467753440"/>
+      <w:bookmarkStart w:id="23" w:name="_Ref467753440"/>
       <w:r>
         <w:t xml:space="preserve">Figure </w:t>
       </w:r>
@@ -9412,7 +9414,7 @@
         </w:rPr>
         <w:fldChar w:fldCharType="end"/>
       </w:r>
-      <w:bookmarkEnd w:id="22"/>
+      <w:bookmarkEnd w:id="23"/>
       <w:r>
         <w:t>. MPI-IO bandwidth for JASMIN</w:t>
       </w:r>
@@ -9536,7 +9538,7 @@
         <w:pStyle w:val="Caption"/>
         <w:jc w:val="center"/>
       </w:pPr>
-      <w:bookmarkStart w:id="23" w:name="_Ref466462546"/>
+      <w:bookmarkStart w:id="24" w:name="_Ref466462546"/>
       <w:r>
         <w:t xml:space="preserve">Figure </w:t>
       </w:r>
@@ -9561,7 +9563,7 @@
         </w:rPr>
         <w:fldChar w:fldCharType="end"/>
       </w:r>
-      <w:bookmarkEnd w:id="23"/>
+      <w:bookmarkEnd w:id="24"/>
       <w:r>
         <w:t>. Comparison of maximum write performance between benchmark systems</w:t>
       </w:r>
@@ -9684,12 +9686,7 @@
         <w:t>during the production of this white paper</w:t>
       </w:r>
       <w:r>
-        <w:t>. In particular, benchio could be extended to support the file-per</w:t>
-      </w:r>
-      <w:bookmarkStart w:id="24" w:name="_GoBack"/>
-      <w:bookmarkEnd w:id="24"/>
-      <w:r>
-        <w:t xml:space="preserve">-process I/O pattern, to complement the current work done on the single-shared-file strategy and follow-up on the bandwidth improvements in the load test shown in </w:t>
+        <w:t xml:space="preserve">. In particular, benchio could be extended to support the file-per-process I/O pattern, to complement the current work done on the single-shared-file strategy and follow-up on the bandwidth improvements in the load test shown in </w:t>
       </w:r>
       <w:r>
         <w:fldChar w:fldCharType="begin"/>
@@ -9756,10 +9753,10 @@
         </w:numPr>
       </w:pPr>
       <w:bookmarkStart w:id="25" w:name="_Ref468098383"/>
-      <w:bookmarkStart w:id="26" w:name="_Ref467589387"/>
-      <w:bookmarkStart w:id="27" w:name="_Ref466028055"/>
-      <w:bookmarkStart w:id="28" w:name="_Ref465944880"/>
-      <w:bookmarkStart w:id="29" w:name="_Ref477432407"/>
+      <w:bookmarkStart w:id="26" w:name="_Ref477432407"/>
+      <w:bookmarkStart w:id="27" w:name="_Ref467589387"/>
+      <w:bookmarkStart w:id="28" w:name="_Ref466028055"/>
+      <w:bookmarkStart w:id="29" w:name="_Ref465944880"/>
       <w:r>
         <w:t xml:space="preserve">ARCHER HPC Resource, </w:t>
       </w:r>
@@ -9775,7 +9772,7 @@
         <w:t>, retrieved 28 Nov 2016</w:t>
       </w:r>
       <w:bookmarkEnd w:id="25"/>
-      <w:bookmarkEnd w:id="29"/>
+      <w:bookmarkEnd w:id="26"/>
     </w:p>
     <w:p>
       <w:pPr>
@@ -10030,7 +10027,7 @@
         </w:numPr>
       </w:pPr>
       <w:bookmarkStart w:id="39" w:name="_Ref467589454"/>
-      <w:bookmarkEnd w:id="26"/>
+      <w:bookmarkEnd w:id="27"/>
       <w:bookmarkEnd w:id="38"/>
       <w:r>
         <w:t xml:space="preserve">Jia-Ying Wu, Parallel IO Benchmarking, </w:t>
@@ -10046,7 +10043,7 @@
       <w:r>
         <w:t>, retrieved 22 Nov 2016</w:t>
       </w:r>
-      <w:bookmarkEnd w:id="27"/>
+      <w:bookmarkEnd w:id="28"/>
       <w:bookmarkEnd w:id="39"/>
     </w:p>
     <w:p>
@@ -10060,7 +10057,7 @@
         </w:rPr>
       </w:pPr>
       <w:bookmarkStart w:id="40" w:name="_Ref465944888"/>
-      <w:bookmarkEnd w:id="28"/>
+      <w:bookmarkEnd w:id="29"/>
       <w:r>
         <w:t xml:space="preserve">David Henty, Adrian Jackson, Charles Moulinec, Vendel Szeremi: </w:t>
       </w:r>
@@ -10226,6 +10223,7 @@
         <w:temporary/>
         <w:showingPlcHdr/>
       </w:sdtPr>
+      <w:sdtEndPr/>
       <w:sdtContent>
         <w:r>
           <w:t>[Type text]</w:t>
@@ -10241,6 +10239,7 @@
         <w:temporary/>
         <w:showingPlcHdr/>
       </w:sdtPr>
+      <w:sdtEndPr/>
       <w:sdtContent>
         <w:r>
           <w:t>[Type text]</w:t>
@@ -10256,6 +10255,7 @@
         <w:temporary/>
         <w:showingPlcHdr/>
       </w:sdtPr>
+      <w:sdtEndPr/>
       <w:sdtContent>
         <w:r>
           <w:t>[Type text]</w:t>
@@ -10323,7 +10323,7 @@
                   </a:prstGeom>
                   <a:extLst>
                     <a:ext uri="{FAA26D3D-D897-4be2-8F04-BA451C77F1D7}">
-                      <ma14:placeholderFlag xmlns:ma14="http://schemas.microsoft.com/office/mac/drawingml/2011/main" xmlns:w="http://schemas.openxmlformats.org/wordprocessingml/2006/main" xmlns:w10="urn:schemas-microsoft-com:office:word" xmlns:v="urn:schemas-microsoft-com:vml" xmlns:o="urn:schemas-microsoft-com:office:office" xmlns:mv="urn:schemas-microsoft-com:mac:vml" xmlns:mo="http://schemas.microsoft.com/office/mac/office/2008/main" xmlns=""/>
+                      <ma14:placeholderFlag xmlns="" xmlns:mo="http://schemas.microsoft.com/office/mac/office/2008/main" xmlns:mv="urn:schemas-microsoft-com:mac:vml" xmlns:o="urn:schemas-microsoft-com:office:office" xmlns:v="urn:schemas-microsoft-com:vml" xmlns:w10="urn:schemas-microsoft-com:office:word" xmlns:w="http://schemas.openxmlformats.org/wordprocessingml/2006/main" xmlns:ma14="http://schemas.microsoft.com/office/mac/drawingml/2011/main"/>
                     </a:ext>
                   </a:extLst>
                 </pic:spPr>
@@ -10389,7 +10389,7 @@
                   </a:prstGeom>
                   <a:extLst>
                     <a:ext uri="{FAA26D3D-D897-4be2-8F04-BA451C77F1D7}">
-                      <ma14:placeholderFlag xmlns:ma14="http://schemas.microsoft.com/office/mac/drawingml/2011/main" xmlns:w="http://schemas.openxmlformats.org/wordprocessingml/2006/main" xmlns:w10="urn:schemas-microsoft-com:office:word" xmlns:v="urn:schemas-microsoft-com:vml" xmlns:o="urn:schemas-microsoft-com:office:office" xmlns:mv="urn:schemas-microsoft-com:mac:vml" xmlns:mo="http://schemas.microsoft.com/office/mac/office/2008/main" xmlns=""/>
+                      <ma14:placeholderFlag xmlns="" xmlns:mo="http://schemas.microsoft.com/office/mac/office/2008/main" xmlns:mv="urn:schemas-microsoft-com:mac:vml" xmlns:o="urn:schemas-microsoft-com:office:office" xmlns:v="urn:schemas-microsoft-com:vml" xmlns:w10="urn:schemas-microsoft-com:office:word" xmlns:w="http://schemas.openxmlformats.org/wordprocessingml/2006/main" xmlns:ma14="http://schemas.microsoft.com/office/mac/drawingml/2011/main"/>
                     </a:ext>
                   </a:extLst>
                 </pic:spPr>
@@ -10443,6 +10443,7 @@
         <w:temporary/>
         <w:showingPlcHdr/>
       </w:sdtPr>
+      <w:sdtEndPr/>
       <w:sdtContent>
         <w:r>
           <w:t>[Type text]</w:t>
@@ -10461,6 +10462,7 @@
         <w:temporary/>
         <w:showingPlcHdr/>
       </w:sdtPr>
+      <w:sdtEndPr/>
       <w:sdtContent>
         <w:r>
           <w:t>[Type text]</w:t>
@@ -10479,6 +10481,7 @@
         <w:temporary/>
         <w:showingPlcHdr/>
       </w:sdtPr>
+      <w:sdtEndPr/>
       <w:sdtContent>
         <w:r>
           <w:t>[Type text]</w:t>
@@ -10524,7 +10527,7 @@
         <w:rStyle w:val="PageNumber"/>
         <w:noProof/>
       </w:rPr>
-      <w:t>21</w:t>
+      <w:t>2</w:t>
     </w:r>
     <w:r>
       <w:rPr>
@@ -23064,6 +23067,7 @@
     <w:rsid w:val="000B41EE"/>
     <w:rsid w:val="00191D6E"/>
     <w:rsid w:val="00276DD2"/>
+    <w:rsid w:val="002849A2"/>
     <w:rsid w:val="002A769F"/>
     <w:rsid w:val="00363EFB"/>
     <w:rsid w:val="00426768"/>
@@ -27869,7 +27873,7 @@
 </file>
 
 <file path=customXml/itemProps1.xml><?xml version="1.0" encoding="utf-8"?>
-<ds:datastoreItem xmlns:ds="http://schemas.openxmlformats.org/officeDocument/2006/customXml" ds:itemID="{FA6DA392-93AF-492B-B179-E8FDA356A127}">
+<ds:datastoreItem xmlns:ds="http://schemas.openxmlformats.org/officeDocument/2006/customXml" ds:itemID="{192A471B-FE90-42D0-B50F-621E738B9F9B}">
   <ds:schemaRefs>
     <ds:schemaRef ds:uri="http://schemas.openxmlformats.org/officeDocument/2006/bibliography"/>
   </ds:schemaRefs>

--- a/documents/ARCHER-Parallel-IO.docx
+++ b/documents/ARCHER-Parallel-IO.docx
@@ -1,6 +1,6 @@
 
 <file path=word/document.xml><?xml version="1.0" encoding="utf-8"?>
-<w:document xmlns:wpc="http://schemas.microsoft.com/office/word/2010/wordprocessingCanvas" xmlns:cx="http://schemas.microsoft.com/office/drawing/2014/chartex" xmlns:cx1="http://schemas.microsoft.com/office/drawing/2015/9/8/chartex" xmlns:cx2="http://schemas.microsoft.com/office/drawing/2015/10/21/chartex" xmlns:cx3="http://schemas.microsoft.com/office/drawing/2016/5/9/chartex" xmlns:cx4="http://schemas.microsoft.com/office/drawing/2016/5/10/chartex" xmlns:cx5="http://schemas.microsoft.com/office/drawing/2016/5/11/chartex" xmlns:cx6="http://schemas.microsoft.com/office/drawing/2016/5/12/chartex" xmlns:cx7="http://schemas.microsoft.com/office/drawing/2016/5/13/chartex" xmlns:cx8="http://schemas.microsoft.com/office/drawing/2016/5/14/chartex" xmlns:mc="http://schemas.openxmlformats.org/markup-compatibility/2006" xmlns:o="urn:schemas-microsoft-com:office:office" xmlns:r="http://schemas.openxmlformats.org/officeDocument/2006/relationships" xmlns:m="http://schemas.openxmlformats.org/officeDocument/2006/math" xmlns:v="urn:schemas-microsoft-com:vml" xmlns:wp14="http://schemas.microsoft.com/office/word/2010/wordprocessingDrawing" xmlns:wp="http://schemas.openxmlformats.org/drawingml/2006/wordprocessingDrawing" xmlns:w10="urn:schemas-microsoft-com:office:word" xmlns:w="http://schemas.openxmlformats.org/wordprocessingml/2006/main" xmlns:w14="http://schemas.microsoft.com/office/word/2010/wordml" xmlns:w15="http://schemas.microsoft.com/office/word/2012/wordml" xmlns:w16se="http://schemas.microsoft.com/office/word/2015/wordml/symex" xmlns:wpg="http://schemas.microsoft.com/office/word/2010/wordprocessingGroup" xmlns:wpi="http://schemas.microsoft.com/office/word/2010/wordprocessingInk" xmlns:wne="http://schemas.microsoft.com/office/word/2006/wordml" xmlns:wps="http://schemas.microsoft.com/office/word/2010/wordprocessingShape" mc:Ignorable="w14 w15 w16se wp14">
+<w:document xmlns:wpc="http://schemas.microsoft.com/office/word/2010/wordprocessingCanvas" xmlns:mo="http://schemas.microsoft.com/office/mac/office/2008/main" xmlns:mc="http://schemas.openxmlformats.org/markup-compatibility/2006" xmlns:mv="urn:schemas-microsoft-com:mac:vml" xmlns:o="urn:schemas-microsoft-com:office:office" xmlns:r="http://schemas.openxmlformats.org/officeDocument/2006/relationships" xmlns:m="http://schemas.openxmlformats.org/officeDocument/2006/math" xmlns:v="urn:schemas-microsoft-com:vml" xmlns:wp14="http://schemas.microsoft.com/office/word/2010/wordprocessingDrawing" xmlns:wp="http://schemas.openxmlformats.org/drawingml/2006/wordprocessingDrawing" xmlns:w10="urn:schemas-microsoft-com:office:word" xmlns:w="http://schemas.openxmlformats.org/wordprocessingml/2006/main" xmlns:w14="http://schemas.microsoft.com/office/word/2010/wordml" xmlns:w15="http://schemas.microsoft.com/office/word/2012/wordml" xmlns:wpg="http://schemas.microsoft.com/office/word/2010/wordprocessingGroup" xmlns:wpi="http://schemas.microsoft.com/office/word/2010/wordprocessingInk" xmlns:wne="http://schemas.microsoft.com/office/word/2006/wordml" xmlns:wps="http://schemas.microsoft.com/office/word/2010/wordprocessingShape" mc:Ignorable="w14 w15 wp14">
   <w:body>
     <w:p>
       <w:pPr>
@@ -105,7 +105,31 @@
           <w:sz w:val="72"/>
           <w:szCs w:val="72"/>
         </w:rPr>
-        <w:t>I/O Performance Benchmarking and Investigation on Multiple HPC Architectures</w:t>
+        <w:t xml:space="preserve">I/O </w:t>
+      </w:r>
+      <w:commentRangeStart w:id="0"/>
+      <w:r>
+        <w:rPr>
+          <w:rFonts w:asciiTheme="majorHAnsi" w:hAnsiTheme="majorHAnsi"/>
+          <w:sz w:val="72"/>
+          <w:szCs w:val="72"/>
+        </w:rPr>
+        <w:t>Performance</w:t>
+      </w:r>
+      <w:commentRangeEnd w:id="0"/>
+      <w:r>
+        <w:rPr>
+          <w:rStyle w:val="CommentReference"/>
+        </w:rPr>
+        <w:commentReference w:id="0"/>
+      </w:r>
+      <w:r>
+        <w:rPr>
+          <w:rFonts w:asciiTheme="majorHAnsi" w:hAnsiTheme="majorHAnsi"/>
+          <w:sz w:val="72"/>
+          <w:szCs w:val="72"/>
+        </w:rPr>
+        <w:t xml:space="preserve"> Benchmarking and Investigation on Multiple HPC Architectures</w:t>
       </w:r>
     </w:p>
     <w:p>
@@ -258,87 +282,6 @@
     </w:p>
     <w:p>
       <w:pPr>
-        <w:jc w:val="center"/>
-        <w:rPr>
-          <w:rFonts w:asciiTheme="majorHAnsi" w:hAnsiTheme="majorHAnsi"/>
-          <w:sz w:val="28"/>
-          <w:szCs w:val="28"/>
-        </w:rPr>
-      </w:pPr>
-    </w:p>
-    <w:p>
-      <w:pPr>
-        <w:jc w:val="center"/>
-        <w:rPr>
-          <w:rFonts w:asciiTheme="majorHAnsi" w:hAnsiTheme="majorHAnsi"/>
-          <w:sz w:val="28"/>
-          <w:szCs w:val="28"/>
-        </w:rPr>
-      </w:pPr>
-    </w:p>
-    <w:p>
-      <w:pPr>
-        <w:jc w:val="center"/>
-        <w:rPr>
-          <w:rFonts w:asciiTheme="majorHAnsi" w:hAnsiTheme="majorHAnsi"/>
-          <w:sz w:val="28"/>
-          <w:szCs w:val="28"/>
-        </w:rPr>
-      </w:pPr>
-    </w:p>
-    <w:p>
-      <w:pPr>
-        <w:jc w:val="center"/>
-        <w:rPr>
-          <w:rFonts w:asciiTheme="majorHAnsi" w:hAnsiTheme="majorHAnsi"/>
-          <w:sz w:val="28"/>
-          <w:szCs w:val="28"/>
-        </w:rPr>
-      </w:pPr>
-    </w:p>
-    <w:p>
-      <w:pPr>
-        <w:jc w:val="center"/>
-        <w:rPr>
-          <w:rFonts w:asciiTheme="majorHAnsi" w:hAnsiTheme="majorHAnsi"/>
-          <w:sz w:val="28"/>
-          <w:szCs w:val="28"/>
-        </w:rPr>
-      </w:pPr>
-    </w:p>
-    <w:p>
-      <w:pPr>
-        <w:jc w:val="center"/>
-        <w:rPr>
-          <w:rFonts w:asciiTheme="majorHAnsi" w:hAnsiTheme="majorHAnsi"/>
-          <w:sz w:val="28"/>
-          <w:szCs w:val="28"/>
-        </w:rPr>
-      </w:pPr>
-    </w:p>
-    <w:p>
-      <w:pPr>
-        <w:jc w:val="center"/>
-        <w:rPr>
-          <w:rFonts w:asciiTheme="majorHAnsi" w:hAnsiTheme="majorHAnsi"/>
-          <w:sz w:val="28"/>
-          <w:szCs w:val="28"/>
-        </w:rPr>
-      </w:pPr>
-    </w:p>
-    <w:p>
-      <w:pPr>
-        <w:jc w:val="center"/>
-        <w:rPr>
-          <w:rFonts w:asciiTheme="majorHAnsi" w:hAnsiTheme="majorHAnsi"/>
-          <w:sz w:val="28"/>
-          <w:szCs w:val="28"/>
-        </w:rPr>
-      </w:pPr>
-    </w:p>
-    <w:p>
-      <w:pPr>
-        <w:jc w:val="center"/>
         <w:rPr>
           <w:rFonts w:asciiTheme="majorHAnsi" w:hAnsiTheme="majorHAnsi"/>
           <w:sz w:val="28"/>
@@ -402,7 +345,7 @@
                     <pic:cNvPicPr/>
                   </pic:nvPicPr>
                   <pic:blipFill>
-                    <a:blip r:embed="rId9">
+                    <a:blip r:embed="rId11">
                       <a:extLst>
                         <a:ext uri="{28A0092B-C50C-407E-A947-70E740481C1C}">
                           <a14:useLocalDpi xmlns:a14="http://schemas.microsoft.com/office/drawing/2010/main" val="0"/>
@@ -507,11 +450,16 @@
             <w:r>
               <w:t>.</w:t>
             </w:r>
-            <w:r>
-              <w:t>4</w:t>
-            </w:r>
-            <w:bookmarkStart w:id="0" w:name="_GoBack"/>
-            <w:bookmarkEnd w:id="0"/>
+            <w:ins w:id="1" w:author="Andrew Turner" w:date="2017-03-24T15:06:00Z">
+              <w:r>
+                <w:t>5</w:t>
+              </w:r>
+            </w:ins>
+            <w:del w:id="2" w:author="Andrew Turner" w:date="2017-03-24T15:06:00Z">
+              <w:r>
+                <w:delText>4</w:delText>
+              </w:r>
+            </w:del>
           </w:p>
         </w:tc>
       </w:tr>
@@ -588,10 +536,21 @@
               <w:rPr>
                 <w:lang w:eastAsia="en-GB"/>
               </w:rPr>
-              <w:t>Bryan Lawrence</w:t>
+              <w:t xml:space="preserve">Bryan </w:t>
+            </w:r>
+            <w:proofErr w:type="gramStart"/>
+            <w:r>
+              <w:rPr>
+                <w:lang w:eastAsia="en-GB"/>
+              </w:rPr>
+              <w:t>Lawrence</w:t>
             </w:r>
             <w:r>
-              <w:t xml:space="preserve"> , </w:t>
+              <w:t xml:space="preserve"> ,</w:t>
+            </w:r>
+            <w:proofErr w:type="gramEnd"/>
+            <w:r>
+              <w:t xml:space="preserve"> </w:t>
             </w:r>
             <w:r>
               <w:rPr>
@@ -612,8 +571,16 @@
               <w:rPr>
                 <w:lang w:eastAsia="en-GB"/>
               </w:rPr>
-              <w:t>Xu Guo</w:t>
+              <w:t xml:space="preserve">Xu </w:t>
             </w:r>
+            <w:proofErr w:type="spellStart"/>
+            <w:r>
+              <w:rPr>
+                <w:lang w:eastAsia="en-GB"/>
+              </w:rPr>
+              <w:t>Guo</w:t>
+            </w:r>
+            <w:proofErr w:type="spellEnd"/>
             <w:r>
               <w:t xml:space="preserve">, </w:t>
             </w:r>
@@ -1005,6 +972,85 @@
           </w:p>
         </w:tc>
       </w:tr>
+      <w:tr>
+        <w:trPr>
+          <w:cantSplit/>
+          <w:trHeight w:val="215"/>
+          <w:ins w:id="3" w:author="Andrew Turner" w:date="2017-03-24T15:06:00Z"/>
+        </w:trPr>
+        <w:tc>
+          <w:tcPr>
+            <w:tcW w:w="993" w:type="dxa"/>
+            <w:vAlign w:val="center"/>
+          </w:tcPr>
+          <w:p>
+            <w:pPr>
+              <w:rPr>
+                <w:ins w:id="4" w:author="Andrew Turner" w:date="2017-03-24T15:06:00Z"/>
+              </w:rPr>
+            </w:pPr>
+            <w:ins w:id="5" w:author="Andrew Turner" w:date="2017-03-24T15:06:00Z">
+              <w:r>
+                <w:t>0.5</w:t>
+              </w:r>
+            </w:ins>
+          </w:p>
+        </w:tc>
+        <w:tc>
+          <w:tcPr>
+            <w:tcW w:w="1275" w:type="dxa"/>
+            <w:vAlign w:val="center"/>
+          </w:tcPr>
+          <w:p>
+            <w:pPr>
+              <w:rPr>
+                <w:ins w:id="6" w:author="Andrew Turner" w:date="2017-03-24T15:06:00Z"/>
+              </w:rPr>
+            </w:pPr>
+            <w:ins w:id="7" w:author="Andrew Turner" w:date="2017-03-24T15:06:00Z">
+              <w:r>
+                <w:t>2017-03-24</w:t>
+              </w:r>
+            </w:ins>
+          </w:p>
+        </w:tc>
+        <w:tc>
+          <w:tcPr>
+            <w:tcW w:w="3969" w:type="dxa"/>
+            <w:vAlign w:val="center"/>
+          </w:tcPr>
+          <w:p>
+            <w:pPr>
+              <w:rPr>
+                <w:ins w:id="8" w:author="Andrew Turner" w:date="2017-03-24T15:06:00Z"/>
+              </w:rPr>
+            </w:pPr>
+            <w:ins w:id="9" w:author="Andrew Turner" w:date="2017-03-24T15:06:00Z">
+              <w:r>
+                <w:t>Reviewed</w:t>
+              </w:r>
+            </w:ins>
+          </w:p>
+        </w:tc>
+        <w:tc>
+          <w:tcPr>
+            <w:tcW w:w="2694" w:type="dxa"/>
+            <w:vAlign w:val="center"/>
+          </w:tcPr>
+          <w:p>
+            <w:pPr>
+              <w:rPr>
+                <w:ins w:id="10" w:author="Andrew Turner" w:date="2017-03-24T15:06:00Z"/>
+              </w:rPr>
+            </w:pPr>
+            <w:ins w:id="11" w:author="Andrew Turner" w:date="2017-03-24T15:06:00Z">
+              <w:r>
+                <w:t>Andy Turner</w:t>
+              </w:r>
+            </w:ins>
+          </w:p>
+        </w:tc>
+      </w:tr>
     </w:tbl>
     <w:p>
       <w:pPr>
@@ -1141,8 +1187,9 @@
           <w:sz w:val="20"/>
           <w:lang w:val="en-GB"/>
         </w:rPr>
-        <w:t>resources in order to make</w:t>
-      </w:r>
+        <w:t xml:space="preserve">resources </w:t>
+      </w:r>
+      <w:proofErr w:type="gramStart"/>
       <w:r>
         <w:rPr>
           <w:rFonts w:asciiTheme="minorHAnsi" w:hAnsiTheme="minorHAnsi"/>
@@ -1150,8 +1197,9 @@
           <w:sz w:val="20"/>
           <w:lang w:val="en-GB"/>
         </w:rPr>
-        <w:t xml:space="preserve"> best use of the systems</w:t>
-      </w:r>
+        <w:t>in order to</w:t>
+      </w:r>
+      <w:proofErr w:type="gramEnd"/>
       <w:r>
         <w:rPr>
           <w:rFonts w:asciiTheme="minorHAnsi" w:hAnsiTheme="minorHAnsi"/>
@@ -1159,7 +1207,7 @@
           <w:sz w:val="20"/>
           <w:lang w:val="en-GB"/>
         </w:rPr>
-        <w:t xml:space="preserve"> </w:t>
+        <w:t xml:space="preserve"> make</w:t>
       </w:r>
       <w:r>
         <w:rPr>
@@ -1168,7 +1216,7 @@
           <w:sz w:val="20"/>
           <w:lang w:val="en-GB"/>
         </w:rPr>
-        <w:t xml:space="preserve">and </w:t>
+        <w:t xml:space="preserve"> best use of the systems</w:t>
       </w:r>
       <w:r>
         <w:rPr>
@@ -1177,7 +1225,7 @@
           <w:sz w:val="20"/>
           <w:lang w:val="en-GB"/>
         </w:rPr>
-        <w:t xml:space="preserve">to be able to make decisions </w:t>
+        <w:t xml:space="preserve"> </w:t>
       </w:r>
       <w:r>
         <w:rPr>
@@ -1186,7 +1234,7 @@
           <w:sz w:val="20"/>
           <w:lang w:val="en-GB"/>
         </w:rPr>
-        <w:t xml:space="preserve">about the </w:t>
+        <w:t xml:space="preserve">and </w:t>
       </w:r>
       <w:r>
         <w:rPr>
@@ -1195,7 +1243,7 @@
           <w:sz w:val="20"/>
           <w:lang w:val="en-GB"/>
         </w:rPr>
-        <w:t xml:space="preserve">direction of </w:t>
+        <w:t xml:space="preserve">to be able to make decisions </w:t>
       </w:r>
       <w:r>
         <w:rPr>
@@ -1204,7 +1252,7 @@
           <w:sz w:val="20"/>
           <w:lang w:val="en-GB"/>
         </w:rPr>
-        <w:t xml:space="preserve">future </w:t>
+        <w:t xml:space="preserve">about the </w:t>
       </w:r>
       <w:r>
         <w:rPr>
@@ -1213,7 +1261,7 @@
           <w:sz w:val="20"/>
           <w:lang w:val="en-GB"/>
         </w:rPr>
-        <w:t>software development effort</w:t>
+        <w:t xml:space="preserve">direction of </w:t>
       </w:r>
       <w:r>
         <w:rPr>
@@ -1222,7 +1270,7 @@
           <w:sz w:val="20"/>
           <w:lang w:val="en-GB"/>
         </w:rPr>
-        <w:t xml:space="preserve"> for </w:t>
+        <w:t xml:space="preserve">future </w:t>
       </w:r>
       <w:r>
         <w:rPr>
@@ -1231,7 +1279,7 @@
           <w:sz w:val="20"/>
           <w:lang w:val="en-GB"/>
         </w:rPr>
-        <w:t xml:space="preserve">their </w:t>
+        <w:t>software development effort</w:t>
       </w:r>
       <w:r>
         <w:rPr>
@@ -1240,7 +1288,7 @@
           <w:sz w:val="20"/>
           <w:lang w:val="en-GB"/>
         </w:rPr>
-        <w:t>application</w:t>
+        <w:t xml:space="preserve"> for </w:t>
       </w:r>
       <w:r>
         <w:rPr>
@@ -1249,7 +1297,7 @@
           <w:sz w:val="20"/>
           <w:lang w:val="en-GB"/>
         </w:rPr>
-        <w:t>.</w:t>
+        <w:t xml:space="preserve">their </w:t>
       </w:r>
       <w:r>
         <w:rPr>
@@ -1258,7 +1306,7 @@
           <w:sz w:val="20"/>
           <w:lang w:val="en-GB"/>
         </w:rPr>
-        <w:t xml:space="preserve"> This paper therefore presents benchmarks for the write capabilities </w:t>
+        <w:t>application</w:t>
       </w:r>
       <w:r>
         <w:rPr>
@@ -1267,7 +1315,7 @@
           <w:sz w:val="20"/>
           <w:lang w:val="en-GB"/>
         </w:rPr>
-        <w:t xml:space="preserve">for </w:t>
+        <w:t>.</w:t>
       </w:r>
       <w:r>
         <w:rPr>
@@ -1276,7 +1324,7 @@
           <w:sz w:val="20"/>
           <w:lang w:val="en-GB"/>
         </w:rPr>
-        <w:t>ARCHER,</w:t>
+        <w:t xml:space="preserve"> This paper therefore presents benchmarks for the write capabilities </w:t>
       </w:r>
       <w:r>
         <w:rPr>
@@ -1285,7 +1333,7 @@
           <w:sz w:val="20"/>
           <w:lang w:val="en-GB"/>
         </w:rPr>
-        <w:t xml:space="preserve"> comparing them with those of the</w:t>
+        <w:t xml:space="preserve">for </w:t>
       </w:r>
       <w:r>
         <w:rPr>
@@ -1294,7 +1342,65 @@
           <w:sz w:val="20"/>
           <w:lang w:val="en-GB"/>
         </w:rPr>
-        <w:t xml:space="preserve"> COSMA, UK-RDF DAC, and JASMIN HPC systems, using MPI-IO and, in selected cases, the HDF5 and NetCDF parallel libraries.</w:t>
+        <w:t>ARCHER,</w:t>
+      </w:r>
+      <w:r>
+        <w:rPr>
+          <w:rFonts w:asciiTheme="minorHAnsi" w:hAnsiTheme="minorHAnsi"/>
+          <w:noProof w:val="0"/>
+          <w:sz w:val="20"/>
+          <w:lang w:val="en-GB"/>
+        </w:rPr>
+        <w:t xml:space="preserve"> comparing them with those of the</w:t>
+      </w:r>
+      <w:r>
+        <w:rPr>
+          <w:rFonts w:asciiTheme="minorHAnsi" w:hAnsiTheme="minorHAnsi"/>
+          <w:noProof w:val="0"/>
+          <w:sz w:val="20"/>
+          <w:lang w:val="en-GB"/>
+        </w:rPr>
+        <w:t xml:space="preserve"> COSMA, UK-RDF DAC, and JASMIN</w:t>
+      </w:r>
+      <w:del w:id="12" w:author="Andrew Turner" w:date="2017-03-24T15:07:00Z">
+        <w:r>
+          <w:rPr>
+            <w:rFonts w:asciiTheme="minorHAnsi" w:hAnsiTheme="minorHAnsi"/>
+            <w:noProof w:val="0"/>
+            <w:sz w:val="20"/>
+            <w:lang w:val="en-GB"/>
+          </w:rPr>
+          <w:delText xml:space="preserve"> HPC</w:delText>
+        </w:r>
+      </w:del>
+      <w:r>
+        <w:rPr>
+          <w:rFonts w:asciiTheme="minorHAnsi" w:hAnsiTheme="minorHAnsi"/>
+          <w:noProof w:val="0"/>
+          <w:sz w:val="20"/>
+          <w:lang w:val="en-GB"/>
+        </w:rPr>
+        <w:t xml:space="preserve"> systems, using MPI-IO and, in selected cases, the HDF5 and </w:t>
+      </w:r>
+      <w:proofErr w:type="spellStart"/>
+      <w:r>
+        <w:rPr>
+          <w:rFonts w:asciiTheme="minorHAnsi" w:hAnsiTheme="minorHAnsi"/>
+          <w:noProof w:val="0"/>
+          <w:sz w:val="20"/>
+          <w:lang w:val="en-GB"/>
+        </w:rPr>
+        <w:t>NetCDF</w:t>
+      </w:r>
+      <w:proofErr w:type="spellEnd"/>
+      <w:r>
+        <w:rPr>
+          <w:rFonts w:asciiTheme="minorHAnsi" w:hAnsiTheme="minorHAnsi"/>
+          <w:noProof w:val="0"/>
+          <w:sz w:val="20"/>
+          <w:lang w:val="en-GB"/>
+        </w:rPr>
+        <w:t xml:space="preserve"> parallel libraries.</w:t>
       </w:r>
     </w:p>
     <w:p/>
@@ -1339,7 +1445,27 @@
           <w:sz w:val="20"/>
           <w:lang w:val="en-GB"/>
         </w:rPr>
-        <w:t xml:space="preserve"> MPI-IO, HDF5 and NetCDF are found to scale similarly but the high-level libraries introduce a small amount of performance overhead.</w:t>
+        <w:t xml:space="preserve"> MPI-IO, HDF5 and </w:t>
+      </w:r>
+      <w:proofErr w:type="spellStart"/>
+      <w:r>
+        <w:rPr>
+          <w:rFonts w:asciiTheme="minorHAnsi" w:hAnsiTheme="minorHAnsi"/>
+          <w:noProof w:val="0"/>
+          <w:sz w:val="20"/>
+          <w:lang w:val="en-GB"/>
+        </w:rPr>
+        <w:t>NetCDF</w:t>
+      </w:r>
+      <w:proofErr w:type="spellEnd"/>
+      <w:r>
+        <w:rPr>
+          <w:rFonts w:asciiTheme="minorHAnsi" w:hAnsiTheme="minorHAnsi"/>
+          <w:noProof w:val="0"/>
+          <w:sz w:val="20"/>
+          <w:lang w:val="en-GB"/>
+        </w:rPr>
+        <w:t xml:space="preserve"> are found to scale similarly but the high-level libraries introduce a small amount of performance overhead.</w:t>
       </w:r>
     </w:p>
     <w:p/>
@@ -1406,7 +1532,15 @@
         <w:jc w:val="both"/>
       </w:pPr>
       <w:r>
-        <w:t xml:space="preserve">Parallel I/O performance plays a key role in many high performance computing (HPC) applications employed on ARCHER and I/O bottlenecks are an important challenge to </w:t>
+        <w:t xml:space="preserve">Parallel I/O performance plays a key role in many </w:t>
+      </w:r>
+      <w:proofErr w:type="gramStart"/>
+      <w:r>
+        <w:t>high performance</w:t>
+      </w:r>
+      <w:proofErr w:type="gramEnd"/>
+      <w:r>
+        <w:t xml:space="preserve"> computing (HPC) applications employed on ARCHER and I/O bottlenecks are an important challenge to </w:t>
       </w:r>
       <w:r>
         <w:t>understand and</w:t>
@@ -1418,8 +1552,21 @@
         <w:t>, where possible.</w:t>
       </w:r>
       <w:r>
-        <w:t xml:space="preserve"> It is therefore necessary for users with high I/O requirements to understand the parallel I/O performance of ARCHER, as well as other HPC systems on offer, to be suitably equipped to make informed plans for maximising use of the system and for future software development projects. The results of this work are of particular relevance to ARCHER users currently bottlenecked by I/O performance, but, given the ubiquity of I/O in HPC domains, the findings will be of interest to most researchers and members of the general scientific community.</w:t>
-      </w:r>
+        <w:t xml:space="preserve"> It is therefore necessary for users with high I/O requirements to understand the parallel I/O performance of ARCHER, as well as other HPC systems on offer, to be suitably equipped to make informed plans for maximising use of the system and for future software development projects. The results of this work are of </w:t>
+      </w:r>
+      <w:proofErr w:type="gramStart"/>
+      <w:r>
+        <w:t>particular relevance</w:t>
+      </w:r>
+      <w:proofErr w:type="gramEnd"/>
+      <w:r>
+        <w:t xml:space="preserve"> to ARCHER users currently bottlenecked by I/O performance, but, given the ubiquity of I/O in HPC domains, the findings will be of interest to most researchers and members of the general scientific community.</w:t>
+      </w:r>
+      <w:ins w:id="13" w:author="Andrew Turner" w:date="2017-03-24T15:06:00Z">
+        <w:r>
+          <w:t xml:space="preserve"> The information here will also be of interest to centres and institutions procuring parallel file systems.</w:t>
+        </w:r>
+      </w:ins>
     </w:p>
     <w:p>
       <w:pPr>
@@ -1444,7 +1591,28 @@
         <w:jc w:val="both"/>
       </w:pPr>
       <w:r>
-        <w:t>The goal of this paper is to provide insight into the performance of parallel file systems in production. To answer questions such as: What is the maximum performance actually experienced? What variation in performance do users experience?</w:t>
+        <w:t xml:space="preserve">The goal of this paper is to provide insight into the performance of parallel file systems in production. To answer questions such as: What is the maximum performance </w:t>
+      </w:r>
+      <w:proofErr w:type="gramStart"/>
+      <w:r>
+        <w:t>actually experienced</w:t>
+      </w:r>
+      <w:proofErr w:type="gramEnd"/>
+      <w:r>
+        <w:t xml:space="preserve">? What variation in performance </w:t>
+      </w:r>
+      <w:ins w:id="14" w:author="Andrew Turner" w:date="2017-03-24T15:07:00Z">
+        <w:r>
+          <w:t>could</w:t>
+        </w:r>
+      </w:ins>
+      <w:del w:id="15" w:author="Andrew Turner" w:date="2017-03-24T15:07:00Z">
+        <w:r>
+          <w:delText>do</w:delText>
+        </w:r>
+      </w:del>
+      <w:r>
+        <w:t xml:space="preserve"> users experience?</w:t>
       </w:r>
     </w:p>
     <w:p>
@@ -1481,7 +1649,15 @@
         <w:t>ARCHER:</w:t>
       </w:r>
       <w:r>
-        <w:t xml:space="preserve"> the UK national supercomputing service, with a Cray Sonexion Lustre file system.</w:t>
+        <w:t xml:space="preserve"> the UK national supercomputing service, with a Cray </w:t>
+      </w:r>
+      <w:proofErr w:type="spellStart"/>
+      <w:r>
+        <w:t>Sonexion</w:t>
+      </w:r>
+      <w:proofErr w:type="spellEnd"/>
+      <w:r>
+        <w:t xml:space="preserve"> Lustre file system.</w:t>
       </w:r>
     </w:p>
     <w:p>
@@ -1505,7 +1681,15 @@
         <w:t>COSMA:</w:t>
       </w:r>
       <w:r>
-        <w:t xml:space="preserve"> one of the DiRAC UK HPC resources, using a DDN implementation of the IBM GPFS file system.</w:t>
+        <w:t xml:space="preserve"> one of the </w:t>
+      </w:r>
+      <w:proofErr w:type="spellStart"/>
+      <w:r>
+        <w:t>DiRAC</w:t>
+      </w:r>
+      <w:proofErr w:type="spellEnd"/>
+      <w:r>
+        <w:t xml:space="preserve"> UK HPC resources, using a DDN implementation of the IBM GPFS file system.</w:t>
       </w:r>
     </w:p>
     <w:p>
@@ -1529,7 +1713,15 @@
         <w:t>UK-RDF DAC:</w:t>
       </w:r>
       <w:r>
-        <w:t xml:space="preserve"> the Data Analytic Cluster attached to the UK Research Data Facility, also using DDN GPFS.</w:t>
+        <w:t xml:space="preserve"> </w:t>
+      </w:r>
+      <w:proofErr w:type="gramStart"/>
+      <w:r>
+        <w:t>the</w:t>
+      </w:r>
+      <w:proofErr w:type="gramEnd"/>
+      <w:r>
+        <w:t xml:space="preserve"> Data Analytic Cluster attached to the UK Research Data Facility, also using DDN GPFS.</w:t>
       </w:r>
     </w:p>
     <w:p>
@@ -1553,7 +1745,15 @@
         <w:t>JASMIN:</w:t>
       </w:r>
       <w:r>
-        <w:t xml:space="preserve"> a data analysis cluster delivered by the STFC, using the Panasas parallel file system.</w:t>
+        <w:t xml:space="preserve"> a data analysis cluster delivered by the STFC, using the </w:t>
+      </w:r>
+      <w:proofErr w:type="spellStart"/>
+      <w:r>
+        <w:t>Panasas</w:t>
+      </w:r>
+      <w:proofErr w:type="spellEnd"/>
+      <w:r>
+        <w:t xml:space="preserve"> parallel file system.</w:t>
       </w:r>
     </w:p>
     <w:p>
@@ -1569,14 +1769,24 @@
         <w:lastRenderedPageBreak/>
         <w:t xml:space="preserve">We run </w:t>
       </w:r>
+      <w:proofErr w:type="spellStart"/>
       <w:r>
         <w:rPr>
           <w:i/>
         </w:rPr>
         <w:t>benchio</w:t>
       </w:r>
-      <w:r>
-        <w:t>, a parallel benchmarking application which writes a three-dimensional distributed dataset to a single shared file. On all systems, we measure MPI-IO performance and, in selected cases, compare this with HDF5 and NetCDF equivalent implementations.</w:t>
+      <w:proofErr w:type="spellEnd"/>
+      <w:r>
+        <w:t xml:space="preserve">, a parallel benchmarking application which writes a three-dimensional distributed dataset to a single shared file. On all systems, we measure MPI-IO performance and, in selected cases, compare this with HDF5 and </w:t>
+      </w:r>
+      <w:proofErr w:type="spellStart"/>
+      <w:r>
+        <w:t>NetCDF</w:t>
+      </w:r>
+      <w:proofErr w:type="spellEnd"/>
+      <w:r>
+        <w:t xml:space="preserve"> equivalent implementations.</w:t>
       </w:r>
     </w:p>
     <w:p>
@@ -1589,8 +1799,26 @@
         <w:jc w:val="both"/>
       </w:pPr>
       <w:r>
-        <w:t>In the Lustre case, a range of stripe counts and sizes are tested. GPFS figures are given under the default configuration as it provides less scope for user tuning.</w:t>
-      </w:r>
+        <w:t xml:space="preserve">In the Lustre case, a range of stripe counts and sizes are tested. GPFS </w:t>
+      </w:r>
+      <w:del w:id="16" w:author="Andrew Turner" w:date="2017-03-27T11:39:00Z">
+        <w:r>
+          <w:delText>figures are given under the default configuration as it provides less scope for user tuning</w:delText>
+        </w:r>
+      </w:del>
+      <w:ins w:id="17" w:author="Andrew Turner" w:date="2017-03-27T11:39:00Z">
+        <w:r>
+          <w:t xml:space="preserve">file systems do not allow the same level of user configuration so the default configuration as presented to users is </w:t>
+        </w:r>
+        <w:proofErr w:type="gramStart"/>
+        <w:r>
+          <w:t>used.</w:t>
+        </w:r>
+      </w:ins>
+      <w:r>
+        <w:t>.</w:t>
+      </w:r>
+      <w:proofErr w:type="gramEnd"/>
     </w:p>
     <w:p>
       <w:pPr>
@@ -1602,7 +1830,23 @@
         <w:jc w:val="both"/>
       </w:pPr>
       <w:r>
-        <w:t>This document is structured as follows: in the subsequent section, we provide detailed specifications on the four chosen benchmark systems and their file systems. We then present our benchio application, highlighting the contrast between its data layout and the layout used by more traditional benchmarks. Results and conclusions follow, and we close by highlighting the opportunities for future work identified during the course of this project.</w:t>
+        <w:t xml:space="preserve">This document is structured as follows: in the subsequent section, we provide detailed specifications on the four chosen benchmark systems and their file systems. We then present our </w:t>
+      </w:r>
+      <w:proofErr w:type="spellStart"/>
+      <w:r>
+        <w:t>benchio</w:t>
+      </w:r>
+      <w:proofErr w:type="spellEnd"/>
+      <w:r>
+        <w:t xml:space="preserve"> application, highlighting the contrast between its data layout and the layout used by more traditional benchmarks. Results and conclusions follow, and we close by highlighting the opportunities for future work identified </w:t>
+      </w:r>
+      <w:proofErr w:type="gramStart"/>
+      <w:r>
+        <w:t>during the course of</w:t>
+      </w:r>
+      <w:proofErr w:type="gramEnd"/>
+      <w:r>
+        <w:t xml:space="preserve"> this project.</w:t>
       </w:r>
     </w:p>
     <w:p>
@@ -1684,7 +1928,31 @@
         <w:fldChar w:fldCharType="end"/>
       </w:r>
       <w:r>
-        <w:t>. The /work file systems on ARCHER use the Lustre technology in the form of Sonexion parallel file system appliances. The theoretical sustained performance (in terms of bandwidth) of Sonexion Lustre file systems is determined by the number of SSUs (Scalable Storage Units) that make up the file system. ARCHER has three Sonexion file systems available to users:</w:t>
+        <w:t xml:space="preserve">. The /work file systems on ARCHER use the Lustre technology in the form of </w:t>
+      </w:r>
+      <w:proofErr w:type="spellStart"/>
+      <w:r>
+        <w:t>Sonexion</w:t>
+      </w:r>
+      <w:proofErr w:type="spellEnd"/>
+      <w:r>
+        <w:t xml:space="preserve"> parallel file system appliances. The theoretical sustained performance (in terms of bandwidth) of </w:t>
+      </w:r>
+      <w:proofErr w:type="spellStart"/>
+      <w:r>
+        <w:t>Sonexion</w:t>
+      </w:r>
+      <w:proofErr w:type="spellEnd"/>
+      <w:r>
+        <w:t xml:space="preserve"> Lustre file systems is determined by the number of SSUs (Scalable Storage Units) that make up the file system. ARCHER has three </w:t>
+      </w:r>
+      <w:proofErr w:type="spellStart"/>
+      <w:r>
+        <w:t>Sonexion</w:t>
+      </w:r>
+      <w:proofErr w:type="spellEnd"/>
+      <w:r>
+        <w:t xml:space="preserve"> file systems available to users:</w:t>
       </w:r>
     </w:p>
     <w:p>
@@ -1779,8 +2047,46 @@
         <w:fldChar w:fldCharType="end"/>
       </w:r>
       <w:r>
-        <w:t>, a low-latency, high-bandwidth link giving a peak bandwidth of approximately 11,090 GB/s over the entire ARCHER machine.</w:t>
-      </w:r>
+        <w:t>, a low-latency, high-bandwidth link giving a peak</w:t>
+      </w:r>
+      <w:ins w:id="18" w:author="Andrew Turner" w:date="2017-03-27T11:40:00Z">
+        <w:r>
+          <w:t xml:space="preserve"> bisection</w:t>
+        </w:r>
+      </w:ins>
+      <w:r>
+        <w:t xml:space="preserve"> bandwidth of approximately 11,090 GB/s over the entire ARCHER machine.</w:t>
+      </w:r>
+      <w:ins w:id="19" w:author="Andrew Turner" w:date="2017-03-27T11:40:00Z">
+        <w:r>
+          <w:t xml:space="preserve"> All I/O to the Lustre file systems is routed over the Aries network to dedicated nodes linked to the file systems by </w:t>
+        </w:r>
+        <w:proofErr w:type="spellStart"/>
+        <w:r>
+          <w:t>Infin</w:t>
+        </w:r>
+      </w:ins>
+      <w:ins w:id="20" w:author="Andrew Turner" w:date="2017-03-27T11:41:00Z">
+        <w:r>
+          <w:t>i</w:t>
+        </w:r>
+      </w:ins>
+      <w:ins w:id="21" w:author="Andrew Turner" w:date="2017-03-27T11:40:00Z">
+        <w:r>
+          <w:t>band</w:t>
+        </w:r>
+      </w:ins>
+      <w:proofErr w:type="spellEnd"/>
+      <w:ins w:id="22" w:author="Andrew Turner" w:date="2017-03-27T11:42:00Z">
+        <w:r>
+          <w:t xml:space="preserve"> connections</w:t>
+        </w:r>
+      </w:ins>
+      <w:ins w:id="23" w:author="Andrew Turner" w:date="2017-03-27T11:40:00Z">
+        <w:r>
+          <w:t>.</w:t>
+        </w:r>
+      </w:ins>
     </w:p>
     <w:p>
       <w:pPr>
@@ -1817,7 +2123,15 @@
         <w:fldChar w:fldCharType="end"/>
       </w:r>
       <w:r>
-        <w:t xml:space="preserve"> is one of the five systems making up the UK DiRAC facility</w:t>
+        <w:t xml:space="preserve"> is one of the five systems making up the UK </w:t>
+      </w:r>
+      <w:proofErr w:type="spellStart"/>
+      <w:r>
+        <w:t>DiRAC</w:t>
+      </w:r>
+      <w:proofErr w:type="spellEnd"/>
+      <w:r>
+        <w:t xml:space="preserve"> facility</w:t>
       </w:r>
       <w:r>
         <w:fldChar w:fldCharType="begin"/>
@@ -1843,7 +2157,19 @@
         <w:jc w:val="both"/>
       </w:pPr>
       <w:r>
-        <w:t>Each compute node on COSMA has two 2.6 GHz Intel Xeon E5-2670 CPUs with 8 cores each, i.e. 16 cores per node. 128 GB of RAM is available as standard and the interconnect between node and file system is Mellanox I</w:t>
+        <w:t xml:space="preserve">Each compute node on COSMA has two 2.6 GHz Intel Xeon E5-2670 CPUs with 8 cores each, i.e. 16 cores per node. 128 GB of RAM is available as standard and the interconnect between node and file system is </w:t>
+      </w:r>
+      <w:proofErr w:type="spellStart"/>
+      <w:r>
+        <w:t>Mellanox</w:t>
+      </w:r>
+      <w:proofErr w:type="spellEnd"/>
+      <w:r>
+        <w:t xml:space="preserve"> </w:t>
+      </w:r>
+      <w:proofErr w:type="spellStart"/>
+      <w:r>
+        <w:t>I</w:t>
       </w:r>
       <w:r>
         <w:t>nfin</w:t>
@@ -1852,11 +2178,51 @@
         <w:t>i</w:t>
       </w:r>
       <w:r>
-        <w:t>band FDR10</w:t>
+        <w:t>band</w:t>
+      </w:r>
+      <w:proofErr w:type="spellEnd"/>
+      <w:r>
+        <w:t xml:space="preserve"> FDR10</w:t>
       </w:r>
       <w:r>
         <w:t>.</w:t>
       </w:r>
+      <w:ins w:id="24" w:author="Andrew Turner" w:date="2017-03-27T11:41:00Z">
+        <w:r>
+          <w:t xml:space="preserve"> As for ARCHER, all I/O to the GPFS file system is routed over the </w:t>
+        </w:r>
+        <w:proofErr w:type="spellStart"/>
+        <w:r>
+          <w:t>Inifiniband</w:t>
+        </w:r>
+        <w:proofErr w:type="spellEnd"/>
+        <w:r>
+          <w:t xml:space="preserve"> </w:t>
+        </w:r>
+      </w:ins>
+      <w:ins w:id="25" w:author="Andrew Turner" w:date="2017-03-27T11:42:00Z">
+        <w:r>
+          <w:t xml:space="preserve">compute node </w:t>
+        </w:r>
+      </w:ins>
+      <w:ins w:id="26" w:author="Andrew Turner" w:date="2017-03-27T11:41:00Z">
+        <w:r>
+          <w:t xml:space="preserve">network </w:t>
+        </w:r>
+      </w:ins>
+      <w:ins w:id="27" w:author="Andrew Turner" w:date="2017-03-27T11:42:00Z">
+        <w:r>
+          <w:t xml:space="preserve">to dedicated nodes linked to the file system by </w:t>
+        </w:r>
+        <w:proofErr w:type="spellStart"/>
+        <w:r>
+          <w:t>Infiniband</w:t>
+        </w:r>
+        <w:proofErr w:type="spellEnd"/>
+        <w:r>
+          <w:t xml:space="preserve"> connections.</w:t>
+        </w:r>
+      </w:ins>
     </w:p>
     <w:p>
       <w:pPr>
@@ -1931,8 +2297,13 @@
         <w:jc w:val="both"/>
       </w:pPr>
       <w:r>
-        <w:t>gpfs1: 6.4 PB storage, mounted as /nerc</w:t>
-      </w:r>
+        <w:t>gpfs1: 6.4 PB storage, mounted as /</w:t>
+      </w:r>
+      <w:proofErr w:type="spellStart"/>
+      <w:r>
+        <w:t>nerc</w:t>
+      </w:r>
+      <w:proofErr w:type="spellEnd"/>
     </w:p>
     <w:p>
       <w:pPr>
@@ -1944,8 +2315,13 @@
         <w:jc w:val="both"/>
       </w:pPr>
       <w:r>
-        <w:t>gpfs2: 4.4 PB storage, mounted as /epsrc</w:t>
-      </w:r>
+        <w:t>gpfs2: 4.4 PB storage, mounted as /</w:t>
+      </w:r>
+      <w:proofErr w:type="spellStart"/>
+      <w:r>
+        <w:t>epsrc</w:t>
+      </w:r>
+      <w:proofErr w:type="spellEnd"/>
     </w:p>
     <w:p>
       <w:pPr>
@@ -1983,7 +2359,23 @@
         <w:jc w:val="both"/>
       </w:pPr>
       <w:r>
-        <w:t>All DAC nodes have direct Infiniband connections to the RDF drives with a maximum theoretical performance of 56 Gbps, or 7 GB/s.</w:t>
+        <w:t xml:space="preserve">All DAC nodes have direct </w:t>
+      </w:r>
+      <w:proofErr w:type="spellStart"/>
+      <w:r>
+        <w:t>Infiniband</w:t>
+      </w:r>
+      <w:proofErr w:type="spellEnd"/>
+      <w:r>
+        <w:t xml:space="preserve"> connections to the RDF drives with a maximum theoretical performance of 56 </w:t>
+      </w:r>
+      <w:proofErr w:type="spellStart"/>
+      <w:r>
+        <w:t>Gbps</w:t>
+      </w:r>
+      <w:proofErr w:type="spellEnd"/>
+      <w:r>
+        <w:t>, or 7 GB/s.</w:t>
       </w:r>
     </w:p>
     <w:p>
@@ -2031,13 +2423,45 @@
         <w:jc w:val="both"/>
       </w:pPr>
       <w:r>
-        <w:t xml:space="preserve">All tests were run from the Lotus compute cluster on JASMIN on nodes with 2.6 Ghz 8-core Intel Xeon </w:t>
+        <w:t xml:space="preserve">All tests were run from the Lotus compute cluster on JASMIN on nodes with 2.6 </w:t>
+      </w:r>
+      <w:proofErr w:type="spellStart"/>
+      <w:r>
+        <w:t>Ghz</w:t>
+      </w:r>
+      <w:proofErr w:type="spellEnd"/>
+      <w:r>
+        <w:t xml:space="preserve"> 8-core Intel Xeon </w:t>
       </w:r>
       <w:r>
         <w:t>E5-2650 v2</w:t>
       </w:r>
       <w:r>
-        <w:t xml:space="preserve"> processors and 128 GB memory. The cluster uses the Panasas parallel file system implemented via bladesets connected to compute nodes over a 10 Gbps, i.e. 1.25 GB/s, Ethernet network, the theoretical limit for performance.</w:t>
+        <w:t xml:space="preserve"> processors and 128 GB memory. The cluster uses the </w:t>
+      </w:r>
+      <w:proofErr w:type="spellStart"/>
+      <w:r>
+        <w:t>Panasas</w:t>
+      </w:r>
+      <w:proofErr w:type="spellEnd"/>
+      <w:r>
+        <w:t xml:space="preserve"> parallel file system implemented via </w:t>
+      </w:r>
+      <w:proofErr w:type="spellStart"/>
+      <w:r>
+        <w:t>bladesets</w:t>
+      </w:r>
+      <w:proofErr w:type="spellEnd"/>
+      <w:r>
+        <w:t xml:space="preserve"> connected to compute nodes over a 10 </w:t>
+      </w:r>
+      <w:proofErr w:type="spellStart"/>
+      <w:r>
+        <w:t>Gbps</w:t>
+      </w:r>
+      <w:proofErr w:type="spellEnd"/>
+      <w:r>
+        <w:t>, i.e. 1.25 GB/s, Ethernet network, the theoretical limit for performance.</w:t>
       </w:r>
       <w:r>
         <w:t xml:space="preserve"> </w:t>
@@ -2049,8 +2473,13 @@
         <w:jc w:val="both"/>
       </w:pPr>
       <w:r>
-        <w:t>Parallel I/O benchmark: benchio</w:t>
-      </w:r>
+        <w:t xml:space="preserve">Parallel I/O benchmark: </w:t>
+      </w:r>
+      <w:proofErr w:type="spellStart"/>
+      <w:r>
+        <w:t>benchio</w:t>
+      </w:r>
+      <w:proofErr w:type="spellEnd"/>
     </w:p>
     <w:p>
       <w:pPr>
@@ -2064,12 +2493,14 @@
       <w:r>
         <w:t xml:space="preserve">The parallel I/O performance of the HPC systems was evaluated by the </w:t>
       </w:r>
+      <w:proofErr w:type="spellStart"/>
       <w:r>
         <w:rPr>
           <w:i/>
         </w:rPr>
         <w:t>benchio</w:t>
       </w:r>
+      <w:proofErr w:type="spellEnd"/>
       <w:r>
         <w:t xml:space="preserve"> application developed at EPCC. The code is Open Source and is available on GitHub</w:t>
       </w:r>
@@ -2089,7 +2520,15 @@
         <w:fldChar w:fldCharType="end"/>
       </w:r>
       <w:r>
-        <w:t>. It was chosen ahead of the popular IOR benchmark for a number of reasons:</w:t>
+        <w:t xml:space="preserve">. It was chosen ahead of the popular IOR benchmark for </w:t>
+      </w:r>
+      <w:proofErr w:type="gramStart"/>
+      <w:r>
+        <w:t>a number of</w:t>
+      </w:r>
+      <w:proofErr w:type="gramEnd"/>
+      <w:r>
+        <w:t xml:space="preserve"> reasons:</w:t>
       </w:r>
     </w:p>
     <w:p>
@@ -2132,8 +2571,21 @@
         </w:numPr>
         <w:jc w:val="both"/>
       </w:pPr>
-      <w:r>
-        <w:t>benchio is also able to evaluate the performance of HDF5 and NetCDF, two libraries that support parallel I/O and are commonly used by user communities on many HPC services.</w:t>
+      <w:proofErr w:type="spellStart"/>
+      <w:r>
+        <w:t>benchio</w:t>
+      </w:r>
+      <w:proofErr w:type="spellEnd"/>
+      <w:r>
+        <w:t xml:space="preserve"> is also able to evaluate the performance of HDF5 and </w:t>
+      </w:r>
+      <w:proofErr w:type="spellStart"/>
+      <w:r>
+        <w:t>NetCDF</w:t>
+      </w:r>
+      <w:proofErr w:type="spellEnd"/>
+      <w:r>
+        <w:t>, two libraries that support parallel I/O and are commonly used by user communities on many HPC services.</w:t>
       </w:r>
     </w:p>
     <w:p>
@@ -2176,14 +2628,22 @@
         <w:rPr>
           <w:i/>
         </w:rPr>
-        <w:t>Parallel IO Benchmark</w:t>
-      </w:r>
+        <w:t xml:space="preserve">Parallel IO </w:t>
+      </w:r>
+      <w:proofErr w:type="spellStart"/>
       <w:r>
         <w:rPr>
           <w:i/>
         </w:rPr>
+        <w:t>Benchmark</w:t>
+      </w:r>
+      <w:r>
+        <w:rPr>
+          <w:i/>
+        </w:rPr>
         <w:t>in</w:t>
       </w:r>
+      <w:proofErr w:type="spellEnd"/>
       <w:r>
         <w:fldChar w:fldCharType="begin"/>
       </w:r>
@@ -2229,7 +2689,7 @@
                 <wp:positionV relativeFrom="paragraph">
                   <wp:posOffset>733425</wp:posOffset>
                 </wp:positionV>
-                <wp:extent cx="3663950" cy="406400"/>
+                <wp:extent cx="3663950" cy="260985"/>
                 <wp:effectExtent l="0" t="0" r="0" b="0"/>
                 <wp:wrapTopAndBottom/>
                 <wp:docPr id="25" name="Text Box 14"/>
@@ -2245,7 +2705,7 @@
                       <wps:spPr bwMode="auto">
                         <a:xfrm>
                           <a:off x="0" y="0"/>
-                          <a:ext cx="3663950" cy="406400"/>
+                          <a:ext cx="3663950" cy="260985"/>
                         </a:xfrm>
                         <a:prstGeom prst="rect">
                           <a:avLst/>
@@ -2280,7 +2740,7 @@
                                 <w:sz w:val="20"/>
                               </w:rPr>
                             </w:pPr>
-                            <w:bookmarkStart w:id="1" w:name="_Ref465853438"/>
+                            <w:bookmarkStart w:id="28" w:name="_Ref465853438"/>
                             <w:r>
                               <w:t xml:space="preserve">Figure </w:t>
                             </w:r>
@@ -2305,7 +2765,7 @@
                               </w:rPr>
                               <w:fldChar w:fldCharType="end"/>
                             </w:r>
-                            <w:bookmarkEnd w:id="1"/>
+                            <w:bookmarkEnd w:id="28"/>
                             <w:r>
                               <w:t xml:space="preserve">. </w:t>
                             </w:r>
@@ -2332,11 +2792,11 @@
           </mc:Choice>
           <mc:Fallback>
             <w:pict>
-              <v:shapetype w14:anchorId="19FB045B" id="_x0000_t202" coordsize="21600,21600" o:spt="202" path="m,l,21600r21600,l21600,xe">
+              <v:shapetype w14:anchorId="19FB045B" id="_x0000_t202" coordsize="21600,21600" o:spt="202" path="m0,0l0,21600,21600,21600,21600,0xe">
                 <v:stroke joinstyle="miter"/>
                 <v:path gradientshapeok="t" o:connecttype="rect"/>
               </v:shapetype>
-              <v:shape id="Text Box 14" o:spid="_x0000_s1026" type="#_x0000_t202" style="position:absolute;left:0;text-align:left;margin-left:63.4pt;margin-top:57.75pt;width:288.5pt;height:32pt;z-index:251650048;visibility:visible;mso-wrap-style:square;mso-width-percent:0;mso-height-percent:0;mso-wrap-distance-left:9pt;mso-wrap-distance-top:0;mso-wrap-distance-right:9pt;mso-wrap-distance-bottom:0;mso-position-horizontal:absolute;mso-position-horizontal-relative:text;mso-position-vertical:absolute;mso-position-vertical-relative:text;mso-width-percent:0;mso-height-percent:0;mso-width-relative:page;mso-height-relative:page;v-text-anchor:top" o:gfxdata="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" stroked="f">
+              <v:shape id="Text Box 14" o:spid="_x0000_s1026" type="#_x0000_t202" style="position:absolute;left:0;text-align:left;margin-left:63.4pt;margin-top:57.75pt;width:288.5pt;height:20.55pt;z-index:251650048;visibility:visible;mso-wrap-style:square;mso-width-percent:0;mso-height-percent:0;mso-wrap-distance-left:9pt;mso-wrap-distance-top:0;mso-wrap-distance-right:9pt;mso-wrap-distance-bottom:0;mso-position-horizontal:absolute;mso-position-horizontal-relative:text;mso-position-vertical:absolute;mso-position-vertical-relative:text;mso-width-percent:0;mso-height-percent:0;mso-width-relative:page;mso-height-relative:page;v-text-anchor:top" o:gfxdata="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" stroked="f">
                 <v:textbox style="mso-fit-shape-to-text:t" inset="0,0,0,0">
                   <w:txbxContent>
                     <w:p>
@@ -2348,7 +2808,7 @@
                           <w:sz w:val="20"/>
                         </w:rPr>
                       </w:pPr>
-                      <w:bookmarkStart w:id="2" w:name="_Ref465853438"/>
+                      <w:bookmarkStart w:id="29" w:name="_Ref465853438"/>
                       <w:r>
                         <w:t xml:space="preserve">Figure </w:t>
                       </w:r>
@@ -2373,7 +2833,7 @@
                         </w:rPr>
                         <w:fldChar w:fldCharType="end"/>
                       </w:r>
-                      <w:bookmarkEnd w:id="2"/>
+                      <w:bookmarkEnd w:id="29"/>
                       <w:r>
                         <w:t xml:space="preserve">. </w:t>
                       </w:r>
@@ -2420,7 +2880,7 @@
                     </pic:cNvPicPr>
                   </pic:nvPicPr>
                   <pic:blipFill>
-                    <a:blip r:embed="rId10">
+                    <a:blip r:embed="rId12">
                       <a:extLst>
                         <a:ext uri="{28A0092B-C50C-407E-A947-70E740481C1C}">
                           <a14:useLocalDpi xmlns:a14="http://schemas.microsoft.com/office/drawing/2010/main" val="0"/>
@@ -2460,7 +2920,15 @@
         <w:jc w:val="both"/>
       </w:pPr>
       <w:r>
-        <w:t>The benchio application measures write bandwidth to a single shared file for a given problem size per processor (weak scaling), i.e. the size of the output file scales with the number of processors. We chose to measure write bandwidth as it is the critical consideration of scientific application I/O performance, whereas read performance is traditionally not a factor beyond the initial “one-off” cost of reading input files.</w:t>
+        <w:t xml:space="preserve">The </w:t>
+      </w:r>
+      <w:proofErr w:type="spellStart"/>
+      <w:r>
+        <w:t>benchio</w:t>
+      </w:r>
+      <w:proofErr w:type="spellEnd"/>
+      <w:r>
+        <w:t xml:space="preserve"> application measures write bandwidth to a single shared file for a given problem size per processor (weak scaling), i.e. the size of the output file scales with the number of processors. We chose to measure write bandwidth as it is the critical consideration of scientific application I/O performance, whereas read performance is traditionally not a factor beyond the initial “one-off” cost of reading input files.</w:t>
       </w:r>
     </w:p>
     <w:p>
@@ -2489,7 +2957,7 @@
                 <wp:positionV relativeFrom="paragraph">
                   <wp:posOffset>3536315</wp:posOffset>
                 </wp:positionV>
-                <wp:extent cx="2907030" cy="406400"/>
+                <wp:extent cx="2907030" cy="260985"/>
                 <wp:effectExtent l="0" t="0" r="0" b="0"/>
                 <wp:wrapTopAndBottom/>
                 <wp:docPr id="23" name="Text Box 17"/>
@@ -2505,7 +2973,7 @@
                       <wps:spPr bwMode="auto">
                         <a:xfrm>
                           <a:off x="0" y="0"/>
-                          <a:ext cx="2907030" cy="406400"/>
+                          <a:ext cx="2907030" cy="260985"/>
                         </a:xfrm>
                         <a:prstGeom prst="rect">
                           <a:avLst/>
@@ -2540,7 +3008,7 @@
                                 <w:sz w:val="20"/>
                               </w:rPr>
                             </w:pPr>
-                            <w:bookmarkStart w:id="3" w:name="_Ref466025574"/>
+                            <w:bookmarkStart w:id="30" w:name="_Ref466025574"/>
                             <w:r>
                               <w:t xml:space="preserve">Figure </w:t>
                             </w:r>
@@ -2565,12 +3033,25 @@
                               </w:rPr>
                               <w:fldChar w:fldCharType="end"/>
                             </w:r>
-                            <w:bookmarkEnd w:id="3"/>
+                            <w:bookmarkEnd w:id="30"/>
                             <w:r>
                               <w:t xml:space="preserve">. </w:t>
                             </w:r>
+                            <w:proofErr w:type="spellStart"/>
                             <w:r>
-                              <w:t>benchio data layout: 3D strided, P2 behind P0</w:t>
+                              <w:t>benchio</w:t>
+                            </w:r>
+                            <w:proofErr w:type="spellEnd"/>
+                            <w:r>
+                              <w:t xml:space="preserve"> data layout: 3D </w:t>
+                            </w:r>
+                            <w:proofErr w:type="spellStart"/>
+                            <w:r>
+                              <w:t>strided</w:t>
+                            </w:r>
+                            <w:proofErr w:type="spellEnd"/>
+                            <w:r>
+                              <w:t>, P2 behind P0</w:t>
                             </w:r>
                           </w:p>
                         </w:txbxContent>
@@ -2592,7 +3073,7 @@
           </mc:Choice>
           <mc:Fallback>
             <w:pict>
-              <v:shape w14:anchorId="5C1CB77B" id="Text Box 17" o:spid="_x0000_s1027" type="#_x0000_t202" style="position:absolute;left:0;text-align:left;margin-left:112.5pt;margin-top:278.45pt;width:228.9pt;height:32pt;z-index:251660288;visibility:visible;mso-wrap-style:square;mso-width-percent:0;mso-height-percent:0;mso-wrap-distance-left:9pt;mso-wrap-distance-top:0;mso-wrap-distance-right:9pt;mso-wrap-distance-bottom:0;mso-position-horizontal:absolute;mso-position-horizontal-relative:text;mso-position-vertical:absolute;mso-position-vertical-relative:text;mso-width-percent:0;mso-height-percent:0;mso-width-relative:page;mso-height-relative:page;v-text-anchor:top" o:gfxdata="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" stroked="f">
+              <v:shape w14:anchorId="5C1CB77B" id="Text Box 17" o:spid="_x0000_s1027" type="#_x0000_t202" style="position:absolute;left:0;text-align:left;margin-left:112.5pt;margin-top:278.45pt;width:228.9pt;height:20.55pt;z-index:251660288;visibility:visible;mso-wrap-style:square;mso-width-percent:0;mso-height-percent:0;mso-wrap-distance-left:9pt;mso-wrap-distance-top:0;mso-wrap-distance-right:9pt;mso-wrap-distance-bottom:0;mso-position-horizontal:absolute;mso-position-horizontal-relative:text;mso-position-vertical:absolute;mso-position-vertical-relative:text;mso-width-percent:0;mso-height-percent:0;mso-width-relative:page;mso-height-relative:page;v-text-anchor:top" o:gfxdata="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" stroked="f">
                 <v:textbox style="mso-fit-shape-to-text:t" inset="0,0,0,0">
                   <w:txbxContent>
                     <w:p>
@@ -2604,7 +3085,7 @@
                           <w:sz w:val="20"/>
                         </w:rPr>
                       </w:pPr>
-                      <w:bookmarkStart w:id="4" w:name="_Ref466025574"/>
+                      <w:bookmarkStart w:id="31" w:name="_Ref466025574"/>
                       <w:r>
                         <w:t xml:space="preserve">Figure </w:t>
                       </w:r>
@@ -2629,12 +3110,25 @@
                         </w:rPr>
                         <w:fldChar w:fldCharType="end"/>
                       </w:r>
-                      <w:bookmarkEnd w:id="4"/>
+                      <w:bookmarkEnd w:id="31"/>
                       <w:r>
                         <w:t xml:space="preserve">. </w:t>
                       </w:r>
+                      <w:proofErr w:type="spellStart"/>
                       <w:r>
-                        <w:t>benchio data layout: 3D strided, P2 behind P0</w:t>
+                        <w:t>benchio</w:t>
+                      </w:r>
+                      <w:proofErr w:type="spellEnd"/>
+                      <w:r>
+                        <w:t xml:space="preserve"> data layout: 3D </w:t>
+                      </w:r>
+                      <w:proofErr w:type="spellStart"/>
+                      <w:r>
+                        <w:t>strided</w:t>
+                      </w:r>
+                      <w:proofErr w:type="spellEnd"/>
+                      <w:r>
+                        <w:t>, P2 behind P0</w:t>
                       </w:r>
                     </w:p>
                   </w:txbxContent>
@@ -2676,7 +3170,7 @@
                     </pic:cNvPicPr>
                   </pic:nvPicPr>
                   <pic:blipFill>
-                    <a:blip r:embed="rId11" cstate="print">
+                    <a:blip r:embed="rId13" cstate="print">
                       <a:extLst>
                         <a:ext uri="{28A0092B-C50C-407E-A947-70E740481C1C}">
                           <a14:useLocalDpi xmlns:a14="http://schemas.microsoft.com/office/drawing/2010/main" val="0"/>
@@ -2847,7 +3341,7 @@
                                 <w:sz w:val="20"/>
                               </w:rPr>
                             </w:pPr>
-                            <w:bookmarkStart w:id="5" w:name="_Ref466025577"/>
+                            <w:bookmarkStart w:id="32" w:name="_Ref466025577"/>
                             <w:r>
                               <w:t xml:space="preserve">Figure </w:t>
                             </w:r>
@@ -2872,12 +3366,20 @@
                               </w:rPr>
                               <w:fldChar w:fldCharType="end"/>
                             </w:r>
-                            <w:bookmarkEnd w:id="5"/>
+                            <w:bookmarkEnd w:id="32"/>
                             <w:r>
                               <w:t>.</w:t>
                             </w:r>
                             <w:r>
-                              <w:t xml:space="preserve"> benchio data layout: example </w:t>
+                              <w:t xml:space="preserve"> </w:t>
+                            </w:r>
+                            <w:proofErr w:type="spellStart"/>
+                            <w:r>
+                              <w:t>benchio</w:t>
+                            </w:r>
+                            <w:proofErr w:type="spellEnd"/>
+                            <w:r>
+                              <w:t xml:space="preserve"> data layout: example </w:t>
                             </w:r>
                             <w:r>
                               <w:t>3</w:t>
@@ -2908,7 +3410,7 @@
           </mc:Choice>
           <mc:Fallback>
             <w:pict>
-              <v:shape w14:anchorId="6D22BAE0" id="Text Box 19" o:spid="_x0000_s1028" type="#_x0000_t202" style="position:absolute;left:0;text-align:left;margin-left:-31.4pt;margin-top:110.05pt;width:516.7pt;height:42pt;z-index:251668480;visibility:visible;mso-wrap-style:square;mso-width-percent:0;mso-height-percent:0;mso-wrap-distance-left:9pt;mso-wrap-distance-top:0;mso-wrap-distance-right:9pt;mso-wrap-distance-bottom:0;mso-position-horizontal:absolute;mso-position-horizontal-relative:text;mso-position-vertical:absolute;mso-position-vertical-relative:text;mso-width-percent:0;mso-height-percent:0;mso-width-relative:page;mso-height-relative:page;v-text-anchor:top" o:gfxdata="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" stroked="f">
+              <v:shape w14:anchorId="6D22BAE0" id="Text Box 19" o:spid="_x0000_s1028" type="#_x0000_t202" style="position:absolute;left:0;text-align:left;margin-left:-31.4pt;margin-top:110.05pt;width:516.7pt;height:42pt;z-index:251668480;visibility:visible;mso-wrap-style:square;mso-width-percent:0;mso-height-percent:0;mso-wrap-distance-left:9pt;mso-wrap-distance-top:0;mso-wrap-distance-right:9pt;mso-wrap-distance-bottom:0;mso-position-horizontal:absolute;mso-position-horizontal-relative:text;mso-position-vertical:absolute;mso-position-vertical-relative:text;mso-width-percent:0;mso-height-percent:0;mso-width-relative:page;mso-height-relative:page;v-text-anchor:top" o:gfxdata="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" stroked="f">
                 <v:textbox style="mso-fit-shape-to-text:t" inset="0,0,0,0">
                   <w:txbxContent>
                     <w:p>
@@ -2920,7 +3422,7 @@
                           <w:sz w:val="20"/>
                         </w:rPr>
                       </w:pPr>
-                      <w:bookmarkStart w:id="6" w:name="_Ref466025577"/>
+                      <w:bookmarkStart w:id="33" w:name="_Ref466025577"/>
                       <w:r>
                         <w:t xml:space="preserve">Figure </w:t>
                       </w:r>
@@ -2945,12 +3447,20 @@
                         </w:rPr>
                         <w:fldChar w:fldCharType="end"/>
                       </w:r>
-                      <w:bookmarkEnd w:id="6"/>
+                      <w:bookmarkEnd w:id="33"/>
                       <w:r>
                         <w:t>.</w:t>
                       </w:r>
                       <w:r>
-                        <w:t xml:space="preserve"> benchio data layout: example </w:t>
+                        <w:t xml:space="preserve"> </w:t>
+                      </w:r>
+                      <w:proofErr w:type="spellStart"/>
+                      <w:r>
+                        <w:t>benchio</w:t>
+                      </w:r>
+                      <w:proofErr w:type="spellEnd"/>
+                      <w:r>
+                        <w:t xml:space="preserve"> data layout: example </w:t>
                       </w:r>
                       <w:r>
                         <w:t>3</w:t>
@@ -3001,7 +3511,7 @@
                     </pic:cNvPicPr>
                   </pic:nvPicPr>
                   <pic:blipFill>
-                    <a:blip r:embed="rId12">
+                    <a:blip r:embed="rId14">
                       <a:extLst>
                         <a:ext uri="{28A0092B-C50C-407E-A947-70E740481C1C}">
                           <a14:useLocalDpi xmlns:a14="http://schemas.microsoft.com/office/drawing/2010/main" val="0"/>
@@ -3055,7 +3565,23 @@
         <w:jc w:val="both"/>
       </w:pPr>
       <w:r>
-        <w:t>With benchio, each test is repeated a minimum of ten times and the maximum, minimum and mean bandwidth reported. As I/O is a shared resource on all measured machines, and therefore subject to contention from other users, the maximum attained bandwidth is considered to be most representative of capabilities of a system. In our initial ARCHER results, we present the full range of values to demonstrate the high variance caused by user contention. However, in the results following, we present only the maximum unless otherwise indicated.</w:t>
+        <w:t xml:space="preserve">With </w:t>
+      </w:r>
+      <w:proofErr w:type="spellStart"/>
+      <w:r>
+        <w:t>benchio</w:t>
+      </w:r>
+      <w:proofErr w:type="spellEnd"/>
+      <w:r>
+        <w:t xml:space="preserve">, each test is repeated a minimum of ten times and the maximum, minimum and mean bandwidth reported. As I/O is a shared resource on all measured machines, and therefore subject to contention from other users, the maximum attained bandwidth </w:t>
+      </w:r>
+      <w:proofErr w:type="gramStart"/>
+      <w:r>
+        <w:t>is considered to be</w:t>
+      </w:r>
+      <w:proofErr w:type="gramEnd"/>
+      <w:r>
+        <w:t xml:space="preserve"> most representative of capabilities of a system. In our initial ARCHER results, we present the full range of values to demonstrate the high variance caused by user contention. However, in the results following, we present only the maximum unless otherwise indicated.</w:t>
       </w:r>
     </w:p>
     <w:p>
@@ -3076,8 +3602,23 @@
       <w:pPr>
         <w:jc w:val="both"/>
       </w:pPr>
-      <w:r>
-        <w:t>Benchio was compiled on ARCHER with the following modules loaded:</w:t>
+      <w:proofErr w:type="spellStart"/>
+      <w:ins w:id="34" w:author="Andrew Turner" w:date="2017-03-27T11:44:00Z">
+        <w:r>
+          <w:t>b</w:t>
+        </w:r>
+      </w:ins>
+      <w:del w:id="35" w:author="Andrew Turner" w:date="2017-03-27T11:44:00Z">
+        <w:r>
+          <w:delText>B</w:delText>
+        </w:r>
+      </w:del>
+      <w:r>
+        <w:t>enchio</w:t>
+      </w:r>
+      <w:proofErr w:type="spellEnd"/>
+      <w:r>
+        <w:t xml:space="preserve"> was compiled on ARCHER with the following modules loaded:</w:t>
       </w:r>
     </w:p>
     <w:p>
@@ -3110,7 +3651,21 @@
         <w:rPr>
           <w:rStyle w:val="Emphasis"/>
         </w:rPr>
-        <w:t xml:space="preserve">  2) eswrap/1.3.3-1.020200.1278.0</w:t>
+        <w:t xml:space="preserve">  2) </w:t>
+      </w:r>
+      <w:proofErr w:type="spellStart"/>
+      <w:r>
+        <w:rPr>
+          <w:rStyle w:val="Emphasis"/>
+        </w:rPr>
+        <w:t>eswrap</w:t>
+      </w:r>
+      <w:proofErr w:type="spellEnd"/>
+      <w:r>
+        <w:rPr>
+          <w:rStyle w:val="Emphasis"/>
+        </w:rPr>
+        <w:t>/1.3.3-1.020200.1278.0</w:t>
       </w:r>
     </w:p>
     <w:p>
@@ -3139,8 +3694,30 @@
           <w:rStyle w:val="Emphasis"/>
         </w:rPr>
         <w:lastRenderedPageBreak/>
-        <w:t xml:space="preserve">  4) craype-network-aries</w:t>
-      </w:r>
+        <w:t xml:space="preserve">  4) </w:t>
+      </w:r>
+      <w:proofErr w:type="spellStart"/>
+      <w:r>
+        <w:rPr>
+          <w:rStyle w:val="Emphasis"/>
+        </w:rPr>
+        <w:t>craype</w:t>
+      </w:r>
+      <w:proofErr w:type="spellEnd"/>
+      <w:r>
+        <w:rPr>
+          <w:rStyle w:val="Emphasis"/>
+        </w:rPr>
+        <w:t>-network-</w:t>
+      </w:r>
+      <w:proofErr w:type="spellStart"/>
+      <w:r>
+        <w:rPr>
+          <w:rStyle w:val="Emphasis"/>
+        </w:rPr>
+        <w:t>aries</w:t>
+      </w:r>
+      <w:proofErr w:type="spellEnd"/>
     </w:p>
     <w:p>
       <w:pPr>
@@ -3153,7 +3730,21 @@
         <w:rPr>
           <w:rStyle w:val="Emphasis"/>
         </w:rPr>
-        <w:t xml:space="preserve">  5) craype/2.4.2</w:t>
+        <w:t xml:space="preserve">  5) </w:t>
+      </w:r>
+      <w:proofErr w:type="spellStart"/>
+      <w:r>
+        <w:rPr>
+          <w:rStyle w:val="Emphasis"/>
+        </w:rPr>
+        <w:t>craype</w:t>
+      </w:r>
+      <w:proofErr w:type="spellEnd"/>
+      <w:r>
+        <w:rPr>
+          <w:rStyle w:val="Emphasis"/>
+        </w:rPr>
+        <w:t>/2.4.2</w:t>
       </w:r>
     </w:p>
     <w:p>
@@ -3167,7 +3758,21 @@
         <w:rPr>
           <w:rStyle w:val="Emphasis"/>
         </w:rPr>
-        <w:t xml:space="preserve">  6) cce/8.4.1</w:t>
+        <w:t xml:space="preserve">  6) </w:t>
+      </w:r>
+      <w:proofErr w:type="spellStart"/>
+      <w:r>
+        <w:rPr>
+          <w:rStyle w:val="Emphasis"/>
+        </w:rPr>
+        <w:t>cce</w:t>
+      </w:r>
+      <w:proofErr w:type="spellEnd"/>
+      <w:r>
+        <w:rPr>
+          <w:rStyle w:val="Emphasis"/>
+        </w:rPr>
+        <w:t>/8.4.1</w:t>
       </w:r>
     </w:p>
     <w:p>
@@ -3181,7 +3786,21 @@
         <w:rPr>
           <w:rStyle w:val="Emphasis"/>
         </w:rPr>
-        <w:t xml:space="preserve">  7) cray-libsci/13.2.0</w:t>
+        <w:t xml:space="preserve">  7) cray-</w:t>
+      </w:r>
+      <w:proofErr w:type="spellStart"/>
+      <w:r>
+        <w:rPr>
+          <w:rStyle w:val="Emphasis"/>
+        </w:rPr>
+        <w:t>libsci</w:t>
+      </w:r>
+      <w:proofErr w:type="spellEnd"/>
+      <w:r>
+        <w:rPr>
+          <w:rStyle w:val="Emphasis"/>
+        </w:rPr>
+        <w:t>/13.2.0</w:t>
       </w:r>
     </w:p>
     <w:p>
@@ -3195,7 +3814,21 @@
         <w:rPr>
           <w:rStyle w:val="Emphasis"/>
         </w:rPr>
-        <w:t xml:space="preserve">  8) udreg/2.3.2-1.0502.9889.2.20.ari</w:t>
+        <w:t xml:space="preserve">  8) </w:t>
+      </w:r>
+      <w:proofErr w:type="spellStart"/>
+      <w:r>
+        <w:rPr>
+          <w:rStyle w:val="Emphasis"/>
+        </w:rPr>
+        <w:t>udreg</w:t>
+      </w:r>
+      <w:proofErr w:type="spellEnd"/>
+      <w:r>
+        <w:rPr>
+          <w:rStyle w:val="Emphasis"/>
+        </w:rPr>
+        <w:t>/2.3.2-1.0502.9889.2.20.ari</w:t>
       </w:r>
     </w:p>
     <w:p>
@@ -3217,23 +3850,23 @@
           <w:rStyle w:val="Emphasis"/>
           <w:lang w:val="de-DE"/>
         </w:rPr>
-        <w:t>9) ugni/6.0-1.0502.10245.9.9.ari</w:t>
-      </w:r>
-    </w:p>
-    <w:p>
-      <w:pPr>
-        <w:jc w:val="both"/>
+        <w:t xml:space="preserve">9) </w:t>
+      </w:r>
+      <w:proofErr w:type="spellStart"/>
+      <w:r>
         <w:rPr>
           <w:rStyle w:val="Emphasis"/>
           <w:lang w:val="de-DE"/>
         </w:rPr>
-      </w:pPr>
+        <w:t>ugni</w:t>
+      </w:r>
+      <w:proofErr w:type="spellEnd"/>
       <w:r>
         <w:rPr>
           <w:rStyle w:val="Emphasis"/>
           <w:lang w:val="de-DE"/>
         </w:rPr>
-        <w:t xml:space="preserve"> 10) pmi/5.0.7-1.0000.10678.155.25.ari</w:t>
+        <w:t>/6.0-1.0502.10245.9.9.ari</w:t>
       </w:r>
     </w:p>
     <w:p>
@@ -3249,28 +3882,90 @@
           <w:rStyle w:val="Emphasis"/>
           <w:lang w:val="de-DE"/>
         </w:rPr>
-        <w:t xml:space="preserve"> 11) dmapp/7.0.1-1.0502.10246.8.47.ari</w:t>
-      </w:r>
-    </w:p>
-    <w:p>
-      <w:pPr>
-        <w:jc w:val="both"/>
-        <w:rPr>
-          <w:rStyle w:val="Emphasis"/>
-        </w:rPr>
-      </w:pPr>
+        <w:t xml:space="preserve"> 10) </w:t>
+      </w:r>
+      <w:proofErr w:type="spellStart"/>
       <w:r>
         <w:rPr>
           <w:rStyle w:val="Emphasis"/>
           <w:lang w:val="de-DE"/>
         </w:rPr>
+        <w:t>pmi</w:t>
+      </w:r>
+      <w:proofErr w:type="spellEnd"/>
+      <w:r>
+        <w:rPr>
+          <w:rStyle w:val="Emphasis"/>
+          <w:lang w:val="de-DE"/>
+        </w:rPr>
+        <w:t>/5.0.7-1.0000.10678.155.25.ari</w:t>
+      </w:r>
+    </w:p>
+    <w:p>
+      <w:pPr>
+        <w:jc w:val="both"/>
+        <w:rPr>
+          <w:rStyle w:val="Emphasis"/>
+          <w:lang w:val="de-DE"/>
+        </w:rPr>
+      </w:pPr>
+      <w:r>
+        <w:rPr>
+          <w:rStyle w:val="Emphasis"/>
+          <w:lang w:val="de-DE"/>
+        </w:rPr>
+        <w:t xml:space="preserve"> 11) </w:t>
+      </w:r>
+      <w:proofErr w:type="spellStart"/>
+      <w:r>
+        <w:rPr>
+          <w:rStyle w:val="Emphasis"/>
+          <w:lang w:val="de-DE"/>
+        </w:rPr>
+        <w:t>dmapp</w:t>
+      </w:r>
+      <w:proofErr w:type="spellEnd"/>
+      <w:r>
+        <w:rPr>
+          <w:rStyle w:val="Emphasis"/>
+          <w:lang w:val="de-DE"/>
+        </w:rPr>
+        <w:t>/7.0.1-1.0502.10246.8.47.ari</w:t>
+      </w:r>
+    </w:p>
+    <w:p>
+      <w:pPr>
+        <w:jc w:val="both"/>
+        <w:rPr>
+          <w:rStyle w:val="Emphasis"/>
+        </w:rPr>
+      </w:pPr>
+      <w:r>
+        <w:rPr>
+          <w:rStyle w:val="Emphasis"/>
+          <w:lang w:val="de-DE"/>
+        </w:rPr>
         <w:t xml:space="preserve"> </w:t>
       </w:r>
       <w:r>
         <w:rPr>
           <w:rStyle w:val="Emphasis"/>
         </w:rPr>
-        <w:t>12) gni-headers/4.0-1.0502.10317.9.2.ari</w:t>
+        <w:t xml:space="preserve">12) </w:t>
+      </w:r>
+      <w:proofErr w:type="spellStart"/>
+      <w:r>
+        <w:rPr>
+          <w:rStyle w:val="Emphasis"/>
+        </w:rPr>
+        <w:t>gni</w:t>
+      </w:r>
+      <w:proofErr w:type="spellEnd"/>
+      <w:r>
+        <w:rPr>
+          <w:rStyle w:val="Emphasis"/>
+        </w:rPr>
+        <w:t>-headers/4.0-1.0502.10317.9.2.ari</w:t>
       </w:r>
     </w:p>
     <w:p>
@@ -3284,7 +3979,21 @@
         <w:rPr>
           <w:rStyle w:val="Emphasis"/>
         </w:rPr>
-        <w:t xml:space="preserve"> 13) xpmem/0.1-2.0502.57015.1.15.ari</w:t>
+        <w:t xml:space="preserve"> 13) </w:t>
+      </w:r>
+      <w:proofErr w:type="spellStart"/>
+      <w:r>
+        <w:rPr>
+          <w:rStyle w:val="Emphasis"/>
+        </w:rPr>
+        <w:t>xpmem</w:t>
+      </w:r>
+      <w:proofErr w:type="spellEnd"/>
+      <w:r>
+        <w:rPr>
+          <w:rStyle w:val="Emphasis"/>
+        </w:rPr>
+        <w:t>/0.1-2.0502.57015.1.15.ari</w:t>
       </w:r>
     </w:p>
     <w:p>
@@ -3298,7 +4007,21 @@
         <w:rPr>
           <w:rStyle w:val="Emphasis"/>
         </w:rPr>
-        <w:t xml:space="preserve"> 14) dvs/2.5_0.9.0-1.0502.1958.2.55.ari</w:t>
+        <w:t xml:space="preserve"> 14) </w:t>
+      </w:r>
+      <w:proofErr w:type="spellStart"/>
+      <w:r>
+        <w:rPr>
+          <w:rStyle w:val="Emphasis"/>
+        </w:rPr>
+        <w:t>dvs</w:t>
+      </w:r>
+      <w:proofErr w:type="spellEnd"/>
+      <w:r>
+        <w:rPr>
+          <w:rStyle w:val="Emphasis"/>
+        </w:rPr>
+        <w:t>/2.5_0.9.0-1.0502.1958.2.55.ari</w:t>
       </w:r>
     </w:p>
     <w:p>
@@ -3326,7 +4049,21 @@
         <w:rPr>
           <w:rStyle w:val="Emphasis"/>
         </w:rPr>
-        <w:t xml:space="preserve"> 16) rca/1.0.0-2.0502.57212.2.56.ari</w:t>
+        <w:t xml:space="preserve"> 16) </w:t>
+      </w:r>
+      <w:proofErr w:type="spellStart"/>
+      <w:r>
+        <w:rPr>
+          <w:rStyle w:val="Emphasis"/>
+        </w:rPr>
+        <w:t>rca</w:t>
+      </w:r>
+      <w:proofErr w:type="spellEnd"/>
+      <w:r>
+        <w:rPr>
+          <w:rStyle w:val="Emphasis"/>
+        </w:rPr>
+        <w:t>/1.0.0-2.0502.57212.2.56.ari</w:t>
       </w:r>
     </w:p>
     <w:p>
@@ -3340,7 +4077,21 @@
         <w:rPr>
           <w:rStyle w:val="Emphasis"/>
         </w:rPr>
-        <w:t xml:space="preserve"> 17) atp/1.8.3</w:t>
+        <w:t xml:space="preserve"> 17) </w:t>
+      </w:r>
+      <w:proofErr w:type="spellStart"/>
+      <w:r>
+        <w:rPr>
+          <w:rStyle w:val="Emphasis"/>
+        </w:rPr>
+        <w:t>atp</w:t>
+      </w:r>
+      <w:proofErr w:type="spellEnd"/>
+      <w:r>
+        <w:rPr>
+          <w:rStyle w:val="Emphasis"/>
+        </w:rPr>
+        <w:t>/1.8.3</w:t>
       </w:r>
     </w:p>
     <w:p>
@@ -3354,7 +4105,21 @@
         <w:rPr>
           <w:rStyle w:val="Emphasis"/>
         </w:rPr>
-        <w:t xml:space="preserve"> 18) PrgEnv-cray/5.2.56</w:t>
+        <w:t xml:space="preserve"> 18) </w:t>
+      </w:r>
+      <w:proofErr w:type="spellStart"/>
+      <w:r>
+        <w:rPr>
+          <w:rStyle w:val="Emphasis"/>
+        </w:rPr>
+        <w:t>PrgEnv</w:t>
+      </w:r>
+      <w:proofErr w:type="spellEnd"/>
+      <w:r>
+        <w:rPr>
+          <w:rStyle w:val="Emphasis"/>
+        </w:rPr>
+        <w:t>-cray/5.2.56</w:t>
       </w:r>
     </w:p>
     <w:p>
@@ -3368,7 +4133,21 @@
         <w:rPr>
           <w:rStyle w:val="Emphasis"/>
         </w:rPr>
-        <w:t xml:space="preserve"> 19) pbs/12.2.401.141761</w:t>
+        <w:t xml:space="preserve"> 19) </w:t>
+      </w:r>
+      <w:proofErr w:type="spellStart"/>
+      <w:r>
+        <w:rPr>
+          <w:rStyle w:val="Emphasis"/>
+        </w:rPr>
+        <w:t>pbs</w:t>
+      </w:r>
+      <w:proofErr w:type="spellEnd"/>
+      <w:r>
+        <w:rPr>
+          <w:rStyle w:val="Emphasis"/>
+        </w:rPr>
+        <w:t>/12.2.401.141761</w:t>
       </w:r>
     </w:p>
     <w:p>
@@ -3382,8 +4161,16 @@
         <w:rPr>
           <w:rStyle w:val="Emphasis"/>
         </w:rPr>
-        <w:t xml:space="preserve"> 20) craype-ivybridge</w:t>
-      </w:r>
+        <w:t xml:space="preserve"> 20) </w:t>
+      </w:r>
+      <w:proofErr w:type="spellStart"/>
+      <w:r>
+        <w:rPr>
+          <w:rStyle w:val="Emphasis"/>
+        </w:rPr>
+        <w:t>craype-ivybridge</w:t>
+      </w:r>
+      <w:proofErr w:type="spellEnd"/>
     </w:p>
     <w:p>
       <w:pPr>
@@ -3396,7 +4183,21 @@
         <w:rPr>
           <w:rStyle w:val="Emphasis"/>
         </w:rPr>
-        <w:t xml:space="preserve"> 21) cray-mpich/7.2.6</w:t>
+        <w:t xml:space="preserve"> 21) cray-</w:t>
+      </w:r>
+      <w:proofErr w:type="spellStart"/>
+      <w:r>
+        <w:rPr>
+          <w:rStyle w:val="Emphasis"/>
+        </w:rPr>
+        <w:t>mpich</w:t>
+      </w:r>
+      <w:proofErr w:type="spellEnd"/>
+      <w:r>
+        <w:rPr>
+          <w:rStyle w:val="Emphasis"/>
+        </w:rPr>
+        <w:t>/7.2.6</w:t>
       </w:r>
     </w:p>
     <w:p>
@@ -3438,7 +4239,21 @@
         <w:rPr>
           <w:rStyle w:val="Emphasis"/>
         </w:rPr>
-        <w:t xml:space="preserve"> 24) nano/2.2.6</w:t>
+        <w:t xml:space="preserve"> 24) </w:t>
+      </w:r>
+      <w:proofErr w:type="spellStart"/>
+      <w:r>
+        <w:rPr>
+          <w:rStyle w:val="Emphasis"/>
+        </w:rPr>
+        <w:t>nano</w:t>
+      </w:r>
+      <w:proofErr w:type="spellEnd"/>
+      <w:r>
+        <w:rPr>
+          <w:rStyle w:val="Emphasis"/>
+        </w:rPr>
+        <w:t>/2.2.6</w:t>
       </w:r>
     </w:p>
     <w:p>
@@ -3452,7 +4267,21 @@
         <w:rPr>
           <w:rStyle w:val="Emphasis"/>
         </w:rPr>
-        <w:t xml:space="preserve"> 25) leave_time/1.0.0</w:t>
+        <w:t xml:space="preserve"> 25) </w:t>
+      </w:r>
+      <w:proofErr w:type="spellStart"/>
+      <w:r>
+        <w:rPr>
+          <w:rStyle w:val="Emphasis"/>
+        </w:rPr>
+        <w:t>leave_time</w:t>
+      </w:r>
+      <w:proofErr w:type="spellEnd"/>
+      <w:r>
+        <w:rPr>
+          <w:rStyle w:val="Emphasis"/>
+        </w:rPr>
+        <w:t>/1.0.0</w:t>
       </w:r>
     </w:p>
     <w:p>
@@ -3466,7 +4295,21 @@
         <w:rPr>
           <w:rStyle w:val="Emphasis"/>
         </w:rPr>
-        <w:t xml:space="preserve"> 26) quickstart/1.0</w:t>
+        <w:t xml:space="preserve"> 26) </w:t>
+      </w:r>
+      <w:proofErr w:type="spellStart"/>
+      <w:r>
+        <w:rPr>
+          <w:rStyle w:val="Emphasis"/>
+        </w:rPr>
+        <w:t>quickstart</w:t>
+      </w:r>
+      <w:proofErr w:type="spellEnd"/>
+      <w:r>
+        <w:rPr>
+          <w:rStyle w:val="Emphasis"/>
+        </w:rPr>
+        <w:t>/1.0</w:t>
       </w:r>
     </w:p>
     <w:p>
@@ -3480,7 +4323,21 @@
         <w:rPr>
           <w:rStyle w:val="Emphasis"/>
         </w:rPr>
-        <w:t xml:space="preserve"> 27) ack/2.14</w:t>
+        <w:t xml:space="preserve"> 27) </w:t>
+      </w:r>
+      <w:proofErr w:type="spellStart"/>
+      <w:r>
+        <w:rPr>
+          <w:rStyle w:val="Emphasis"/>
+        </w:rPr>
+        <w:t>ack</w:t>
+      </w:r>
+      <w:proofErr w:type="spellEnd"/>
+      <w:r>
+        <w:rPr>
+          <w:rStyle w:val="Emphasis"/>
+        </w:rPr>
+        <w:t>/2.14</w:t>
       </w:r>
     </w:p>
     <w:p>
@@ -3494,7 +4351,21 @@
         <w:rPr>
           <w:rStyle w:val="Emphasis"/>
         </w:rPr>
-        <w:t xml:space="preserve"> 28) xalt/0.6.0</w:t>
+        <w:t xml:space="preserve"> 28) </w:t>
+      </w:r>
+      <w:proofErr w:type="spellStart"/>
+      <w:r>
+        <w:rPr>
+          <w:rStyle w:val="Emphasis"/>
+        </w:rPr>
+        <w:t>xalt</w:t>
+      </w:r>
+      <w:proofErr w:type="spellEnd"/>
+      <w:r>
+        <w:rPr>
+          <w:rStyle w:val="Emphasis"/>
+        </w:rPr>
+        <w:t>/0.6.0</w:t>
       </w:r>
     </w:p>
     <w:p>
@@ -3508,7 +4379,21 @@
         <w:rPr>
           <w:rStyle w:val="Emphasis"/>
         </w:rPr>
-        <w:t xml:space="preserve"> 29) epcc-tools/6.0</w:t>
+        <w:t xml:space="preserve"> 29) </w:t>
+      </w:r>
+      <w:proofErr w:type="spellStart"/>
+      <w:r>
+        <w:rPr>
+          <w:rStyle w:val="Emphasis"/>
+        </w:rPr>
+        <w:t>epcc</w:t>
+      </w:r>
+      <w:proofErr w:type="spellEnd"/>
+      <w:r>
+        <w:rPr>
+          <w:rStyle w:val="Emphasis"/>
+        </w:rPr>
+        <w:t>-tools/6.0</w:t>
       </w:r>
     </w:p>
     <w:p>
@@ -3580,8 +4465,13 @@
         <w:jc w:val="both"/>
       </w:pPr>
       <w:r>
-        <w:t>Stripe size: 1 MiB</w:t>
-      </w:r>
+        <w:t xml:space="preserve">Stripe size: 1 </w:t>
+      </w:r>
+      <w:proofErr w:type="spellStart"/>
+      <w:r>
+        <w:t>MiB</w:t>
+      </w:r>
+      <w:proofErr w:type="spellEnd"/>
     </w:p>
     <w:p>
       <w:pPr>
@@ -3654,7 +4544,15 @@
         <w:fldChar w:fldCharType="end"/>
       </w:r>
       <w:r>
-        <w:t>. Recall that each compute node on ARCHER has 24 compute cores and that all cores per node are used when running benchio, giving 24 writers per node.</w:t>
+        <w:t xml:space="preserve">. Recall that each compute node on ARCHER has 24 compute cores and that all cores per node are used when running </w:t>
+      </w:r>
+      <w:proofErr w:type="spellStart"/>
+      <w:r>
+        <w:t>benchio</w:t>
+      </w:r>
+      <w:proofErr w:type="spellEnd"/>
+      <w:r>
+        <w:t>, giving 24 writers per node.</w:t>
       </w:r>
     </w:p>
     <w:p>
@@ -3685,7 +4583,7 @@
                     </pic:cNvPicPr>
                   </pic:nvPicPr>
                   <pic:blipFill>
-                    <a:blip r:embed="rId13">
+                    <a:blip r:embed="rId15">
                       <a:extLst>
                         <a:ext uri="{28A0092B-C50C-407E-A947-70E740481C1C}">
                           <a14:useLocalDpi xmlns:a14="http://schemas.microsoft.com/office/drawing/2010/main" val="0"/>
@@ -3722,7 +4620,7 @@
         <w:pStyle w:val="Caption"/>
         <w:jc w:val="center"/>
       </w:pPr>
-      <w:bookmarkStart w:id="7" w:name="_Ref466025209"/>
+      <w:bookmarkStart w:id="36" w:name="_Ref466025209"/>
       <w:r>
         <w:t xml:space="preserve">Figure </w:t>
       </w:r>
@@ -3747,7 +4645,7 @@
         </w:rPr>
         <w:fldChar w:fldCharType="end"/>
       </w:r>
-      <w:bookmarkEnd w:id="7"/>
+      <w:bookmarkEnd w:id="36"/>
       <w:r>
         <w:t xml:space="preserve">. </w:t>
       </w:r>
@@ -3843,7 +4741,23 @@
                 <w:b/>
                 <w:lang w:val="en-US"/>
               </w:rPr>
-              <w:t>Write Bandwidth (MiB/s)</w:t>
+              <w:t>Write Bandwidth (</w:t>
+            </w:r>
+            <w:proofErr w:type="spellStart"/>
+            <w:r>
+              <w:rPr>
+                <w:b/>
+                <w:lang w:val="en-US"/>
+              </w:rPr>
+              <w:t>MiB</w:t>
+            </w:r>
+            <w:proofErr w:type="spellEnd"/>
+            <w:r>
+              <w:rPr>
+                <w:b/>
+                <w:lang w:val="en-US"/>
+              </w:rPr>
+              <w:t>/s)</w:t>
             </w:r>
           </w:p>
         </w:tc>
@@ -3912,8 +4826,17 @@
                 <w:b/>
                 <w:lang w:val="en-US"/>
               </w:rPr>
-              <w:t>Total MiB</w:t>
+              <w:t xml:space="preserve">Total </w:t>
             </w:r>
+            <w:proofErr w:type="spellStart"/>
+            <w:r>
+              <w:rPr>
+                <w:b/>
+                <w:lang w:val="en-US"/>
+              </w:rPr>
+              <w:t>MiB</w:t>
+            </w:r>
+            <w:proofErr w:type="spellEnd"/>
           </w:p>
         </w:tc>
         <w:tc>
@@ -5373,7 +6296,7 @@
         <w:pStyle w:val="Caption"/>
         <w:jc w:val="center"/>
       </w:pPr>
-      <w:bookmarkStart w:id="8" w:name="_Ref466025221"/>
+      <w:bookmarkStart w:id="37" w:name="_Ref466025221"/>
       <w:r>
         <w:t xml:space="preserve">Table </w:t>
       </w:r>
@@ -5398,7 +6321,7 @@
         </w:rPr>
         <w:fldChar w:fldCharType="end"/>
       </w:r>
-      <w:bookmarkEnd w:id="8"/>
+      <w:bookmarkEnd w:id="37"/>
       <w:r>
         <w:t>. ARCHER MPI-IO default striping (4) raw data.</w:t>
       </w:r>
@@ -5408,7 +6331,23 @@
         <w:jc w:val="both"/>
       </w:pPr>
       <w:r>
-        <w:t>Using the default stripe settings on ARCHER, the maximum write performance that can be achieved is just over 2,500 MiB/s, just 8.3% of the theoretical sustained performance of 30,000 MiB/s.</w:t>
+        <w:t xml:space="preserve">Using the default stripe settings on ARCHER, the maximum write performance that can be achieved is just over 2,500 </w:t>
+      </w:r>
+      <w:proofErr w:type="spellStart"/>
+      <w:r>
+        <w:t>MiB</w:t>
+      </w:r>
+      <w:proofErr w:type="spellEnd"/>
+      <w:r>
+        <w:t xml:space="preserve">/s, just 8.3% of the theoretical sustained performance of 30,000 </w:t>
+      </w:r>
+      <w:proofErr w:type="spellStart"/>
+      <w:r>
+        <w:t>MiB</w:t>
+      </w:r>
+      <w:proofErr w:type="spellEnd"/>
+      <w:r>
+        <w:t>/s.</w:t>
       </w:r>
     </w:p>
     <w:p>
@@ -5421,7 +6360,23 @@
         <w:jc w:val="both"/>
       </w:pPr>
       <w:r>
-        <w:t>In the worst case, 48 writers give a speed of approximately 7 MiB/s, more than a factor of 200 slower than the maximum performance of near 1,500 MiB in that instance. This clearly illustrates the extreme effects file system contention from other users can have on the range of I/O performance.</w:t>
+        <w:t xml:space="preserve">In the worst case, 48 writers give a speed of approximately 7 </w:t>
+      </w:r>
+      <w:proofErr w:type="spellStart"/>
+      <w:r>
+        <w:t>MiB</w:t>
+      </w:r>
+      <w:proofErr w:type="spellEnd"/>
+      <w:r>
+        <w:t xml:space="preserve">/s, more than a factor of 200 slower than the maximum performance of near 1,500 </w:t>
+      </w:r>
+      <w:proofErr w:type="spellStart"/>
+      <w:r>
+        <w:t>MiB</w:t>
+      </w:r>
+      <w:proofErr w:type="spellEnd"/>
+      <w:r>
+        <w:t xml:space="preserve"> in that instance. This clearly illustrates the extreme effects file system contention from other users can have on the range of I/O performance.</w:t>
       </w:r>
     </w:p>
     <w:p>
@@ -5539,8 +6494,13 @@
         <w:jc w:val="both"/>
       </w:pPr>
       <w:r>
-        <w:t>Stripe size: 1 MiB</w:t>
-      </w:r>
+        <w:t xml:space="preserve">Stripe size: 1 </w:t>
+      </w:r>
+      <w:proofErr w:type="spellStart"/>
+      <w:r>
+        <w:t>MiB</w:t>
+      </w:r>
+      <w:proofErr w:type="spellEnd"/>
     </w:p>
     <w:p>
       <w:pPr>
@@ -5644,7 +6604,7 @@
                     </pic:cNvPicPr>
                   </pic:nvPicPr>
                   <pic:blipFill>
-                    <a:blip r:embed="rId14">
+                    <a:blip r:embed="rId16">
                       <a:extLst>
                         <a:ext uri="{28A0092B-C50C-407E-A947-70E740481C1C}">
                           <a14:useLocalDpi xmlns:a14="http://schemas.microsoft.com/office/drawing/2010/main" val="0"/>
@@ -5681,7 +6641,7 @@
         <w:pStyle w:val="Caption"/>
         <w:jc w:val="center"/>
       </w:pPr>
-      <w:bookmarkStart w:id="9" w:name="_Ref466025183"/>
+      <w:bookmarkStart w:id="38" w:name="_Ref466025183"/>
       <w:r>
         <w:t xml:space="preserve">Figure </w:t>
       </w:r>
@@ -5706,7 +6666,7 @@
         </w:rPr>
         <w:fldChar w:fldCharType="end"/>
       </w:r>
-      <w:bookmarkEnd w:id="9"/>
+      <w:bookmarkEnd w:id="38"/>
       <w:r>
         <w:t xml:space="preserve">. </w:t>
       </w:r>
@@ -5798,7 +6758,23 @@
                 <w:b/>
                 <w:lang w:val="en-US"/>
               </w:rPr>
-              <w:t>Write Bandwidth (MiB/s)</w:t>
+              <w:t>Write Bandwidth (</w:t>
+            </w:r>
+            <w:proofErr w:type="spellStart"/>
+            <w:r>
+              <w:rPr>
+                <w:b/>
+                <w:lang w:val="en-US"/>
+              </w:rPr>
+              <w:t>MiB</w:t>
+            </w:r>
+            <w:proofErr w:type="spellEnd"/>
+            <w:r>
+              <w:rPr>
+                <w:b/>
+                <w:lang w:val="en-US"/>
+              </w:rPr>
+              <w:t>/s)</w:t>
             </w:r>
           </w:p>
         </w:tc>
@@ -5869,8 +6845,17 @@
                 <w:b/>
                 <w:lang w:val="en-US"/>
               </w:rPr>
-              <w:t>Total MiB</w:t>
+              <w:t xml:space="preserve">Total </w:t>
             </w:r>
+            <w:proofErr w:type="spellStart"/>
+            <w:r>
+              <w:rPr>
+                <w:b/>
+                <w:lang w:val="en-US"/>
+              </w:rPr>
+              <w:t>MiB</w:t>
+            </w:r>
+            <w:proofErr w:type="spellEnd"/>
           </w:p>
         </w:tc>
         <w:tc>
@@ -7341,7 +8326,7 @@
         <w:pStyle w:val="Caption"/>
         <w:jc w:val="center"/>
       </w:pPr>
-      <w:bookmarkStart w:id="10" w:name="_Ref466025192"/>
+      <w:bookmarkStart w:id="39" w:name="_Ref466025192"/>
       <w:r>
         <w:t xml:space="preserve">Table </w:t>
       </w:r>
@@ -7366,7 +8351,7 @@
         </w:rPr>
         <w:fldChar w:fldCharType="end"/>
       </w:r>
-      <w:bookmarkEnd w:id="10"/>
+      <w:bookmarkEnd w:id="39"/>
       <w:r>
         <w:t xml:space="preserve">. ARCHER MPI-IO </w:t>
       </w:r>
@@ -7393,7 +8378,23 @@
         <w:jc w:val="both"/>
       </w:pPr>
       <w:r>
-        <w:t>When using the maximum number of stripes, we see much improved performance (compared to the default stripe count of 4) with a maximum write bandwidth of slightly under 16,000 MiB/s with 3072 cores (128 nodes) writing simultaneously. This is a performance of just over 50% of the advertised sustained bandwidth of 30,000 MiB/s for this file system.</w:t>
+        <w:t xml:space="preserve">When using the maximum number of stripes, we see much improved performance (compared to the default stripe count of 4) with a maximum write bandwidth of slightly under 16,000 </w:t>
+      </w:r>
+      <w:proofErr w:type="spellStart"/>
+      <w:r>
+        <w:t>MiB</w:t>
+      </w:r>
+      <w:proofErr w:type="spellEnd"/>
+      <w:r>
+        <w:t xml:space="preserve">/s with 3072 cores (128 nodes) writing simultaneously. This is a performance of just over 50% of the advertised sustained bandwidth of 30,000 </w:t>
+      </w:r>
+      <w:proofErr w:type="spellStart"/>
+      <w:r>
+        <w:t>MiB</w:t>
+      </w:r>
+      <w:proofErr w:type="spellEnd"/>
+      <w:r>
+        <w:t>/s for this file system.</w:t>
       </w:r>
     </w:p>
     <w:p>
@@ -7424,8 +8425,21 @@
         <w:jc w:val="both"/>
       </w:pPr>
       <w:r>
-        <w:t>Stripe sizes: 4 MiB and 8 MiB</w:t>
-      </w:r>
+        <w:t xml:space="preserve">Stripe sizes: 4 </w:t>
+      </w:r>
+      <w:proofErr w:type="spellStart"/>
+      <w:r>
+        <w:t>MiB</w:t>
+      </w:r>
+      <w:proofErr w:type="spellEnd"/>
+      <w:r>
+        <w:t xml:space="preserve"> and 8 </w:t>
+      </w:r>
+      <w:proofErr w:type="spellStart"/>
+      <w:r>
+        <w:t>MiB</w:t>
+      </w:r>
+      <w:proofErr w:type="spellEnd"/>
     </w:p>
     <w:p>
       <w:pPr>
@@ -7498,7 +8512,15 @@
         <w:fldChar w:fldCharType="end"/>
       </w:r>
       <w:r>
-        <w:t xml:space="preserve"> with the data from the default 1 MiB configuration plotted for comparison. As previously stated, we plot the maximum rather than mean, median or other percentile to account for the high variance in results from contention.</w:t>
+        <w:t xml:space="preserve"> with the data from the default 1 </w:t>
+      </w:r>
+      <w:proofErr w:type="spellStart"/>
+      <w:r>
+        <w:t>MiB</w:t>
+      </w:r>
+      <w:proofErr w:type="spellEnd"/>
+      <w:r>
+        <w:t xml:space="preserve"> configuration plotted for comparison. As previously stated, we plot the maximum rather than mean, median or other percentile to account for the high variance in results from contention.</w:t>
       </w:r>
     </w:p>
     <w:p/>
@@ -7521,7 +8543,7 @@
             </wp:cNvGraphicFramePr>
             <a:graphic xmlns:a="http://schemas.openxmlformats.org/drawingml/2006/main">
               <a:graphicData uri="http://schemas.openxmlformats.org/drawingml/2006/chart">
-                <c:chart xmlns:c="http://schemas.openxmlformats.org/drawingml/2006/chart" xmlns:r="http://schemas.openxmlformats.org/officeDocument/2006/relationships" r:id="rId15"/>
+                <c:chart xmlns:c="http://schemas.openxmlformats.org/drawingml/2006/chart" xmlns:r="http://schemas.openxmlformats.org/officeDocument/2006/relationships" r:id="rId17"/>
               </a:graphicData>
             </a:graphic>
           </wp:inline>
@@ -7533,7 +8555,7 @@
         <w:pStyle w:val="Caption"/>
         <w:jc w:val="center"/>
       </w:pPr>
-      <w:bookmarkStart w:id="11" w:name="_Ref465943216"/>
+      <w:bookmarkStart w:id="40" w:name="_Ref465943216"/>
       <w:r>
         <w:t xml:space="preserve">Figure </w:t>
       </w:r>
@@ -7558,7 +8580,7 @@
         </w:rPr>
         <w:fldChar w:fldCharType="end"/>
       </w:r>
-      <w:bookmarkEnd w:id="11"/>
+      <w:bookmarkEnd w:id="40"/>
       <w:r>
         <w:t>. ARCHER stripe size performance, default stripe count</w:t>
       </w:r>
@@ -7582,7 +8604,7 @@
             </wp:cNvGraphicFramePr>
             <a:graphic xmlns:a="http://schemas.openxmlformats.org/drawingml/2006/main">
               <a:graphicData uri="http://schemas.openxmlformats.org/drawingml/2006/chart">
-                <c:chart xmlns:c="http://schemas.openxmlformats.org/drawingml/2006/chart" xmlns:r="http://schemas.openxmlformats.org/officeDocument/2006/relationships" r:id="rId16"/>
+                <c:chart xmlns:c="http://schemas.openxmlformats.org/drawingml/2006/chart" xmlns:r="http://schemas.openxmlformats.org/officeDocument/2006/relationships" r:id="rId18"/>
               </a:graphicData>
             </a:graphic>
           </wp:inline>
@@ -7594,7 +8616,7 @@
         <w:pStyle w:val="Caption"/>
         <w:jc w:val="center"/>
       </w:pPr>
-      <w:bookmarkStart w:id="12" w:name="_Ref465943200"/>
+      <w:bookmarkStart w:id="41" w:name="_Ref465943200"/>
       <w:r>
         <w:t xml:space="preserve">Figure </w:t>
       </w:r>
@@ -7619,7 +8641,7 @@
         </w:rPr>
         <w:fldChar w:fldCharType="end"/>
       </w:r>
-      <w:bookmarkEnd w:id="12"/>
+      <w:bookmarkEnd w:id="41"/>
       <w:r>
         <w:t>. ARCHER stripe size pe</w:t>
       </w:r>
@@ -7629,7 +8651,15 @@
     </w:p>
     <w:p>
       <w:r>
-        <w:t>Stripe size was found to have a limited effect on the write performance, with the peak for all three sizes being approximately 16,000 MiB/s as before and the measured differences being in-line with the expected variance caused by file system contention. All three settings are shown to be detrimental as core counts increase beyond this performance peak, an effect attributed to increased file locking times and OST contention.</w:t>
+        <w:t xml:space="preserve">Stripe size was found to have a limited effect on the write performance, with the peak for all three sizes being approximately 16,000 </w:t>
+      </w:r>
+      <w:proofErr w:type="spellStart"/>
+      <w:r>
+        <w:t>MiB</w:t>
+      </w:r>
+      <w:proofErr w:type="spellEnd"/>
+      <w:r>
+        <w:t>/s as before and the measured differences being in-line with the expected variance caused by file system contention. All three settings are shown to be detrimental as core counts increase beyond this performance peak, an effect attributed to increased file locking times and OST contention.</w:t>
       </w:r>
     </w:p>
     <w:p>
@@ -7664,7 +8694,15 @@
         <w:t xml:space="preserve"> double precision values</w:t>
       </w:r>
       <w:r>
-        <w:t xml:space="preserve"> (16 MiB) of data per process. We expected that the benefits of larger stripe sizes would be made apparent with greater volumes of data so repeated the above tests with an increased array size of 256</w:t>
+        <w:t xml:space="preserve"> (16 </w:t>
+      </w:r>
+      <w:proofErr w:type="spellStart"/>
+      <w:r>
+        <w:t>MiB</w:t>
+      </w:r>
+      <w:proofErr w:type="spellEnd"/>
+      <w:r>
+        <w:t>) of data per process. We expected that the benefits of larger stripe sizes would be made apparent with greater volumes of data so repeated the above tests with an increased array size of 256</w:t>
       </w:r>
       <w:r>
         <w:rPr>
@@ -7676,7 +8714,15 @@
         <w:t xml:space="preserve"> values</w:t>
       </w:r>
       <w:r>
-        <w:t xml:space="preserve"> (128 MiB) per process. Results are given in </w:t>
+        <w:t xml:space="preserve"> (128 </w:t>
+      </w:r>
+      <w:proofErr w:type="spellStart"/>
+      <w:r>
+        <w:t>MiB</w:t>
+      </w:r>
+      <w:proofErr w:type="spellEnd"/>
+      <w:r>
+        <w:t xml:space="preserve">) per process. Results are given in </w:t>
       </w:r>
       <w:r>
         <w:fldChar w:fldCharType="begin"/>
@@ -7752,7 +8798,7 @@
             </wp:cNvGraphicFramePr>
             <a:graphic xmlns:a="http://schemas.openxmlformats.org/drawingml/2006/main">
               <a:graphicData uri="http://schemas.openxmlformats.org/drawingml/2006/chart">
-                <c:chart xmlns:c="http://schemas.openxmlformats.org/drawingml/2006/chart" xmlns:r="http://schemas.openxmlformats.org/officeDocument/2006/relationships" r:id="rId17"/>
+                <c:chart xmlns:c="http://schemas.openxmlformats.org/drawingml/2006/chart" xmlns:r="http://schemas.openxmlformats.org/officeDocument/2006/relationships" r:id="rId19"/>
               </a:graphicData>
             </a:graphic>
           </wp:inline>
@@ -7764,7 +8810,7 @@
         <w:pStyle w:val="Caption"/>
         <w:jc w:val="center"/>
       </w:pPr>
-      <w:bookmarkStart w:id="13" w:name="_Ref465944006"/>
+      <w:bookmarkStart w:id="42" w:name="_Ref465944006"/>
       <w:r>
         <w:t xml:space="preserve">Figure </w:t>
       </w:r>
@@ -7789,7 +8835,7 @@
         </w:rPr>
         <w:fldChar w:fldCharType="end"/>
       </w:r>
-      <w:bookmarkEnd w:id="13"/>
+      <w:bookmarkEnd w:id="42"/>
       <w:r>
         <w:t>. ARCHER large local arrays bandwidth, default stripe count</w:t>
       </w:r>
@@ -7814,7 +8860,7 @@
             </wp:cNvGraphicFramePr>
             <a:graphic xmlns:a="http://schemas.openxmlformats.org/drawingml/2006/main">
               <a:graphicData uri="http://schemas.openxmlformats.org/drawingml/2006/chart">
-                <c:chart xmlns:c="http://schemas.openxmlformats.org/drawingml/2006/chart" xmlns:r="http://schemas.openxmlformats.org/officeDocument/2006/relationships" r:id="rId18"/>
+                <c:chart xmlns:c="http://schemas.openxmlformats.org/drawingml/2006/chart" xmlns:r="http://schemas.openxmlformats.org/officeDocument/2006/relationships" r:id="rId20"/>
               </a:graphicData>
             </a:graphic>
           </wp:inline>
@@ -7826,7 +8872,7 @@
         <w:pStyle w:val="Caption"/>
         <w:jc w:val="center"/>
       </w:pPr>
-      <w:bookmarkStart w:id="14" w:name="_Ref465944008"/>
+      <w:bookmarkStart w:id="43" w:name="_Ref465944008"/>
       <w:r>
         <w:t xml:space="preserve">Figure </w:t>
       </w:r>
@@ -7851,7 +8897,7 @@
         </w:rPr>
         <w:fldChar w:fldCharType="end"/>
       </w:r>
-      <w:bookmarkEnd w:id="14"/>
+      <w:bookmarkEnd w:id="43"/>
       <w:r>
         <w:t xml:space="preserve">. ARCHER large local arrays bandwidth, </w:t>
       </w:r>
@@ -7872,7 +8918,63 @@
         <w:jc w:val="both"/>
       </w:pPr>
       <w:r>
-        <w:t>The larger 4 MiB and 8 MiB stripe sizes give consistently better performance than the default 1 MiB at both 4 and -1 stripe counts. Indeed 8 MiB at 6144 cores is the only configuration to achieve the apparent 16,000 MiB/s limit on ARCHER I/O while the default 1 MiB reaches less than 12,000 MiB/s.</w:t>
+        <w:t xml:space="preserve">The larger 4 </w:t>
+      </w:r>
+      <w:proofErr w:type="spellStart"/>
+      <w:r>
+        <w:t>MiB</w:t>
+      </w:r>
+      <w:proofErr w:type="spellEnd"/>
+      <w:r>
+        <w:t xml:space="preserve"> and 8 </w:t>
+      </w:r>
+      <w:proofErr w:type="spellStart"/>
+      <w:r>
+        <w:t>MiB</w:t>
+      </w:r>
+      <w:proofErr w:type="spellEnd"/>
+      <w:r>
+        <w:t xml:space="preserve"> stripe sizes give consistently better performance than the default 1 </w:t>
+      </w:r>
+      <w:proofErr w:type="spellStart"/>
+      <w:r>
+        <w:t>MiB</w:t>
+      </w:r>
+      <w:proofErr w:type="spellEnd"/>
+      <w:r>
+        <w:t xml:space="preserve"> at both 4 and -1 stripe counts. Indeed 8 </w:t>
+      </w:r>
+      <w:proofErr w:type="spellStart"/>
+      <w:r>
+        <w:t>MiB</w:t>
+      </w:r>
+      <w:proofErr w:type="spellEnd"/>
+      <w:r>
+        <w:t xml:space="preserve"> at 6144 cores is the only configuration to achieve the apparent 16,000 </w:t>
+      </w:r>
+      <w:proofErr w:type="spellStart"/>
+      <w:r>
+        <w:t>MiB</w:t>
+      </w:r>
+      <w:proofErr w:type="spellEnd"/>
+      <w:r>
+        <w:t xml:space="preserve">/s limit on ARCHER I/O while the default 1 </w:t>
+      </w:r>
+      <w:proofErr w:type="spellStart"/>
+      <w:r>
+        <w:t>MiB</w:t>
+      </w:r>
+      <w:proofErr w:type="spellEnd"/>
+      <w:r>
+        <w:t xml:space="preserve"> reaches less than 12,000 </w:t>
+      </w:r>
+      <w:proofErr w:type="spellStart"/>
+      <w:r>
+        <w:t>MiB</w:t>
+      </w:r>
+      <w:proofErr w:type="spellEnd"/>
+      <w:r>
+        <w:t>/s.</w:t>
       </w:r>
     </w:p>
     <w:p>
@@ -7888,7 +8990,15 @@
         </w:rPr>
       </w:pPr>
       <w:r>
-        <w:t>It is apparent that stripe size configuration must be considered in conjunction with I/O operation size to attain maximum performance. In general they must match; lower volume operations should be given smaller stripe sizes, while larger operations require larger stripes.</w:t>
+        <w:t xml:space="preserve">It is apparent that stripe size configuration must be considered in conjunction with I/O operation size to attain maximum performance. In </w:t>
+      </w:r>
+      <w:proofErr w:type="gramStart"/>
+      <w:r>
+        <w:t>general</w:t>
+      </w:r>
+      <w:proofErr w:type="gramEnd"/>
+      <w:r>
+        <w:t xml:space="preserve"> they must match; lower volume operations should be given smaller stripe sizes, while larger operations require larger stripes.</w:t>
       </w:r>
     </w:p>
     <w:p>
@@ -7896,9 +9006,14 @@
         <w:pStyle w:val="Heading4"/>
         <w:jc w:val="both"/>
       </w:pPr>
+      <w:proofErr w:type="spellStart"/>
       <w:r>
         <w:lastRenderedPageBreak/>
-        <w:t>NetCDF Performance</w:t>
+        <w:t>NetCDF</w:t>
+      </w:r>
+      <w:proofErr w:type="spellEnd"/>
+      <w:r>
+        <w:t xml:space="preserve"> Performance</w:t>
       </w:r>
     </w:p>
     <w:p>
@@ -7911,19 +9026,59 @@
         <w:jc w:val="both"/>
       </w:pPr>
       <w:r>
-        <w:t xml:space="preserve">Optimised installations of NetCDF, backed by parallel HDF5, are provided by Cray as part of the operating system on ARCHER. At time of writing, the default version of this cray-netcdf-hdf5parallel module is </w:t>
+        <w:t xml:space="preserve">Optimised installations of </w:t>
+      </w:r>
+      <w:proofErr w:type="spellStart"/>
+      <w:r>
+        <w:t>NetCDF</w:t>
+      </w:r>
+      <w:proofErr w:type="spellEnd"/>
+      <w:r>
+        <w:t xml:space="preserve">, backed by parallel HDF5, are provided by Cray as part of the operating system on ARCHER. At time of writing, the default version of this cray-netcdf-hdf5parallel module is </w:t>
       </w:r>
       <w:r>
         <w:t>4.3.3.1</w:t>
       </w:r>
       <w:r>
-        <w:t xml:space="preserve">. However, it was found to give poor performance, failing to demonstrate scalability and instead reaching a peak bandwidth of approximately 1 GiB/s regardless of number of writers or Lustre configuration. We therefore used the more recent NetCDF version </w:t>
+        <w:t xml:space="preserve">. However, it was found to give poor performance, failing to demonstrate scalability and instead reaching a peak bandwidth of approximately 1 </w:t>
+      </w:r>
+      <w:proofErr w:type="spellStart"/>
+      <w:r>
+        <w:t>GiB</w:t>
+      </w:r>
+      <w:proofErr w:type="spellEnd"/>
+      <w:r>
+        <w:t xml:space="preserve">/s regardless of number of writers or Lustre configuration. We therefore used the more recent </w:t>
+      </w:r>
+      <w:proofErr w:type="spellStart"/>
+      <w:r>
+        <w:t>NetCDF</w:t>
+      </w:r>
+      <w:proofErr w:type="spellEnd"/>
+      <w:r>
+        <w:t xml:space="preserve"> version </w:t>
       </w:r>
       <w:r>
         <w:t>4.4.0</w:t>
       </w:r>
       <w:r>
-        <w:t xml:space="preserve"> which scales as expected for all benchmarks and recommend to avoid the use of NetCDF versions 4.3.3.1 </w:t>
+        <w:t xml:space="preserve"> which scales as expected for all benchmarks and recommend </w:t>
+      </w:r>
+      <w:proofErr w:type="gramStart"/>
+      <w:r>
+        <w:t>to avoid</w:t>
+      </w:r>
+      <w:proofErr w:type="gramEnd"/>
+      <w:r>
+        <w:t xml:space="preserve"> the use of </w:t>
+      </w:r>
+      <w:proofErr w:type="spellStart"/>
+      <w:r>
+        <w:t>NetCDF</w:t>
+      </w:r>
+      <w:proofErr w:type="spellEnd"/>
+      <w:r>
+        <w:t xml:space="preserve"> versions 4.3.3.1 </w:t>
       </w:r>
       <w:r>
         <w:t>and below</w:t>
@@ -8018,7 +9173,7 @@
             </wp:cNvGraphicFramePr>
             <a:graphic xmlns:a="http://schemas.openxmlformats.org/drawingml/2006/main">
               <a:graphicData uri="http://schemas.openxmlformats.org/drawingml/2006/chart">
-                <c:chart xmlns:c="http://schemas.openxmlformats.org/drawingml/2006/chart" xmlns:r="http://schemas.openxmlformats.org/officeDocument/2006/relationships" r:id="rId19"/>
+                <c:chart xmlns:c="http://schemas.openxmlformats.org/drawingml/2006/chart" xmlns:r="http://schemas.openxmlformats.org/officeDocument/2006/relationships" r:id="rId21"/>
               </a:graphicData>
             </a:graphic>
           </wp:inline>
@@ -8033,7 +9188,7 @@
           <w:color w:val="FF0000"/>
         </w:rPr>
       </w:pPr>
-      <w:bookmarkStart w:id="15" w:name="_Ref466286518"/>
+      <w:bookmarkStart w:id="44" w:name="_Ref466286518"/>
       <w:r>
         <w:t xml:space="preserve">Figure </w:t>
       </w:r>
@@ -8058,9 +9213,17 @@
         </w:rPr>
         <w:fldChar w:fldCharType="end"/>
       </w:r>
-      <w:bookmarkEnd w:id="15"/>
-      <w:r>
-        <w:t>. ARCHER NetCDF v4.4.0 performance, default striping, default array sizes</w:t>
+      <w:bookmarkEnd w:id="44"/>
+      <w:r>
+        <w:t xml:space="preserve">. ARCHER </w:t>
+      </w:r>
+      <w:proofErr w:type="spellStart"/>
+      <w:r>
+        <w:t>NetCDF</w:t>
+      </w:r>
+      <w:proofErr w:type="spellEnd"/>
+      <w:r>
+        <w:t xml:space="preserve"> v4.4.0 performance, default striping, default array sizes</w:t>
       </w:r>
     </w:p>
     <w:p>
@@ -8083,7 +9246,7 @@
             </wp:cNvGraphicFramePr>
             <a:graphic xmlns:a="http://schemas.openxmlformats.org/drawingml/2006/main">
               <a:graphicData uri="http://schemas.openxmlformats.org/drawingml/2006/chart">
-                <c:chart xmlns:c="http://schemas.openxmlformats.org/drawingml/2006/chart" xmlns:r="http://schemas.openxmlformats.org/officeDocument/2006/relationships" r:id="rId20"/>
+                <c:chart xmlns:c="http://schemas.openxmlformats.org/drawingml/2006/chart" xmlns:r="http://schemas.openxmlformats.org/officeDocument/2006/relationships" r:id="rId22"/>
               </a:graphicData>
             </a:graphic>
           </wp:inline>
@@ -8095,7 +9258,7 @@
         <w:pStyle w:val="Caption"/>
         <w:jc w:val="center"/>
       </w:pPr>
-      <w:bookmarkStart w:id="16" w:name="_Ref466286520"/>
+      <w:bookmarkStart w:id="45" w:name="_Ref466286520"/>
       <w:r>
         <w:t xml:space="preserve">Figure </w:t>
       </w:r>
@@ -8120,9 +9283,17 @@
         </w:rPr>
         <w:fldChar w:fldCharType="end"/>
       </w:r>
-      <w:bookmarkEnd w:id="16"/>
-      <w:r>
-        <w:t xml:space="preserve">. ARCHER NetCDF v4.4.0 performance, </w:t>
+      <w:bookmarkEnd w:id="45"/>
+      <w:r>
+        <w:t xml:space="preserve">. ARCHER </w:t>
+      </w:r>
+      <w:proofErr w:type="spellStart"/>
+      <w:r>
+        <w:t>NetCDF</w:t>
+      </w:r>
+      <w:proofErr w:type="spellEnd"/>
+      <w:r>
+        <w:t xml:space="preserve"> v4.4.0 performance, </w:t>
       </w:r>
       <w:r>
         <w:t>maximum</w:t>
@@ -8167,7 +9338,7 @@
             </wp:cNvGraphicFramePr>
             <a:graphic xmlns:a="http://schemas.openxmlformats.org/drawingml/2006/main">
               <a:graphicData uri="http://schemas.openxmlformats.org/drawingml/2006/chart">
-                <c:chart xmlns:c="http://schemas.openxmlformats.org/drawingml/2006/chart" xmlns:r="http://schemas.openxmlformats.org/officeDocument/2006/relationships" r:id="rId21"/>
+                <c:chart xmlns:c="http://schemas.openxmlformats.org/drawingml/2006/chart" xmlns:r="http://schemas.openxmlformats.org/officeDocument/2006/relationships" r:id="rId23"/>
               </a:graphicData>
             </a:graphic>
           </wp:inline>
@@ -8179,7 +9350,7 @@
         <w:pStyle w:val="Caption"/>
         <w:jc w:val="center"/>
       </w:pPr>
-      <w:bookmarkStart w:id="17" w:name="_Ref466286521"/>
+      <w:bookmarkStart w:id="46" w:name="_Ref466286521"/>
       <w:r>
         <w:t xml:space="preserve">Figure </w:t>
       </w:r>
@@ -8204,9 +9375,17 @@
         </w:rPr>
         <w:fldChar w:fldCharType="end"/>
       </w:r>
-      <w:bookmarkEnd w:id="17"/>
-      <w:r>
-        <w:t xml:space="preserve">. ARCHER NetCDF v4.4.0 performance, default striping, </w:t>
+      <w:bookmarkEnd w:id="46"/>
+      <w:r>
+        <w:t xml:space="preserve">. ARCHER </w:t>
+      </w:r>
+      <w:proofErr w:type="spellStart"/>
+      <w:r>
+        <w:t>NetCDF</w:t>
+      </w:r>
+      <w:proofErr w:type="spellEnd"/>
+      <w:r>
+        <w:t xml:space="preserve"> v4.4.0 performance, default striping, </w:t>
       </w:r>
       <w:r>
         <w:t>large arrays</w:t>
@@ -8232,7 +9411,7 @@
             </wp:cNvGraphicFramePr>
             <a:graphic xmlns:a="http://schemas.openxmlformats.org/drawingml/2006/main">
               <a:graphicData uri="http://schemas.openxmlformats.org/drawingml/2006/chart">
-                <c:chart xmlns:c="http://schemas.openxmlformats.org/drawingml/2006/chart" xmlns:r="http://schemas.openxmlformats.org/officeDocument/2006/relationships" r:id="rId22"/>
+                <c:chart xmlns:c="http://schemas.openxmlformats.org/drawingml/2006/chart" xmlns:r="http://schemas.openxmlformats.org/officeDocument/2006/relationships" r:id="rId24"/>
               </a:graphicData>
             </a:graphic>
           </wp:inline>
@@ -8248,7 +9427,7 @@
           <w:lang w:eastAsia="en-GB"/>
         </w:rPr>
       </w:pPr>
-      <w:bookmarkStart w:id="18" w:name="_Ref466286523"/>
+      <w:bookmarkStart w:id="47" w:name="_Ref466286523"/>
       <w:r>
         <w:t xml:space="preserve">Figure </w:t>
       </w:r>
@@ -8273,9 +9452,17 @@
         </w:rPr>
         <w:fldChar w:fldCharType="end"/>
       </w:r>
-      <w:bookmarkEnd w:id="18"/>
-      <w:r>
-        <w:t xml:space="preserve">. ARCHER NetCDF v4.4.0 performance, </w:t>
+      <w:bookmarkEnd w:id="47"/>
+      <w:r>
+        <w:t xml:space="preserve">. ARCHER </w:t>
+      </w:r>
+      <w:proofErr w:type="spellStart"/>
+      <w:r>
+        <w:t>NetCDF</w:t>
+      </w:r>
+      <w:proofErr w:type="spellEnd"/>
+      <w:r>
+        <w:t xml:space="preserve"> v4.4.0 performance, </w:t>
       </w:r>
       <w:r>
         <w:t>maximum striping, large arrays</w:t>
@@ -8285,8 +9472,29 @@
       <w:pPr>
         <w:jc w:val="both"/>
       </w:pPr>
-      <w:r>
-        <w:t>NetCDF performance characteristics were found to be entirely similar to MPI-IO, with variations in stripe count, stripe size and local array size producing the same general trend. This is in line with expectations as NetCDF interfaces to HDF5 for its parallel implementation, which is itself based on MPI-IO.</w:t>
+      <w:proofErr w:type="spellStart"/>
+      <w:r>
+        <w:t>NetCDF</w:t>
+      </w:r>
+      <w:proofErr w:type="spellEnd"/>
+      <w:r>
+        <w:t xml:space="preserve"> performance characteristics were found to be entirely </w:t>
+      </w:r>
+      <w:proofErr w:type="gramStart"/>
+      <w:r>
+        <w:t>similar to</w:t>
+      </w:r>
+      <w:proofErr w:type="gramEnd"/>
+      <w:r>
+        <w:t xml:space="preserve"> MPI-IO, with variations in stripe count, stripe size and local array size producing the same general trend. This is in line with expectations as </w:t>
+      </w:r>
+      <w:proofErr w:type="spellStart"/>
+      <w:r>
+        <w:t>NetCDF</w:t>
+      </w:r>
+      <w:proofErr w:type="spellEnd"/>
+      <w:r>
+        <w:t xml:space="preserve"> interfaces to HDF5 for its parallel implementation, which is itself based on MPI-IO.</w:t>
       </w:r>
     </w:p>
     <w:p>
@@ -8299,7 +9507,55 @@
         <w:jc w:val="both"/>
       </w:pPr>
       <w:r>
-        <w:t>Peak bandwidth was measured at 13,000 MiB/s, down from the 16,000 MiB/s seen with MPI-IO, i.e NetCDF achieves roughly 80% of MPI-IO performance. This is attributed to the overhead of the NetCDF/HDF5/MPI-IO stack and the additional structuring applied to NetCDF files.</w:t>
+        <w:t xml:space="preserve">Peak bandwidth was measured at 13,000 </w:t>
+      </w:r>
+      <w:proofErr w:type="spellStart"/>
+      <w:r>
+        <w:t>MiB</w:t>
+      </w:r>
+      <w:proofErr w:type="spellEnd"/>
+      <w:r>
+        <w:t xml:space="preserve">/s, down from the 16,000 </w:t>
+      </w:r>
+      <w:proofErr w:type="spellStart"/>
+      <w:r>
+        <w:t>MiB</w:t>
+      </w:r>
+      <w:proofErr w:type="spellEnd"/>
+      <w:r>
+        <w:t xml:space="preserve">/s seen with MPI-IO, </w:t>
+      </w:r>
+      <w:proofErr w:type="spellStart"/>
+      <w:r>
+        <w:t>i.e</w:t>
+      </w:r>
+      <w:proofErr w:type="spellEnd"/>
+      <w:r>
+        <w:t xml:space="preserve"> </w:t>
+      </w:r>
+      <w:proofErr w:type="spellStart"/>
+      <w:r>
+        <w:t>NetCDF</w:t>
+      </w:r>
+      <w:proofErr w:type="spellEnd"/>
+      <w:r>
+        <w:t xml:space="preserve"> achieves roughly 80% of MPI-IO performance. This is attributed to the overhead of the </w:t>
+      </w:r>
+      <w:proofErr w:type="spellStart"/>
+      <w:r>
+        <w:t>NetCDF</w:t>
+      </w:r>
+      <w:proofErr w:type="spellEnd"/>
+      <w:r>
+        <w:t xml:space="preserve">/HDF5/MPI-IO stack and the additional structuring applied to </w:t>
+      </w:r>
+      <w:proofErr w:type="spellStart"/>
+      <w:r>
+        <w:t>NetCDF</w:t>
+      </w:r>
+      <w:proofErr w:type="spellEnd"/>
+      <w:r>
+        <w:t xml:space="preserve"> files.</w:t>
       </w:r>
       <w:r>
         <w:t xml:space="preserve"> </w:t>
@@ -8474,7 +9730,15 @@
     <w:p/>
     <w:p>
       <w:r>
-        <w:t xml:space="preserve">From this, we can see the actual parallel I/O performed, the collective writes count, is identical between the three libraries, while independent writes increase with the richness of the structural and header information provided. This partially accounts for the lowered performance peak with the remaining deficit being additional time spent in library-specific functions. This last point is of particular relevance in the case of HDF5 on ARCHER, detailed in the following section. </w:t>
+        <w:t xml:space="preserve">From this, we can see the actual parallel I/O performed, the collective writes count, is identical between the three libraries, while independent writes increase with the richness of the structural and header information provided. This partially accounts for the lowered performance peak with the remaining deficit being additional time spent in library-specific functions. This last point is of </w:t>
+      </w:r>
+      <w:proofErr w:type="gramStart"/>
+      <w:r>
+        <w:t>particular relevance</w:t>
+      </w:r>
+      <w:proofErr w:type="gramEnd"/>
+      <w:r>
+        <w:t xml:space="preserve"> in the case of HDF5 on ARCHER, detailed in the following section. </w:t>
       </w:r>
     </w:p>
     <w:p/>
@@ -8497,13 +9761,53 @@
         <w:jc w:val="both"/>
       </w:pPr>
       <w:r>
-        <w:t xml:space="preserve">As with NetCDF, Cray provides several pre-installed versions of the HDF5 parallel library on ARCHER. For these library versions (from the default 1.8.14 to the most current </w:t>
+        <w:t xml:space="preserve">As with </w:t>
+      </w:r>
+      <w:proofErr w:type="spellStart"/>
+      <w:r>
+        <w:t>NetCDF</w:t>
+      </w:r>
+      <w:proofErr w:type="spellEnd"/>
+      <w:r>
+        <w:t xml:space="preserve">, Cray provides several pre-installed versions of the HDF5 parallel library on ARCHER. For these library versions (from the default 1.8.14 to the most current </w:t>
       </w:r>
       <w:r>
         <w:t>1.10.0</w:t>
       </w:r>
       <w:r>
-        <w:t>), similar performance limitations as for NetCDF 4.3.3.1 were observed. Given the hierarchical nature of the libraries, we theorised that the NetCDF 4.3.3.1 limitations were in reality a manifestation of a bug in the HDF5 layer, and that NetCDF 4.4.0 circumvented the issue by following an alternate code path around the problematic library calls.</w:t>
+        <w:t xml:space="preserve">), similar performance limitations as for </w:t>
+      </w:r>
+      <w:proofErr w:type="spellStart"/>
+      <w:r>
+        <w:t>NetCDF</w:t>
+      </w:r>
+      <w:proofErr w:type="spellEnd"/>
+      <w:r>
+        <w:t xml:space="preserve"> 4.3.3.1 were observed. Given the hierarchical nature of the libraries, we theorised that the </w:t>
+      </w:r>
+      <w:proofErr w:type="spellStart"/>
+      <w:r>
+        <w:t>NetCDF</w:t>
+      </w:r>
+      <w:proofErr w:type="spellEnd"/>
+      <w:r>
+        <w:t xml:space="preserve"> 4.3.3.1 limitations were </w:t>
+      </w:r>
+      <w:proofErr w:type="gramStart"/>
+      <w:r>
+        <w:t>in reality a</w:t>
+      </w:r>
+      <w:proofErr w:type="gramEnd"/>
+      <w:r>
+        <w:t xml:space="preserve"> manifestation of a bug in the HDF5 layer, and that </w:t>
+      </w:r>
+      <w:proofErr w:type="spellStart"/>
+      <w:r>
+        <w:t>NetCDF</w:t>
+      </w:r>
+      <w:proofErr w:type="spellEnd"/>
+      <w:r>
+        <w:t xml:space="preserve"> 4.4.0 circumvented the issue by following an alternate code path around the problematic library calls.</w:t>
       </w:r>
     </w:p>
     <w:p>
@@ -8516,13 +9820,43 @@
         <w:jc w:val="both"/>
       </w:pPr>
       <w:r>
-        <w:t xml:space="preserve">Application profiling of benchio with the HDF5 backend, to verify this theory, found the majority of compute time is spent in function </w:t>
-      </w:r>
+        <w:t xml:space="preserve">Application profiling of </w:t>
+      </w:r>
+      <w:proofErr w:type="spellStart"/>
+      <w:r>
+        <w:t>benchio</w:t>
+      </w:r>
+      <w:proofErr w:type="spellEnd"/>
+      <w:r>
+        <w:t xml:space="preserve"> with the HDF5 backend, to verify this theory, found the majority of compute time is spent in function </w:t>
+      </w:r>
+      <w:proofErr w:type="spellStart"/>
       <w:r>
         <w:rPr>
           <w:i/>
         </w:rPr>
-        <w:t>MPI_File_set_size()</w:t>
+        <w:t>MPI_File_set_</w:t>
+      </w:r>
+      <w:proofErr w:type="gramStart"/>
+      <w:r>
+        <w:rPr>
+          <w:i/>
+        </w:rPr>
+        <w:t>size</w:t>
+      </w:r>
+      <w:proofErr w:type="spellEnd"/>
+      <w:r>
+        <w:rPr>
+          <w:i/>
+        </w:rPr>
+        <w:t>(</w:t>
+      </w:r>
+      <w:proofErr w:type="gramEnd"/>
+      <w:r>
+        <w:rPr>
+          <w:i/>
+        </w:rPr>
+        <w:t>)</w:t>
       </w:r>
       <w:r>
         <w:t xml:space="preserve">, called within the HDF5 library from the user-level </w:t>
@@ -8549,16 +9883,38 @@
       <w:r>
         <w:t xml:space="preserve">An </w:t>
       </w:r>
+      <w:proofErr w:type="spellStart"/>
       <w:r>
         <w:rPr>
           <w:i/>
         </w:rPr>
-        <w:t>MPI_File_set_size()</w:t>
-      </w:r>
+        <w:t>MPI_File_set_</w:t>
+      </w:r>
+      <w:proofErr w:type="gramStart"/>
       <w:r>
         <w:rPr>
           <w:i/>
         </w:rPr>
+        <w:t>size</w:t>
+      </w:r>
+      <w:proofErr w:type="spellEnd"/>
+      <w:r>
+        <w:rPr>
+          <w:i/>
+        </w:rPr>
+        <w:t>(</w:t>
+      </w:r>
+      <w:proofErr w:type="gramEnd"/>
+      <w:r>
+        <w:rPr>
+          <w:i/>
+        </w:rPr>
+        <w:t>)</w:t>
+      </w:r>
+      <w:r>
+        <w:rPr>
+          <w:i/>
+        </w:rPr>
         <w:t xml:space="preserve"> </w:t>
       </w:r>
       <w:r>
@@ -8570,12 +9926,14 @@
       <w:r>
         <w:t xml:space="preserve">on a Linux platform like ARCHER, eventually calls the POSIX function: </w:t>
       </w:r>
+      <w:proofErr w:type="spellStart"/>
       <w:r>
         <w:rPr>
           <w:i/>
         </w:rPr>
         <w:t>ftruncate</w:t>
       </w:r>
+      <w:proofErr w:type="spellEnd"/>
       <w:r>
         <w:rPr>
           <w:i/>
@@ -8603,7 +9961,21 @@
         <w:rPr>
           <w:rStyle w:val="Emphasis"/>
         </w:rPr>
-        <w:t>H5Fflush()</w:t>
+        <w:t>H5</w:t>
+      </w:r>
+      <w:proofErr w:type="gramStart"/>
+      <w:r>
+        <w:rPr>
+          <w:rStyle w:val="Emphasis"/>
+        </w:rPr>
+        <w:t>Fflush(</w:t>
+      </w:r>
+      <w:proofErr w:type="gramEnd"/>
+      <w:r>
+        <w:rPr>
+          <w:rStyle w:val="Emphasis"/>
+        </w:rPr>
+        <w:t>)</w:t>
       </w:r>
       <w:r>
         <w:t xml:space="preserve">, the function for flushing write buffers associated with a file to disk: </w:t>
@@ -8617,12 +9989,14 @@
       <w:r>
         <w:t xml:space="preserve">resulted in a call to </w:t>
       </w:r>
+      <w:proofErr w:type="spellStart"/>
       <w:r>
         <w:rPr>
           <w:rStyle w:val="Emphasis"/>
         </w:rPr>
         <w:t>MPI_File_set_size</w:t>
       </w:r>
+      <w:proofErr w:type="spellEnd"/>
       <w:r>
         <w:t xml:space="preserve">, which currently has very poor performance characteristics on Lustre file systems. Because an HDF5 file’s size is not required to be accurately set until the file is closed, this operation was removed from </w:t>
       </w:r>
@@ -8663,7 +10037,21 @@
         <w:rPr>
           <w:i/>
         </w:rPr>
-        <w:t>H5Fclose()</w:t>
+        <w:t>H5</w:t>
+      </w:r>
+      <w:proofErr w:type="gramStart"/>
+      <w:r>
+        <w:rPr>
+          <w:i/>
+        </w:rPr>
+        <w:t>Fclose(</w:t>
+      </w:r>
+      <w:proofErr w:type="gramEnd"/>
+      <w:r>
+        <w:rPr>
+          <w:i/>
+        </w:rPr>
+        <w:t>)</w:t>
       </w:r>
       <w:r>
         <w:rPr>
@@ -8691,15 +10079,19 @@
       <w:r>
         <w:t xml:space="preserve"> is to be aware of this interaction and </w:t>
       </w:r>
-      <w:r>
-        <w:t>***</w:t>
-      </w:r>
+      <w:del w:id="48" w:author="Andrew Turner" w:date="2017-03-27T11:49:00Z">
+        <w:r>
+          <w:delText>***</w:delText>
+        </w:r>
+      </w:del>
       <w:r>
         <w:t>inform research communities</w:t>
       </w:r>
-      <w:r>
-        <w:t>***</w:t>
-      </w:r>
+      <w:del w:id="49" w:author="Andrew Turner" w:date="2017-03-27T11:49:00Z">
+        <w:r>
+          <w:delText>***</w:delText>
+        </w:r>
+      </w:del>
       <w:r>
         <w:t xml:space="preserve"> as the issue is observed.</w:t>
       </w:r>
@@ -8728,7 +10120,15 @@
         <w:jc w:val="both"/>
       </w:pPr>
       <w:r>
-        <w:t xml:space="preserve">To better understand the impact of file system contention, we simulated different degrees of load by running multiple instances of the benchio MPI-IO test in parallel. </w:t>
+        <w:t xml:space="preserve">To better understand the impact of file system contention, we simulated different degrees of load by running multiple instances of the </w:t>
+      </w:r>
+      <w:proofErr w:type="spellStart"/>
+      <w:r>
+        <w:t>benchio</w:t>
+      </w:r>
+      <w:proofErr w:type="spellEnd"/>
+      <w:r>
+        <w:t xml:space="preserve"> MPI-IO test in parallel. </w:t>
       </w:r>
       <w:r>
         <w:fldChar w:fldCharType="begin"/>
@@ -8752,7 +10152,23 @@
         <w:fldChar w:fldCharType="end"/>
       </w:r>
       <w:r>
-        <w:t xml:space="preserve"> shows the aggregate mean performance of one, two and four benchio instances writing concurrently to independent files with the default stripe size (1 MiB).</w:t>
+        <w:t xml:space="preserve"> shows the aggregate mean performance of one, two and four </w:t>
+      </w:r>
+      <w:proofErr w:type="spellStart"/>
+      <w:r>
+        <w:t>benchio</w:t>
+      </w:r>
+      <w:proofErr w:type="spellEnd"/>
+      <w:r>
+        <w:t xml:space="preserve"> instances writing concurrently to independent files with the default stripe size (1 </w:t>
+      </w:r>
+      <w:proofErr w:type="spellStart"/>
+      <w:r>
+        <w:t>MiB</w:t>
+      </w:r>
+      <w:proofErr w:type="spellEnd"/>
+      <w:r>
+        <w:t>).</w:t>
       </w:r>
     </w:p>
     <w:p>
@@ -8765,7 +10181,23 @@
         <w:jc w:val="both"/>
       </w:pPr>
       <w:r>
-        <w:t>Note that here we use aggregate mean performance, rather than maximum performance, as, in the given setup, often a single benchio instance would be performing I/O while the other instances were preparing to start, had already finished or were otherwise between iterations. The maximum bandwidth achieved during such a test is essentially the same as the maximum bandwidth when running just a single benchio instance and is therefore not representative of the impact of system load.</w:t>
+        <w:t xml:space="preserve">Note that here we use aggregate mean performance, rather than maximum performance, as, in the given setup, often a single </w:t>
+      </w:r>
+      <w:proofErr w:type="spellStart"/>
+      <w:r>
+        <w:t>benchio</w:t>
+      </w:r>
+      <w:proofErr w:type="spellEnd"/>
+      <w:r>
+        <w:t xml:space="preserve"> instance would be performing I/O while the other instances were preparing to start, had already finished or were otherwise between iterations. The maximum bandwidth achieved during such a test is essentially the same as the maximum bandwidth when running just a single </w:t>
+      </w:r>
+      <w:proofErr w:type="spellStart"/>
+      <w:r>
+        <w:t>benchio</w:t>
+      </w:r>
+      <w:proofErr w:type="spellEnd"/>
+      <w:r>
+        <w:t xml:space="preserve"> instance and is therefore not representative of the impact of system load.</w:t>
       </w:r>
     </w:p>
     <w:p>
@@ -8793,7 +10225,7 @@
             </wp:cNvGraphicFramePr>
             <a:graphic xmlns:a="http://schemas.openxmlformats.org/drawingml/2006/main">
               <a:graphicData uri="http://schemas.openxmlformats.org/drawingml/2006/chart">
-                <c:chart xmlns:c="http://schemas.openxmlformats.org/drawingml/2006/chart" xmlns:r="http://schemas.openxmlformats.org/officeDocument/2006/relationships" r:id="rId23"/>
+                <c:chart xmlns:c="http://schemas.openxmlformats.org/drawingml/2006/chart" xmlns:r="http://schemas.openxmlformats.org/officeDocument/2006/relationships" r:id="rId25"/>
               </a:graphicData>
             </a:graphic>
           </wp:inline>
@@ -8805,7 +10237,7 @@
         <w:pStyle w:val="Caption"/>
         <w:jc w:val="center"/>
       </w:pPr>
-      <w:bookmarkStart w:id="19" w:name="_Ref465854724"/>
+      <w:bookmarkStart w:id="50" w:name="_Ref465854724"/>
       <w:r>
         <w:t xml:space="preserve">Figure </w:t>
       </w:r>
@@ -8830,7 +10262,7 @@
         </w:rPr>
         <w:fldChar w:fldCharType="end"/>
       </w:r>
-      <w:bookmarkEnd w:id="19"/>
+      <w:bookmarkEnd w:id="50"/>
       <w:r>
         <w:t>. Effect of I/O load on ARCHER</w:t>
       </w:r>
@@ -8840,7 +10272,31 @@
         <w:jc w:val="both"/>
       </w:pPr>
       <w:r>
-        <w:t>At core counts below 96, the data trends are reasonably similar and we see that bandwidth is on average divided equally between writers. E.g. the aggregate bandwidth of two benchio instances, each with 24 writers putting data to independent files, is roughly equivalent to the bandwidth of a single instance with 48 writers. However, as number of writers increase, there is a definite trend that multiple files give better performance than a single file. This is particularly apparent in the 768 writers case where a single file sees approximately 5800 MiB/s while four files achieves near 14000 MiB/s, more than a factor of two difference. In further work, investigations into using varying numbers of files, from the current findings on a single shared file to the extreme case of a single file per process, could be done to further explore the results seen here.</w:t>
+        <w:t xml:space="preserve">At core counts below 96, the data trends are reasonably similar and we see that bandwidth is on average divided equally between writers. E.g. the aggregate bandwidth of two </w:t>
+      </w:r>
+      <w:proofErr w:type="spellStart"/>
+      <w:r>
+        <w:t>benchio</w:t>
+      </w:r>
+      <w:proofErr w:type="spellEnd"/>
+      <w:r>
+        <w:t xml:space="preserve"> instances, each with 24 writers putting data to independent files, is roughly equivalent to the bandwidth of a single instance with 48 writers. However, as number of writers increase, there is a definite trend that multiple files give better performance than a single file. This is particularly apparent in the 768 writers case where a single file sees approximately 5800 </w:t>
+      </w:r>
+      <w:proofErr w:type="spellStart"/>
+      <w:r>
+        <w:t>MiB</w:t>
+      </w:r>
+      <w:proofErr w:type="spellEnd"/>
+      <w:r>
+        <w:t xml:space="preserve">/s while four files achieves near 14000 </w:t>
+      </w:r>
+      <w:proofErr w:type="spellStart"/>
+      <w:r>
+        <w:t>MiB</w:t>
+      </w:r>
+      <w:proofErr w:type="spellEnd"/>
+      <w:r>
+        <w:t>/s, more than a factor of two difference. In further work, investigations into using varying numbers of files, from the current findings on a single shared file to the extreme case of a single file per process, could be done to further explore the results seen here.</w:t>
       </w:r>
     </w:p>
     <w:p>
@@ -8862,7 +10318,15 @@
         <w:jc w:val="both"/>
       </w:pPr>
       <w:r>
-        <w:t xml:space="preserve">The GPFS file system employed by the DiRAC COSMA service does not facilitate user tuning like Lustre. GPFS settings are fixed at installation and cannot be adjusted at run time. We therefore ran a single set of benchmarks to determine the peak bandwidth of the system, presented in </w:t>
+        <w:t xml:space="preserve">The GPFS file system employed by the </w:t>
+      </w:r>
+      <w:proofErr w:type="spellStart"/>
+      <w:r>
+        <w:t>DiRAC</w:t>
+      </w:r>
+      <w:proofErr w:type="spellEnd"/>
+      <w:r>
+        <w:t xml:space="preserve"> COSMA service does not facilitate user tuning like Lustre. GPFS settings are fixed at installation and cannot be adjusted at run time. We therefore ran a single set of benchmarks to determine the peak bandwidth of the system, presented in </w:t>
       </w:r>
       <w:r>
         <w:fldChar w:fldCharType="begin"/>
@@ -8886,8 +10350,44 @@
         <w:fldChar w:fldCharType="end"/>
       </w:r>
       <w:r>
-        <w:t>. NetCDF and HDF5 results were not gathered as they are not supported on COSMA by default.</w:t>
-      </w:r>
+        <w:t xml:space="preserve">. </w:t>
+      </w:r>
+      <w:proofErr w:type="spellStart"/>
+      <w:r>
+        <w:t>NetCDF</w:t>
+      </w:r>
+      <w:proofErr w:type="spellEnd"/>
+      <w:r>
+        <w:t xml:space="preserve"> and HDF5 results were not gathered </w:t>
+      </w:r>
+      <w:del w:id="51" w:author="Andrew Turner" w:date="2017-03-27T11:50:00Z">
+        <w:r>
+          <w:delText>as they are not supported on COSMA by default.</w:delText>
+        </w:r>
+      </w:del>
+      <w:ins w:id="52" w:author="Andrew Turner" w:date="2017-03-27T11:50:00Z">
+        <w:r>
+          <w:t xml:space="preserve">in this case, due to time constraints. We will investigate the performance of HDF5 and </w:t>
+        </w:r>
+        <w:proofErr w:type="spellStart"/>
+        <w:r>
+          <w:t>NetCDF</w:t>
+        </w:r>
+        <w:proofErr w:type="spellEnd"/>
+        <w:r>
+          <w:t xml:space="preserve"> on GPFS in a future update to this work but expect to see similar trends to that seen for ARCHER (although HDF5 performance may be improved on GPFS over Lustre because of the </w:t>
+        </w:r>
+      </w:ins>
+      <w:proofErr w:type="gramStart"/>
+      <w:ins w:id="53" w:author="Andrew Turner" w:date="2017-03-27T11:52:00Z">
+        <w:r>
+          <w:t>particular issues</w:t>
+        </w:r>
+        <w:proofErr w:type="gramEnd"/>
+        <w:r>
+          <w:t xml:space="preserve"> with Lustre described above).</w:t>
+        </w:r>
+      </w:ins>
     </w:p>
     <w:p/>
     <w:p>
@@ -8911,7 +10411,7 @@
             </wp:cNvGraphicFramePr>
             <a:graphic xmlns:a="http://schemas.openxmlformats.org/drawingml/2006/main">
               <a:graphicData uri="http://schemas.openxmlformats.org/drawingml/2006/chart">
-                <c:chart xmlns:c="http://schemas.openxmlformats.org/drawingml/2006/chart" xmlns:r="http://schemas.openxmlformats.org/officeDocument/2006/relationships" r:id="rId24"/>
+                <c:chart xmlns:c="http://schemas.openxmlformats.org/drawingml/2006/chart" xmlns:r="http://schemas.openxmlformats.org/officeDocument/2006/relationships" r:id="rId26"/>
               </a:graphicData>
             </a:graphic>
           </wp:inline>
@@ -8923,7 +10423,7 @@
         <w:pStyle w:val="Caption"/>
         <w:jc w:val="center"/>
       </w:pPr>
-      <w:bookmarkStart w:id="20" w:name="_Ref466456294"/>
+      <w:bookmarkStart w:id="54" w:name="_Ref466456294"/>
       <w:r>
         <w:t xml:space="preserve">Figure </w:t>
       </w:r>
@@ -8948,9 +10448,17 @@
         </w:rPr>
         <w:fldChar w:fldCharType="end"/>
       </w:r>
-      <w:bookmarkEnd w:id="20"/>
-      <w:r>
-        <w:t>. MPI-IO bandwidth for DiRAC COSMA</w:t>
+      <w:bookmarkEnd w:id="54"/>
+      <w:r>
+        <w:t xml:space="preserve">. MPI-IO bandwidth for </w:t>
+      </w:r>
+      <w:proofErr w:type="spellStart"/>
+      <w:r>
+        <w:t>DiRAC</w:t>
+      </w:r>
+      <w:proofErr w:type="spellEnd"/>
+      <w:r>
+        <w:t xml:space="preserve"> COSMA</w:t>
       </w:r>
     </w:p>
     <w:p>
@@ -8958,7 +10466,15 @@
         <w:jc w:val="both"/>
       </w:pPr>
       <w:r>
-        <w:t>Best performance is seen at 512 writers, which attain marginally more than 14000 MiB/s or approximately 68% of the rated maximum, before parallel efficiency drops. As with ARCHER, this is attributed to file and disk contention.</w:t>
+        <w:t xml:space="preserve">Best performance is seen at 512 writers, which attain marginally more than 14000 </w:t>
+      </w:r>
+      <w:proofErr w:type="spellStart"/>
+      <w:r>
+        <w:t>MiB</w:t>
+      </w:r>
+      <w:proofErr w:type="spellEnd"/>
+      <w:r>
+        <w:t>/s or approximately 68% of the rated maximum, before parallel efficiency drops. As with ARCHER, this is attributed to file and disk contention.</w:t>
       </w:r>
     </w:p>
     <w:p>
@@ -8983,7 +10499,20 @@
         <w:jc w:val="both"/>
       </w:pPr>
       <w:r>
-        <w:t>The UK-RDF DAC supports only shared memory parallelism; jobs cannot span multiple nodes. All tests were therefore run on a single, standard compute node offering 40 CPU cores.</w:t>
+        <w:t xml:space="preserve">The UK-RDF DAC supports only </w:t>
+      </w:r>
+      <w:del w:id="55" w:author="Andrew Turner" w:date="2017-03-27T11:53:00Z">
+        <w:r>
+          <w:delText>shared memory</w:delText>
+        </w:r>
+      </w:del>
+      <w:ins w:id="56" w:author="Andrew Turner" w:date="2017-03-27T11:53:00Z">
+        <w:r>
+          <w:t>on-node</w:t>
+        </w:r>
+      </w:ins>
+      <w:r>
+        <w:t xml:space="preserve"> parallelism; jobs cannot span multiple nodes. All tests were therefore run on a single, standard compute node offering 40 CPU cores.</w:t>
       </w:r>
     </w:p>
     <w:p>
@@ -8994,9 +10523,28 @@
     <w:p>
       <w:pPr>
         <w:jc w:val="both"/>
-      </w:pPr>
-      <w:r>
-        <w:t xml:space="preserve">We benchmarked two of the three GPFS file systems and examined the performance of each of the benchio parallel backends. Comparisons are given in </w:t>
+        <w:rPr>
+          <w:ins w:id="57" w:author="Andrew Turner" w:date="2017-03-27T11:52:00Z"/>
+        </w:rPr>
+      </w:pPr>
+      <w:r>
+        <w:t xml:space="preserve">We benchmarked two of the three GPFS file systems and examined the performance of each of the </w:t>
+      </w:r>
+      <w:proofErr w:type="spellStart"/>
+      <w:r>
+        <w:t>benchio</w:t>
+      </w:r>
+      <w:proofErr w:type="spellEnd"/>
+      <w:r>
+        <w:t xml:space="preserve"> parallel </w:t>
+      </w:r>
+      <w:proofErr w:type="spellStart"/>
+      <w:r>
+        <w:t>backends</w:t>
+      </w:r>
+      <w:proofErr w:type="spellEnd"/>
+      <w:r>
+        <w:t xml:space="preserve">. Comparisons are given in </w:t>
       </w:r>
       <w:r>
         <w:fldChar w:fldCharType="begin"/>
@@ -9046,6 +10594,11 @@
       <w:r>
         <w:t>.</w:t>
       </w:r>
+    </w:p>
+    <w:p>
+      <w:pPr>
+        <w:jc w:val="both"/>
+      </w:pPr>
     </w:p>
     <w:p>
       <w:pPr>
@@ -9066,7 +10619,7 @@
             </wp:cNvGraphicFramePr>
             <a:graphic xmlns:a="http://schemas.openxmlformats.org/drawingml/2006/main">
               <a:graphicData uri="http://schemas.openxmlformats.org/drawingml/2006/chart">
-                <c:chart xmlns:c="http://schemas.openxmlformats.org/drawingml/2006/chart" xmlns:r="http://schemas.openxmlformats.org/officeDocument/2006/relationships" r:id="rId25"/>
+                <c:chart xmlns:c="http://schemas.openxmlformats.org/drawingml/2006/chart" xmlns:r="http://schemas.openxmlformats.org/officeDocument/2006/relationships" r:id="rId27"/>
               </a:graphicData>
             </a:graphic>
           </wp:inline>
@@ -9078,7 +10631,7 @@
         <w:pStyle w:val="Caption"/>
         <w:jc w:val="center"/>
       </w:pPr>
-      <w:bookmarkStart w:id="21" w:name="_Ref466456485"/>
+      <w:bookmarkStart w:id="58" w:name="_Ref466456485"/>
       <w:r>
         <w:t xml:space="preserve">Figure </w:t>
       </w:r>
@@ -9103,9 +10656,25 @@
         </w:rPr>
         <w:fldChar w:fldCharType="end"/>
       </w:r>
-      <w:bookmarkEnd w:id="21"/>
-      <w:r>
-        <w:t>. All backends bandwidth for UK-RDF DAC. File system: 4.4PB /gpfs2 mounted as /epsrc.</w:t>
+      <w:bookmarkEnd w:id="58"/>
+      <w:r>
+        <w:t xml:space="preserve">. All </w:t>
+      </w:r>
+      <w:proofErr w:type="spellStart"/>
+      <w:r>
+        <w:t>backends</w:t>
+      </w:r>
+      <w:proofErr w:type="spellEnd"/>
+      <w:r>
+        <w:t xml:space="preserve"> bandwidth for UK-RDF DAC. File system: 4.4PB /gpfs2 mounted as /</w:t>
+      </w:r>
+      <w:proofErr w:type="spellStart"/>
+      <w:r>
+        <w:t>epsrc</w:t>
+      </w:r>
+      <w:proofErr w:type="spellEnd"/>
+      <w:r>
+        <w:t>.</w:t>
       </w:r>
     </w:p>
     <w:p>
@@ -9133,7 +10702,7 @@
             </wp:cNvGraphicFramePr>
             <a:graphic xmlns:a="http://schemas.openxmlformats.org/drawingml/2006/main">
               <a:graphicData uri="http://schemas.openxmlformats.org/drawingml/2006/chart">
-                <c:chart xmlns:c="http://schemas.openxmlformats.org/drawingml/2006/chart" xmlns:r="http://schemas.openxmlformats.org/officeDocument/2006/relationships" r:id="rId26"/>
+                <c:chart xmlns:c="http://schemas.openxmlformats.org/drawingml/2006/chart" xmlns:r="http://schemas.openxmlformats.org/officeDocument/2006/relationships" r:id="rId28"/>
               </a:graphicData>
             </a:graphic>
           </wp:inline>
@@ -9145,7 +10714,7 @@
         <w:pStyle w:val="Caption"/>
         <w:jc w:val="center"/>
       </w:pPr>
-      <w:bookmarkStart w:id="22" w:name="_Ref466456489"/>
+      <w:bookmarkStart w:id="59" w:name="_Ref466456489"/>
       <w:r>
         <w:t xml:space="preserve">Figure </w:t>
       </w:r>
@@ -9170,15 +10739,23 @@
         </w:rPr>
         <w:fldChar w:fldCharType="end"/>
       </w:r>
-      <w:bookmarkEnd w:id="22"/>
+      <w:bookmarkEnd w:id="59"/>
       <w:r>
         <w:t xml:space="preserve">. </w:t>
       </w:r>
       <w:r>
-        <w:t>All ba</w:t>
-      </w:r>
-      <w:r>
-        <w:t>ckends bandwidth for UK-RDF DAC. File system: 1.5 PB /gpfs3 mounted as /general.</w:t>
+        <w:t xml:space="preserve">All </w:t>
+      </w:r>
+      <w:proofErr w:type="spellStart"/>
+      <w:r>
+        <w:t>ba</w:t>
+      </w:r>
+      <w:r>
+        <w:t>ckends</w:t>
+      </w:r>
+      <w:proofErr w:type="spellEnd"/>
+      <w:r>
+        <w:t xml:space="preserve"> bandwidth for UK-RDF DAC. File system: 1.5 PB /gpfs3 mounted as /general.</w:t>
       </w:r>
     </w:p>
     <w:p>
@@ -9186,7 +10763,31 @@
         <w:jc w:val="both"/>
       </w:pPr>
       <w:r>
-        <w:t xml:space="preserve">No difference in performance was measured between the /gpfs2 and /gpfs3 file systems. Both achieved the same peak performance of approximately 2500 MiB/s, or approximately 35% of the theoretical maximum of 7000 MiB/s. Hence file system storage capacity was found to have no bearing on overall write speed in this instance, contrary to the case of Sonexion Lustre (see the </w:t>
+        <w:t xml:space="preserve">No difference in performance was measured between the /gpfs2 and /gpfs3 file systems. Both achieved the same peak performance of approximately 2500 </w:t>
+      </w:r>
+      <w:proofErr w:type="spellStart"/>
+      <w:r>
+        <w:t>MiB</w:t>
+      </w:r>
+      <w:proofErr w:type="spellEnd"/>
+      <w:r>
+        <w:t xml:space="preserve">/s, or approximately 35% of the theoretical maximum of 7000 </w:t>
+      </w:r>
+      <w:proofErr w:type="spellStart"/>
+      <w:r>
+        <w:t>MiB</w:t>
+      </w:r>
+      <w:proofErr w:type="spellEnd"/>
+      <w:r>
+        <w:t xml:space="preserve">/s. Hence file system storage capacity was found to have no bearing on overall write speed in this instance, contrary to the case of </w:t>
+      </w:r>
+      <w:proofErr w:type="spellStart"/>
+      <w:r>
+        <w:t>Sonexion</w:t>
+      </w:r>
+      <w:proofErr w:type="spellEnd"/>
+      <w:r>
+        <w:t xml:space="preserve"> Lustre (see the </w:t>
       </w:r>
       <w:r>
         <w:rPr>
@@ -9208,7 +10809,39 @@
         <w:jc w:val="both"/>
       </w:pPr>
       <w:r>
-        <w:t>MPI-IO, HDF5 and NetCDF displayed identical scaling characteristics with their peak bandwidths reflecting the arrangement of their hierarchy. HDF5 reached 2200 MiB/s while NetCDF performed at 1500 MiB/s, or 88% and 60% of MPI-IO respectively.</w:t>
+        <w:t xml:space="preserve">MPI-IO, HDF5 and </w:t>
+      </w:r>
+      <w:proofErr w:type="spellStart"/>
+      <w:r>
+        <w:t>NetCDF</w:t>
+      </w:r>
+      <w:proofErr w:type="spellEnd"/>
+      <w:r>
+        <w:t xml:space="preserve"> displayed identical scaling characteristics with their peak bandwidths reflecting the arrangement of their hierarchy. HDF5 reached 2200 </w:t>
+      </w:r>
+      <w:proofErr w:type="spellStart"/>
+      <w:r>
+        <w:t>MiB</w:t>
+      </w:r>
+      <w:proofErr w:type="spellEnd"/>
+      <w:r>
+        <w:t xml:space="preserve">/s while </w:t>
+      </w:r>
+      <w:proofErr w:type="spellStart"/>
+      <w:r>
+        <w:t>NetCDF</w:t>
+      </w:r>
+      <w:proofErr w:type="spellEnd"/>
+      <w:r>
+        <w:t xml:space="preserve"> performed at 1500 </w:t>
+      </w:r>
+      <w:proofErr w:type="spellStart"/>
+      <w:r>
+        <w:t>MiB</w:t>
+      </w:r>
+      <w:proofErr w:type="spellEnd"/>
+      <w:r>
+        <w:t>/s, or 88% and 60% of MPI-IO respectively.</w:t>
       </w:r>
     </w:p>
     <w:p>
@@ -9219,6 +10852,9 @@
     <w:p>
       <w:pPr>
         <w:jc w:val="both"/>
+        <w:rPr>
+          <w:del w:id="60" w:author="Andrew Turner" w:date="2017-03-27T11:53:00Z"/>
+        </w:rPr>
       </w:pPr>
       <w:r>
         <w:t xml:space="preserve">Scope for parallelisation is limited on this system with performance dropping significantly at 4 writers and above. Previous work in </w:t>
@@ -9227,7 +10863,21 @@
         <w:rPr>
           <w:i/>
         </w:rPr>
-        <w:t>Investigating Read Performance of Python and NetCDF when using HPC Parallel Filesystems</w:t>
+        <w:t xml:space="preserve">Investigating Read Performance of Python and </w:t>
+      </w:r>
+      <w:proofErr w:type="spellStart"/>
+      <w:r>
+        <w:rPr>
+          <w:i/>
+        </w:rPr>
+        <w:t>NetCDF</w:t>
+      </w:r>
+      <w:proofErr w:type="spellEnd"/>
+      <w:r>
+        <w:rPr>
+          <w:i/>
+        </w:rPr>
+        <w:t xml:space="preserve"> when using HPC Parallel Filesystems</w:t>
       </w:r>
       <w:r>
         <w:fldChar w:fldCharType="begin"/>
@@ -9254,7 +10904,15 @@
         <w:t>on the</w:t>
       </w:r>
       <w:r>
-        <w:t xml:space="preserve"> RDF DAC supports these findings, showing sequential serial read performance to peak at roughly 1400 MiB/s, i.e. the same performance level seen from 4 to 40 writers in </w:t>
+        <w:t xml:space="preserve"> RDF DAC supports these findings, showing sequential serial read performance to peak at roughly 1400 </w:t>
+      </w:r>
+      <w:proofErr w:type="spellStart"/>
+      <w:r>
+        <w:t>MiB</w:t>
+      </w:r>
+      <w:proofErr w:type="spellEnd"/>
+      <w:r>
+        <w:t xml:space="preserve">/s, i.e. the same performance level seen from 4 to 40 writers in </w:t>
       </w:r>
       <w:r>
         <w:fldChar w:fldCharType="begin"/>
@@ -9377,7 +11035,7 @@
             </wp:cNvGraphicFramePr>
             <a:graphic xmlns:a="http://schemas.openxmlformats.org/drawingml/2006/main">
               <a:graphicData uri="http://schemas.openxmlformats.org/drawingml/2006/chart">
-                <c:chart xmlns:c="http://schemas.openxmlformats.org/drawingml/2006/chart" xmlns:r="http://schemas.openxmlformats.org/officeDocument/2006/relationships" r:id="rId27"/>
+                <c:chart xmlns:c="http://schemas.openxmlformats.org/drawingml/2006/chart" xmlns:r="http://schemas.openxmlformats.org/officeDocument/2006/relationships" r:id="rId29"/>
               </a:graphicData>
             </a:graphic>
           </wp:inline>
@@ -9389,7 +11047,7 @@
         <w:pStyle w:val="Caption"/>
         <w:jc w:val="center"/>
       </w:pPr>
-      <w:bookmarkStart w:id="23" w:name="_Ref467753440"/>
+      <w:bookmarkStart w:id="61" w:name="_Ref467753440"/>
       <w:r>
         <w:t xml:space="preserve">Figure </w:t>
       </w:r>
@@ -9414,7 +11072,7 @@
         </w:rPr>
         <w:fldChar w:fldCharType="end"/>
       </w:r>
-      <w:bookmarkEnd w:id="23"/>
+      <w:bookmarkEnd w:id="61"/>
       <w:r>
         <w:t>. MPI-IO bandwidth for JASMIN</w:t>
       </w:r>
@@ -9422,6 +11080,9 @@
     <w:p>
       <w:pPr>
         <w:jc w:val="both"/>
+        <w:rPr>
+          <w:del w:id="62" w:author="Andrew Turner" w:date="2017-03-27T11:54:00Z"/>
+        </w:rPr>
       </w:pPr>
       <w:r>
         <w:t>With further reference to</w:t>
@@ -9433,7 +11094,21 @@
         <w:rPr>
           <w:i/>
         </w:rPr>
-        <w:t>Investigating Read Performance of Python and NetCDF when using HPC Parallel Filesystems</w:t>
+        <w:t xml:space="preserve">Investigating Read Performance of Python and </w:t>
+      </w:r>
+      <w:proofErr w:type="spellStart"/>
+      <w:r>
+        <w:rPr>
+          <w:i/>
+        </w:rPr>
+        <w:t>NetCDF</w:t>
+      </w:r>
+      <w:proofErr w:type="spellEnd"/>
+      <w:r>
+        <w:rPr>
+          <w:i/>
+        </w:rPr>
+        <w:t xml:space="preserve"> when using HPC Parallel Filesystems</w:t>
       </w:r>
       <w:r>
         <w:fldChar w:fldCharType="begin"/>
@@ -9451,7 +11126,15 @@
         <w:fldChar w:fldCharType="end"/>
       </w:r>
       <w:r>
-        <w:t xml:space="preserve">, sequential serial performance on JASMIN has been measured at approximately 500 MiB/s, the same level of performance observed in these parallel I/O tests. From this, we conclude that there is no scope for improvement with parallelisation on this system under the default configuration. However, at time of writing, additional work is underway from Jones </w:t>
+        <w:t xml:space="preserve">, sequential serial performance on JASMIN has been measured at approximately 500 </w:t>
+      </w:r>
+      <w:proofErr w:type="spellStart"/>
+      <w:r>
+        <w:t>MiB</w:t>
+      </w:r>
+      <w:proofErr w:type="spellEnd"/>
+      <w:r>
+        <w:t xml:space="preserve">/s, the same level of performance observed in these parallel I/O tests. From this, we conclude that there is no scope for improvement with parallelisation on this system under the default configuration. However, at time of writing, additional work is underway from Jones </w:t>
       </w:r>
       <w:r>
         <w:rPr>
@@ -9460,7 +11143,15 @@
         <w:t>et al</w:t>
       </w:r>
       <w:r>
-        <w:t>. to expand their investigation to include multi-threaded performance and examine parallelism on JASMIN in greater detail. Results are expected to be published at a later date.</w:t>
+        <w:t xml:space="preserve">. to expand their investigation to include multi-threaded performance and examine parallelism on JASMIN in greater detail. Results are expected to be published </w:t>
+      </w:r>
+      <w:proofErr w:type="gramStart"/>
+      <w:r>
+        <w:t>at a later date</w:t>
+      </w:r>
+      <w:proofErr w:type="gramEnd"/>
+      <w:r>
+        <w:t>.</w:t>
       </w:r>
     </w:p>
     <w:p>
@@ -9510,6 +11201,7 @@
       <w:pPr>
         <w:keepNext/>
       </w:pPr>
+      <w:commentRangeStart w:id="63"/>
       <w:r>
         <w:rPr>
           <w:noProof/>
@@ -9526,19 +11218,26 @@
             </wp:cNvGraphicFramePr>
             <a:graphic xmlns:a="http://schemas.openxmlformats.org/drawingml/2006/main">
               <a:graphicData uri="http://schemas.openxmlformats.org/drawingml/2006/chart">
-                <c:chart xmlns:c="http://schemas.openxmlformats.org/drawingml/2006/chart" xmlns:r="http://schemas.openxmlformats.org/officeDocument/2006/relationships" r:id="rId28"/>
+                <c:chart xmlns:c="http://schemas.openxmlformats.org/drawingml/2006/chart" xmlns:r="http://schemas.openxmlformats.org/officeDocument/2006/relationships" r:id="rId30"/>
               </a:graphicData>
             </a:graphic>
           </wp:inline>
         </w:drawing>
       </w:r>
+      <w:commentRangeEnd w:id="63"/>
+      <w:r>
+        <w:rPr>
+          <w:rStyle w:val="CommentReference"/>
+        </w:rPr>
+        <w:commentReference w:id="63"/>
+      </w:r>
     </w:p>
     <w:p>
       <w:pPr>
         <w:pStyle w:val="Caption"/>
         <w:jc w:val="center"/>
       </w:pPr>
-      <w:bookmarkStart w:id="24" w:name="_Ref466462546"/>
+      <w:bookmarkStart w:id="64" w:name="_Ref466462546"/>
       <w:r>
         <w:t xml:space="preserve">Figure </w:t>
       </w:r>
@@ -9563,7 +11262,7 @@
         </w:rPr>
         <w:fldChar w:fldCharType="end"/>
       </w:r>
-      <w:bookmarkEnd w:id="24"/>
+      <w:bookmarkEnd w:id="64"/>
       <w:r>
         <w:t>. Comparison of maximum write performance between benchmark systems</w:t>
       </w:r>
@@ -9571,6 +11270,9 @@
     <w:p>
       <w:pPr>
         <w:jc w:val="both"/>
+        <w:rPr>
+          <w:del w:id="65" w:author="Andrew Turner" w:date="2017-03-27T11:54:00Z"/>
+        </w:rPr>
       </w:pPr>
       <w:r>
         <w:t xml:space="preserve">The two systems intended for high-performance parallel simulations, ARCHER and COSMA, are broadly comparable, as are the two data analysis systems. The scope for parallelism is simply lower on JASMIN and the RDF DAC and users should not expect compute and analysis platforms to have similar performance. </w:t>
@@ -9595,7 +11297,15 @@
         <w:jc w:val="both"/>
       </w:pPr>
       <w:r>
-        <w:t>Our findings for write performance can be summarised as follows: approximately 50% of the theoretical maximum write performance on a system should be expected to be attainable, with dramatic variance due to user contention – a factor of 200 difference in the worst case. We additionally verified that systems designed for parallel simulations offer much higher performance than data analysis platforms.</w:t>
+        <w:t>Our findings for write performance can be summarised as follows: approximately 50% of the theoretical maximum write performance on a system should be expected to be attainable</w:t>
+      </w:r>
+      <w:ins w:id="66" w:author="Andrew Turner" w:date="2017-03-27T11:57:00Z">
+        <w:r>
+          <w:t xml:space="preserve"> in production</w:t>
+        </w:r>
+      </w:ins>
+      <w:r>
+        <w:t>, with dramatic variance due to user contention – a factor of 200 difference in the worst case. We additionally verified that systems designed for parallel simulations offer much higher performance than data analysis platforms.</w:t>
       </w:r>
     </w:p>
     <w:p>
@@ -9608,7 +11318,31 @@
         <w:jc w:val="both"/>
       </w:pPr>
       <w:r>
-        <w:t>The three parallel libraries, MPI-IO, HDF5 and NetCDF, share the same performance characteristics but the higher level APIs introduce additional overhead. A reasonable expectation is 10% and 30% overhead for HDF5 and NetCDF respectively.</w:t>
+        <w:t xml:space="preserve">The three parallel libraries, MPI-IO, HDF5 and </w:t>
+      </w:r>
+      <w:proofErr w:type="spellStart"/>
+      <w:r>
+        <w:t>NetCDF</w:t>
+      </w:r>
+      <w:proofErr w:type="spellEnd"/>
+      <w:r>
+        <w:t xml:space="preserve">, share the same performance characteristics but the </w:t>
+      </w:r>
+      <w:proofErr w:type="gramStart"/>
+      <w:r>
+        <w:t>higher level</w:t>
+      </w:r>
+      <w:proofErr w:type="gramEnd"/>
+      <w:r>
+        <w:t xml:space="preserve"> APIs introduce additional overhead. A reasonable expectation is 10% and 30% overhead for HDF5 and </w:t>
+      </w:r>
+      <w:proofErr w:type="spellStart"/>
+      <w:r>
+        <w:t>NetCDF</w:t>
+      </w:r>
+      <w:proofErr w:type="spellEnd"/>
+      <w:r>
+        <w:t xml:space="preserve"> respectively.</w:t>
       </w:r>
     </w:p>
     <w:p>
@@ -9621,13 +11355,45 @@
         <w:jc w:val="both"/>
       </w:pPr>
       <w:r>
-        <w:t xml:space="preserve">Tests on Lustre file systems found the optimal configuration for a single shared output file was to use maximum striping and ensure I/O operation and stripe sizes are in accordance. Generally </w:t>
+        <w:t xml:space="preserve">Tests on Lustre file systems found the optimal configuration for a single shared output file was to use maximum striping and ensure I/O operation and stripe sizes are in accordance. </w:t>
+      </w:r>
+      <w:proofErr w:type="gramStart"/>
+      <w:r>
+        <w:t>Generally</w:t>
+      </w:r>
+      <w:proofErr w:type="gramEnd"/>
+      <w:r>
+        <w:t xml:space="preserve"> </w:t>
       </w:r>
       <w:r>
         <w:t>the larger the amount of data written per writer, the larger the stripe size that should be used.</w:t>
       </w:r>
       <w:r>
-        <w:t xml:space="preserve"> Considering peak performances, improvements of approximately 10% and 35% were seen when using 4 MiB and 8 MiB stripe sizes rather than the default 1 MiB, when using large enough data sets (i.e. 256</w:t>
+        <w:t xml:space="preserve"> Considering peak performances, improvements of approximately 10% and 35% were seen when using 4 </w:t>
+      </w:r>
+      <w:proofErr w:type="spellStart"/>
+      <w:r>
+        <w:t>MiB</w:t>
+      </w:r>
+      <w:proofErr w:type="spellEnd"/>
+      <w:r>
+        <w:t xml:space="preserve"> and 8 </w:t>
+      </w:r>
+      <w:proofErr w:type="spellStart"/>
+      <w:r>
+        <w:t>MiB</w:t>
+      </w:r>
+      <w:proofErr w:type="spellEnd"/>
+      <w:r>
+        <w:t xml:space="preserve"> stripe sizes rather than the default 1 </w:t>
+      </w:r>
+      <w:proofErr w:type="spellStart"/>
+      <w:r>
+        <w:t>MiB</w:t>
+      </w:r>
+      <w:proofErr w:type="spellEnd"/>
+      <w:r>
+        <w:t>, when using large enough data sets (i.e. 256</w:t>
       </w:r>
       <w:r>
         <w:rPr>
@@ -9636,7 +11402,15 @@
         <w:t>3</w:t>
       </w:r>
       <w:r>
-        <w:t xml:space="preserve"> array elements, or 128 MiB per writer).</w:t>
+        <w:t xml:space="preserve"> array elements, or 128 </w:t>
+      </w:r>
+      <w:proofErr w:type="spellStart"/>
+      <w:r>
+        <w:t>MiB</w:t>
+      </w:r>
+      <w:proofErr w:type="spellEnd"/>
+      <w:r>
+        <w:t xml:space="preserve"> per writer).</w:t>
       </w:r>
     </w:p>
     <w:p>
@@ -9649,7 +11423,15 @@
         <w:jc w:val="both"/>
       </w:pPr>
       <w:r>
-        <w:t>Further relating to Lustre systems, users should be aware of the HDF5 performance issue and should note that versions of NetCDF below 4.4.0 should be avoided on Cray Systems as they are affected by this issue.</w:t>
+        <w:t xml:space="preserve">Further relating to Lustre systems, users should be aware of the HDF5 performance issue and should note that versions of </w:t>
+      </w:r>
+      <w:proofErr w:type="spellStart"/>
+      <w:r>
+        <w:t>NetCDF</w:t>
+      </w:r>
+      <w:proofErr w:type="spellEnd"/>
+      <w:r>
+        <w:t xml:space="preserve"> below 4.4.0 should be avoided on Cray Systems as they are affected by this issue.</w:t>
       </w:r>
     </w:p>
     <w:p>
@@ -9662,15 +11444,15 @@
         <w:jc w:val="both"/>
       </w:pPr>
       <w:r>
+        <w:t>Finally, in contrast to Lustre, we found GPFS file system capacity to have no bearing on overall parallel I/O performance.</w:t>
+      </w:r>
+    </w:p>
+    <w:p>
+      <w:pPr>
+        <w:pStyle w:val="Heading1"/>
+      </w:pPr>
+      <w:r>
         <w:lastRenderedPageBreak/>
-        <w:t>Finally, in contrast to Lustre, we found GPFS file system capacity to have no bearing on overall parallel I/O performance.</w:t>
-      </w:r>
-    </w:p>
-    <w:p>
-      <w:pPr>
-        <w:pStyle w:val="Heading1"/>
-      </w:pPr>
-      <w:r>
         <w:t>Future Work</w:t>
       </w:r>
     </w:p>
@@ -9686,7 +11468,20 @@
         <w:t>during the production of this white paper</w:t>
       </w:r>
       <w:r>
-        <w:t xml:space="preserve">. In particular, benchio could be extended to support the file-per-process I/O pattern, to complement the current work done on the single-shared-file strategy and follow-up on the bandwidth improvements in the load test shown in </w:t>
+        <w:t xml:space="preserve">. </w:t>
+      </w:r>
+      <w:proofErr w:type="gramStart"/>
+      <w:r>
+        <w:t xml:space="preserve">In particular, </w:t>
+      </w:r>
+      <w:proofErr w:type="spellStart"/>
+      <w:r>
+        <w:t>benchio</w:t>
+      </w:r>
+      <w:proofErr w:type="spellEnd"/>
+      <w:proofErr w:type="gramEnd"/>
+      <w:r>
+        <w:t xml:space="preserve"> could be extended to support the file-per-process I/O pattern, to complement the current work done on the single-shared-file strategy and follow-up on the bandwidth improvements in the load test shown in </w:t>
       </w:r>
       <w:r>
         <w:fldChar w:fldCharType="begin"/>
@@ -9752,15 +11547,15 @@
           <w:numId w:val="12"/>
         </w:numPr>
       </w:pPr>
-      <w:bookmarkStart w:id="25" w:name="_Ref468098383"/>
-      <w:bookmarkStart w:id="26" w:name="_Ref477432407"/>
-      <w:bookmarkStart w:id="27" w:name="_Ref467589387"/>
-      <w:bookmarkStart w:id="28" w:name="_Ref466028055"/>
-      <w:bookmarkStart w:id="29" w:name="_Ref465944880"/>
+      <w:bookmarkStart w:id="67" w:name="_Ref468098383"/>
+      <w:bookmarkStart w:id="68" w:name="_Ref477432407"/>
+      <w:bookmarkStart w:id="69" w:name="_Ref467589387"/>
+      <w:bookmarkStart w:id="70" w:name="_Ref466028055"/>
+      <w:bookmarkStart w:id="71" w:name="_Ref465944880"/>
       <w:r>
         <w:t xml:space="preserve">ARCHER HPC Resource, </w:t>
       </w:r>
-      <w:hyperlink r:id="rId29" w:history="1">
+      <w:hyperlink r:id="rId31" w:history="1">
         <w:r>
           <w:rPr>
             <w:rStyle w:val="Hyperlink"/>
@@ -9771,8 +11566,8 @@
       <w:r>
         <w:t>, retrieved 28 Nov 2016</w:t>
       </w:r>
-      <w:bookmarkEnd w:id="25"/>
-      <w:bookmarkEnd w:id="26"/>
+      <w:bookmarkEnd w:id="67"/>
+      <w:bookmarkEnd w:id="68"/>
     </w:p>
     <w:p>
       <w:pPr>
@@ -9781,14 +11576,14 @@
           <w:numId w:val="12"/>
         </w:numPr>
       </w:pPr>
-      <w:bookmarkStart w:id="30" w:name="_Ref468098388"/>
+      <w:bookmarkStart w:id="72" w:name="_Ref468098388"/>
       <w:r>
         <w:t>EPCC at The University of Edinburgh | EPCC</w:t>
       </w:r>
       <w:r>
         <w:t xml:space="preserve">, </w:t>
       </w:r>
-      <w:hyperlink r:id="rId30" w:history="1">
+      <w:hyperlink r:id="rId32" w:history="1">
         <w:r>
           <w:rPr>
             <w:rStyle w:val="Hyperlink"/>
@@ -9799,7 +11594,7 @@
       <w:r>
         <w:t>, retrieved 28 Nov 2016</w:t>
       </w:r>
-      <w:bookmarkEnd w:id="30"/>
+      <w:bookmarkEnd w:id="72"/>
     </w:p>
     <w:p>
       <w:pPr>
@@ -9808,14 +11603,14 @@
           <w:numId w:val="12"/>
         </w:numPr>
       </w:pPr>
-      <w:bookmarkStart w:id="31" w:name="_Ref468098396"/>
+      <w:bookmarkStart w:id="73" w:name="_Ref468098396"/>
       <w:r>
         <w:t>The University of Edinburgh</w:t>
       </w:r>
       <w:r>
         <w:t xml:space="preserve">, </w:t>
       </w:r>
-      <w:hyperlink r:id="rId31" w:history="1">
+      <w:hyperlink r:id="rId33" w:history="1">
         <w:r>
           <w:rPr>
             <w:rStyle w:val="Hyperlink"/>
@@ -9826,7 +11621,7 @@
       <w:r>
         <w:t>, retrieved 28 Nov 2016</w:t>
       </w:r>
-      <w:bookmarkEnd w:id="31"/>
+      <w:bookmarkEnd w:id="73"/>
     </w:p>
     <w:p>
       <w:pPr>
@@ -9835,14 +11630,14 @@
           <w:numId w:val="12"/>
         </w:numPr>
       </w:pPr>
-      <w:bookmarkStart w:id="32" w:name="_Ref468099468"/>
+      <w:bookmarkStart w:id="74" w:name="_Ref468099468"/>
       <w:r>
         <w:t>Performance Computer, XC Series Supercomputers - Technology | Cray</w:t>
       </w:r>
       <w:r>
         <w:t xml:space="preserve">, </w:t>
       </w:r>
-      <w:hyperlink r:id="rId32" w:history="1">
+      <w:hyperlink r:id="rId34" w:history="1">
         <w:r>
           <w:rPr>
             <w:rStyle w:val="Hyperlink"/>
@@ -9853,7 +11648,7 @@
       <w:r>
         <w:t>, retrieved 28 Nov 2016</w:t>
       </w:r>
-      <w:bookmarkEnd w:id="32"/>
+      <w:bookmarkEnd w:id="74"/>
     </w:p>
     <w:p>
       <w:pPr>
@@ -9862,14 +11657,14 @@
           <w:numId w:val="12"/>
         </w:numPr>
       </w:pPr>
-      <w:bookmarkStart w:id="33" w:name="_Ref468099856"/>
+      <w:bookmarkStart w:id="75" w:name="_Ref468099856"/>
       <w:r>
         <w:t>Institute for Computational Cosmology Durham University - PhD and postgraduate research in astronomy, astrophysics and cosmology</w:t>
       </w:r>
       <w:r>
         <w:t xml:space="preserve">, </w:t>
       </w:r>
-      <w:hyperlink r:id="rId33" w:history="1">
+      <w:hyperlink r:id="rId35" w:history="1">
         <w:r>
           <w:rPr>
             <w:rStyle w:val="Hyperlink"/>
@@ -9880,7 +11675,7 @@
       <w:r>
         <w:t>, retrieved 28 Nov 2016</w:t>
       </w:r>
-      <w:bookmarkEnd w:id="33"/>
+      <w:bookmarkEnd w:id="75"/>
     </w:p>
     <w:p>
       <w:pPr>
@@ -9889,9 +11684,14 @@
           <w:numId w:val="12"/>
         </w:numPr>
       </w:pPr>
-      <w:bookmarkStart w:id="34" w:name="_Ref468099862"/>
-      <w:r>
-        <w:t xml:space="preserve">DiRAC </w:t>
+      <w:bookmarkStart w:id="76" w:name="_Ref468099862"/>
+      <w:proofErr w:type="spellStart"/>
+      <w:r>
+        <w:t>DiRAC</w:t>
+      </w:r>
+      <w:proofErr w:type="spellEnd"/>
+      <w:r>
+        <w:t xml:space="preserve"> </w:t>
       </w:r>
       <w:r>
         <w:t>Distributed Research utilising Advanced Computing</w:t>
@@ -9899,7 +11699,7 @@
       <w:r>
         <w:t xml:space="preserve">, </w:t>
       </w:r>
-      <w:hyperlink r:id="rId34" w:history="1">
+      <w:hyperlink r:id="rId36" w:history="1">
         <w:r>
           <w:rPr>
             <w:rStyle w:val="Hyperlink"/>
@@ -9910,7 +11710,7 @@
       <w:r>
         <w:t>, retrieved 28 Nov 2016</w:t>
       </w:r>
-      <w:bookmarkEnd w:id="34"/>
+      <w:bookmarkEnd w:id="76"/>
     </w:p>
     <w:p>
       <w:pPr>
@@ -9919,14 +11719,14 @@
           <w:numId w:val="12"/>
         </w:numPr>
       </w:pPr>
-      <w:bookmarkStart w:id="35" w:name="_Ref468101786"/>
+      <w:bookmarkStart w:id="77" w:name="_Ref468101786"/>
       <w:r>
         <w:t>RDF » UK Research Data Facility (UK-RDF)</w:t>
       </w:r>
       <w:r>
         <w:t xml:space="preserve">, </w:t>
       </w:r>
-      <w:hyperlink r:id="rId35" w:history="1">
+      <w:hyperlink r:id="rId37" w:history="1">
         <w:r>
           <w:rPr>
             <w:rStyle w:val="Hyperlink"/>
@@ -9937,7 +11737,7 @@
       <w:r>
         <w:t>, retrieved 28 Nov 2016</w:t>
       </w:r>
-      <w:bookmarkEnd w:id="35"/>
+      <w:bookmarkEnd w:id="77"/>
     </w:p>
     <w:p>
       <w:pPr>
@@ -9946,14 +11746,14 @@
           <w:numId w:val="12"/>
         </w:numPr>
       </w:pPr>
-      <w:bookmarkStart w:id="36" w:name="_Ref468101798"/>
+      <w:bookmarkStart w:id="78" w:name="_Ref468101798"/>
       <w:r>
         <w:t>ARCHER » 5. UK-RDF Data Analytic Cluster (DAC)</w:t>
       </w:r>
       <w:r>
         <w:t xml:space="preserve">, </w:t>
       </w:r>
-      <w:hyperlink r:id="rId36" w:history="1">
+      <w:hyperlink r:id="rId38" w:history="1">
         <w:r>
           <w:rPr>
             <w:rStyle w:val="Hyperlink"/>
@@ -9964,7 +11764,7 @@
       <w:r>
         <w:t>, retrieved 28 Nov 2016</w:t>
       </w:r>
-      <w:bookmarkEnd w:id="36"/>
+      <w:bookmarkEnd w:id="78"/>
     </w:p>
     <w:p>
       <w:pPr>
@@ -9973,14 +11773,14 @@
           <w:numId w:val="12"/>
         </w:numPr>
       </w:pPr>
-      <w:bookmarkStart w:id="37" w:name="_Ref468103580"/>
+      <w:bookmarkStart w:id="79" w:name="_Ref468103580"/>
       <w:r>
         <w:t>home | JASMIN</w:t>
       </w:r>
       <w:r>
         <w:t xml:space="preserve">, </w:t>
       </w:r>
-      <w:hyperlink r:id="rId37" w:history="1">
+      <w:hyperlink r:id="rId39" w:history="1">
         <w:r>
           <w:rPr>
             <w:rStyle w:val="Hyperlink"/>
@@ -9991,7 +11791,7 @@
       <w:r>
         <w:t>, retrieved 28 Nov 2016</w:t>
       </w:r>
-      <w:bookmarkEnd w:id="37"/>
+      <w:bookmarkEnd w:id="79"/>
     </w:p>
     <w:p>
       <w:pPr>
@@ -10000,14 +11800,27 @@
           <w:numId w:val="12"/>
         </w:numPr>
       </w:pPr>
-      <w:bookmarkStart w:id="38" w:name="_Ref477432693"/>
-      <w:r>
-        <w:t>EPCCed/benchio: EPCC I/O benchmarking applications</w:t>
+      <w:bookmarkStart w:id="80" w:name="_Ref477432693"/>
+      <w:proofErr w:type="spellStart"/>
+      <w:r>
+        <w:t>EPCCed</w:t>
+      </w:r>
+      <w:proofErr w:type="spellEnd"/>
+      <w:r>
+        <w:t>/</w:t>
+      </w:r>
+      <w:proofErr w:type="spellStart"/>
+      <w:r>
+        <w:t>benchio</w:t>
+      </w:r>
+      <w:proofErr w:type="spellEnd"/>
+      <w:r>
+        <w:t>: EPCC I/O benchmarking applications</w:t>
       </w:r>
       <w:r>
         <w:t xml:space="preserve">, </w:t>
       </w:r>
-      <w:hyperlink r:id="rId38" w:history="1">
+      <w:hyperlink r:id="rId40" w:history="1">
         <w:r>
           <w:rPr>
             <w:rStyle w:val="Hyperlink"/>
@@ -10026,13 +11839,18 @@
           <w:numId w:val="12"/>
         </w:numPr>
       </w:pPr>
-      <w:bookmarkStart w:id="39" w:name="_Ref467589454"/>
-      <w:bookmarkEnd w:id="27"/>
-      <w:bookmarkEnd w:id="38"/>
-      <w:r>
-        <w:t xml:space="preserve">Jia-Ying Wu, Parallel IO Benchmarking, </w:t>
-      </w:r>
-      <w:hyperlink r:id="rId39" w:history="1">
+      <w:bookmarkStart w:id="81" w:name="_Ref467589454"/>
+      <w:bookmarkEnd w:id="69"/>
+      <w:bookmarkEnd w:id="80"/>
+      <w:proofErr w:type="spellStart"/>
+      <w:r>
+        <w:t>Jia</w:t>
+      </w:r>
+      <w:proofErr w:type="spellEnd"/>
+      <w:r>
+        <w:t xml:space="preserve">-Ying Wu, Parallel IO Benchmarking, </w:t>
+      </w:r>
+      <w:hyperlink r:id="rId41" w:history="1">
         <w:r>
           <w:rPr>
             <w:rStyle w:val="Hyperlink"/>
@@ -10043,8 +11861,8 @@
       <w:r>
         <w:t>, retrieved 22 Nov 2016</w:t>
       </w:r>
-      <w:bookmarkEnd w:id="28"/>
-      <w:bookmarkEnd w:id="39"/>
+      <w:bookmarkEnd w:id="70"/>
+      <w:bookmarkEnd w:id="81"/>
     </w:p>
     <w:p>
       <w:pPr>
@@ -10056,10 +11874,34 @@
           <w:b/>
         </w:rPr>
       </w:pPr>
-      <w:bookmarkStart w:id="40" w:name="_Ref465944888"/>
-      <w:bookmarkEnd w:id="29"/>
-      <w:r>
-        <w:t xml:space="preserve">David Henty, Adrian Jackson, Charles Moulinec, Vendel Szeremi: </w:t>
+      <w:bookmarkStart w:id="82" w:name="_Ref465944888"/>
+      <w:bookmarkEnd w:id="71"/>
+      <w:r>
+        <w:t xml:space="preserve">David Henty, Adrian Jackson, Charles </w:t>
+      </w:r>
+      <w:proofErr w:type="spellStart"/>
+      <w:r>
+        <w:t>Moulinec</w:t>
+      </w:r>
+      <w:proofErr w:type="spellEnd"/>
+      <w:r>
+        <w:t xml:space="preserve">, </w:t>
+      </w:r>
+      <w:proofErr w:type="spellStart"/>
+      <w:r>
+        <w:t>Vendel</w:t>
+      </w:r>
+      <w:proofErr w:type="spellEnd"/>
+      <w:r>
+        <w:t xml:space="preserve"> </w:t>
+      </w:r>
+      <w:proofErr w:type="spellStart"/>
+      <w:r>
+        <w:t>Szeremi</w:t>
+      </w:r>
+      <w:proofErr w:type="spellEnd"/>
+      <w:r>
+        <w:t xml:space="preserve">: </w:t>
       </w:r>
       <w:r>
         <w:t>Performance of Parallel IO on ARCHER</w:t>
@@ -10070,7 +11912,7 @@
       <w:r>
         <w:t xml:space="preserve">Version 1.1, </w:t>
       </w:r>
-      <w:hyperlink r:id="rId40" w:history="1">
+      <w:hyperlink r:id="rId42" w:history="1">
         <w:r>
           <w:rPr>
             <w:rStyle w:val="Hyperlink"/>
@@ -10081,7 +11923,7 @@
       <w:r>
         <w:t>, retrieved 01 Nov 2016</w:t>
       </w:r>
-      <w:bookmarkEnd w:id="40"/>
+      <w:bookmarkEnd w:id="82"/>
     </w:p>
     <w:p>
       <w:pPr>
@@ -10090,10 +11932,47 @@
           <w:numId w:val="12"/>
         </w:numPr>
       </w:pPr>
-      <w:bookmarkStart w:id="41" w:name="_Ref466283832"/>
-      <w:r>
-        <w:t>Mark Howison, Quincey Koziol, David Knaak, John Mainzer, John Shalf</w:t>
-      </w:r>
+      <w:bookmarkStart w:id="83" w:name="_Ref466283832"/>
+      <w:r>
+        <w:t xml:space="preserve">Mark </w:t>
+      </w:r>
+      <w:proofErr w:type="spellStart"/>
+      <w:r>
+        <w:t>Howison</w:t>
+      </w:r>
+      <w:proofErr w:type="spellEnd"/>
+      <w:r>
+        <w:t xml:space="preserve">, Quincey </w:t>
+      </w:r>
+      <w:proofErr w:type="spellStart"/>
+      <w:r>
+        <w:t>Koziol</w:t>
+      </w:r>
+      <w:proofErr w:type="spellEnd"/>
+      <w:r>
+        <w:t xml:space="preserve">, David </w:t>
+      </w:r>
+      <w:proofErr w:type="spellStart"/>
+      <w:r>
+        <w:t>Knaak</w:t>
+      </w:r>
+      <w:proofErr w:type="spellEnd"/>
+      <w:r>
+        <w:t xml:space="preserve">, John </w:t>
+      </w:r>
+      <w:proofErr w:type="spellStart"/>
+      <w:r>
+        <w:t>Mainzer</w:t>
+      </w:r>
+      <w:proofErr w:type="spellEnd"/>
+      <w:r>
+        <w:t xml:space="preserve">, John </w:t>
+      </w:r>
+      <w:proofErr w:type="spellStart"/>
+      <w:r>
+        <w:t>Shalf</w:t>
+      </w:r>
+      <w:proofErr w:type="spellEnd"/>
       <w:r>
         <w:t xml:space="preserve">: Tuning HDF5 for Lustre File </w:t>
       </w:r>
@@ -10103,13 +11982,18 @@
       <w:r>
         <w:t xml:space="preserve">, </w:t>
       </w:r>
+      <w:proofErr w:type="gramStart"/>
       <w:r>
         <w:t xml:space="preserve">https://support.hdfgroup.org/pubs/papers/howison_hdf5_lustre_iasds2010.pdf </w:t>
       </w:r>
       <w:r>
-        <w:t>, retrieved 03 Nov 2016</w:t>
-      </w:r>
-      <w:bookmarkEnd w:id="41"/>
+        <w:t>,</w:t>
+      </w:r>
+      <w:proofErr w:type="gramEnd"/>
+      <w:r>
+        <w:t xml:space="preserve"> retrieved 03 Nov 2016</w:t>
+      </w:r>
+      <w:bookmarkEnd w:id="83"/>
     </w:p>
     <w:p>
       <w:pPr>
@@ -10118,11 +12002,19 @@
           <w:numId w:val="12"/>
         </w:numPr>
       </w:pPr>
-      <w:bookmarkStart w:id="42" w:name="_Ref467748724"/>
-      <w:r>
-        <w:t>Matthew Jones, Jon Blower, Bryan Lawrence, Annette Osprey: Investigating Read Performance of Python and NetCDF When Using HPC Parallel Filesystems, http://link.springer.com/chapter/10.1007%2F978-3-319-46079-6_12, retrieved 24 Nov 2016</w:t>
-      </w:r>
-      <w:bookmarkEnd w:id="42"/>
+      <w:bookmarkStart w:id="84" w:name="_Ref467748724"/>
+      <w:r>
+        <w:t xml:space="preserve">Matthew Jones, Jon Blower, Bryan Lawrence, Annette Osprey: Investigating Read Performance of Python and </w:t>
+      </w:r>
+      <w:proofErr w:type="spellStart"/>
+      <w:r>
+        <w:t>NetCDF</w:t>
+      </w:r>
+      <w:proofErr w:type="spellEnd"/>
+      <w:r>
+        <w:t xml:space="preserve"> When Using HPC Parallel Filesystems, http://link.springer.com/chapter/10.1007%2F978-3-319-46079-6_12, retrieved 24 Nov 2016</w:t>
+      </w:r>
+      <w:bookmarkEnd w:id="84"/>
     </w:p>
     <w:p>
       <w:pPr>
@@ -10141,8 +12033,26 @@
         <w:jc w:val="both"/>
       </w:pPr>
       <w:r>
-        <w:t>The authors would like to thank Harvey Richardson of Cray Inc. for his invaluable advice on the ARCHER file systems and software.</w:t>
-      </w:r>
+        <w:t>The authors would like to thank Harvey Richardson of Cray In</w:t>
+      </w:r>
+      <w:bookmarkStart w:id="85" w:name="_GoBack"/>
+      <w:bookmarkEnd w:id="85"/>
+      <w:r>
+        <w:t>c. for his invaluable advice on the ARCHER file systems and software.</w:t>
+      </w:r>
+      <w:ins w:id="86" w:author="Andrew Turner" w:date="2017-03-27T11:58:00Z">
+        <w:r>
+          <w:t xml:space="preserve"> We would also like to thank the </w:t>
+        </w:r>
+        <w:proofErr w:type="spellStart"/>
+        <w:r>
+          <w:t>DiRAC</w:t>
+        </w:r>
+        <w:proofErr w:type="spellEnd"/>
+        <w:r>
+          <w:t xml:space="preserve"> and JASMIN facilities for providing time on their systems to run the benchmarks.</w:t>
+        </w:r>
+      </w:ins>
     </w:p>
     <w:p>
       <w:pPr>
@@ -10150,10 +12060,10 @@
       </w:pPr>
     </w:p>
     <w:sectPr>
-      <w:headerReference w:type="even" r:id="rId41"/>
-      <w:headerReference w:type="default" r:id="rId42"/>
-      <w:footerReference w:type="even" r:id="rId43"/>
-      <w:footerReference w:type="default" r:id="rId44"/>
+      <w:headerReference w:type="even" r:id="rId43"/>
+      <w:headerReference w:type="default" r:id="rId44"/>
+      <w:footerReference w:type="even" r:id="rId45"/>
+      <w:footerReference w:type="default" r:id="rId46"/>
       <w:pgSz w:w="11900" w:h="16840"/>
       <w:pgMar w:top="1440" w:right="1797" w:bottom="1440" w:left="1797" w:header="1134" w:footer="1134" w:gutter="0"/>
       <w:cols w:space="708"/>
@@ -10164,8 +12074,60 @@
 </w:document>
 </file>
 
+<file path=word/comments.xml><?xml version="1.0" encoding="utf-8"?>
+<w:comments xmlns:wpc="http://schemas.microsoft.com/office/word/2010/wordprocessingCanvas" xmlns:mo="http://schemas.microsoft.com/office/mac/office/2008/main" xmlns:mc="http://schemas.openxmlformats.org/markup-compatibility/2006" xmlns:mv="urn:schemas-microsoft-com:mac:vml" xmlns:o="urn:schemas-microsoft-com:office:office" xmlns:r="http://schemas.openxmlformats.org/officeDocument/2006/relationships" xmlns:m="http://schemas.openxmlformats.org/officeDocument/2006/math" xmlns:v="urn:schemas-microsoft-com:vml" xmlns:wp14="http://schemas.microsoft.com/office/word/2010/wordprocessingDrawing" xmlns:wp="http://schemas.openxmlformats.org/drawingml/2006/wordprocessingDrawing" xmlns:w10="urn:schemas-microsoft-com:office:word" xmlns:w="http://schemas.openxmlformats.org/wordprocessingml/2006/main" xmlns:w14="http://schemas.microsoft.com/office/word/2010/wordml" xmlns:w15="http://schemas.microsoft.com/office/word/2012/wordml" xmlns:wpg="http://schemas.microsoft.com/office/word/2010/wordprocessingGroup" xmlns:wpi="http://schemas.microsoft.com/office/word/2010/wordprocessingInk" xmlns:wne="http://schemas.microsoft.com/office/word/2006/wordml" xmlns:wps="http://schemas.microsoft.com/office/word/2010/wordprocessingShape" mc:Ignorable="w14 w15 wp14">
+  <w:comment w:id="0" w:author="Andrew Turner" w:date="2017-03-27T11:56:00Z" w:initials="AT">
+    <w:p>
+      <w:pPr>
+        <w:pStyle w:val="CommentText"/>
+      </w:pPr>
+      <w:r>
+        <w:rPr>
+          <w:rStyle w:val="CommentReference"/>
+        </w:rPr>
+        <w:annotationRef/>
+      </w:r>
+      <w:r>
+        <w:t xml:space="preserve">You provide the numerical data for one of the plots in the ARCHER section </w:t>
+      </w:r>
+      <w:proofErr w:type="spellStart"/>
+      <w:r>
+        <w:t>nbut</w:t>
+      </w:r>
+      <w:proofErr w:type="spellEnd"/>
+      <w:r>
+        <w:t xml:space="preserve"> do not for any of the others. The numerical data that is plotted should be added in for all plots in the paper to help people use the data in future work.</w:t>
+      </w:r>
+    </w:p>
+  </w:comment>
+  <w:comment w:id="63" w:author="Andrew Turner" w:date="2017-03-27T11:54:00Z" w:initials="AT">
+    <w:p>
+      <w:pPr>
+        <w:pStyle w:val="CommentText"/>
+      </w:pPr>
+      <w:r>
+        <w:rPr>
+          <w:rStyle w:val="CommentReference"/>
+        </w:rPr>
+        <w:annotationRef/>
+      </w:r>
+      <w:r>
+        <w:t>We have the data for 256^3 on COSMA now so we should use this here to make the comparison consistent.</w:t>
+      </w:r>
+    </w:p>
+  </w:comment>
+</w:comments>
+</file>
+
+<file path=word/commentsExtended.xml><?xml version="1.0" encoding="utf-8"?>
+<w15:commentsEx xmlns:wpc="http://schemas.microsoft.com/office/word/2010/wordprocessingCanvas" xmlns:mo="http://schemas.microsoft.com/office/mac/office/2008/main" xmlns:mc="http://schemas.openxmlformats.org/markup-compatibility/2006" xmlns:mv="urn:schemas-microsoft-com:mac:vml" xmlns:o="urn:schemas-microsoft-com:office:office" xmlns:r="http://schemas.openxmlformats.org/officeDocument/2006/relationships" xmlns:m="http://schemas.openxmlformats.org/officeDocument/2006/math" xmlns:v="urn:schemas-microsoft-com:vml" xmlns:wp14="http://schemas.microsoft.com/office/word/2010/wordprocessingDrawing" xmlns:wp="http://schemas.openxmlformats.org/drawingml/2006/wordprocessingDrawing" xmlns:w10="urn:schemas-microsoft-com:office:word" xmlns:w="http://schemas.openxmlformats.org/wordprocessingml/2006/main" xmlns:w14="http://schemas.microsoft.com/office/word/2010/wordml" xmlns:w15="http://schemas.microsoft.com/office/word/2012/wordml" xmlns:wpg="http://schemas.microsoft.com/office/word/2010/wordprocessingGroup" xmlns:wpi="http://schemas.microsoft.com/office/word/2010/wordprocessingInk" xmlns:wne="http://schemas.microsoft.com/office/word/2006/wordml" xmlns:wps="http://schemas.microsoft.com/office/word/2010/wordprocessingShape" mc:Ignorable="w14 w15 wp14">
+  <w15:commentEx w15:paraId="349A511B" w15:done="0"/>
+  <w15:commentEx w15:paraId="67A312A7" w15:done="0"/>
+</w15:commentsEx>
+</file>
+
 <file path=word/endnotes.xml><?xml version="1.0" encoding="utf-8"?>
-<w:endnotes xmlns:wpc="http://schemas.microsoft.com/office/word/2010/wordprocessingCanvas" xmlns:cx="http://schemas.microsoft.com/office/drawing/2014/chartex" xmlns:cx1="http://schemas.microsoft.com/office/drawing/2015/9/8/chartex" xmlns:cx2="http://schemas.microsoft.com/office/drawing/2015/10/21/chartex" xmlns:cx3="http://schemas.microsoft.com/office/drawing/2016/5/9/chartex" xmlns:cx4="http://schemas.microsoft.com/office/drawing/2016/5/10/chartex" xmlns:cx5="http://schemas.microsoft.com/office/drawing/2016/5/11/chartex" xmlns:cx6="http://schemas.microsoft.com/office/drawing/2016/5/12/chartex" xmlns:cx7="http://schemas.microsoft.com/office/drawing/2016/5/13/chartex" xmlns:cx8="http://schemas.microsoft.com/office/drawing/2016/5/14/chartex" xmlns:mc="http://schemas.openxmlformats.org/markup-compatibility/2006" xmlns:o="urn:schemas-microsoft-com:office:office" xmlns:r="http://schemas.openxmlformats.org/officeDocument/2006/relationships" xmlns:m="http://schemas.openxmlformats.org/officeDocument/2006/math" xmlns:v="urn:schemas-microsoft-com:vml" xmlns:wp14="http://schemas.microsoft.com/office/word/2010/wordprocessingDrawing" xmlns:wp="http://schemas.openxmlformats.org/drawingml/2006/wordprocessingDrawing" xmlns:w10="urn:schemas-microsoft-com:office:word" xmlns:w="http://schemas.openxmlformats.org/wordprocessingml/2006/main" xmlns:w14="http://schemas.microsoft.com/office/word/2010/wordml" xmlns:w15="http://schemas.microsoft.com/office/word/2012/wordml" xmlns:w16se="http://schemas.microsoft.com/office/word/2015/wordml/symex" xmlns:wpg="http://schemas.microsoft.com/office/word/2010/wordprocessingGroup" xmlns:wpi="http://schemas.microsoft.com/office/word/2010/wordprocessingInk" xmlns:wne="http://schemas.microsoft.com/office/word/2006/wordml" xmlns:wps="http://schemas.microsoft.com/office/word/2010/wordprocessingShape" mc:Ignorable="w14 w15 w16se wp14">
+<w:endnotes xmlns:wpc="http://schemas.microsoft.com/office/word/2010/wordprocessingCanvas" xmlns:mo="http://schemas.microsoft.com/office/mac/office/2008/main" xmlns:mc="http://schemas.openxmlformats.org/markup-compatibility/2006" xmlns:mv="urn:schemas-microsoft-com:mac:vml" xmlns:o="urn:schemas-microsoft-com:office:office" xmlns:r="http://schemas.openxmlformats.org/officeDocument/2006/relationships" xmlns:m="http://schemas.openxmlformats.org/officeDocument/2006/math" xmlns:v="urn:schemas-microsoft-com:vml" xmlns:wp14="http://schemas.microsoft.com/office/word/2010/wordprocessingDrawing" xmlns:wp="http://schemas.openxmlformats.org/drawingml/2006/wordprocessingDrawing" xmlns:w10="urn:schemas-microsoft-com:office:word" xmlns:w="http://schemas.openxmlformats.org/wordprocessingml/2006/main" xmlns:w14="http://schemas.microsoft.com/office/word/2010/wordml" xmlns:w15="http://schemas.microsoft.com/office/word/2012/wordml" xmlns:wpg="http://schemas.microsoft.com/office/word/2010/wordprocessingGroup" xmlns:wpi="http://schemas.microsoft.com/office/word/2010/wordprocessingInk" xmlns:wne="http://schemas.microsoft.com/office/word/2006/wordml" xmlns:wps="http://schemas.microsoft.com/office/word/2010/wordprocessingShape" mc:Ignorable="w14 w15 wp14">
   <w:endnote w:type="separator" w:id="-1">
     <w:p>
       <w:r>
@@ -10184,7 +12146,7 @@
 </file>
 
 <file path=word/footer1.xml><?xml version="1.0" encoding="utf-8"?>
-<w:ftr xmlns:wpc="http://schemas.microsoft.com/office/word/2010/wordprocessingCanvas" xmlns:cx="http://schemas.microsoft.com/office/drawing/2014/chartex" xmlns:cx1="http://schemas.microsoft.com/office/drawing/2015/9/8/chartex" xmlns:cx2="http://schemas.microsoft.com/office/drawing/2015/10/21/chartex" xmlns:cx3="http://schemas.microsoft.com/office/drawing/2016/5/9/chartex" xmlns:cx4="http://schemas.microsoft.com/office/drawing/2016/5/10/chartex" xmlns:cx5="http://schemas.microsoft.com/office/drawing/2016/5/11/chartex" xmlns:cx6="http://schemas.microsoft.com/office/drawing/2016/5/12/chartex" xmlns:cx7="http://schemas.microsoft.com/office/drawing/2016/5/13/chartex" xmlns:cx8="http://schemas.microsoft.com/office/drawing/2016/5/14/chartex" xmlns:mc="http://schemas.openxmlformats.org/markup-compatibility/2006" xmlns:o="urn:schemas-microsoft-com:office:office" xmlns:r="http://schemas.openxmlformats.org/officeDocument/2006/relationships" xmlns:m="http://schemas.openxmlformats.org/officeDocument/2006/math" xmlns:v="urn:schemas-microsoft-com:vml" xmlns:wp14="http://schemas.microsoft.com/office/word/2010/wordprocessingDrawing" xmlns:wp="http://schemas.openxmlformats.org/drawingml/2006/wordprocessingDrawing" xmlns:w10="urn:schemas-microsoft-com:office:word" xmlns:w="http://schemas.openxmlformats.org/wordprocessingml/2006/main" xmlns:w14="http://schemas.microsoft.com/office/word/2010/wordml" xmlns:w15="http://schemas.microsoft.com/office/word/2012/wordml" xmlns:w16se="http://schemas.microsoft.com/office/word/2015/wordml/symex" xmlns:wpg="http://schemas.microsoft.com/office/word/2010/wordprocessingGroup" xmlns:wpi="http://schemas.microsoft.com/office/word/2010/wordprocessingInk" xmlns:wne="http://schemas.microsoft.com/office/word/2006/wordml" xmlns:wps="http://schemas.microsoft.com/office/word/2010/wordprocessingShape" mc:Ignorable="w14 w15 w16se wp14">
+<w:ftr xmlns:wpc="http://schemas.microsoft.com/office/word/2010/wordprocessingCanvas" xmlns:mo="http://schemas.microsoft.com/office/mac/office/2008/main" xmlns:mc="http://schemas.openxmlformats.org/markup-compatibility/2006" xmlns:mv="urn:schemas-microsoft-com:mac:vml" xmlns:o="urn:schemas-microsoft-com:office:office" xmlns:r="http://schemas.openxmlformats.org/officeDocument/2006/relationships" xmlns:m="http://schemas.openxmlformats.org/officeDocument/2006/math" xmlns:v="urn:schemas-microsoft-com:vml" xmlns:wp14="http://schemas.microsoft.com/office/word/2010/wordprocessingDrawing" xmlns:wp="http://schemas.openxmlformats.org/drawingml/2006/wordprocessingDrawing" xmlns:w10="urn:schemas-microsoft-com:office:word" xmlns:w="http://schemas.openxmlformats.org/wordprocessingml/2006/main" xmlns:w14="http://schemas.microsoft.com/office/word/2010/wordml" xmlns:w15="http://schemas.microsoft.com/office/word/2012/wordml" xmlns:wpg="http://schemas.microsoft.com/office/word/2010/wordprocessingGroup" xmlns:wpi="http://schemas.microsoft.com/office/word/2010/wordprocessingInk" xmlns:wne="http://schemas.microsoft.com/office/word/2006/wordml" xmlns:wps="http://schemas.microsoft.com/office/word/2010/wordprocessingShape" mc:Ignorable="w14 w15 wp14">
   <w:p>
     <w:pPr>
       <w:pStyle w:val="Footer"/>
@@ -10223,7 +12185,6 @@
         <w:temporary/>
         <w:showingPlcHdr/>
       </w:sdtPr>
-      <w:sdtEndPr/>
       <w:sdtContent>
         <w:r>
           <w:t>[Type text]</w:t>
@@ -10239,7 +12200,6 @@
         <w:temporary/>
         <w:showingPlcHdr/>
       </w:sdtPr>
-      <w:sdtEndPr/>
       <w:sdtContent>
         <w:r>
           <w:t>[Type text]</w:t>
@@ -10255,7 +12215,6 @@
         <w:temporary/>
         <w:showingPlcHdr/>
       </w:sdtPr>
-      <w:sdtEndPr/>
       <w:sdtContent>
         <w:r>
           <w:t>[Type text]</w:t>
@@ -10267,7 +12226,7 @@
 </file>
 
 <file path=word/footer2.xml><?xml version="1.0" encoding="utf-8"?>
-<w:ftr xmlns:wpc="http://schemas.microsoft.com/office/word/2010/wordprocessingCanvas" xmlns:cx="http://schemas.microsoft.com/office/drawing/2014/chartex" xmlns:cx1="http://schemas.microsoft.com/office/drawing/2015/9/8/chartex" xmlns:cx2="http://schemas.microsoft.com/office/drawing/2015/10/21/chartex" xmlns:cx3="http://schemas.microsoft.com/office/drawing/2016/5/9/chartex" xmlns:cx4="http://schemas.microsoft.com/office/drawing/2016/5/10/chartex" xmlns:cx5="http://schemas.microsoft.com/office/drawing/2016/5/11/chartex" xmlns:cx6="http://schemas.microsoft.com/office/drawing/2016/5/12/chartex" xmlns:cx7="http://schemas.microsoft.com/office/drawing/2016/5/13/chartex" xmlns:cx8="http://schemas.microsoft.com/office/drawing/2016/5/14/chartex" xmlns:mc="http://schemas.openxmlformats.org/markup-compatibility/2006" xmlns:o="urn:schemas-microsoft-com:office:office" xmlns:r="http://schemas.openxmlformats.org/officeDocument/2006/relationships" xmlns:m="http://schemas.openxmlformats.org/officeDocument/2006/math" xmlns:v="urn:schemas-microsoft-com:vml" xmlns:wp14="http://schemas.microsoft.com/office/word/2010/wordprocessingDrawing" xmlns:wp="http://schemas.openxmlformats.org/drawingml/2006/wordprocessingDrawing" xmlns:w10="urn:schemas-microsoft-com:office:word" xmlns:w="http://schemas.openxmlformats.org/wordprocessingml/2006/main" xmlns:w14="http://schemas.microsoft.com/office/word/2010/wordml" xmlns:w15="http://schemas.microsoft.com/office/word/2012/wordml" xmlns:w16se="http://schemas.microsoft.com/office/word/2015/wordml/symex" xmlns:wpg="http://schemas.microsoft.com/office/word/2010/wordprocessingGroup" xmlns:wpi="http://schemas.microsoft.com/office/word/2010/wordprocessingInk" xmlns:wne="http://schemas.microsoft.com/office/word/2006/wordml" xmlns:wps="http://schemas.microsoft.com/office/word/2010/wordprocessingShape" mc:Ignorable="w14 w15 w16se wp14">
+<w:ftr xmlns:wpc="http://schemas.microsoft.com/office/word/2010/wordprocessingCanvas" xmlns:mo="http://schemas.microsoft.com/office/mac/office/2008/main" xmlns:mc="http://schemas.openxmlformats.org/markup-compatibility/2006" xmlns:mv="urn:schemas-microsoft-com:mac:vml" xmlns:o="urn:schemas-microsoft-com:office:office" xmlns:r="http://schemas.openxmlformats.org/officeDocument/2006/relationships" xmlns:m="http://schemas.openxmlformats.org/officeDocument/2006/math" xmlns:v="urn:schemas-microsoft-com:vml" xmlns:wp14="http://schemas.microsoft.com/office/word/2010/wordprocessingDrawing" xmlns:wp="http://schemas.openxmlformats.org/drawingml/2006/wordprocessingDrawing" xmlns:w10="urn:schemas-microsoft-com:office:word" xmlns:w="http://schemas.openxmlformats.org/wordprocessingml/2006/main" xmlns:w14="http://schemas.microsoft.com/office/word/2010/wordml" xmlns:w15="http://schemas.microsoft.com/office/word/2012/wordml" xmlns:wpg="http://schemas.microsoft.com/office/word/2010/wordprocessingGroup" xmlns:wpi="http://schemas.microsoft.com/office/word/2010/wordprocessingInk" xmlns:wne="http://schemas.microsoft.com/office/word/2006/wordml" xmlns:wps="http://schemas.microsoft.com/office/word/2010/wordprocessingShape" mc:Ignorable="w14 w15 wp14">
   <w:p>
     <w:pPr>
       <w:pStyle w:val="Footer"/>
@@ -10323,7 +12282,7 @@
                   </a:prstGeom>
                   <a:extLst>
                     <a:ext uri="{FAA26D3D-D897-4be2-8F04-BA451C77F1D7}">
-                      <ma14:placeholderFlag xmlns="" xmlns:mo="http://schemas.microsoft.com/office/mac/office/2008/main" xmlns:mv="urn:schemas-microsoft-com:mac:vml" xmlns:o="urn:schemas-microsoft-com:office:office" xmlns:v="urn:schemas-microsoft-com:vml" xmlns:w10="urn:schemas-microsoft-com:office:word" xmlns:w="http://schemas.openxmlformats.org/wordprocessingml/2006/main" xmlns:ma14="http://schemas.microsoft.com/office/mac/drawingml/2011/main"/>
+                      <ma14:placeholderFlag xmlns:ma14="http://schemas.microsoft.com/office/mac/drawingml/2011/main"/>
                     </a:ext>
                   </a:extLst>
                 </pic:spPr>
@@ -10389,7 +12348,7 @@
                   </a:prstGeom>
                   <a:extLst>
                     <a:ext uri="{FAA26D3D-D897-4be2-8F04-BA451C77F1D7}">
-                      <ma14:placeholderFlag xmlns="" xmlns:mo="http://schemas.microsoft.com/office/mac/office/2008/main" xmlns:mv="urn:schemas-microsoft-com:mac:vml" xmlns:o="urn:schemas-microsoft-com:office:office" xmlns:v="urn:schemas-microsoft-com:vml" xmlns:w10="urn:schemas-microsoft-com:office:word" xmlns:w="http://schemas.openxmlformats.org/wordprocessingml/2006/main" xmlns:ma14="http://schemas.microsoft.com/office/mac/drawingml/2011/main"/>
+                      <ma14:placeholderFlag xmlns:ma14="http://schemas.microsoft.com/office/mac/drawingml/2011/main"/>
                     </a:ext>
                   </a:extLst>
                 </pic:spPr>
@@ -10410,7 +12369,7 @@
 </file>
 
 <file path=word/footnotes.xml><?xml version="1.0" encoding="utf-8"?>
-<w:footnotes xmlns:wpc="http://schemas.microsoft.com/office/word/2010/wordprocessingCanvas" xmlns:cx="http://schemas.microsoft.com/office/drawing/2014/chartex" xmlns:cx1="http://schemas.microsoft.com/office/drawing/2015/9/8/chartex" xmlns:cx2="http://schemas.microsoft.com/office/drawing/2015/10/21/chartex" xmlns:cx3="http://schemas.microsoft.com/office/drawing/2016/5/9/chartex" xmlns:cx4="http://schemas.microsoft.com/office/drawing/2016/5/10/chartex" xmlns:cx5="http://schemas.microsoft.com/office/drawing/2016/5/11/chartex" xmlns:cx6="http://schemas.microsoft.com/office/drawing/2016/5/12/chartex" xmlns:cx7="http://schemas.microsoft.com/office/drawing/2016/5/13/chartex" xmlns:cx8="http://schemas.microsoft.com/office/drawing/2016/5/14/chartex" xmlns:mc="http://schemas.openxmlformats.org/markup-compatibility/2006" xmlns:o="urn:schemas-microsoft-com:office:office" xmlns:r="http://schemas.openxmlformats.org/officeDocument/2006/relationships" xmlns:m="http://schemas.openxmlformats.org/officeDocument/2006/math" xmlns:v="urn:schemas-microsoft-com:vml" xmlns:wp14="http://schemas.microsoft.com/office/word/2010/wordprocessingDrawing" xmlns:wp="http://schemas.openxmlformats.org/drawingml/2006/wordprocessingDrawing" xmlns:w10="urn:schemas-microsoft-com:office:word" xmlns:w="http://schemas.openxmlformats.org/wordprocessingml/2006/main" xmlns:w14="http://schemas.microsoft.com/office/word/2010/wordml" xmlns:w15="http://schemas.microsoft.com/office/word/2012/wordml" xmlns:w16se="http://schemas.microsoft.com/office/word/2015/wordml/symex" xmlns:wpg="http://schemas.microsoft.com/office/word/2010/wordprocessingGroup" xmlns:wpi="http://schemas.microsoft.com/office/word/2010/wordprocessingInk" xmlns:wne="http://schemas.microsoft.com/office/word/2006/wordml" xmlns:wps="http://schemas.microsoft.com/office/word/2010/wordprocessingShape" mc:Ignorable="w14 w15 w16se wp14">
+<w:footnotes xmlns:wpc="http://schemas.microsoft.com/office/word/2010/wordprocessingCanvas" xmlns:mo="http://schemas.microsoft.com/office/mac/office/2008/main" xmlns:mc="http://schemas.openxmlformats.org/markup-compatibility/2006" xmlns:mv="urn:schemas-microsoft-com:mac:vml" xmlns:o="urn:schemas-microsoft-com:office:office" xmlns:r="http://schemas.openxmlformats.org/officeDocument/2006/relationships" xmlns:m="http://schemas.openxmlformats.org/officeDocument/2006/math" xmlns:v="urn:schemas-microsoft-com:vml" xmlns:wp14="http://schemas.microsoft.com/office/word/2010/wordprocessingDrawing" xmlns:wp="http://schemas.openxmlformats.org/drawingml/2006/wordprocessingDrawing" xmlns:w10="urn:schemas-microsoft-com:office:word" xmlns:w="http://schemas.openxmlformats.org/wordprocessingml/2006/main" xmlns:w14="http://schemas.microsoft.com/office/word/2010/wordml" xmlns:w15="http://schemas.microsoft.com/office/word/2012/wordml" xmlns:wpg="http://schemas.microsoft.com/office/word/2010/wordprocessingGroup" xmlns:wpi="http://schemas.microsoft.com/office/word/2010/wordprocessingInk" xmlns:wne="http://schemas.microsoft.com/office/word/2006/wordml" xmlns:wps="http://schemas.microsoft.com/office/word/2010/wordprocessingShape" mc:Ignorable="w14 w15 wp14">
   <w:footnote w:type="separator" w:id="-1">
     <w:p>
       <w:r>
@@ -10429,7 +12388,7 @@
 </file>
 
 <file path=word/header1.xml><?xml version="1.0" encoding="utf-8"?>
-<w:hdr xmlns:wpc="http://schemas.microsoft.com/office/word/2010/wordprocessingCanvas" xmlns:cx="http://schemas.microsoft.com/office/drawing/2014/chartex" xmlns:cx1="http://schemas.microsoft.com/office/drawing/2015/9/8/chartex" xmlns:cx2="http://schemas.microsoft.com/office/drawing/2015/10/21/chartex" xmlns:cx3="http://schemas.microsoft.com/office/drawing/2016/5/9/chartex" xmlns:cx4="http://schemas.microsoft.com/office/drawing/2016/5/10/chartex" xmlns:cx5="http://schemas.microsoft.com/office/drawing/2016/5/11/chartex" xmlns:cx6="http://schemas.microsoft.com/office/drawing/2016/5/12/chartex" xmlns:cx7="http://schemas.microsoft.com/office/drawing/2016/5/13/chartex" xmlns:cx8="http://schemas.microsoft.com/office/drawing/2016/5/14/chartex" xmlns:mc="http://schemas.openxmlformats.org/markup-compatibility/2006" xmlns:o="urn:schemas-microsoft-com:office:office" xmlns:r="http://schemas.openxmlformats.org/officeDocument/2006/relationships" xmlns:m="http://schemas.openxmlformats.org/officeDocument/2006/math" xmlns:v="urn:schemas-microsoft-com:vml" xmlns:wp14="http://schemas.microsoft.com/office/word/2010/wordprocessingDrawing" xmlns:wp="http://schemas.openxmlformats.org/drawingml/2006/wordprocessingDrawing" xmlns:w10="urn:schemas-microsoft-com:office:word" xmlns:w="http://schemas.openxmlformats.org/wordprocessingml/2006/main" xmlns:w14="http://schemas.microsoft.com/office/word/2010/wordml" xmlns:w15="http://schemas.microsoft.com/office/word/2012/wordml" xmlns:w16se="http://schemas.microsoft.com/office/word/2015/wordml/symex" xmlns:wpg="http://schemas.microsoft.com/office/word/2010/wordprocessingGroup" xmlns:wpi="http://schemas.microsoft.com/office/word/2010/wordprocessingInk" xmlns:wne="http://schemas.microsoft.com/office/word/2006/wordml" xmlns:wps="http://schemas.microsoft.com/office/word/2010/wordprocessingShape" mc:Ignorable="w14 w15 w16se wp14">
+<w:hdr xmlns:wpc="http://schemas.microsoft.com/office/word/2010/wordprocessingCanvas" xmlns:mo="http://schemas.microsoft.com/office/mac/office/2008/main" xmlns:mc="http://schemas.openxmlformats.org/markup-compatibility/2006" xmlns:mv="urn:schemas-microsoft-com:mac:vml" xmlns:o="urn:schemas-microsoft-com:office:office" xmlns:r="http://schemas.openxmlformats.org/officeDocument/2006/relationships" xmlns:m="http://schemas.openxmlformats.org/officeDocument/2006/math" xmlns:v="urn:schemas-microsoft-com:vml" xmlns:wp14="http://schemas.microsoft.com/office/word/2010/wordprocessingDrawing" xmlns:wp="http://schemas.openxmlformats.org/drawingml/2006/wordprocessingDrawing" xmlns:w10="urn:schemas-microsoft-com:office:word" xmlns:w="http://schemas.openxmlformats.org/wordprocessingml/2006/main" xmlns:w14="http://schemas.microsoft.com/office/word/2010/wordml" xmlns:w15="http://schemas.microsoft.com/office/word/2012/wordml" xmlns:wpg="http://schemas.microsoft.com/office/word/2010/wordprocessingGroup" xmlns:wpi="http://schemas.microsoft.com/office/word/2010/wordprocessingInk" xmlns:wne="http://schemas.microsoft.com/office/word/2006/wordml" xmlns:wps="http://schemas.microsoft.com/office/word/2010/wordprocessingShape" mc:Ignorable="w14 w15 wp14">
   <w:p>
     <w:pPr>
       <w:pStyle w:val="Header"/>
@@ -10443,7 +12402,6 @@
         <w:temporary/>
         <w:showingPlcHdr/>
       </w:sdtPr>
-      <w:sdtEndPr/>
       <w:sdtContent>
         <w:r>
           <w:t>[Type text]</w:t>
@@ -10462,7 +12420,6 @@
         <w:temporary/>
         <w:showingPlcHdr/>
       </w:sdtPr>
-      <w:sdtEndPr/>
       <w:sdtContent>
         <w:r>
           <w:t>[Type text]</w:t>
@@ -10481,7 +12438,6 @@
         <w:temporary/>
         <w:showingPlcHdr/>
       </w:sdtPr>
-      <w:sdtEndPr/>
       <w:sdtContent>
         <w:r>
           <w:t>[Type text]</w:t>
@@ -10498,7 +12454,7 @@
 </file>
 
 <file path=word/header2.xml><?xml version="1.0" encoding="utf-8"?>
-<w:hdr xmlns:wpc="http://schemas.microsoft.com/office/word/2010/wordprocessingCanvas" xmlns:cx="http://schemas.microsoft.com/office/drawing/2014/chartex" xmlns:cx1="http://schemas.microsoft.com/office/drawing/2015/9/8/chartex" xmlns:cx2="http://schemas.microsoft.com/office/drawing/2015/10/21/chartex" xmlns:cx3="http://schemas.microsoft.com/office/drawing/2016/5/9/chartex" xmlns:cx4="http://schemas.microsoft.com/office/drawing/2016/5/10/chartex" xmlns:cx5="http://schemas.microsoft.com/office/drawing/2016/5/11/chartex" xmlns:cx6="http://schemas.microsoft.com/office/drawing/2016/5/12/chartex" xmlns:cx7="http://schemas.microsoft.com/office/drawing/2016/5/13/chartex" xmlns:cx8="http://schemas.microsoft.com/office/drawing/2016/5/14/chartex" xmlns:mc="http://schemas.openxmlformats.org/markup-compatibility/2006" xmlns:o="urn:schemas-microsoft-com:office:office" xmlns:r="http://schemas.openxmlformats.org/officeDocument/2006/relationships" xmlns:m="http://schemas.openxmlformats.org/officeDocument/2006/math" xmlns:v="urn:schemas-microsoft-com:vml" xmlns:wp14="http://schemas.microsoft.com/office/word/2010/wordprocessingDrawing" xmlns:wp="http://schemas.openxmlformats.org/drawingml/2006/wordprocessingDrawing" xmlns:w10="urn:schemas-microsoft-com:office:word" xmlns:w="http://schemas.openxmlformats.org/wordprocessingml/2006/main" xmlns:w14="http://schemas.microsoft.com/office/word/2010/wordml" xmlns:w15="http://schemas.microsoft.com/office/word/2012/wordml" xmlns:w16se="http://schemas.microsoft.com/office/word/2015/wordml/symex" xmlns:wpg="http://schemas.microsoft.com/office/word/2010/wordprocessingGroup" xmlns:wpi="http://schemas.microsoft.com/office/word/2010/wordprocessingInk" xmlns:wne="http://schemas.microsoft.com/office/word/2006/wordml" xmlns:wps="http://schemas.microsoft.com/office/word/2010/wordprocessingShape" mc:Ignorable="w14 w15 w16se wp14">
+<w:hdr xmlns:wpc="http://schemas.microsoft.com/office/word/2010/wordprocessingCanvas" xmlns:mo="http://schemas.microsoft.com/office/mac/office/2008/main" xmlns:mc="http://schemas.openxmlformats.org/markup-compatibility/2006" xmlns:mv="urn:schemas-microsoft-com:mac:vml" xmlns:o="urn:schemas-microsoft-com:office:office" xmlns:r="http://schemas.openxmlformats.org/officeDocument/2006/relationships" xmlns:m="http://schemas.openxmlformats.org/officeDocument/2006/math" xmlns:v="urn:schemas-microsoft-com:vml" xmlns:wp14="http://schemas.microsoft.com/office/word/2010/wordprocessingDrawing" xmlns:wp="http://schemas.openxmlformats.org/drawingml/2006/wordprocessingDrawing" xmlns:w10="urn:schemas-microsoft-com:office:word" xmlns:w="http://schemas.openxmlformats.org/wordprocessingml/2006/main" xmlns:w14="http://schemas.microsoft.com/office/word/2010/wordml" xmlns:w15="http://schemas.microsoft.com/office/word/2012/wordml" xmlns:wpg="http://schemas.microsoft.com/office/word/2010/wordprocessingGroup" xmlns:wpi="http://schemas.microsoft.com/office/word/2010/wordprocessingInk" xmlns:wne="http://schemas.microsoft.com/office/word/2006/wordml" xmlns:wps="http://schemas.microsoft.com/office/word/2010/wordprocessingShape" mc:Ignorable="w14 w15 wp14">
   <w:p>
     <w:pPr>
       <w:pStyle w:val="Header"/>
@@ -10527,7 +12483,7 @@
         <w:rStyle w:val="PageNumber"/>
         <w:noProof/>
       </w:rPr>
-      <w:t>2</w:t>
+      <w:t>18</w:t>
     </w:r>
     <w:r>
       <w:rPr>
@@ -10540,8 +12496,8 @@
 </file>
 
 <file path=word/numbering.xml><?xml version="1.0" encoding="utf-8"?>
-<w:numbering xmlns:wpc="http://schemas.microsoft.com/office/word/2010/wordprocessingCanvas" xmlns:cx="http://schemas.microsoft.com/office/drawing/2014/chartex" xmlns:cx1="http://schemas.microsoft.com/office/drawing/2015/9/8/chartex" xmlns:cx2="http://schemas.microsoft.com/office/drawing/2015/10/21/chartex" xmlns:cx3="http://schemas.microsoft.com/office/drawing/2016/5/9/chartex" xmlns:cx4="http://schemas.microsoft.com/office/drawing/2016/5/10/chartex" xmlns:cx5="http://schemas.microsoft.com/office/drawing/2016/5/11/chartex" xmlns:cx6="http://schemas.microsoft.com/office/drawing/2016/5/12/chartex" xmlns:cx7="http://schemas.microsoft.com/office/drawing/2016/5/13/chartex" xmlns:cx8="http://schemas.microsoft.com/office/drawing/2016/5/14/chartex" xmlns:mc="http://schemas.openxmlformats.org/markup-compatibility/2006" xmlns:o="urn:schemas-microsoft-com:office:office" xmlns:r="http://schemas.openxmlformats.org/officeDocument/2006/relationships" xmlns:m="http://schemas.openxmlformats.org/officeDocument/2006/math" xmlns:v="urn:schemas-microsoft-com:vml" xmlns:wp14="http://schemas.microsoft.com/office/word/2010/wordprocessingDrawing" xmlns:wp="http://schemas.openxmlformats.org/drawingml/2006/wordprocessingDrawing" xmlns:w10="urn:schemas-microsoft-com:office:word" xmlns:w="http://schemas.openxmlformats.org/wordprocessingml/2006/main" xmlns:w14="http://schemas.microsoft.com/office/word/2010/wordml" xmlns:w15="http://schemas.microsoft.com/office/word/2012/wordml" xmlns:w16se="http://schemas.microsoft.com/office/word/2015/wordml/symex" xmlns:wpg="http://schemas.microsoft.com/office/word/2010/wordprocessingGroup" xmlns:wpi="http://schemas.microsoft.com/office/word/2010/wordprocessingInk" xmlns:wne="http://schemas.microsoft.com/office/word/2006/wordml" xmlns:wps="http://schemas.microsoft.com/office/word/2010/wordprocessingShape" mc:Ignorable="w14 w15 w16se wp14">
-  <w:abstractNum w:abstractNumId="0" w15:restartNumberingAfterBreak="0">
+<w:numbering xmlns:wpc="http://schemas.microsoft.com/office/word/2010/wordprocessingCanvas" xmlns:mo="http://schemas.microsoft.com/office/mac/office/2008/main" xmlns:mc="http://schemas.openxmlformats.org/markup-compatibility/2006" xmlns:mv="urn:schemas-microsoft-com:mac:vml" xmlns:o="urn:schemas-microsoft-com:office:office" xmlns:r="http://schemas.openxmlformats.org/officeDocument/2006/relationships" xmlns:m="http://schemas.openxmlformats.org/officeDocument/2006/math" xmlns:v="urn:schemas-microsoft-com:vml" xmlns:wp14="http://schemas.microsoft.com/office/word/2010/wordprocessingDrawing" xmlns:wp="http://schemas.openxmlformats.org/drawingml/2006/wordprocessingDrawing" xmlns:w10="urn:schemas-microsoft-com:office:word" xmlns:w="http://schemas.openxmlformats.org/wordprocessingml/2006/main" xmlns:w14="http://schemas.microsoft.com/office/word/2010/wordml" xmlns:w15="http://schemas.microsoft.com/office/word/2012/wordml" xmlns:wpg="http://schemas.microsoft.com/office/word/2010/wordprocessingGroup" xmlns:wpi="http://schemas.microsoft.com/office/word/2010/wordprocessingInk" xmlns:wne="http://schemas.microsoft.com/office/word/2006/wordml" xmlns:wps="http://schemas.microsoft.com/office/word/2010/wordprocessingShape" mc:Ignorable="w14 w15 wp14">
+  <w:abstractNum w:abstractNumId="0">
     <w:nsid w:val="1A2E0393"/>
     <w:multiLevelType w:val="multilevel"/>
     <w:tmpl w:val="988219DE"/>
@@ -10683,7 +12639,7 @@
       </w:rPr>
     </w:lvl>
   </w:abstractNum>
-  <w:abstractNum w:abstractNumId="1" w15:restartNumberingAfterBreak="0">
+  <w:abstractNum w:abstractNumId="1">
     <w:nsid w:val="1B442FF1"/>
     <w:multiLevelType w:val="hybridMultilevel"/>
     <w:tmpl w:val="FC76CA0E"/>
@@ -10796,7 +12752,7 @@
       </w:rPr>
     </w:lvl>
   </w:abstractNum>
-  <w:abstractNum w:abstractNumId="2" w15:restartNumberingAfterBreak="0">
+  <w:abstractNum w:abstractNumId="2">
     <w:nsid w:val="1D0E5B2E"/>
     <w:multiLevelType w:val="hybridMultilevel"/>
     <w:tmpl w:val="74ECF992"/>
@@ -10886,7 +12842,7 @@
       </w:pPr>
     </w:lvl>
   </w:abstractNum>
-  <w:abstractNum w:abstractNumId="3" w15:restartNumberingAfterBreak="0">
+  <w:abstractNum w:abstractNumId="3">
     <w:nsid w:val="22875201"/>
     <w:multiLevelType w:val="hybridMultilevel"/>
     <w:tmpl w:val="6C06A19E"/>
@@ -10999,7 +12955,7 @@
       </w:rPr>
     </w:lvl>
   </w:abstractNum>
-  <w:abstractNum w:abstractNumId="4" w15:restartNumberingAfterBreak="0">
+  <w:abstractNum w:abstractNumId="4">
     <w:nsid w:val="29322B9F"/>
     <w:multiLevelType w:val="multilevel"/>
     <w:tmpl w:val="1E642A78"/>
@@ -11119,7 +13075,7 @@
       </w:pPr>
     </w:lvl>
   </w:abstractNum>
-  <w:abstractNum w:abstractNumId="5" w15:restartNumberingAfterBreak="0">
+  <w:abstractNum w:abstractNumId="5">
     <w:nsid w:val="2EA35A5A"/>
     <w:multiLevelType w:val="hybridMultilevel"/>
     <w:tmpl w:val="CBF280DC"/>
@@ -11232,7 +13188,7 @@
       </w:rPr>
     </w:lvl>
   </w:abstractNum>
-  <w:abstractNum w:abstractNumId="6" w15:restartNumberingAfterBreak="0">
+  <w:abstractNum w:abstractNumId="6">
     <w:nsid w:val="32D556EF"/>
     <w:multiLevelType w:val="hybridMultilevel"/>
     <w:tmpl w:val="9882271A"/>
@@ -11345,7 +13301,7 @@
       </w:rPr>
     </w:lvl>
   </w:abstractNum>
-  <w:abstractNum w:abstractNumId="7" w15:restartNumberingAfterBreak="0">
+  <w:abstractNum w:abstractNumId="7">
     <w:nsid w:val="346309C2"/>
     <w:multiLevelType w:val="hybridMultilevel"/>
     <w:tmpl w:val="200A8762"/>
@@ -11458,7 +13414,7 @@
       </w:rPr>
     </w:lvl>
   </w:abstractNum>
-  <w:abstractNum w:abstractNumId="8" w15:restartNumberingAfterBreak="0">
+  <w:abstractNum w:abstractNumId="8">
     <w:nsid w:val="383761C7"/>
     <w:multiLevelType w:val="hybridMultilevel"/>
     <w:tmpl w:val="BB204FB0"/>
@@ -11545,7 +13501,7 @@
       </w:pPr>
     </w:lvl>
   </w:abstractNum>
-  <w:abstractNum w:abstractNumId="9" w15:restartNumberingAfterBreak="0">
+  <w:abstractNum w:abstractNumId="9">
     <w:nsid w:val="429D418C"/>
     <w:multiLevelType w:val="hybridMultilevel"/>
     <w:tmpl w:val="BEAEB47A"/>
@@ -11658,7 +13614,7 @@
       </w:rPr>
     </w:lvl>
   </w:abstractNum>
-  <w:abstractNum w:abstractNumId="10" w15:restartNumberingAfterBreak="0">
+  <w:abstractNum w:abstractNumId="10">
     <w:nsid w:val="527E7170"/>
     <w:multiLevelType w:val="multilevel"/>
     <w:tmpl w:val="A282E7EA"/>
@@ -11772,7 +13728,7 @@
       </w:pPr>
     </w:lvl>
   </w:abstractNum>
-  <w:abstractNum w:abstractNumId="11" w15:restartNumberingAfterBreak="0">
+  <w:abstractNum w:abstractNumId="11">
     <w:nsid w:val="56205803"/>
     <w:multiLevelType w:val="multilevel"/>
     <w:tmpl w:val="E2A47066"/>
@@ -11871,7 +13827,7 @@
       </w:pPr>
     </w:lvl>
   </w:abstractNum>
-  <w:abstractNum w:abstractNumId="12" w15:restartNumberingAfterBreak="0">
+  <w:abstractNum w:abstractNumId="12">
     <w:nsid w:val="5E827A20"/>
     <w:multiLevelType w:val="multilevel"/>
     <w:tmpl w:val="931E524C"/>
@@ -12034,8 +13990,16 @@
 </w:numbering>
 </file>
 
+<file path=word/people.xml><?xml version="1.0" encoding="utf-8"?>
+<w15:people xmlns:wpc="http://schemas.microsoft.com/office/word/2010/wordprocessingCanvas" xmlns:mo="http://schemas.microsoft.com/office/mac/office/2008/main" xmlns:mc="http://schemas.openxmlformats.org/markup-compatibility/2006" xmlns:mv="urn:schemas-microsoft-com:mac:vml" xmlns:o="urn:schemas-microsoft-com:office:office" xmlns:r="http://schemas.openxmlformats.org/officeDocument/2006/relationships" xmlns:m="http://schemas.openxmlformats.org/officeDocument/2006/math" xmlns:v="urn:schemas-microsoft-com:vml" xmlns:wp14="http://schemas.microsoft.com/office/word/2010/wordprocessingDrawing" xmlns:wp="http://schemas.openxmlformats.org/drawingml/2006/wordprocessingDrawing" xmlns:w10="urn:schemas-microsoft-com:office:word" xmlns:w="http://schemas.openxmlformats.org/wordprocessingml/2006/main" xmlns:w14="http://schemas.microsoft.com/office/word/2010/wordml" xmlns:w15="http://schemas.microsoft.com/office/word/2012/wordml" xmlns:wpg="http://schemas.microsoft.com/office/word/2010/wordprocessingGroup" xmlns:wpi="http://schemas.microsoft.com/office/word/2010/wordprocessingInk" xmlns:wne="http://schemas.microsoft.com/office/word/2006/wordml" xmlns:wps="http://schemas.microsoft.com/office/word/2010/wordprocessingShape" mc:Ignorable="w14 w15 wp14">
+  <w15:person w15:author="Andrew Turner">
+    <w15:presenceInfo w15:providerId="None" w15:userId="Andrew Turner"/>
+  </w15:person>
+</w15:people>
+</file>
+
 <file path=word/styles.xml><?xml version="1.0" encoding="utf-8"?>
-<w:styles xmlns:mc="http://schemas.openxmlformats.org/markup-compatibility/2006" xmlns:r="http://schemas.openxmlformats.org/officeDocument/2006/relationships" xmlns:w="http://schemas.openxmlformats.org/wordprocessingml/2006/main" xmlns:w14="http://schemas.microsoft.com/office/word/2010/wordml" xmlns:w15="http://schemas.microsoft.com/office/word/2012/wordml" xmlns:w16se="http://schemas.microsoft.com/office/word/2015/wordml/symex" mc:Ignorable="w14 w15 w16se">
+<w:styles xmlns:mc="http://schemas.openxmlformats.org/markup-compatibility/2006" xmlns:r="http://schemas.openxmlformats.org/officeDocument/2006/relationships" xmlns:w="http://schemas.openxmlformats.org/wordprocessingml/2006/main" xmlns:w14="http://schemas.microsoft.com/office/word/2010/wordml" xmlns:w15="http://schemas.microsoft.com/office/word/2012/wordml" mc:Ignorable="w14 w15">
   <w:docDefaults>
     <w:rPrDefault>
       <w:rPr>
@@ -12047,7 +14011,7 @@
     </w:rPrDefault>
     <w:pPrDefault/>
   </w:docDefaults>
-  <w:latentStyles w:defLockedState="0" w:defUIPriority="99" w:defSemiHidden="0" w:defUnhideWhenUsed="0" w:defQFormat="0" w:count="374">
+  <w:latentStyles w:defLockedState="0" w:defUIPriority="99" w:defSemiHidden="0" w:defUnhideWhenUsed="0" w:defQFormat="0" w:count="382">
     <w:lsdException w:name="Normal" w:uiPriority="0" w:qFormat="1"/>
     <w:lsdException w:name="heading 1" w:uiPriority="0" w:qFormat="1"/>
     <w:lsdException w:name="heading 2" w:semiHidden="1" w:uiPriority="0" w:unhideWhenUsed="1" w:qFormat="1"/>
@@ -12421,7 +14385,6 @@
     <w:lsdException w:name="List Table 7 Colorful Accent 6" w:uiPriority="52"/>
     <w:lsdException w:name="Mention" w:semiHidden="1" w:unhideWhenUsed="1"/>
     <w:lsdException w:name="Smart Hyperlink" w:semiHidden="1" w:unhideWhenUsed="1"/>
-    <w:lsdException w:name="Hashtag" w:semiHidden="1" w:unhideWhenUsed="1"/>
   </w:latentStyles>
   <w:style w:type="paragraph" w:default="1" w:styleId="Normal">
     <w:name w:val="Normal"/>
@@ -12552,6 +14515,7 @@
     <w:uiPriority w:val="59"/>
     <w:rsid w:val="00254D28"/>
     <w:tblPr>
+      <w:tblInd w:w="0" w:type="dxa"/>
       <w:tblBorders>
         <w:top w:val="single" w:sz="4" w:space="0" w:color="auto"/>
         <w:left w:val="single" w:sz="4" w:space="0" w:color="auto"/>
@@ -12560,6 +14524,12 @@
         <w:insideH w:val="single" w:sz="4" w:space="0" w:color="auto"/>
         <w:insideV w:val="single" w:sz="4" w:space="0" w:color="auto"/>
       </w:tblBorders>
+      <w:tblCellMar>
+        <w:top w:w="0" w:type="dxa"/>
+        <w:left w:w="108" w:type="dxa"/>
+        <w:bottom w:w="0" w:type="dxa"/>
+        <w:right w:w="108" w:type="dxa"/>
+      </w:tblCellMar>
     </w:tblPr>
   </w:style>
   <w:style w:type="paragraph" w:styleId="ListParagraph">
@@ -12635,10 +14605,17 @@
     <w:tblPr>
       <w:tblStyleRowBandSize w:val="1"/>
       <w:tblStyleColBandSize w:val="1"/>
+      <w:tblInd w:w="0" w:type="dxa"/>
       <w:tblBorders>
         <w:top w:val="single" w:sz="8" w:space="0" w:color="4F81BD" w:themeColor="accent1"/>
         <w:bottom w:val="single" w:sz="8" w:space="0" w:color="4F81BD" w:themeColor="accent1"/>
       </w:tblBorders>
+      <w:tblCellMar>
+        <w:top w:w="0" w:type="dxa"/>
+        <w:left w:w="108" w:type="dxa"/>
+        <w:bottom w:w="0" w:type="dxa"/>
+        <w:right w:w="108" w:type="dxa"/>
+      </w:tblCellMar>
     </w:tblPr>
     <w:tblStylePr w:type="firstRow">
       <w:pPr>
@@ -12951,10 +14928,17 @@
     <w:tblPr>
       <w:tblStyleRowBandSize w:val="1"/>
       <w:tblStyleColBandSize w:val="1"/>
+      <w:tblInd w:w="0" w:type="dxa"/>
       <w:tblBorders>
         <w:top w:val="single" w:sz="8" w:space="0" w:color="000000" w:themeColor="text1"/>
         <w:bottom w:val="single" w:sz="8" w:space="0" w:color="000000" w:themeColor="text1"/>
       </w:tblBorders>
+      <w:tblCellMar>
+        <w:top w:w="0" w:type="dxa"/>
+        <w:left w:w="108" w:type="dxa"/>
+        <w:bottom w:w="0" w:type="dxa"/>
+        <w:right w:w="108" w:type="dxa"/>
+      </w:tblCellMar>
     </w:tblPr>
     <w:tblStylePr w:type="firstRow">
       <w:pPr>
@@ -13041,12 +15025,19 @@
     <w:tblPr>
       <w:tblStyleRowBandSize w:val="1"/>
       <w:tblStyleColBandSize w:val="1"/>
+      <w:tblInd w:w="0" w:type="dxa"/>
       <w:tblBorders>
         <w:top w:val="single" w:sz="8" w:space="0" w:color="4F81BD" w:themeColor="accent1"/>
         <w:left w:val="single" w:sz="8" w:space="0" w:color="4F81BD" w:themeColor="accent1"/>
         <w:bottom w:val="single" w:sz="8" w:space="0" w:color="4F81BD" w:themeColor="accent1"/>
         <w:right w:val="single" w:sz="8" w:space="0" w:color="4F81BD" w:themeColor="accent1"/>
       </w:tblBorders>
+      <w:tblCellMar>
+        <w:top w:w="0" w:type="dxa"/>
+        <w:left w:w="108" w:type="dxa"/>
+        <w:bottom w:w="0" w:type="dxa"/>
+        <w:right w:w="108" w:type="dxa"/>
+      </w:tblCellMar>
     </w:tblPr>
     <w:tblStylePr w:type="firstRow">
       <w:pPr>
@@ -13123,12 +15114,19 @@
     <w:tblPr>
       <w:tblStyleRowBandSize w:val="1"/>
       <w:tblStyleColBandSize w:val="1"/>
+      <w:tblInd w:w="0" w:type="dxa"/>
       <w:tblBorders>
         <w:top w:val="single" w:sz="8" w:space="0" w:color="000000" w:themeColor="text1"/>
         <w:left w:val="single" w:sz="8" w:space="0" w:color="000000" w:themeColor="text1"/>
         <w:bottom w:val="single" w:sz="8" w:space="0" w:color="000000" w:themeColor="text1"/>
         <w:right w:val="single" w:sz="8" w:space="0" w:color="000000" w:themeColor="text1"/>
       </w:tblBorders>
+      <w:tblCellMar>
+        <w:top w:w="0" w:type="dxa"/>
+        <w:left w:w="108" w:type="dxa"/>
+        <w:bottom w:w="0" w:type="dxa"/>
+        <w:right w:w="108" w:type="dxa"/>
+      </w:tblCellMar>
     </w:tblPr>
     <w:tblStylePr w:type="firstRow">
       <w:pPr>
@@ -13933,9 +15931,9 @@
 </file>
 
 <file path=word/charts/chart1.xml><?xml version="1.0" encoding="utf-8"?>
-<c:chartSpace xmlns:c="http://schemas.openxmlformats.org/drawingml/2006/chart" xmlns:a="http://schemas.openxmlformats.org/drawingml/2006/main" xmlns:r="http://schemas.openxmlformats.org/officeDocument/2006/relationships" xmlns:c16r2="http://schemas.microsoft.com/office/drawing/2015/06/chart">
+<c:chartSpace xmlns:c="http://schemas.openxmlformats.org/drawingml/2006/chart" xmlns:a="http://schemas.openxmlformats.org/drawingml/2006/main" xmlns:r="http://schemas.openxmlformats.org/officeDocument/2006/relationships">
   <c:date1904 val="0"/>
-  <c:lang val="en-US"/>
+  <c:lang val="en-GB"/>
   <c:roundedCorners val="0"/>
   <mc:AlternateContent xmlns:mc="http://schemas.openxmlformats.org/markup-compatibility/2006">
     <mc:Choice xmlns:c14="http://schemas.microsoft.com/office/drawing/2007/8/2/chart" Requires="c14">
@@ -14036,31 +16034,31 @@
                 <c:formatCode>General</c:formatCode>
                 <c:ptCount val="9"/>
                 <c:pt idx="0">
-                  <c:v>24</c:v>
+                  <c:v>24.0</c:v>
                 </c:pt>
                 <c:pt idx="1">
-                  <c:v>48</c:v>
+                  <c:v>48.0</c:v>
                 </c:pt>
                 <c:pt idx="2">
-                  <c:v>96</c:v>
+                  <c:v>96.0</c:v>
                 </c:pt>
                 <c:pt idx="3">
-                  <c:v>192</c:v>
+                  <c:v>192.0</c:v>
                 </c:pt>
                 <c:pt idx="4">
-                  <c:v>384</c:v>
+                  <c:v>384.0</c:v>
                 </c:pt>
                 <c:pt idx="5">
-                  <c:v>768</c:v>
+                  <c:v>768.0</c:v>
                 </c:pt>
                 <c:pt idx="6">
-                  <c:v>1536</c:v>
+                  <c:v>1536.0</c:v>
                 </c:pt>
                 <c:pt idx="7">
-                  <c:v>3072</c:v>
+                  <c:v>3072.0</c:v>
                 </c:pt>
                 <c:pt idx="8">
-                  <c:v>6144</c:v>
+                  <c:v>6144.0</c:v>
                 </c:pt>
               </c:numCache>
             </c:numRef>
@@ -14072,37 +16070,37 @@
                 <c:formatCode>General</c:formatCode>
                 <c:ptCount val="9"/>
                 <c:pt idx="0">
-                  <c:v>896.01499999999999</c:v>
+                  <c:v>896.015</c:v>
                 </c:pt>
                 <c:pt idx="1">
-                  <c:v>1484.6110000000001</c:v>
+                  <c:v>1484.611</c:v>
                 </c:pt>
                 <c:pt idx="2">
                   <c:v>2567.143</c:v>
                 </c:pt>
                 <c:pt idx="3">
-                  <c:v>1982.9880000000001</c:v>
+                  <c:v>1982.988</c:v>
                 </c:pt>
                 <c:pt idx="4">
                   <c:v>1881.732</c:v>
                 </c:pt>
                 <c:pt idx="5">
-                  <c:v>1663.9670000000001</c:v>
+                  <c:v>1663.967</c:v>
                 </c:pt>
                 <c:pt idx="6">
-                  <c:v>1620.3910000000001</c:v>
+                  <c:v>1620.391</c:v>
                 </c:pt>
                 <c:pt idx="7">
-                  <c:v>1786.6120000000001</c:v>
+                  <c:v>1786.612</c:v>
                 </c:pt>
                 <c:pt idx="8">
-                  <c:v>1763.8879999999999</c:v>
+                  <c:v>1763.888</c:v>
                 </c:pt>
               </c:numCache>
             </c:numRef>
           </c:yVal>
           <c:smooth val="0"/>
-          <c:extLst>
+          <c:extLst xmlns:c16r2="http://schemas.microsoft.com/office/drawing/2015/06/chart">
             <c:ext xmlns:c16="http://schemas.microsoft.com/office/drawing/2014/chart" uri="{C3380CC4-5D6E-409C-BE32-E72D297353CC}">
               <c16:uniqueId val="{00000000-8270-4FD8-A05E-02D2E533CE3D}"/>
             </c:ext>
@@ -14145,31 +16143,31 @@
                 <c:formatCode>General</c:formatCode>
                 <c:ptCount val="9"/>
                 <c:pt idx="0">
-                  <c:v>24</c:v>
+                  <c:v>24.0</c:v>
                 </c:pt>
                 <c:pt idx="1">
-                  <c:v>48</c:v>
+                  <c:v>48.0</c:v>
                 </c:pt>
                 <c:pt idx="2">
-                  <c:v>96</c:v>
+                  <c:v>96.0</c:v>
                 </c:pt>
                 <c:pt idx="3">
-                  <c:v>192</c:v>
+                  <c:v>192.0</c:v>
                 </c:pt>
                 <c:pt idx="4">
-                  <c:v>384</c:v>
+                  <c:v>384.0</c:v>
                 </c:pt>
                 <c:pt idx="5">
-                  <c:v>768</c:v>
+                  <c:v>768.0</c:v>
                 </c:pt>
                 <c:pt idx="6">
-                  <c:v>1536</c:v>
+                  <c:v>1536.0</c:v>
                 </c:pt>
                 <c:pt idx="7">
-                  <c:v>3072</c:v>
+                  <c:v>3072.0</c:v>
                 </c:pt>
                 <c:pt idx="8">
-                  <c:v>6144</c:v>
+                  <c:v>6144.0</c:v>
                 </c:pt>
               </c:numCache>
             </c:numRef>
@@ -14187,31 +16185,31 @@
                   <c:v>1882.74</c:v>
                 </c:pt>
                 <c:pt idx="2">
-                  <c:v>2287.0859999999998</c:v>
+                  <c:v>2287.086</c:v>
                 </c:pt>
                 <c:pt idx="3">
                   <c:v>1925.634</c:v>
                 </c:pt>
                 <c:pt idx="4">
-                  <c:v>2101.8620000000001</c:v>
+                  <c:v>2101.862</c:v>
                 </c:pt>
                 <c:pt idx="5">
-                  <c:v>1747.9870000000001</c:v>
+                  <c:v>1747.987</c:v>
                 </c:pt>
                 <c:pt idx="6">
                   <c:v>1971.91</c:v>
                 </c:pt>
                 <c:pt idx="7">
-                  <c:v>1944.7280000000001</c:v>
+                  <c:v>1944.728</c:v>
                 </c:pt>
                 <c:pt idx="8">
-                  <c:v>1947.6579999999999</c:v>
+                  <c:v>1947.658</c:v>
                 </c:pt>
               </c:numCache>
             </c:numRef>
           </c:yVal>
           <c:smooth val="0"/>
-          <c:extLst>
+          <c:extLst xmlns:c16r2="http://schemas.microsoft.com/office/drawing/2015/06/chart">
             <c:ext xmlns:c16="http://schemas.microsoft.com/office/drawing/2014/chart" uri="{C3380CC4-5D6E-409C-BE32-E72D297353CC}">
               <c16:uniqueId val="{00000001-8270-4FD8-A05E-02D2E533CE3D}"/>
             </c:ext>
@@ -14254,31 +16252,31 @@
                 <c:formatCode>General</c:formatCode>
                 <c:ptCount val="9"/>
                 <c:pt idx="0">
-                  <c:v>24</c:v>
+                  <c:v>24.0</c:v>
                 </c:pt>
                 <c:pt idx="1">
-                  <c:v>48</c:v>
+                  <c:v>48.0</c:v>
                 </c:pt>
                 <c:pt idx="2">
-                  <c:v>96</c:v>
+                  <c:v>96.0</c:v>
                 </c:pt>
                 <c:pt idx="3">
-                  <c:v>192</c:v>
+                  <c:v>192.0</c:v>
                 </c:pt>
                 <c:pt idx="4">
-                  <c:v>384</c:v>
+                  <c:v>384.0</c:v>
                 </c:pt>
                 <c:pt idx="5">
-                  <c:v>768</c:v>
+                  <c:v>768.0</c:v>
                 </c:pt>
                 <c:pt idx="6">
-                  <c:v>1536</c:v>
+                  <c:v>1536.0</c:v>
                 </c:pt>
                 <c:pt idx="7">
-                  <c:v>3072</c:v>
+                  <c:v>3072.0</c:v>
                 </c:pt>
                 <c:pt idx="8">
-                  <c:v>6144</c:v>
+                  <c:v>6144.0</c:v>
                 </c:pt>
               </c:numCache>
             </c:numRef>
@@ -14290,7 +16288,7 @@
                 <c:formatCode>General</c:formatCode>
                 <c:ptCount val="9"/>
                 <c:pt idx="0">
-                  <c:v>825.56</c:v>
+                  <c:v>825.5599999999996</c:v>
                 </c:pt>
                 <c:pt idx="1">
                   <c:v>1606.424</c:v>
@@ -14299,19 +16297,19 @@
                   <c:v>2792.52</c:v>
                 </c:pt>
                 <c:pt idx="3">
-                  <c:v>2266.6979999999999</c:v>
+                  <c:v>2266.698</c:v>
                 </c:pt>
                 <c:pt idx="4">
                   <c:v>1520.441</c:v>
                 </c:pt>
                 <c:pt idx="5">
-                  <c:v>1187.1579999999999</c:v>
+                  <c:v>1187.158</c:v>
                 </c:pt>
                 <c:pt idx="6">
                   <c:v>1146.857</c:v>
                 </c:pt>
                 <c:pt idx="7">
-                  <c:v>1100.9380000000001</c:v>
+                  <c:v>1100.938</c:v>
                 </c:pt>
                 <c:pt idx="8">
                   <c:v>1181.027</c:v>
@@ -14320,7 +16318,7 @@
             </c:numRef>
           </c:yVal>
           <c:smooth val="0"/>
-          <c:extLst>
+          <c:extLst xmlns:c16r2="http://schemas.microsoft.com/office/drawing/2015/06/chart">
             <c:ext xmlns:c16="http://schemas.microsoft.com/office/drawing/2014/chart" uri="{C3380CC4-5D6E-409C-BE32-E72D297353CC}">
               <c16:uniqueId val="{00000002-8270-4FD8-A05E-02D2E533CE3D}"/>
             </c:ext>
@@ -14334,15 +16332,15 @@
           <c:showPercent val="0"/>
           <c:showBubbleSize val="0"/>
         </c:dLbls>
-        <c:axId val="209741312"/>
-        <c:axId val="209752064"/>
+        <c:axId val="-1435228416"/>
+        <c:axId val="-1435225984"/>
       </c:scatterChart>
       <c:valAx>
-        <c:axId val="209741312"/>
+        <c:axId val="-1435228416"/>
         <c:scaling>
-          <c:logBase val="2"/>
+          <c:logBase val="2.0"/>
           <c:orientation val="minMax"/>
-          <c:min val="16"/>
+          <c:min val="16.0"/>
         </c:scaling>
         <c:delete val="0"/>
         <c:axPos val="b"/>
@@ -14429,15 +16427,15 @@
                 <a:cs typeface="+mn-cs"/>
               </a:defRPr>
             </a:pPr>
-            <a:endParaRPr lang="en-US"/>
+            <a:endParaRPr lang="en-GB"/>
           </a:p>
         </c:txPr>
-        <c:crossAx val="209752064"/>
+        <c:crossAx val="-1435225984"/>
         <c:crosses val="autoZero"/>
         <c:crossBetween val="midCat"/>
       </c:valAx>
       <c:valAx>
-        <c:axId val="209752064"/>
+        <c:axId val="-1435225984"/>
         <c:scaling>
           <c:orientation val="minMax"/>
         </c:scaling>
@@ -14526,10 +16524,10 @@
                 <a:cs typeface="+mn-cs"/>
               </a:defRPr>
             </a:pPr>
-            <a:endParaRPr lang="en-US"/>
+            <a:endParaRPr lang="en-GB"/>
           </a:p>
         </c:txPr>
-        <c:crossAx val="209741312"/>
+        <c:crossAx val="-1435228416"/>
         <c:crosses val="autoZero"/>
         <c:crossBetween val="midCat"/>
       </c:valAx>
@@ -14568,7 +16566,7 @@
               <a:cs typeface="+mn-cs"/>
             </a:defRPr>
           </a:pPr>
-          <a:endParaRPr lang="en-US"/>
+          <a:endParaRPr lang="en-GB"/>
         </a:p>
       </c:txPr>
     </c:legend>
@@ -14598,7 +16596,7 @@
       <a:pPr>
         <a:defRPr/>
       </a:pPr>
-      <a:endParaRPr lang="en-US"/>
+      <a:endParaRPr lang="en-GB"/>
     </a:p>
   </c:txPr>
   <c:externalData r:id="rId2">
@@ -14608,9 +16606,9 @@
 </file>
 
 <file path=word/charts/chart10.xml><?xml version="1.0" encoding="utf-8"?>
-<c:chartSpace xmlns:c="http://schemas.openxmlformats.org/drawingml/2006/chart" xmlns:a="http://schemas.openxmlformats.org/drawingml/2006/main" xmlns:r="http://schemas.openxmlformats.org/officeDocument/2006/relationships" xmlns:c16r2="http://schemas.microsoft.com/office/drawing/2015/06/chart">
+<c:chartSpace xmlns:c="http://schemas.openxmlformats.org/drawingml/2006/chart" xmlns:a="http://schemas.openxmlformats.org/drawingml/2006/main" xmlns:r="http://schemas.openxmlformats.org/officeDocument/2006/relationships">
   <c:date1904 val="0"/>
-  <c:lang val="en-US"/>
+  <c:lang val="en-GB"/>
   <c:roundedCorners val="0"/>
   <mc:AlternateContent xmlns:mc="http://schemas.openxmlformats.org/markup-compatibility/2006">
     <mc:Choice xmlns:c14="http://schemas.microsoft.com/office/drawing/2007/8/2/chart" Requires="c14">
@@ -14709,28 +16707,28 @@
                 <c:formatCode>General</c:formatCode>
                 <c:ptCount val="10"/>
                 <c:pt idx="0">
-                  <c:v>16</c:v>
+                  <c:v>16.0</c:v>
                 </c:pt>
                 <c:pt idx="1">
-                  <c:v>32</c:v>
+                  <c:v>32.0</c:v>
                 </c:pt>
                 <c:pt idx="2">
-                  <c:v>64</c:v>
+                  <c:v>64.0</c:v>
                 </c:pt>
                 <c:pt idx="3">
-                  <c:v>128</c:v>
+                  <c:v>128.0</c:v>
                 </c:pt>
                 <c:pt idx="4">
-                  <c:v>256</c:v>
+                  <c:v>256.0</c:v>
                 </c:pt>
                 <c:pt idx="5">
-                  <c:v>512</c:v>
+                  <c:v>512.0</c:v>
                 </c:pt>
                 <c:pt idx="6">
-                  <c:v>1024</c:v>
+                  <c:v>1024.0</c:v>
                 </c:pt>
                 <c:pt idx="7">
-                  <c:v>2048</c:v>
+                  <c:v>2048.0</c:v>
                 </c:pt>
               </c:numCache>
             </c:numRef>
@@ -14748,28 +16746,28 @@
                   <c:v>2796.63964161067</c:v>
                 </c:pt>
                 <c:pt idx="2">
-                  <c:v>3771.1242039530798</c:v>
+                  <c:v>3771.12420395308</c:v>
                 </c:pt>
                 <c:pt idx="3">
-                  <c:v>6771.9717009840297</c:v>
+                  <c:v>6771.971700984026</c:v>
                 </c:pt>
                 <c:pt idx="4">
                   <c:v>10619.377225033</c:v>
                 </c:pt>
                 <c:pt idx="5">
-                  <c:v>14308.967938256101</c:v>
+                  <c:v>14308.9679382561</c:v>
                 </c:pt>
                 <c:pt idx="6">
-                  <c:v>10214.082183856401</c:v>
+                  <c:v>10214.0821838564</c:v>
                 </c:pt>
                 <c:pt idx="7">
-                  <c:v>9039.3091579080192</c:v>
+                  <c:v>9039.309157908012</c:v>
                 </c:pt>
               </c:numCache>
             </c:numRef>
           </c:yVal>
           <c:smooth val="0"/>
-          <c:extLst>
+          <c:extLst xmlns:c16r2="http://schemas.microsoft.com/office/drawing/2015/06/chart">
             <c:ext xmlns:c16="http://schemas.microsoft.com/office/drawing/2014/chart" uri="{C3380CC4-5D6E-409C-BE32-E72D297353CC}">
               <c16:uniqueId val="{00000000-D7B7-43B8-B00B-CF346A57E5E3}"/>
             </c:ext>
@@ -14783,15 +16781,15 @@
           <c:showPercent val="0"/>
           <c:showBubbleSize val="0"/>
         </c:dLbls>
-        <c:axId val="212592896"/>
-        <c:axId val="212620032"/>
+        <c:axId val="-1439588304"/>
+        <c:axId val="-1439585600"/>
       </c:scatterChart>
       <c:valAx>
-        <c:axId val="212592896"/>
+        <c:axId val="-1439588304"/>
         <c:scaling>
-          <c:logBase val="2"/>
+          <c:logBase val="2.0"/>
           <c:orientation val="minMax"/>
-          <c:min val="16"/>
+          <c:min val="16.0"/>
         </c:scaling>
         <c:delete val="0"/>
         <c:axPos val="b"/>
@@ -14878,15 +16876,15 @@
                 <a:cs typeface="+mn-cs"/>
               </a:defRPr>
             </a:pPr>
-            <a:endParaRPr lang="en-US"/>
+            <a:endParaRPr lang="en-GB"/>
           </a:p>
         </c:txPr>
-        <c:crossAx val="212620032"/>
+        <c:crossAx val="-1439585600"/>
         <c:crosses val="autoZero"/>
         <c:crossBetween val="midCat"/>
       </c:valAx>
       <c:valAx>
-        <c:axId val="212620032"/>
+        <c:axId val="-1439585600"/>
         <c:scaling>
           <c:orientation val="minMax"/>
         </c:scaling>
@@ -14975,10 +16973,10 @@
                 <a:cs typeface="+mn-cs"/>
               </a:defRPr>
             </a:pPr>
-            <a:endParaRPr lang="en-US"/>
+            <a:endParaRPr lang="en-GB"/>
           </a:p>
         </c:txPr>
-        <c:crossAx val="212592896"/>
+        <c:crossAx val="-1439588304"/>
         <c:crosses val="autoZero"/>
         <c:crossBetween val="midCat"/>
       </c:valAx>
@@ -15016,7 +17014,7 @@
       <a:pPr>
         <a:defRPr/>
       </a:pPr>
-      <a:endParaRPr lang="en-US"/>
+      <a:endParaRPr lang="en-GB"/>
     </a:p>
   </c:txPr>
   <c:externalData r:id="rId2">
@@ -15026,9 +17024,9 @@
 </file>
 
 <file path=word/charts/chart11.xml><?xml version="1.0" encoding="utf-8"?>
-<c:chartSpace xmlns:c="http://schemas.openxmlformats.org/drawingml/2006/chart" xmlns:a="http://schemas.openxmlformats.org/drawingml/2006/main" xmlns:r="http://schemas.openxmlformats.org/officeDocument/2006/relationships" xmlns:c16r2="http://schemas.microsoft.com/office/drawing/2015/06/chart">
+<c:chartSpace xmlns:c="http://schemas.openxmlformats.org/drawingml/2006/chart" xmlns:a="http://schemas.openxmlformats.org/drawingml/2006/main" xmlns:r="http://schemas.openxmlformats.org/officeDocument/2006/relationships">
   <c:date1904 val="0"/>
-  <c:lang val="en-US"/>
+  <c:lang val="en-GB"/>
   <c:roundedCorners val="0"/>
   <mc:AlternateContent xmlns:mc="http://schemas.openxmlformats.org/markup-compatibility/2006">
     <mc:Choice xmlns:c14="http://schemas.microsoft.com/office/drawing/2007/8/2/chart" Requires="c14">
@@ -15102,25 +17100,25 @@
                 <c:formatCode>General</c:formatCode>
                 <c:ptCount val="7"/>
                 <c:pt idx="0">
-                  <c:v>1</c:v>
+                  <c:v>1.0</c:v>
                 </c:pt>
                 <c:pt idx="1">
-                  <c:v>2</c:v>
+                  <c:v>2.0</c:v>
                 </c:pt>
                 <c:pt idx="2">
-                  <c:v>4</c:v>
+                  <c:v>4.0</c:v>
                 </c:pt>
                 <c:pt idx="3">
-                  <c:v>8</c:v>
+                  <c:v>8.0</c:v>
                 </c:pt>
                 <c:pt idx="4">
-                  <c:v>16</c:v>
+                  <c:v>16.0</c:v>
                 </c:pt>
                 <c:pt idx="5">
-                  <c:v>32</c:v>
+                  <c:v>32.0</c:v>
                 </c:pt>
                 <c:pt idx="6">
-                  <c:v>40</c:v>
+                  <c:v>40.0</c:v>
                 </c:pt>
               </c:numCache>
             </c:numRef>
@@ -15132,31 +17130,31 @@
                 <c:formatCode>General</c:formatCode>
                 <c:ptCount val="7"/>
                 <c:pt idx="0">
-                  <c:v>2098.3651173334501</c:v>
+                  <c:v>2098.36511733345</c:v>
                 </c:pt>
                 <c:pt idx="1">
                   <c:v>2438.09479520983</c:v>
                 </c:pt>
                 <c:pt idx="2">
-                  <c:v>1261.0833172821699</c:v>
+                  <c:v>1261.08331728217</c:v>
                 </c:pt>
                 <c:pt idx="3">
                   <c:v>1055.6700719557</c:v>
                 </c:pt>
                 <c:pt idx="4">
-                  <c:v>1070.5698593280399</c:v>
+                  <c:v>1070.56985932804</c:v>
                 </c:pt>
                 <c:pt idx="5">
                   <c:v>1094.01710627852</c:v>
                 </c:pt>
                 <c:pt idx="6">
-                  <c:v>905.55362153785904</c:v>
+                  <c:v>905.553621537859</c:v>
                 </c:pt>
               </c:numCache>
             </c:numRef>
           </c:yVal>
           <c:smooth val="0"/>
-          <c:extLst>
+          <c:extLst xmlns:c16r2="http://schemas.microsoft.com/office/drawing/2015/06/chart">
             <c:ext xmlns:c16="http://schemas.microsoft.com/office/drawing/2014/chart" uri="{C3380CC4-5D6E-409C-BE32-E72D297353CC}">
               <c16:uniqueId val="{00000000-2630-4034-BC3A-CA2DB30D4ABE}"/>
             </c:ext>
@@ -15183,25 +17181,25 @@
                 <c:formatCode>General</c:formatCode>
                 <c:ptCount val="7"/>
                 <c:pt idx="0">
-                  <c:v>1</c:v>
+                  <c:v>1.0</c:v>
                 </c:pt>
                 <c:pt idx="1">
-                  <c:v>2</c:v>
+                  <c:v>2.0</c:v>
                 </c:pt>
                 <c:pt idx="2">
-                  <c:v>4</c:v>
+                  <c:v>4.0</c:v>
                 </c:pt>
                 <c:pt idx="3">
-                  <c:v>8</c:v>
+                  <c:v>8.0</c:v>
                 </c:pt>
                 <c:pt idx="4">
-                  <c:v>16</c:v>
+                  <c:v>16.0</c:v>
                 </c:pt>
                 <c:pt idx="5">
-                  <c:v>32</c:v>
+                  <c:v>32.0</c:v>
                 </c:pt>
                 <c:pt idx="6">
-                  <c:v>40</c:v>
+                  <c:v>40.0</c:v>
                 </c:pt>
               </c:numCache>
             </c:numRef>
@@ -15213,13 +17211,13 @@
                 <c:formatCode>General</c:formatCode>
                 <c:ptCount val="7"/>
                 <c:pt idx="0">
-                  <c:v>1153.1549959511699</c:v>
+                  <c:v>1153.15499595117</c:v>
                 </c:pt>
                 <c:pt idx="1">
-                  <c:v>2226.0867719163598</c:v>
+                  <c:v>2226.08677191636</c:v>
                 </c:pt>
                 <c:pt idx="2">
-                  <c:v>1361.7015267025499</c:v>
+                  <c:v>1361.70152670255</c:v>
                 </c:pt>
                 <c:pt idx="3">
                   <c:v>1245.74205198917</c:v>
@@ -15237,7 +17235,7 @@
             </c:numRef>
           </c:yVal>
           <c:smooth val="0"/>
-          <c:extLst>
+          <c:extLst xmlns:c16r2="http://schemas.microsoft.com/office/drawing/2015/06/chart">
             <c:ext xmlns:c16="http://schemas.microsoft.com/office/drawing/2014/chart" uri="{C3380CC4-5D6E-409C-BE32-E72D297353CC}">
               <c16:uniqueId val="{00000001-2630-4034-BC3A-CA2DB30D4ABE}"/>
             </c:ext>
@@ -15264,25 +17262,25 @@
                 <c:formatCode>General</c:formatCode>
                 <c:ptCount val="7"/>
                 <c:pt idx="0">
-                  <c:v>1</c:v>
+                  <c:v>1.0</c:v>
                 </c:pt>
                 <c:pt idx="1">
-                  <c:v>2</c:v>
+                  <c:v>2.0</c:v>
                 </c:pt>
                 <c:pt idx="2">
-                  <c:v>4</c:v>
+                  <c:v>4.0</c:v>
                 </c:pt>
                 <c:pt idx="3">
-                  <c:v>8</c:v>
+                  <c:v>8.0</c:v>
                 </c:pt>
                 <c:pt idx="4">
-                  <c:v>16</c:v>
+                  <c:v>16.0</c:v>
                 </c:pt>
                 <c:pt idx="5">
-                  <c:v>32</c:v>
+                  <c:v>32.0</c:v>
                 </c:pt>
                 <c:pt idx="6">
-                  <c:v>40</c:v>
+                  <c:v>40.0</c:v>
                 </c:pt>
               </c:numCache>
             </c:numRef>
@@ -15294,31 +17292,31 @@
                 <c:formatCode>General</c:formatCode>
                 <c:ptCount val="7"/>
                 <c:pt idx="0">
-                  <c:v>831.16859439902203</c:v>
+                  <c:v>831.168594399022</c:v>
                 </c:pt>
                 <c:pt idx="1">
                   <c:v>1523.80967951146</c:v>
                 </c:pt>
                 <c:pt idx="2">
-                  <c:v>1221.9573020115299</c:v>
+                  <c:v>1221.95730201153</c:v>
                 </c:pt>
                 <c:pt idx="3">
-                  <c:v>1181.0840580762199</c:v>
+                  <c:v>1181.08405807622</c:v>
                 </c:pt>
                 <c:pt idx="4">
                   <c:v>1240.46030987772</c:v>
                 </c:pt>
                 <c:pt idx="5">
-                  <c:v>1228.5542483772299</c:v>
+                  <c:v>1228.55424837723</c:v>
                 </c:pt>
                 <c:pt idx="6">
-                  <c:v>1106.3094159007501</c:v>
+                  <c:v>1106.30941590075</c:v>
                 </c:pt>
               </c:numCache>
             </c:numRef>
           </c:yVal>
           <c:smooth val="0"/>
-          <c:extLst>
+          <c:extLst xmlns:c16r2="http://schemas.microsoft.com/office/drawing/2015/06/chart">
             <c:ext xmlns:c16="http://schemas.microsoft.com/office/drawing/2014/chart" uri="{C3380CC4-5D6E-409C-BE32-E72D297353CC}">
               <c16:uniqueId val="{00000002-2630-4034-BC3A-CA2DB30D4ABE}"/>
             </c:ext>
@@ -15332,13 +17330,13 @@
           <c:showPercent val="0"/>
           <c:showBubbleSize val="0"/>
         </c:dLbls>
-        <c:axId val="212647296"/>
-        <c:axId val="212661760"/>
+        <c:axId val="-1368872208"/>
+        <c:axId val="-1368869088"/>
       </c:scatterChart>
       <c:valAx>
-        <c:axId val="212647296"/>
+        <c:axId val="-1368872208"/>
         <c:scaling>
-          <c:logBase val="2"/>
+          <c:logBase val="2.0"/>
           <c:orientation val="minMax"/>
         </c:scaling>
         <c:delete val="0"/>
@@ -15426,15 +17424,15 @@
                 <a:cs typeface="+mn-cs"/>
               </a:defRPr>
             </a:pPr>
-            <a:endParaRPr lang="en-US"/>
+            <a:endParaRPr lang="en-GB"/>
           </a:p>
         </c:txPr>
-        <c:crossAx val="212661760"/>
+        <c:crossAx val="-1368869088"/>
         <c:crosses val="autoZero"/>
         <c:crossBetween val="midCat"/>
       </c:valAx>
       <c:valAx>
-        <c:axId val="212661760"/>
+        <c:axId val="-1368869088"/>
         <c:scaling>
           <c:orientation val="minMax"/>
         </c:scaling>
@@ -15528,10 +17526,10 @@
                 <a:cs typeface="+mn-cs"/>
               </a:defRPr>
             </a:pPr>
-            <a:endParaRPr lang="en-US"/>
+            <a:endParaRPr lang="en-GB"/>
           </a:p>
         </c:txPr>
-        <c:crossAx val="212647296"/>
+        <c:crossAx val="-1368872208"/>
         <c:crosses val="autoZero"/>
         <c:crossBetween val="midCat"/>
       </c:valAx>
@@ -15570,7 +17568,7 @@
               <a:cs typeface="+mn-cs"/>
             </a:defRPr>
           </a:pPr>
-          <a:endParaRPr lang="en-US"/>
+          <a:endParaRPr lang="en-GB"/>
         </a:p>
       </c:txPr>
     </c:legend>
@@ -15600,7 +17598,7 @@
       <a:pPr>
         <a:defRPr/>
       </a:pPr>
-      <a:endParaRPr lang="en-US"/>
+      <a:endParaRPr lang="en-GB"/>
     </a:p>
   </c:txPr>
   <c:externalData r:id="rId2">
@@ -15610,9 +17608,9 @@
 </file>
 
 <file path=word/charts/chart12.xml><?xml version="1.0" encoding="utf-8"?>
-<c:chartSpace xmlns:c="http://schemas.openxmlformats.org/drawingml/2006/chart" xmlns:a="http://schemas.openxmlformats.org/drawingml/2006/main" xmlns:r="http://schemas.openxmlformats.org/officeDocument/2006/relationships" xmlns:c16r2="http://schemas.microsoft.com/office/drawing/2015/06/chart">
+<c:chartSpace xmlns:c="http://schemas.openxmlformats.org/drawingml/2006/chart" xmlns:a="http://schemas.openxmlformats.org/drawingml/2006/main" xmlns:r="http://schemas.openxmlformats.org/officeDocument/2006/relationships">
   <c:date1904 val="0"/>
-  <c:lang val="en-US"/>
+  <c:lang val="en-GB"/>
   <c:roundedCorners val="0"/>
   <mc:AlternateContent xmlns:mc="http://schemas.openxmlformats.org/markup-compatibility/2006">
     <mc:Choice xmlns:c14="http://schemas.microsoft.com/office/drawing/2007/8/2/chart" Requires="c14">
@@ -15686,25 +17684,25 @@
                 <c:formatCode>General</c:formatCode>
                 <c:ptCount val="7"/>
                 <c:pt idx="0">
-                  <c:v>1</c:v>
+                  <c:v>1.0</c:v>
                 </c:pt>
                 <c:pt idx="1">
-                  <c:v>2</c:v>
+                  <c:v>2.0</c:v>
                 </c:pt>
                 <c:pt idx="2">
-                  <c:v>4</c:v>
+                  <c:v>4.0</c:v>
                 </c:pt>
                 <c:pt idx="3">
-                  <c:v>8</c:v>
+                  <c:v>8.0</c:v>
                 </c:pt>
                 <c:pt idx="4">
-                  <c:v>16</c:v>
+                  <c:v>16.0</c:v>
                 </c:pt>
                 <c:pt idx="5">
-                  <c:v>32</c:v>
+                  <c:v>32.0</c:v>
                 </c:pt>
                 <c:pt idx="6">
-                  <c:v>40</c:v>
+                  <c:v>40.0</c:v>
                 </c:pt>
               </c:numCache>
             </c:numRef>
@@ -15716,7 +17714,7 @@
                 <c:formatCode>General</c:formatCode>
                 <c:ptCount val="7"/>
                 <c:pt idx="0">
-                  <c:v>2098.3569158852902</c:v>
+                  <c:v>2098.35691588529</c:v>
                 </c:pt>
                 <c:pt idx="1">
                   <c:v>2415.09555641526</c:v>
@@ -15725,22 +17723,22 @@
                   <c:v>1270.47109722801</c:v>
                 </c:pt>
                 <c:pt idx="3">
-                  <c:v>1056.7594356787799</c:v>
+                  <c:v>1056.75943567878</c:v>
                 </c:pt>
                 <c:pt idx="4">
                   <c:v>1057.3050912151</c:v>
                 </c:pt>
                 <c:pt idx="5">
-                  <c:v>845.93147361252204</c:v>
+                  <c:v>845.931473612522</c:v>
                 </c:pt>
                 <c:pt idx="6">
-                  <c:v>732.47496323527503</c:v>
+                  <c:v>732.474963235275</c:v>
                 </c:pt>
               </c:numCache>
             </c:numRef>
           </c:yVal>
           <c:smooth val="0"/>
-          <c:extLst>
+          <c:extLst xmlns:c16r2="http://schemas.microsoft.com/office/drawing/2015/06/chart">
             <c:ext xmlns:c16="http://schemas.microsoft.com/office/drawing/2014/chart" uri="{C3380CC4-5D6E-409C-BE32-E72D297353CC}">
               <c16:uniqueId val="{00000000-AD30-4A69-9526-13536F245A44}"/>
             </c:ext>
@@ -15767,25 +17765,25 @@
                 <c:formatCode>General</c:formatCode>
                 <c:ptCount val="7"/>
                 <c:pt idx="0">
-                  <c:v>1</c:v>
+                  <c:v>1.0</c:v>
                 </c:pt>
                 <c:pt idx="1">
-                  <c:v>2</c:v>
+                  <c:v>2.0</c:v>
                 </c:pt>
                 <c:pt idx="2">
-                  <c:v>4</c:v>
+                  <c:v>4.0</c:v>
                 </c:pt>
                 <c:pt idx="3">
-                  <c:v>8</c:v>
+                  <c:v>8.0</c:v>
                 </c:pt>
                 <c:pt idx="4">
-                  <c:v>16</c:v>
+                  <c:v>16.0</c:v>
                 </c:pt>
                 <c:pt idx="5">
-                  <c:v>32</c:v>
+                  <c:v>32.0</c:v>
                 </c:pt>
                 <c:pt idx="6">
-                  <c:v>40</c:v>
+                  <c:v>40.0</c:v>
                 </c:pt>
               </c:numCache>
             </c:numRef>
@@ -15800,7 +17798,7 @@
                   <c:v>1163.63747336753</c:v>
                 </c:pt>
                 <c:pt idx="1">
-                  <c:v>2151.2612627774301</c:v>
+                  <c:v>2151.26126277743</c:v>
                 </c:pt>
                 <c:pt idx="2">
                   <c:v>1358.08984899949</c:v>
@@ -15812,16 +17810,16 @@
                   <c:v>1282.40441042986</c:v>
                 </c:pt>
                 <c:pt idx="5">
-                  <c:v>1051.3347269642099</c:v>
+                  <c:v>1051.33472696421</c:v>
                 </c:pt>
                 <c:pt idx="6">
-                  <c:v>889.35209781845901</c:v>
+                  <c:v>889.3520978184581</c:v>
                 </c:pt>
               </c:numCache>
             </c:numRef>
           </c:yVal>
           <c:smooth val="0"/>
-          <c:extLst>
+          <c:extLst xmlns:c16r2="http://schemas.microsoft.com/office/drawing/2015/06/chart">
             <c:ext xmlns:c16="http://schemas.microsoft.com/office/drawing/2014/chart" uri="{C3380CC4-5D6E-409C-BE32-E72D297353CC}">
               <c16:uniqueId val="{00000001-AD30-4A69-9526-13536F245A44}"/>
             </c:ext>
@@ -15848,25 +17846,25 @@
                 <c:formatCode>General</c:formatCode>
                 <c:ptCount val="7"/>
                 <c:pt idx="0">
-                  <c:v>1</c:v>
+                  <c:v>1.0</c:v>
                 </c:pt>
                 <c:pt idx="1">
-                  <c:v>2</c:v>
+                  <c:v>2.0</c:v>
                 </c:pt>
                 <c:pt idx="2">
-                  <c:v>4</c:v>
+                  <c:v>4.0</c:v>
                 </c:pt>
                 <c:pt idx="3">
-                  <c:v>8</c:v>
+                  <c:v>8.0</c:v>
                 </c:pt>
                 <c:pt idx="4">
-                  <c:v>16</c:v>
+                  <c:v>16.0</c:v>
                 </c:pt>
                 <c:pt idx="5">
-                  <c:v>32</c:v>
+                  <c:v>32.0</c:v>
                 </c:pt>
                 <c:pt idx="6">
-                  <c:v>40</c:v>
+                  <c:v>40.0</c:v>
                 </c:pt>
               </c:numCache>
             </c:numRef>
@@ -15878,7 +17876,7 @@
                 <c:formatCode>General</c:formatCode>
                 <c:ptCount val="7"/>
                 <c:pt idx="0">
-                  <c:v>831.16859439902203</c:v>
+                  <c:v>831.168594399022</c:v>
                 </c:pt>
                 <c:pt idx="1">
                   <c:v>1523.80967951146</c:v>
@@ -15887,22 +17885,22 @@
                   <c:v>1213.27033959398</c:v>
                 </c:pt>
                 <c:pt idx="3">
-                  <c:v>1125.2746191394499</c:v>
+                  <c:v>1125.27461913945</c:v>
                 </c:pt>
                 <c:pt idx="4">
-                  <c:v>1210.4019540178999</c:v>
+                  <c:v>1210.4019540179</c:v>
                 </c:pt>
                 <c:pt idx="5">
                   <c:v>808.52744025605</c:v>
                 </c:pt>
                 <c:pt idx="6">
-                  <c:v>936.01462033279802</c:v>
+                  <c:v>936.014620332798</c:v>
                 </c:pt>
               </c:numCache>
             </c:numRef>
           </c:yVal>
           <c:smooth val="0"/>
-          <c:extLst>
+          <c:extLst xmlns:c16r2="http://schemas.microsoft.com/office/drawing/2015/06/chart">
             <c:ext xmlns:c16="http://schemas.microsoft.com/office/drawing/2014/chart" uri="{C3380CC4-5D6E-409C-BE32-E72D297353CC}">
               <c16:uniqueId val="{00000002-AD30-4A69-9526-13536F245A44}"/>
             </c:ext>
@@ -15916,13 +17914,13 @@
           <c:showPercent val="0"/>
           <c:showBubbleSize val="0"/>
         </c:dLbls>
-        <c:axId val="212726528"/>
-        <c:axId val="212728448"/>
+        <c:axId val="-1369208272"/>
+        <c:axId val="-1369204880"/>
       </c:scatterChart>
       <c:valAx>
-        <c:axId val="212726528"/>
+        <c:axId val="-1369208272"/>
         <c:scaling>
-          <c:logBase val="2"/>
+          <c:logBase val="2.0"/>
           <c:orientation val="minMax"/>
         </c:scaling>
         <c:delete val="0"/>
@@ -16010,15 +18008,15 @@
                 <a:cs typeface="+mn-cs"/>
               </a:defRPr>
             </a:pPr>
-            <a:endParaRPr lang="en-US"/>
+            <a:endParaRPr lang="en-GB"/>
           </a:p>
         </c:txPr>
-        <c:crossAx val="212728448"/>
+        <c:crossAx val="-1369204880"/>
         <c:crosses val="autoZero"/>
         <c:crossBetween val="midCat"/>
       </c:valAx>
       <c:valAx>
-        <c:axId val="212728448"/>
+        <c:axId val="-1369204880"/>
         <c:scaling>
           <c:orientation val="minMax"/>
         </c:scaling>
@@ -16112,10 +18110,10 @@
                 <a:cs typeface="+mn-cs"/>
               </a:defRPr>
             </a:pPr>
-            <a:endParaRPr lang="en-US"/>
+            <a:endParaRPr lang="en-GB"/>
           </a:p>
         </c:txPr>
-        <c:crossAx val="212726528"/>
+        <c:crossAx val="-1369208272"/>
         <c:crosses val="autoZero"/>
         <c:crossBetween val="midCat"/>
       </c:valAx>
@@ -16154,7 +18152,7 @@
               <a:cs typeface="+mn-cs"/>
             </a:defRPr>
           </a:pPr>
-          <a:endParaRPr lang="en-US"/>
+          <a:endParaRPr lang="en-GB"/>
         </a:p>
       </c:txPr>
     </c:legend>
@@ -16184,7 +18182,7 @@
       <a:pPr>
         <a:defRPr/>
       </a:pPr>
-      <a:endParaRPr lang="en-US"/>
+      <a:endParaRPr lang="en-GB"/>
     </a:p>
   </c:txPr>
   <c:externalData r:id="rId2">
@@ -16194,9 +18192,9 @@
 </file>
 
 <file path=word/charts/chart13.xml><?xml version="1.0" encoding="utf-8"?>
-<c:chartSpace xmlns:c="http://schemas.openxmlformats.org/drawingml/2006/chart" xmlns:a="http://schemas.openxmlformats.org/drawingml/2006/main" xmlns:r="http://schemas.openxmlformats.org/officeDocument/2006/relationships" xmlns:c16r2="http://schemas.microsoft.com/office/drawing/2015/06/chart">
+<c:chartSpace xmlns:c="http://schemas.openxmlformats.org/drawingml/2006/chart" xmlns:a="http://schemas.openxmlformats.org/drawingml/2006/main" xmlns:r="http://schemas.openxmlformats.org/officeDocument/2006/relationships">
   <c:date1904 val="0"/>
-  <c:lang val="en-US"/>
+  <c:lang val="en-GB"/>
   <c:roundedCorners val="0"/>
   <mc:AlternateContent xmlns:mc="http://schemas.openxmlformats.org/markup-compatibility/2006">
     <mc:Choice xmlns:c14="http://schemas.microsoft.com/office/drawing/2007/8/2/chart" Requires="c14">
@@ -16283,22 +18281,22 @@
                 <c:formatCode>General</c:formatCode>
                 <c:ptCount val="6"/>
                 <c:pt idx="0">
-                  <c:v>1</c:v>
+                  <c:v>1.0</c:v>
                 </c:pt>
                 <c:pt idx="1">
-                  <c:v>2</c:v>
+                  <c:v>2.0</c:v>
                 </c:pt>
                 <c:pt idx="2">
-                  <c:v>4</c:v>
+                  <c:v>4.0</c:v>
                 </c:pt>
                 <c:pt idx="3">
-                  <c:v>8</c:v>
+                  <c:v>8.0</c:v>
                 </c:pt>
                 <c:pt idx="4">
-                  <c:v>16</c:v>
+                  <c:v>16.0</c:v>
                 </c:pt>
                 <c:pt idx="5">
-                  <c:v>32</c:v>
+                  <c:v>32.0</c:v>
                 </c:pt>
               </c:numCache>
             </c:numRef>
@@ -16310,28 +18308,28 @@
                 <c:formatCode>0.000</c:formatCode>
                 <c:ptCount val="6"/>
                 <c:pt idx="0">
-                  <c:v>490.26352018965099</c:v>
+                  <c:v>490.263520189651</c:v>
                 </c:pt>
                 <c:pt idx="1">
-                  <c:v>409.03780395216398</c:v>
+                  <c:v>409.0378039521639</c:v>
                 </c:pt>
                 <c:pt idx="2">
-                  <c:v>557.47910261665402</c:v>
+                  <c:v>557.479102616654</c:v>
                 </c:pt>
                 <c:pt idx="3">
-                  <c:v>467.48899961163801</c:v>
+                  <c:v>467.488999611638</c:v>
                 </c:pt>
                 <c:pt idx="4">
-                  <c:v>230.66252802846299</c:v>
+                  <c:v>230.662528028463</c:v>
                 </c:pt>
                 <c:pt idx="5">
-                  <c:v>362.70239885339601</c:v>
+                  <c:v>362.702398853396</c:v>
                 </c:pt>
               </c:numCache>
             </c:numRef>
           </c:yVal>
           <c:smooth val="0"/>
-          <c:extLst>
+          <c:extLst xmlns:c16r2="http://schemas.microsoft.com/office/drawing/2015/06/chart">
             <c:ext xmlns:c16="http://schemas.microsoft.com/office/drawing/2014/chart" uri="{C3380CC4-5D6E-409C-BE32-E72D297353CC}">
               <c16:uniqueId val="{00000000-8AF9-4B02-B2D2-7FB53B9E4F1B}"/>
             </c:ext>
@@ -16345,13 +18343,13 @@
           <c:showPercent val="0"/>
           <c:showBubbleSize val="0"/>
         </c:dLbls>
-        <c:axId val="212803968"/>
-        <c:axId val="212837888"/>
+        <c:axId val="-1368544576"/>
+        <c:axId val="-1368541456"/>
       </c:scatterChart>
       <c:valAx>
-        <c:axId val="212803968"/>
+        <c:axId val="-1368544576"/>
         <c:scaling>
-          <c:logBase val="2"/>
+          <c:logBase val="2.0"/>
           <c:orientation val="minMax"/>
         </c:scaling>
         <c:delete val="0"/>
@@ -16439,15 +18437,15 @@
                 <a:cs typeface="+mn-cs"/>
               </a:defRPr>
             </a:pPr>
-            <a:endParaRPr lang="en-US"/>
+            <a:endParaRPr lang="en-GB"/>
           </a:p>
         </c:txPr>
-        <c:crossAx val="212837888"/>
+        <c:crossAx val="-1368541456"/>
         <c:crosses val="autoZero"/>
         <c:crossBetween val="midCat"/>
       </c:valAx>
       <c:valAx>
-        <c:axId val="212837888"/>
+        <c:axId val="-1368541456"/>
         <c:scaling>
           <c:orientation val="minMax"/>
         </c:scaling>
@@ -16536,10 +18534,10 @@
                 <a:cs typeface="+mn-cs"/>
               </a:defRPr>
             </a:pPr>
-            <a:endParaRPr lang="en-US"/>
+            <a:endParaRPr lang="en-GB"/>
           </a:p>
         </c:txPr>
-        <c:crossAx val="212803968"/>
+        <c:crossAx val="-1368544576"/>
         <c:crosses val="autoZero"/>
         <c:crossBetween val="midCat"/>
       </c:valAx>
@@ -16577,7 +18575,7 @@
       <a:pPr>
         <a:defRPr/>
       </a:pPr>
-      <a:endParaRPr lang="en-US"/>
+      <a:endParaRPr lang="en-GB"/>
     </a:p>
   </c:txPr>
   <c:externalData r:id="rId2">
@@ -16587,9 +18585,9 @@
 </file>
 
 <file path=word/charts/chart14.xml><?xml version="1.0" encoding="utf-8"?>
-<c:chartSpace xmlns:c="http://schemas.openxmlformats.org/drawingml/2006/chart" xmlns:a="http://schemas.openxmlformats.org/drawingml/2006/main" xmlns:r="http://schemas.openxmlformats.org/officeDocument/2006/relationships" xmlns:c16r2="http://schemas.microsoft.com/office/drawing/2015/06/chart">
+<c:chartSpace xmlns:c="http://schemas.openxmlformats.org/drawingml/2006/chart" xmlns:a="http://schemas.openxmlformats.org/drawingml/2006/main" xmlns:r="http://schemas.openxmlformats.org/officeDocument/2006/relationships">
   <c:date1904 val="0"/>
-  <c:lang val="en-US"/>
+  <c:lang val="en-GB"/>
   <c:roundedCorners val="0"/>
   <mc:AlternateContent xmlns:mc="http://schemas.openxmlformats.org/markup-compatibility/2006">
     <mc:Choice xmlns:c14="http://schemas.microsoft.com/office/drawing/2007/8/2/chart" Requires="c14">
@@ -16687,34 +18685,34 @@
                 <c:formatCode>General</c:formatCode>
                 <c:ptCount val="10"/>
                 <c:pt idx="0">
-                  <c:v>24</c:v>
+                  <c:v>24.0</c:v>
                 </c:pt>
                 <c:pt idx="1">
-                  <c:v>48</c:v>
+                  <c:v>48.0</c:v>
                 </c:pt>
                 <c:pt idx="2">
-                  <c:v>96</c:v>
+                  <c:v>96.0</c:v>
                 </c:pt>
                 <c:pt idx="3">
-                  <c:v>192</c:v>
+                  <c:v>192.0</c:v>
                 </c:pt>
                 <c:pt idx="4">
-                  <c:v>384</c:v>
+                  <c:v>384.0</c:v>
                 </c:pt>
                 <c:pt idx="5">
-                  <c:v>768</c:v>
+                  <c:v>768.0</c:v>
                 </c:pt>
                 <c:pt idx="6">
-                  <c:v>1536</c:v>
+                  <c:v>1536.0</c:v>
                 </c:pt>
                 <c:pt idx="7">
-                  <c:v>3072</c:v>
+                  <c:v>3072.0</c:v>
                 </c:pt>
                 <c:pt idx="8">
-                  <c:v>6144</c:v>
+                  <c:v>6144.0</c:v>
                 </c:pt>
                 <c:pt idx="9">
-                  <c:v>12288</c:v>
+                  <c:v>12288.0</c:v>
                 </c:pt>
               </c:numCache>
             </c:numRef>
@@ -16726,19 +18724,19 @@
                 <c:formatCode>General</c:formatCode>
                 <c:ptCount val="10"/>
                 <c:pt idx="0">
-                  <c:v>698.19799999999998</c:v>
+                  <c:v>698.198</c:v>
                 </c:pt>
                 <c:pt idx="1">
-                  <c:v>1495.3130000000001</c:v>
+                  <c:v>1495.313</c:v>
                 </c:pt>
                 <c:pt idx="2">
-                  <c:v>3084.9650000000001</c:v>
+                  <c:v>3084.965</c:v>
                 </c:pt>
                 <c:pt idx="3">
-                  <c:v>5716.1890000000003</c:v>
+                  <c:v>5716.189</c:v>
                 </c:pt>
                 <c:pt idx="4">
-                  <c:v>7662.8990000000003</c:v>
+                  <c:v>7662.899</c:v>
                 </c:pt>
                 <c:pt idx="5">
                   <c:v>10987.14</c:v>
@@ -16759,7 +18757,7 @@
             </c:numRef>
           </c:yVal>
           <c:smooth val="0"/>
-          <c:extLst>
+          <c:extLst xmlns:c16r2="http://schemas.microsoft.com/office/drawing/2015/06/chart">
             <c:ext xmlns:c16="http://schemas.microsoft.com/office/drawing/2014/chart" uri="{C3380CC4-5D6E-409C-BE32-E72D297353CC}">
               <c16:uniqueId val="{00000000-BF29-48AE-8314-95BC77DE0D54}"/>
             </c:ext>
@@ -16802,28 +18800,28 @@
                 <c:formatCode>General</c:formatCode>
                 <c:ptCount val="8"/>
                 <c:pt idx="0">
-                  <c:v>16</c:v>
+                  <c:v>16.0</c:v>
                 </c:pt>
                 <c:pt idx="1">
-                  <c:v>32</c:v>
+                  <c:v>32.0</c:v>
                 </c:pt>
                 <c:pt idx="2">
-                  <c:v>64</c:v>
+                  <c:v>64.0</c:v>
                 </c:pt>
                 <c:pt idx="3">
-                  <c:v>128</c:v>
+                  <c:v>128.0</c:v>
                 </c:pt>
                 <c:pt idx="4">
-                  <c:v>256</c:v>
+                  <c:v>256.0</c:v>
                 </c:pt>
                 <c:pt idx="5">
-                  <c:v>512</c:v>
+                  <c:v>512.0</c:v>
                 </c:pt>
                 <c:pt idx="6">
-                  <c:v>1024</c:v>
+                  <c:v>1024.0</c:v>
                 </c:pt>
                 <c:pt idx="7">
-                  <c:v>2048</c:v>
+                  <c:v>2048.0</c:v>
                 </c:pt>
               </c:numCache>
             </c:numRef>
@@ -16841,28 +18839,28 @@
                   <c:v>2796.63964161067</c:v>
                 </c:pt>
                 <c:pt idx="2">
-                  <c:v>3771.1242039530798</c:v>
+                  <c:v>3771.12420395308</c:v>
                 </c:pt>
                 <c:pt idx="3">
-                  <c:v>6771.9717009840297</c:v>
+                  <c:v>6771.971700984026</c:v>
                 </c:pt>
                 <c:pt idx="4">
                   <c:v>10619.377225033</c:v>
                 </c:pt>
                 <c:pt idx="5">
-                  <c:v>14308.967938256101</c:v>
+                  <c:v>14308.9679382561</c:v>
                 </c:pt>
                 <c:pt idx="6">
-                  <c:v>10214.082183856401</c:v>
+                  <c:v>10214.0821838564</c:v>
                 </c:pt>
                 <c:pt idx="7">
-                  <c:v>9039.3091579080192</c:v>
+                  <c:v>9039.309157908012</c:v>
                 </c:pt>
               </c:numCache>
             </c:numRef>
           </c:yVal>
           <c:smooth val="0"/>
-          <c:extLst>
+          <c:extLst xmlns:c16r2="http://schemas.microsoft.com/office/drawing/2015/06/chart">
             <c:ext xmlns:c16="http://schemas.microsoft.com/office/drawing/2014/chart" uri="{C3380CC4-5D6E-409C-BE32-E72D297353CC}">
               <c16:uniqueId val="{00000001-BF29-48AE-8314-95BC77DE0D54}"/>
             </c:ext>
@@ -16905,22 +18903,22 @@
                 <c:formatCode>General</c:formatCode>
                 <c:ptCount val="6"/>
                 <c:pt idx="0">
-                  <c:v>1</c:v>
+                  <c:v>1.0</c:v>
                 </c:pt>
                 <c:pt idx="1">
-                  <c:v>2</c:v>
+                  <c:v>2.0</c:v>
                 </c:pt>
                 <c:pt idx="2">
-                  <c:v>4</c:v>
+                  <c:v>4.0</c:v>
                 </c:pt>
                 <c:pt idx="3">
-                  <c:v>8</c:v>
+                  <c:v>8.0</c:v>
                 </c:pt>
                 <c:pt idx="4">
-                  <c:v>16</c:v>
+                  <c:v>16.0</c:v>
                 </c:pt>
                 <c:pt idx="5">
-                  <c:v>32</c:v>
+                  <c:v>32.0</c:v>
                 </c:pt>
               </c:numCache>
             </c:numRef>
@@ -16932,28 +18930,28 @@
                 <c:formatCode>0.000</c:formatCode>
                 <c:ptCount val="6"/>
                 <c:pt idx="0">
-                  <c:v>490.26352018965099</c:v>
+                  <c:v>490.263520189651</c:v>
                 </c:pt>
                 <c:pt idx="1">
-                  <c:v>409.03780395216398</c:v>
+                  <c:v>409.0378039521639</c:v>
                 </c:pt>
                 <c:pt idx="2">
-                  <c:v>557.47910261665402</c:v>
+                  <c:v>557.479102616654</c:v>
                 </c:pt>
                 <c:pt idx="3">
-                  <c:v>467.48899961163801</c:v>
+                  <c:v>467.488999611638</c:v>
                 </c:pt>
                 <c:pt idx="4">
-                  <c:v>230.66252802846299</c:v>
+                  <c:v>230.662528028463</c:v>
                 </c:pt>
                 <c:pt idx="5">
-                  <c:v>362.70239885339601</c:v>
+                  <c:v>362.702398853396</c:v>
                 </c:pt>
               </c:numCache>
             </c:numRef>
           </c:yVal>
           <c:smooth val="0"/>
-          <c:extLst>
+          <c:extLst xmlns:c16r2="http://schemas.microsoft.com/office/drawing/2015/06/chart">
             <c:ext xmlns:c16="http://schemas.microsoft.com/office/drawing/2014/chart" uri="{C3380CC4-5D6E-409C-BE32-E72D297353CC}">
               <c16:uniqueId val="{00000002-BF29-48AE-8314-95BC77DE0D54}"/>
             </c:ext>
@@ -16996,22 +18994,22 @@
                 <c:formatCode>General</c:formatCode>
                 <c:ptCount val="6"/>
                 <c:pt idx="0">
-                  <c:v>1</c:v>
+                  <c:v>1.0</c:v>
                 </c:pt>
                 <c:pt idx="1">
-                  <c:v>2</c:v>
+                  <c:v>2.0</c:v>
                 </c:pt>
                 <c:pt idx="2">
-                  <c:v>4</c:v>
+                  <c:v>4.0</c:v>
                 </c:pt>
                 <c:pt idx="3">
-                  <c:v>8</c:v>
+                  <c:v>8.0</c:v>
                 </c:pt>
                 <c:pt idx="4">
-                  <c:v>16</c:v>
+                  <c:v>16.0</c:v>
                 </c:pt>
                 <c:pt idx="5">
-                  <c:v>32</c:v>
+                  <c:v>32.0</c:v>
                 </c:pt>
               </c:numCache>
             </c:numRef>
@@ -17023,19 +19021,19 @@
                 <c:formatCode>0.000</c:formatCode>
                 <c:ptCount val="6"/>
                 <c:pt idx="0">
-                  <c:v>2098.3651173334501</c:v>
+                  <c:v>2098.36511733345</c:v>
                 </c:pt>
                 <c:pt idx="1">
-                  <c:v>2392.5261792820602</c:v>
+                  <c:v>2392.52617928206</c:v>
                 </c:pt>
                 <c:pt idx="2">
-                  <c:v>1261.0833172821699</c:v>
+                  <c:v>1261.08331728217</c:v>
                 </c:pt>
                 <c:pt idx="3">
-                  <c:v>1050.2565129848799</c:v>
+                  <c:v>1050.25651298488</c:v>
                 </c:pt>
                 <c:pt idx="4">
-                  <c:v>1070.5698593280399</c:v>
+                  <c:v>1070.56985932804</c:v>
                 </c:pt>
                 <c:pt idx="5">
                   <c:v>1025.02501181502</c:v>
@@ -17044,7 +19042,7 @@
             </c:numRef>
           </c:yVal>
           <c:smooth val="0"/>
-          <c:extLst>
+          <c:extLst xmlns:c16r2="http://schemas.microsoft.com/office/drawing/2015/06/chart">
             <c:ext xmlns:c16="http://schemas.microsoft.com/office/drawing/2014/chart" uri="{C3380CC4-5D6E-409C-BE32-E72D297353CC}">
               <c16:uniqueId val="{00000003-BF29-48AE-8314-95BC77DE0D54}"/>
             </c:ext>
@@ -17058,13 +19056,13 @@
           <c:showPercent val="0"/>
           <c:showBubbleSize val="0"/>
         </c:dLbls>
-        <c:axId val="212366464"/>
-        <c:axId val="212368768"/>
+        <c:axId val="-1368507040"/>
+        <c:axId val="-1368503408"/>
       </c:scatterChart>
       <c:valAx>
-        <c:axId val="212366464"/>
+        <c:axId val="-1368507040"/>
         <c:scaling>
-          <c:logBase val="2"/>
+          <c:logBase val="2.0"/>
           <c:orientation val="minMax"/>
         </c:scaling>
         <c:delete val="0"/>
@@ -17152,15 +19150,15 @@
                 <a:cs typeface="+mn-cs"/>
               </a:defRPr>
             </a:pPr>
-            <a:endParaRPr lang="en-US"/>
+            <a:endParaRPr lang="en-GB"/>
           </a:p>
         </c:txPr>
-        <c:crossAx val="212368768"/>
+        <c:crossAx val="-1368503408"/>
         <c:crosses val="autoZero"/>
         <c:crossBetween val="midCat"/>
       </c:valAx>
       <c:valAx>
-        <c:axId val="212368768"/>
+        <c:axId val="-1368503408"/>
         <c:scaling>
           <c:orientation val="minMax"/>
         </c:scaling>
@@ -17254,10 +19252,10 @@
                 <a:cs typeface="+mn-cs"/>
               </a:defRPr>
             </a:pPr>
-            <a:endParaRPr lang="en-US"/>
+            <a:endParaRPr lang="en-GB"/>
           </a:p>
         </c:txPr>
-        <c:crossAx val="212366464"/>
+        <c:crossAx val="-1368507040"/>
         <c:crosses val="autoZero"/>
         <c:crossBetween val="midCat"/>
       </c:valAx>
@@ -17296,7 +19294,7 @@
               <a:cs typeface="+mn-cs"/>
             </a:defRPr>
           </a:pPr>
-          <a:endParaRPr lang="en-US"/>
+          <a:endParaRPr lang="en-GB"/>
         </a:p>
       </c:txPr>
     </c:legend>
@@ -17326,7 +19324,7 @@
       <a:pPr>
         <a:defRPr/>
       </a:pPr>
-      <a:endParaRPr lang="en-US"/>
+      <a:endParaRPr lang="en-GB"/>
     </a:p>
   </c:txPr>
   <c:externalData r:id="rId2">
@@ -17336,9 +19334,9 @@
 </file>
 
 <file path=word/charts/chart2.xml><?xml version="1.0" encoding="utf-8"?>
-<c:chartSpace xmlns:c="http://schemas.openxmlformats.org/drawingml/2006/chart" xmlns:a="http://schemas.openxmlformats.org/drawingml/2006/main" xmlns:r="http://schemas.openxmlformats.org/officeDocument/2006/relationships" xmlns:c16r2="http://schemas.microsoft.com/office/drawing/2015/06/chart">
+<c:chartSpace xmlns:c="http://schemas.openxmlformats.org/drawingml/2006/chart" xmlns:a="http://schemas.openxmlformats.org/drawingml/2006/main" xmlns:r="http://schemas.openxmlformats.org/officeDocument/2006/relationships">
   <c:date1904 val="0"/>
-  <c:lang val="en-US"/>
+  <c:lang val="en-GB"/>
   <c:roundedCorners val="0"/>
   <mc:AlternateContent xmlns:mc="http://schemas.openxmlformats.org/markup-compatibility/2006">
     <mc:Choice xmlns:c14="http://schemas.microsoft.com/office/drawing/2007/8/2/chart" Requires="c14">
@@ -17433,34 +19431,34 @@
                 <c:formatCode>General</c:formatCode>
                 <c:ptCount val="10"/>
                 <c:pt idx="0">
-                  <c:v>24</c:v>
+                  <c:v>24.0</c:v>
                 </c:pt>
                 <c:pt idx="1">
-                  <c:v>48</c:v>
+                  <c:v>48.0</c:v>
                 </c:pt>
                 <c:pt idx="2">
-                  <c:v>96</c:v>
+                  <c:v>96.0</c:v>
                 </c:pt>
                 <c:pt idx="3">
-                  <c:v>192</c:v>
+                  <c:v>192.0</c:v>
                 </c:pt>
                 <c:pt idx="4">
-                  <c:v>384</c:v>
+                  <c:v>384.0</c:v>
                 </c:pt>
                 <c:pt idx="5">
-                  <c:v>768</c:v>
+                  <c:v>768.0</c:v>
                 </c:pt>
                 <c:pt idx="6">
-                  <c:v>1536</c:v>
+                  <c:v>1536.0</c:v>
                 </c:pt>
                 <c:pt idx="7">
-                  <c:v>3072</c:v>
+                  <c:v>3072.0</c:v>
                 </c:pt>
                 <c:pt idx="8">
-                  <c:v>6144</c:v>
+                  <c:v>6144.0</c:v>
                 </c:pt>
                 <c:pt idx="9">
-                  <c:v>12288</c:v>
+                  <c:v>12288.0</c:v>
                 </c:pt>
               </c:numCache>
             </c:numRef>
@@ -17472,40 +19470,40 @@
                 <c:formatCode>General</c:formatCode>
                 <c:ptCount val="10"/>
                 <c:pt idx="0">
-                  <c:v>615.71699999999998</c:v>
+                  <c:v>615.717</c:v>
                 </c:pt>
                 <c:pt idx="1">
-                  <c:v>1355.7339999999999</c:v>
+                  <c:v>1355.734</c:v>
                 </c:pt>
                 <c:pt idx="2">
-                  <c:v>2559.3690000000001</c:v>
+                  <c:v>2559.369</c:v>
                 </c:pt>
                 <c:pt idx="3">
-                  <c:v>4943.6260000000002</c:v>
+                  <c:v>4943.626</c:v>
                 </c:pt>
                 <c:pt idx="4">
-                  <c:v>6971.0129999999999</c:v>
+                  <c:v>6971.013000000001</c:v>
                 </c:pt>
                 <c:pt idx="5">
-                  <c:v>13222.880999999999</c:v>
+                  <c:v>13222.881</c:v>
                 </c:pt>
                 <c:pt idx="6">
                   <c:v>11262.025</c:v>
                 </c:pt>
                 <c:pt idx="7">
-                  <c:v>15897.906999999999</c:v>
+                  <c:v>15897.907</c:v>
                 </c:pt>
                 <c:pt idx="8">
                   <c:v>14323.187</c:v>
                 </c:pt>
                 <c:pt idx="9">
-                  <c:v>8143.3580000000002</c:v>
+                  <c:v>8143.358</c:v>
                 </c:pt>
               </c:numCache>
             </c:numRef>
           </c:yVal>
           <c:smooth val="0"/>
-          <c:extLst>
+          <c:extLst xmlns:c16r2="http://schemas.microsoft.com/office/drawing/2015/06/chart">
             <c:ext xmlns:c16="http://schemas.microsoft.com/office/drawing/2014/chart" uri="{C3380CC4-5D6E-409C-BE32-E72D297353CC}">
               <c16:uniqueId val="{00000000-B517-4546-B843-93229FB73470}"/>
             </c:ext>
@@ -17548,34 +19546,34 @@
                 <c:formatCode>General</c:formatCode>
                 <c:ptCount val="10"/>
                 <c:pt idx="0">
-                  <c:v>24</c:v>
+                  <c:v>24.0</c:v>
                 </c:pt>
                 <c:pt idx="1">
-                  <c:v>48</c:v>
+                  <c:v>48.0</c:v>
                 </c:pt>
                 <c:pt idx="2">
-                  <c:v>96</c:v>
+                  <c:v>96.0</c:v>
                 </c:pt>
                 <c:pt idx="3">
-                  <c:v>192</c:v>
+                  <c:v>192.0</c:v>
                 </c:pt>
                 <c:pt idx="4">
-                  <c:v>384</c:v>
+                  <c:v>384.0</c:v>
                 </c:pt>
                 <c:pt idx="5">
-                  <c:v>768</c:v>
+                  <c:v>768.0</c:v>
                 </c:pt>
                 <c:pt idx="6">
-                  <c:v>1536</c:v>
+                  <c:v>1536.0</c:v>
                 </c:pt>
                 <c:pt idx="7">
-                  <c:v>3072</c:v>
+                  <c:v>3072.0</c:v>
                 </c:pt>
                 <c:pt idx="8">
-                  <c:v>6144</c:v>
+                  <c:v>6144.0</c:v>
                 </c:pt>
                 <c:pt idx="9">
-                  <c:v>12288</c:v>
+                  <c:v>12288.0</c:v>
                 </c:pt>
               </c:numCache>
             </c:numRef>
@@ -17587,19 +19585,19 @@
                 <c:formatCode>General</c:formatCode>
                 <c:ptCount val="10"/>
                 <c:pt idx="0">
-                  <c:v>737.91600000000005</c:v>
+                  <c:v>737.9159999999996</c:v>
                 </c:pt>
                 <c:pt idx="1">
                   <c:v>1577.886</c:v>
                 </c:pt>
                 <c:pt idx="2">
-                  <c:v>3316.3180000000002</c:v>
+                  <c:v>3316.318</c:v>
                 </c:pt>
                 <c:pt idx="3">
-                  <c:v>5707.6610000000001</c:v>
+                  <c:v>5707.661</c:v>
                 </c:pt>
                 <c:pt idx="4">
-                  <c:v>9024.3610000000008</c:v>
+                  <c:v>9024.360999999988</c:v>
                 </c:pt>
                 <c:pt idx="5">
                   <c:v>16144.447</c:v>
@@ -17608,19 +19606,19 @@
                   <c:v>16433.642</c:v>
                 </c:pt>
                 <c:pt idx="7">
-                  <c:v>15403.648999999999</c:v>
+                  <c:v>15403.649</c:v>
                 </c:pt>
                 <c:pt idx="8">
                   <c:v>11858.55</c:v>
                 </c:pt>
                 <c:pt idx="9">
-                  <c:v>6024.1080000000002</c:v>
+                  <c:v>6024.108</c:v>
                 </c:pt>
               </c:numCache>
             </c:numRef>
           </c:yVal>
           <c:smooth val="0"/>
-          <c:extLst>
+          <c:extLst xmlns:c16r2="http://schemas.microsoft.com/office/drawing/2015/06/chart">
             <c:ext xmlns:c16="http://schemas.microsoft.com/office/drawing/2014/chart" uri="{C3380CC4-5D6E-409C-BE32-E72D297353CC}">
               <c16:uniqueId val="{00000001-B517-4546-B843-93229FB73470}"/>
             </c:ext>
@@ -17663,34 +19661,34 @@
                 <c:formatCode>General</c:formatCode>
                 <c:ptCount val="10"/>
                 <c:pt idx="0">
-                  <c:v>24</c:v>
+                  <c:v>24.0</c:v>
                 </c:pt>
                 <c:pt idx="1">
-                  <c:v>48</c:v>
+                  <c:v>48.0</c:v>
                 </c:pt>
                 <c:pt idx="2">
-                  <c:v>96</c:v>
+                  <c:v>96.0</c:v>
                 </c:pt>
                 <c:pt idx="3">
-                  <c:v>192</c:v>
+                  <c:v>192.0</c:v>
                 </c:pt>
                 <c:pt idx="4">
-                  <c:v>384</c:v>
+                  <c:v>384.0</c:v>
                 </c:pt>
                 <c:pt idx="5">
-                  <c:v>768</c:v>
+                  <c:v>768.0</c:v>
                 </c:pt>
                 <c:pt idx="6">
-                  <c:v>1536</c:v>
+                  <c:v>1536.0</c:v>
                 </c:pt>
                 <c:pt idx="7">
-                  <c:v>3072</c:v>
+                  <c:v>3072.0</c:v>
                 </c:pt>
                 <c:pt idx="8">
-                  <c:v>6144</c:v>
+                  <c:v>6144.0</c:v>
                 </c:pt>
                 <c:pt idx="9">
-                  <c:v>12288</c:v>
+                  <c:v>12288.0</c:v>
                 </c:pt>
               </c:numCache>
             </c:numRef>
@@ -17702,16 +19700,16 @@
                 <c:formatCode>General</c:formatCode>
                 <c:ptCount val="10"/>
                 <c:pt idx="0">
-                  <c:v>660.47900000000004</c:v>
+                  <c:v>660.479</c:v>
                 </c:pt>
                 <c:pt idx="1">
-                  <c:v>1365.9490000000001</c:v>
+                  <c:v>1365.949</c:v>
                 </c:pt>
                 <c:pt idx="2">
                   <c:v>2840.826</c:v>
                 </c:pt>
                 <c:pt idx="3">
-                  <c:v>5873.0230000000001</c:v>
+                  <c:v>5873.023</c:v>
                 </c:pt>
                 <c:pt idx="4">
                   <c:v>10835.89</c:v>
@@ -17723,19 +19721,19 @@
                   <c:v>13874.34</c:v>
                 </c:pt>
                 <c:pt idx="7">
-                  <c:v>9037.9879999999994</c:v>
+                  <c:v>9037.987999999985</c:v>
                 </c:pt>
                 <c:pt idx="8">
                   <c:v>10073.33</c:v>
                 </c:pt>
                 <c:pt idx="9">
-                  <c:v>9907.2749999999996</c:v>
+                  <c:v>9907.274999999992</c:v>
                 </c:pt>
               </c:numCache>
             </c:numRef>
           </c:yVal>
           <c:smooth val="0"/>
-          <c:extLst>
+          <c:extLst xmlns:c16r2="http://schemas.microsoft.com/office/drawing/2015/06/chart">
             <c:ext xmlns:c16="http://schemas.microsoft.com/office/drawing/2014/chart" uri="{C3380CC4-5D6E-409C-BE32-E72D297353CC}">
               <c16:uniqueId val="{00000002-B517-4546-B843-93229FB73470}"/>
             </c:ext>
@@ -17749,15 +19747,15 @@
           <c:showPercent val="0"/>
           <c:showBubbleSize val="0"/>
         </c:dLbls>
-        <c:axId val="209922688"/>
-        <c:axId val="209933440"/>
+        <c:axId val="-1369048192"/>
+        <c:axId val="-1369046064"/>
       </c:scatterChart>
       <c:valAx>
-        <c:axId val="209922688"/>
+        <c:axId val="-1369048192"/>
         <c:scaling>
-          <c:logBase val="2"/>
+          <c:logBase val="2.0"/>
           <c:orientation val="minMax"/>
-          <c:min val="16"/>
+          <c:min val="16.0"/>
         </c:scaling>
         <c:delete val="0"/>
         <c:axPos val="b"/>
@@ -17844,15 +19842,15 @@
                 <a:cs typeface="+mn-cs"/>
               </a:defRPr>
             </a:pPr>
-            <a:endParaRPr lang="en-US"/>
+            <a:endParaRPr lang="en-GB"/>
           </a:p>
         </c:txPr>
-        <c:crossAx val="209933440"/>
+        <c:crossAx val="-1369046064"/>
         <c:crosses val="autoZero"/>
         <c:crossBetween val="midCat"/>
       </c:valAx>
       <c:valAx>
-        <c:axId val="209933440"/>
+        <c:axId val="-1369046064"/>
         <c:scaling>
           <c:orientation val="minMax"/>
         </c:scaling>
@@ -17941,10 +19939,10 @@
                 <a:cs typeface="+mn-cs"/>
               </a:defRPr>
             </a:pPr>
-            <a:endParaRPr lang="en-US"/>
+            <a:endParaRPr lang="en-GB"/>
           </a:p>
         </c:txPr>
-        <c:crossAx val="209922688"/>
+        <c:crossAx val="-1369048192"/>
         <c:crosses val="autoZero"/>
         <c:crossBetween val="midCat"/>
       </c:valAx>
@@ -17983,7 +19981,7 @@
               <a:cs typeface="+mn-cs"/>
             </a:defRPr>
           </a:pPr>
-          <a:endParaRPr lang="en-US"/>
+          <a:endParaRPr lang="en-GB"/>
         </a:p>
       </c:txPr>
     </c:legend>
@@ -18013,7 +20011,7 @@
       <a:pPr>
         <a:defRPr/>
       </a:pPr>
-      <a:endParaRPr lang="en-US"/>
+      <a:endParaRPr lang="en-GB"/>
     </a:p>
   </c:txPr>
   <c:externalData r:id="rId2">
@@ -18023,9 +20021,9 @@
 </file>
 
 <file path=word/charts/chart3.xml><?xml version="1.0" encoding="utf-8"?>
-<c:chartSpace xmlns:c="http://schemas.openxmlformats.org/drawingml/2006/chart" xmlns:a="http://schemas.openxmlformats.org/drawingml/2006/main" xmlns:r="http://schemas.openxmlformats.org/officeDocument/2006/relationships" xmlns:c16r2="http://schemas.microsoft.com/office/drawing/2015/06/chart">
+<c:chartSpace xmlns:c="http://schemas.openxmlformats.org/drawingml/2006/chart" xmlns:a="http://schemas.openxmlformats.org/drawingml/2006/main" xmlns:r="http://schemas.openxmlformats.org/officeDocument/2006/relationships">
   <c:date1904 val="0"/>
-  <c:lang val="en-US"/>
+  <c:lang val="en-GB"/>
   <c:roundedCorners val="0"/>
   <mc:AlternateContent xmlns:mc="http://schemas.openxmlformats.org/markup-compatibility/2006">
     <mc:Choice xmlns:c14="http://schemas.microsoft.com/office/drawing/2007/8/2/chart" Requires="c14">
@@ -18126,31 +20124,31 @@
                 <c:formatCode>General</c:formatCode>
                 <c:ptCount val="9"/>
                 <c:pt idx="0">
-                  <c:v>24</c:v>
+                  <c:v>24.0</c:v>
                 </c:pt>
                 <c:pt idx="1">
-                  <c:v>48</c:v>
+                  <c:v>48.0</c:v>
                 </c:pt>
                 <c:pt idx="2">
-                  <c:v>96</c:v>
+                  <c:v>96.0</c:v>
                 </c:pt>
                 <c:pt idx="3">
-                  <c:v>192</c:v>
+                  <c:v>192.0</c:v>
                 </c:pt>
                 <c:pt idx="4">
-                  <c:v>384</c:v>
+                  <c:v>384.0</c:v>
                 </c:pt>
                 <c:pt idx="5">
-                  <c:v>768</c:v>
+                  <c:v>768.0</c:v>
                 </c:pt>
                 <c:pt idx="6">
-                  <c:v>1536</c:v>
+                  <c:v>1536.0</c:v>
                 </c:pt>
                 <c:pt idx="7">
-                  <c:v>3072</c:v>
+                  <c:v>3072.0</c:v>
                 </c:pt>
                 <c:pt idx="8">
-                  <c:v>6144</c:v>
+                  <c:v>6144.0</c:v>
                 </c:pt>
               </c:numCache>
             </c:numRef>
@@ -18162,7 +20160,7 @@
                 <c:formatCode>General</c:formatCode>
                 <c:ptCount val="9"/>
                 <c:pt idx="0">
-                  <c:v>862.43100000000004</c:v>
+                  <c:v>862.4309999999996</c:v>
                 </c:pt>
                 <c:pt idx="1">
                   <c:v>1312.826</c:v>
@@ -18174,25 +20172,25 @@
                   <c:v>1584.816</c:v>
                 </c:pt>
                 <c:pt idx="4">
-                  <c:v>880.73800000000006</c:v>
+                  <c:v>880.7380000000001</c:v>
                 </c:pt>
                 <c:pt idx="5">
-                  <c:v>924.21199999999999</c:v>
+                  <c:v>924.212</c:v>
                 </c:pt>
                 <c:pt idx="6">
-                  <c:v>821.88400000000001</c:v>
+                  <c:v>821.884</c:v>
                 </c:pt>
                 <c:pt idx="7">
                   <c:v>1287.72</c:v>
                 </c:pt>
                 <c:pt idx="8">
-                  <c:v>946.35599999999999</c:v>
+                  <c:v>946.3559999999995</c:v>
                 </c:pt>
               </c:numCache>
             </c:numRef>
           </c:yVal>
           <c:smooth val="0"/>
-          <c:extLst>
+          <c:extLst xmlns:c16r2="http://schemas.microsoft.com/office/drawing/2015/06/chart">
             <c:ext xmlns:c16="http://schemas.microsoft.com/office/drawing/2014/chart" uri="{C3380CC4-5D6E-409C-BE32-E72D297353CC}">
               <c16:uniqueId val="{00000000-7C9A-4CC0-9D96-007D46420B2A}"/>
             </c:ext>
@@ -18235,31 +20233,31 @@
                 <c:formatCode>General</c:formatCode>
                 <c:ptCount val="9"/>
                 <c:pt idx="0">
-                  <c:v>24</c:v>
+                  <c:v>24.0</c:v>
                 </c:pt>
                 <c:pt idx="1">
-                  <c:v>48</c:v>
+                  <c:v>48.0</c:v>
                 </c:pt>
                 <c:pt idx="2">
-                  <c:v>96</c:v>
+                  <c:v>96.0</c:v>
                 </c:pt>
                 <c:pt idx="3">
-                  <c:v>192</c:v>
+                  <c:v>192.0</c:v>
                 </c:pt>
                 <c:pt idx="4">
-                  <c:v>384</c:v>
+                  <c:v>384.0</c:v>
                 </c:pt>
                 <c:pt idx="5">
-                  <c:v>768</c:v>
+                  <c:v>768.0</c:v>
                 </c:pt>
                 <c:pt idx="6">
-                  <c:v>1536</c:v>
+                  <c:v>1536.0</c:v>
                 </c:pt>
                 <c:pt idx="7">
-                  <c:v>3072</c:v>
+                  <c:v>3072.0</c:v>
                 </c:pt>
                 <c:pt idx="8">
-                  <c:v>6144</c:v>
+                  <c:v>6144.0</c:v>
                 </c:pt>
               </c:numCache>
             </c:numRef>
@@ -18271,28 +20269,28 @@
                 <c:formatCode>General</c:formatCode>
                 <c:ptCount val="9"/>
                 <c:pt idx="0">
-                  <c:v>911.45299999999997</c:v>
+                  <c:v>911.4529999999993</c:v>
                 </c:pt>
                 <c:pt idx="1">
-                  <c:v>1512.0070000000001</c:v>
+                  <c:v>1512.007</c:v>
                 </c:pt>
                 <c:pt idx="2">
                   <c:v>1781.018</c:v>
                 </c:pt>
                 <c:pt idx="3">
-                  <c:v>2077.5059999999999</c:v>
+                  <c:v>2077.506</c:v>
                 </c:pt>
                 <c:pt idx="4">
-                  <c:v>1499.1769999999999</c:v>
+                  <c:v>1499.177</c:v>
                 </c:pt>
                 <c:pt idx="5">
-                  <c:v>1428.8579999999999</c:v>
+                  <c:v>1428.858</c:v>
                 </c:pt>
                 <c:pt idx="6">
                   <c:v>1548.462</c:v>
                 </c:pt>
                 <c:pt idx="7">
-                  <c:v>1527.0650000000001</c:v>
+                  <c:v>1527.065</c:v>
                 </c:pt>
                 <c:pt idx="8">
                   <c:v>1635.712</c:v>
@@ -18301,7 +20299,7 @@
             </c:numRef>
           </c:yVal>
           <c:smooth val="0"/>
-          <c:extLst>
+          <c:extLst xmlns:c16r2="http://schemas.microsoft.com/office/drawing/2015/06/chart">
             <c:ext xmlns:c16="http://schemas.microsoft.com/office/drawing/2014/chart" uri="{C3380CC4-5D6E-409C-BE32-E72D297353CC}">
               <c16:uniqueId val="{00000001-7C9A-4CC0-9D96-007D46420B2A}"/>
             </c:ext>
@@ -18344,31 +20342,31 @@
                 <c:formatCode>General</c:formatCode>
                 <c:ptCount val="9"/>
                 <c:pt idx="0">
-                  <c:v>24</c:v>
+                  <c:v>24.0</c:v>
                 </c:pt>
                 <c:pt idx="1">
-                  <c:v>48</c:v>
+                  <c:v>48.0</c:v>
                 </c:pt>
                 <c:pt idx="2">
-                  <c:v>96</c:v>
+                  <c:v>96.0</c:v>
                 </c:pt>
                 <c:pt idx="3">
-                  <c:v>192</c:v>
+                  <c:v>192.0</c:v>
                 </c:pt>
                 <c:pt idx="4">
-                  <c:v>384</c:v>
+                  <c:v>384.0</c:v>
                 </c:pt>
                 <c:pt idx="5">
-                  <c:v>768</c:v>
+                  <c:v>768.0</c:v>
                 </c:pt>
                 <c:pt idx="6">
-                  <c:v>1536</c:v>
+                  <c:v>1536.0</c:v>
                 </c:pt>
                 <c:pt idx="7">
-                  <c:v>3072</c:v>
+                  <c:v>3072.0</c:v>
                 </c:pt>
                 <c:pt idx="8">
-                  <c:v>6144</c:v>
+                  <c:v>6144.0</c:v>
                 </c:pt>
               </c:numCache>
             </c:numRef>
@@ -18380,16 +20378,16 @@
                 <c:formatCode>General</c:formatCode>
                 <c:ptCount val="9"/>
                 <c:pt idx="0">
-                  <c:v>915.13099999999997</c:v>
+                  <c:v>915.131</c:v>
                 </c:pt>
                 <c:pt idx="1">
-                  <c:v>1565.0509999999999</c:v>
+                  <c:v>1565.051</c:v>
                 </c:pt>
                 <c:pt idx="2">
                   <c:v>1788.575</c:v>
                 </c:pt>
                 <c:pt idx="3">
-                  <c:v>1752.6869999999999</c:v>
+                  <c:v>1752.687</c:v>
                 </c:pt>
                 <c:pt idx="4">
                   <c:v>1251.076</c:v>
@@ -18401,7 +20399,7 @@
                   <c:v>1354.874</c:v>
                 </c:pt>
                 <c:pt idx="7">
-                  <c:v>1649.8230000000001</c:v>
+                  <c:v>1649.823</c:v>
                 </c:pt>
                 <c:pt idx="8">
                   <c:v>1939.126</c:v>
@@ -18410,7 +20408,7 @@
             </c:numRef>
           </c:yVal>
           <c:smooth val="0"/>
-          <c:extLst>
+          <c:extLst xmlns:c16r2="http://schemas.microsoft.com/office/drawing/2015/06/chart">
             <c:ext xmlns:c16="http://schemas.microsoft.com/office/drawing/2014/chart" uri="{C3380CC4-5D6E-409C-BE32-E72D297353CC}">
               <c16:uniqueId val="{00000002-7C9A-4CC0-9D96-007D46420B2A}"/>
             </c:ext>
@@ -18424,15 +20422,15 @@
           <c:showPercent val="0"/>
           <c:showBubbleSize val="0"/>
         </c:dLbls>
-        <c:axId val="211689472"/>
-        <c:axId val="211691776"/>
+        <c:axId val="-1373889120"/>
+        <c:axId val="-1373886000"/>
       </c:scatterChart>
       <c:valAx>
-        <c:axId val="211689472"/>
+        <c:axId val="-1373889120"/>
         <c:scaling>
-          <c:logBase val="2"/>
+          <c:logBase val="2.0"/>
           <c:orientation val="minMax"/>
-          <c:min val="16"/>
+          <c:min val="16.0"/>
         </c:scaling>
         <c:delete val="0"/>
         <c:axPos val="b"/>
@@ -18519,15 +20517,15 @@
                 <a:cs typeface="+mn-cs"/>
               </a:defRPr>
             </a:pPr>
-            <a:endParaRPr lang="en-US"/>
+            <a:endParaRPr lang="en-GB"/>
           </a:p>
         </c:txPr>
-        <c:crossAx val="211691776"/>
+        <c:crossAx val="-1373886000"/>
         <c:crosses val="autoZero"/>
         <c:crossBetween val="midCat"/>
       </c:valAx>
       <c:valAx>
-        <c:axId val="211691776"/>
+        <c:axId val="-1373886000"/>
         <c:scaling>
           <c:orientation val="minMax"/>
         </c:scaling>
@@ -18616,10 +20614,10 @@
                 <a:cs typeface="+mn-cs"/>
               </a:defRPr>
             </a:pPr>
-            <a:endParaRPr lang="en-US"/>
+            <a:endParaRPr lang="en-GB"/>
           </a:p>
         </c:txPr>
-        <c:crossAx val="211689472"/>
+        <c:crossAx val="-1373889120"/>
         <c:crosses val="autoZero"/>
         <c:crossBetween val="midCat"/>
       </c:valAx>
@@ -18658,7 +20656,7 @@
               <a:cs typeface="+mn-cs"/>
             </a:defRPr>
           </a:pPr>
-          <a:endParaRPr lang="en-US"/>
+          <a:endParaRPr lang="en-GB"/>
         </a:p>
       </c:txPr>
     </c:legend>
@@ -18688,7 +20686,7 @@
       <a:pPr>
         <a:defRPr/>
       </a:pPr>
-      <a:endParaRPr lang="en-US"/>
+      <a:endParaRPr lang="en-GB"/>
     </a:p>
   </c:txPr>
   <c:externalData r:id="rId2">
@@ -18698,9 +20696,9 @@
 </file>
 
 <file path=word/charts/chart4.xml><?xml version="1.0" encoding="utf-8"?>
-<c:chartSpace xmlns:c="http://schemas.openxmlformats.org/drawingml/2006/chart" xmlns:a="http://schemas.openxmlformats.org/drawingml/2006/main" xmlns:r="http://schemas.openxmlformats.org/officeDocument/2006/relationships" xmlns:c16r2="http://schemas.microsoft.com/office/drawing/2015/06/chart">
+<c:chartSpace xmlns:c="http://schemas.openxmlformats.org/drawingml/2006/chart" xmlns:a="http://schemas.openxmlformats.org/drawingml/2006/main" xmlns:r="http://schemas.openxmlformats.org/officeDocument/2006/relationships">
   <c:date1904 val="0"/>
-  <c:lang val="en-US"/>
+  <c:lang val="en-GB"/>
   <c:roundedCorners val="0"/>
   <mc:AlternateContent xmlns:mc="http://schemas.openxmlformats.org/markup-compatibility/2006">
     <mc:Choice xmlns:c14="http://schemas.microsoft.com/office/drawing/2007/8/2/chart" Requires="c14">
@@ -18801,34 +20799,34 @@
                 <c:formatCode>General</c:formatCode>
                 <c:ptCount val="10"/>
                 <c:pt idx="0">
-                  <c:v>24</c:v>
+                  <c:v>24.0</c:v>
                 </c:pt>
                 <c:pt idx="1">
-                  <c:v>48</c:v>
+                  <c:v>48.0</c:v>
                 </c:pt>
                 <c:pt idx="2">
-                  <c:v>96</c:v>
+                  <c:v>96.0</c:v>
                 </c:pt>
                 <c:pt idx="3">
-                  <c:v>192</c:v>
+                  <c:v>192.0</c:v>
                 </c:pt>
                 <c:pt idx="4">
-                  <c:v>384</c:v>
+                  <c:v>384.0</c:v>
                 </c:pt>
                 <c:pt idx="5">
-                  <c:v>768</c:v>
+                  <c:v>768.0</c:v>
                 </c:pt>
                 <c:pt idx="6">
-                  <c:v>1536</c:v>
+                  <c:v>1536.0</c:v>
                 </c:pt>
                 <c:pt idx="7">
-                  <c:v>3072</c:v>
+                  <c:v>3072.0</c:v>
                 </c:pt>
                 <c:pt idx="8">
-                  <c:v>6144</c:v>
+                  <c:v>6144.0</c:v>
                 </c:pt>
                 <c:pt idx="9">
-                  <c:v>12288</c:v>
+                  <c:v>12288.0</c:v>
                 </c:pt>
               </c:numCache>
             </c:numRef>
@@ -18840,7 +20838,7 @@
                 <c:formatCode>General</c:formatCode>
                 <c:ptCount val="10"/>
                 <c:pt idx="0">
-                  <c:v>661.66700000000003</c:v>
+                  <c:v>661.6669999999996</c:v>
                 </c:pt>
                 <c:pt idx="1">
                   <c:v>1310.712</c:v>
@@ -18852,10 +20850,10 @@
                   <c:v>3790.924</c:v>
                 </c:pt>
                 <c:pt idx="4">
-                  <c:v>5359.5349999999999</c:v>
+                  <c:v>5359.535</c:v>
                 </c:pt>
                 <c:pt idx="5">
-                  <c:v>5775.2870000000003</c:v>
+                  <c:v>5775.287</c:v>
                 </c:pt>
                 <c:pt idx="6">
                   <c:v>5945.99</c:v>
@@ -18864,7 +20862,7 @@
                   <c:v>11320.886</c:v>
                 </c:pt>
                 <c:pt idx="8">
-                  <c:v>11529.933999999999</c:v>
+                  <c:v>11529.934</c:v>
                 </c:pt>
                 <c:pt idx="9">
                   <c:v>6367.598</c:v>
@@ -18873,7 +20871,7 @@
             </c:numRef>
           </c:yVal>
           <c:smooth val="0"/>
-          <c:extLst>
+          <c:extLst xmlns:c16r2="http://schemas.microsoft.com/office/drawing/2015/06/chart">
             <c:ext xmlns:c16="http://schemas.microsoft.com/office/drawing/2014/chart" uri="{C3380CC4-5D6E-409C-BE32-E72D297353CC}">
               <c16:uniqueId val="{00000000-B6AA-44E0-9B77-27557A09CA84}"/>
             </c:ext>
@@ -18916,34 +20914,34 @@
                 <c:formatCode>General</c:formatCode>
                 <c:ptCount val="10"/>
                 <c:pt idx="0">
-                  <c:v>24</c:v>
+                  <c:v>24.0</c:v>
                 </c:pt>
                 <c:pt idx="1">
-                  <c:v>48</c:v>
+                  <c:v>48.0</c:v>
                 </c:pt>
                 <c:pt idx="2">
-                  <c:v>96</c:v>
+                  <c:v>96.0</c:v>
                 </c:pt>
                 <c:pt idx="3">
-                  <c:v>192</c:v>
+                  <c:v>192.0</c:v>
                 </c:pt>
                 <c:pt idx="4">
-                  <c:v>384</c:v>
+                  <c:v>384.0</c:v>
                 </c:pt>
                 <c:pt idx="5">
-                  <c:v>768</c:v>
+                  <c:v>768.0</c:v>
                 </c:pt>
                 <c:pt idx="6">
-                  <c:v>1536</c:v>
+                  <c:v>1536.0</c:v>
                 </c:pt>
                 <c:pt idx="7">
-                  <c:v>3072</c:v>
+                  <c:v>3072.0</c:v>
                 </c:pt>
                 <c:pt idx="8">
-                  <c:v>6144</c:v>
+                  <c:v>6144.0</c:v>
                 </c:pt>
                 <c:pt idx="9">
-                  <c:v>12288</c:v>
+                  <c:v>12288.0</c:v>
                 </c:pt>
               </c:numCache>
             </c:numRef>
@@ -18955,19 +20953,19 @@
                 <c:formatCode>General</c:formatCode>
                 <c:ptCount val="10"/>
                 <c:pt idx="0">
-                  <c:v>698.19799999999998</c:v>
+                  <c:v>698.198</c:v>
                 </c:pt>
                 <c:pt idx="1">
-                  <c:v>1495.3130000000001</c:v>
+                  <c:v>1495.313</c:v>
                 </c:pt>
                 <c:pt idx="2">
-                  <c:v>2853.8719999999998</c:v>
+                  <c:v>2853.872</c:v>
                 </c:pt>
                 <c:pt idx="3">
-                  <c:v>5716.1890000000003</c:v>
+                  <c:v>5716.189</c:v>
                 </c:pt>
                 <c:pt idx="4">
-                  <c:v>7469.5929999999998</c:v>
+                  <c:v>7469.593000000001</c:v>
                 </c:pt>
                 <c:pt idx="5">
                   <c:v>10987.14</c:v>
@@ -18988,7 +20986,7 @@
             </c:numRef>
           </c:yVal>
           <c:smooth val="0"/>
-          <c:extLst>
+          <c:extLst xmlns:c16r2="http://schemas.microsoft.com/office/drawing/2015/06/chart">
             <c:ext xmlns:c16="http://schemas.microsoft.com/office/drawing/2014/chart" uri="{C3380CC4-5D6E-409C-BE32-E72D297353CC}">
               <c16:uniqueId val="{00000001-B6AA-44E0-9B77-27557A09CA84}"/>
             </c:ext>
@@ -19031,34 +21029,34 @@
                 <c:formatCode>General</c:formatCode>
                 <c:ptCount val="10"/>
                 <c:pt idx="0">
-                  <c:v>24</c:v>
+                  <c:v>24.0</c:v>
                 </c:pt>
                 <c:pt idx="1">
-                  <c:v>48</c:v>
+                  <c:v>48.0</c:v>
                 </c:pt>
                 <c:pt idx="2">
-                  <c:v>96</c:v>
+                  <c:v>96.0</c:v>
                 </c:pt>
                 <c:pt idx="3">
-                  <c:v>192</c:v>
+                  <c:v>192.0</c:v>
                 </c:pt>
                 <c:pt idx="4">
-                  <c:v>384</c:v>
+                  <c:v>384.0</c:v>
                 </c:pt>
                 <c:pt idx="5">
-                  <c:v>768</c:v>
+                  <c:v>768.0</c:v>
                 </c:pt>
                 <c:pt idx="6">
-                  <c:v>1536</c:v>
+                  <c:v>1536.0</c:v>
                 </c:pt>
                 <c:pt idx="7">
-                  <c:v>3072</c:v>
+                  <c:v>3072.0</c:v>
                 </c:pt>
                 <c:pt idx="8">
-                  <c:v>6144</c:v>
+                  <c:v>6144.0</c:v>
                 </c:pt>
                 <c:pt idx="9">
-                  <c:v>12288</c:v>
+                  <c:v>12288.0</c:v>
                 </c:pt>
               </c:numCache>
             </c:numRef>
@@ -19070,22 +21068,22 @@
                 <c:formatCode>General</c:formatCode>
                 <c:ptCount val="10"/>
                 <c:pt idx="0">
-                  <c:v>691.46299999999997</c:v>
+                  <c:v>691.4629999999993</c:v>
                 </c:pt>
                 <c:pt idx="1">
-                  <c:v>1487.3710000000001</c:v>
+                  <c:v>1487.371</c:v>
                 </c:pt>
                 <c:pt idx="2">
-                  <c:v>3084.9650000000001</c:v>
+                  <c:v>3084.965</c:v>
                 </c:pt>
                 <c:pt idx="3">
-                  <c:v>5586.6289999999999</c:v>
+                  <c:v>5586.629</c:v>
                 </c:pt>
                 <c:pt idx="4">
-                  <c:v>7662.8990000000003</c:v>
+                  <c:v>7662.899</c:v>
                 </c:pt>
                 <c:pt idx="5">
-                  <c:v>9107.8140000000003</c:v>
+                  <c:v>9107.814</c:v>
                 </c:pt>
                 <c:pt idx="6">
                   <c:v>8598.607</c:v>
@@ -19097,13 +21095,13 @@
                   <c:v>15946.277</c:v>
                 </c:pt>
                 <c:pt idx="9">
-                  <c:v>8204.5499999999993</c:v>
+                  <c:v>8204.549999999992</c:v>
                 </c:pt>
               </c:numCache>
             </c:numRef>
           </c:yVal>
           <c:smooth val="0"/>
-          <c:extLst>
+          <c:extLst xmlns:c16r2="http://schemas.microsoft.com/office/drawing/2015/06/chart">
             <c:ext xmlns:c16="http://schemas.microsoft.com/office/drawing/2014/chart" uri="{C3380CC4-5D6E-409C-BE32-E72D297353CC}">
               <c16:uniqueId val="{00000002-B6AA-44E0-9B77-27557A09CA84}"/>
             </c:ext>
@@ -19117,15 +21115,15 @@
           <c:showPercent val="0"/>
           <c:showBubbleSize val="0"/>
         </c:dLbls>
-        <c:axId val="212145280"/>
-        <c:axId val="212147584"/>
+        <c:axId val="-1373816368"/>
+        <c:axId val="-1373813248"/>
       </c:scatterChart>
       <c:valAx>
-        <c:axId val="212145280"/>
+        <c:axId val="-1373816368"/>
         <c:scaling>
-          <c:logBase val="2"/>
+          <c:logBase val="2.0"/>
           <c:orientation val="minMax"/>
-          <c:min val="16"/>
+          <c:min val="16.0"/>
         </c:scaling>
         <c:delete val="0"/>
         <c:axPos val="b"/>
@@ -19212,15 +21210,15 @@
                 <a:cs typeface="+mn-cs"/>
               </a:defRPr>
             </a:pPr>
-            <a:endParaRPr lang="en-US"/>
+            <a:endParaRPr lang="en-GB"/>
           </a:p>
         </c:txPr>
-        <c:crossAx val="212147584"/>
+        <c:crossAx val="-1373813248"/>
         <c:crosses val="autoZero"/>
         <c:crossBetween val="midCat"/>
       </c:valAx>
       <c:valAx>
-        <c:axId val="212147584"/>
+        <c:axId val="-1373813248"/>
         <c:scaling>
           <c:orientation val="minMax"/>
         </c:scaling>
@@ -19314,10 +21312,10 @@
                 <a:cs typeface="+mn-cs"/>
               </a:defRPr>
             </a:pPr>
-            <a:endParaRPr lang="en-US"/>
+            <a:endParaRPr lang="en-GB"/>
           </a:p>
         </c:txPr>
-        <c:crossAx val="212145280"/>
+        <c:crossAx val="-1373816368"/>
         <c:crosses val="autoZero"/>
         <c:crossBetween val="midCat"/>
       </c:valAx>
@@ -19356,7 +21354,7 @@
               <a:cs typeface="+mn-cs"/>
             </a:defRPr>
           </a:pPr>
-          <a:endParaRPr lang="en-US"/>
+          <a:endParaRPr lang="en-GB"/>
         </a:p>
       </c:txPr>
     </c:legend>
@@ -19386,7 +21384,7 @@
       <a:pPr>
         <a:defRPr/>
       </a:pPr>
-      <a:endParaRPr lang="en-US"/>
+      <a:endParaRPr lang="en-GB"/>
     </a:p>
   </c:txPr>
   <c:externalData r:id="rId2">
@@ -19396,9 +21394,9 @@
 </file>
 
 <file path=word/charts/chart5.xml><?xml version="1.0" encoding="utf-8"?>
-<c:chartSpace xmlns:c="http://schemas.openxmlformats.org/drawingml/2006/chart" xmlns:a="http://schemas.openxmlformats.org/drawingml/2006/main" xmlns:r="http://schemas.openxmlformats.org/officeDocument/2006/relationships" xmlns:c16r2="http://schemas.microsoft.com/office/drawing/2015/06/chart">
+<c:chartSpace xmlns:c="http://schemas.openxmlformats.org/drawingml/2006/chart" xmlns:a="http://schemas.openxmlformats.org/drawingml/2006/main" xmlns:r="http://schemas.openxmlformats.org/officeDocument/2006/relationships">
   <c:date1904 val="0"/>
-  <c:lang val="en-US"/>
+  <c:lang val="en-GB"/>
   <c:roundedCorners val="0"/>
   <mc:AlternateContent xmlns:mc="http://schemas.openxmlformats.org/markup-compatibility/2006">
     <mc:Choice xmlns:c14="http://schemas.microsoft.com/office/drawing/2007/8/2/chart" Requires="c14">
@@ -19499,31 +21497,31 @@
                 <c:formatCode>General</c:formatCode>
                 <c:ptCount val="9"/>
                 <c:pt idx="0">
-                  <c:v>24</c:v>
+                  <c:v>24.0</c:v>
                 </c:pt>
                 <c:pt idx="1">
-                  <c:v>48</c:v>
+                  <c:v>48.0</c:v>
                 </c:pt>
                 <c:pt idx="2">
-                  <c:v>96</c:v>
+                  <c:v>96.0</c:v>
                 </c:pt>
                 <c:pt idx="3">
-                  <c:v>192</c:v>
+                  <c:v>192.0</c:v>
                 </c:pt>
                 <c:pt idx="4">
-                  <c:v>384</c:v>
+                  <c:v>384.0</c:v>
                 </c:pt>
                 <c:pt idx="5">
-                  <c:v>768</c:v>
+                  <c:v>768.0</c:v>
                 </c:pt>
                 <c:pt idx="6">
-                  <c:v>1536</c:v>
+                  <c:v>1536.0</c:v>
                 </c:pt>
                 <c:pt idx="7">
-                  <c:v>3072</c:v>
+                  <c:v>3072.0</c:v>
                 </c:pt>
                 <c:pt idx="8">
-                  <c:v>6144</c:v>
+                  <c:v>6144.0</c:v>
                 </c:pt>
               </c:numCache>
             </c:numRef>
@@ -19535,10 +21533,10 @@
                 <c:formatCode>General</c:formatCode>
                 <c:ptCount val="10"/>
                 <c:pt idx="0">
-                  <c:v>630.91899999999998</c:v>
+                  <c:v>630.919</c:v>
                 </c:pt>
                 <c:pt idx="1">
-                  <c:v>933.11800000000005</c:v>
+                  <c:v>933.118</c:v>
                 </c:pt>
                 <c:pt idx="2">
                   <c:v>1177.923</c:v>
@@ -19562,13 +21560,13 @@
                   <c:v>1026.17</c:v>
                 </c:pt>
                 <c:pt idx="9">
-                  <c:v>694.66800000000001</c:v>
+                  <c:v>694.668</c:v>
                 </c:pt>
               </c:numCache>
             </c:numRef>
           </c:yVal>
           <c:smooth val="0"/>
-          <c:extLst>
+          <c:extLst xmlns:c16r2="http://schemas.microsoft.com/office/drawing/2015/06/chart">
             <c:ext xmlns:c16="http://schemas.microsoft.com/office/drawing/2014/chart" uri="{C3380CC4-5D6E-409C-BE32-E72D297353CC}">
               <c16:uniqueId val="{00000000-FD50-44B4-B1F5-7FFA45EF8C02}"/>
             </c:ext>
@@ -19611,31 +21609,31 @@
                 <c:formatCode>General</c:formatCode>
                 <c:ptCount val="9"/>
                 <c:pt idx="0">
-                  <c:v>24</c:v>
+                  <c:v>24.0</c:v>
                 </c:pt>
                 <c:pt idx="1">
-                  <c:v>48</c:v>
+                  <c:v>48.0</c:v>
                 </c:pt>
                 <c:pt idx="2">
-                  <c:v>96</c:v>
+                  <c:v>96.0</c:v>
                 </c:pt>
                 <c:pt idx="3">
-                  <c:v>192</c:v>
+                  <c:v>192.0</c:v>
                 </c:pt>
                 <c:pt idx="4">
-                  <c:v>384</c:v>
+                  <c:v>384.0</c:v>
                 </c:pt>
                 <c:pt idx="5">
-                  <c:v>768</c:v>
+                  <c:v>768.0</c:v>
                 </c:pt>
                 <c:pt idx="6">
-                  <c:v>1536</c:v>
+                  <c:v>1536.0</c:v>
                 </c:pt>
                 <c:pt idx="7">
-                  <c:v>3072</c:v>
+                  <c:v>3072.0</c:v>
                 </c:pt>
                 <c:pt idx="8">
-                  <c:v>6144</c:v>
+                  <c:v>6144.0</c:v>
                 </c:pt>
               </c:numCache>
             </c:numRef>
@@ -19647,10 +21645,10 @@
                 <c:formatCode>General</c:formatCode>
                 <c:ptCount val="10"/>
                 <c:pt idx="0">
-                  <c:v>600.06100000000004</c:v>
+                  <c:v>600.0609999999996</c:v>
                 </c:pt>
                 <c:pt idx="1">
-                  <c:v>946.60500000000002</c:v>
+                  <c:v>946.605</c:v>
                 </c:pt>
                 <c:pt idx="2">
                   <c:v>1279.098</c:v>
@@ -19659,13 +21657,13 @@
                   <c:v>1683.079</c:v>
                 </c:pt>
                 <c:pt idx="4">
-                  <c:v>1597.3710000000001</c:v>
+                  <c:v>1597.371</c:v>
                 </c:pt>
                 <c:pt idx="5">
-                  <c:v>1824.6610000000001</c:v>
+                  <c:v>1824.661</c:v>
                 </c:pt>
                 <c:pt idx="6">
-                  <c:v>1512.8240000000001</c:v>
+                  <c:v>1512.824</c:v>
                 </c:pt>
                 <c:pt idx="7">
                   <c:v>1803.806</c:v>
@@ -19674,13 +21672,13 @@
                   <c:v>1630.857</c:v>
                 </c:pt>
                 <c:pt idx="9">
-                  <c:v>980.35900000000004</c:v>
+                  <c:v>980.3589999999996</c:v>
                 </c:pt>
               </c:numCache>
             </c:numRef>
           </c:yVal>
           <c:smooth val="0"/>
-          <c:extLst>
+          <c:extLst xmlns:c16r2="http://schemas.microsoft.com/office/drawing/2015/06/chart">
             <c:ext xmlns:c16="http://schemas.microsoft.com/office/drawing/2014/chart" uri="{C3380CC4-5D6E-409C-BE32-E72D297353CC}">
               <c16:uniqueId val="{00000001-FD50-44B4-B1F5-7FFA45EF8C02}"/>
             </c:ext>
@@ -19723,31 +21721,31 @@
                 <c:formatCode>General</c:formatCode>
                 <c:ptCount val="9"/>
                 <c:pt idx="0">
-                  <c:v>24</c:v>
+                  <c:v>24.0</c:v>
                 </c:pt>
                 <c:pt idx="1">
-                  <c:v>48</c:v>
+                  <c:v>48.0</c:v>
                 </c:pt>
                 <c:pt idx="2">
-                  <c:v>96</c:v>
+                  <c:v>96.0</c:v>
                 </c:pt>
                 <c:pt idx="3">
-                  <c:v>192</c:v>
+                  <c:v>192.0</c:v>
                 </c:pt>
                 <c:pt idx="4">
-                  <c:v>384</c:v>
+                  <c:v>384.0</c:v>
                 </c:pt>
                 <c:pt idx="5">
-                  <c:v>768</c:v>
+                  <c:v>768.0</c:v>
                 </c:pt>
                 <c:pt idx="6">
-                  <c:v>1536</c:v>
+                  <c:v>1536.0</c:v>
                 </c:pt>
                 <c:pt idx="7">
-                  <c:v>3072</c:v>
+                  <c:v>3072.0</c:v>
                 </c:pt>
                 <c:pt idx="8">
-                  <c:v>6144</c:v>
+                  <c:v>6144.0</c:v>
                 </c:pt>
               </c:numCache>
             </c:numRef>
@@ -19759,13 +21757,13 @@
                 <c:formatCode>General</c:formatCode>
                 <c:ptCount val="10"/>
                 <c:pt idx="0">
-                  <c:v>558.08306400000004</c:v>
+                  <c:v>558.083064</c:v>
                 </c:pt>
                 <c:pt idx="1">
-                  <c:v>1025.4435189999999</c:v>
+                  <c:v>1025.443519</c:v>
                 </c:pt>
                 <c:pt idx="2">
-                  <c:v>1371.8125219999999</c:v>
+                  <c:v>1371.812522</c:v>
                 </c:pt>
                 <c:pt idx="3">
                   <c:v>1304.608628</c:v>
@@ -19774,7 +21772,7 @@
                   <c:v>1410.576667</c:v>
                 </c:pt>
                 <c:pt idx="5">
-                  <c:v>2088.7096379999998</c:v>
+                  <c:v>2088.709638</c:v>
                 </c:pt>
                 <c:pt idx="6">
                   <c:v>1965.949715</c:v>
@@ -19783,7 +21781,7 @@
                   <c:v>1858.533921</c:v>
                 </c:pt>
                 <c:pt idx="8">
-                  <c:v>2139.2064019999998</c:v>
+                  <c:v>2139.206401999998</c:v>
                 </c:pt>
                 <c:pt idx="9">
                   <c:v>1057.252882</c:v>
@@ -19792,7 +21790,7 @@
             </c:numRef>
           </c:yVal>
           <c:smooth val="0"/>
-          <c:extLst>
+          <c:extLst xmlns:c16r2="http://schemas.microsoft.com/office/drawing/2015/06/chart">
             <c:ext xmlns:c16="http://schemas.microsoft.com/office/drawing/2014/chart" uri="{C3380CC4-5D6E-409C-BE32-E72D297353CC}">
               <c16:uniqueId val="{00000002-FD50-44B4-B1F5-7FFA45EF8C02}"/>
             </c:ext>
@@ -19806,15 +21804,15 @@
           <c:showPercent val="0"/>
           <c:showBubbleSize val="0"/>
         </c:dLbls>
-        <c:axId val="212183296"/>
-        <c:axId val="212202240"/>
+        <c:axId val="-1373781664"/>
+        <c:axId val="-1373778544"/>
       </c:scatterChart>
       <c:valAx>
-        <c:axId val="212183296"/>
+        <c:axId val="-1373781664"/>
         <c:scaling>
-          <c:logBase val="2"/>
+          <c:logBase val="2.0"/>
           <c:orientation val="minMax"/>
-          <c:min val="16"/>
+          <c:min val="16.0"/>
         </c:scaling>
         <c:delete val="0"/>
         <c:axPos val="b"/>
@@ -19901,15 +21899,15 @@
                 <a:cs typeface="+mn-cs"/>
               </a:defRPr>
             </a:pPr>
-            <a:endParaRPr lang="en-US"/>
+            <a:endParaRPr lang="en-GB"/>
           </a:p>
         </c:txPr>
-        <c:crossAx val="212202240"/>
+        <c:crossAx val="-1373778544"/>
         <c:crosses val="autoZero"/>
         <c:crossBetween val="midCat"/>
       </c:valAx>
       <c:valAx>
-        <c:axId val="212202240"/>
+        <c:axId val="-1373778544"/>
         <c:scaling>
           <c:orientation val="minMax"/>
         </c:scaling>
@@ -19998,10 +21996,10 @@
                 <a:cs typeface="+mn-cs"/>
               </a:defRPr>
             </a:pPr>
-            <a:endParaRPr lang="en-US"/>
+            <a:endParaRPr lang="en-GB"/>
           </a:p>
         </c:txPr>
-        <c:crossAx val="212183296"/>
+        <c:crossAx val="-1373781664"/>
         <c:crosses val="autoZero"/>
         <c:crossBetween val="midCat"/>
       </c:valAx>
@@ -20040,7 +22038,7 @@
               <a:cs typeface="+mn-cs"/>
             </a:defRPr>
           </a:pPr>
-          <a:endParaRPr lang="en-US"/>
+          <a:endParaRPr lang="en-GB"/>
         </a:p>
       </c:txPr>
     </c:legend>
@@ -20070,7 +22068,7 @@
       <a:pPr>
         <a:defRPr/>
       </a:pPr>
-      <a:endParaRPr lang="en-US"/>
+      <a:endParaRPr lang="en-GB"/>
     </a:p>
   </c:txPr>
   <c:externalData r:id="rId2">
@@ -20080,9 +22078,9 @@
 </file>
 
 <file path=word/charts/chart6.xml><?xml version="1.0" encoding="utf-8"?>
-<c:chartSpace xmlns:c="http://schemas.openxmlformats.org/drawingml/2006/chart" xmlns:a="http://schemas.openxmlformats.org/drawingml/2006/main" xmlns:r="http://schemas.openxmlformats.org/officeDocument/2006/relationships" xmlns:c16r2="http://schemas.microsoft.com/office/drawing/2015/06/chart">
+<c:chartSpace xmlns:c="http://schemas.openxmlformats.org/drawingml/2006/chart" xmlns:a="http://schemas.openxmlformats.org/drawingml/2006/main" xmlns:r="http://schemas.openxmlformats.org/officeDocument/2006/relationships">
   <c:date1904 val="0"/>
-  <c:lang val="en-US"/>
+  <c:lang val="en-GB"/>
   <c:roundedCorners val="0"/>
   <mc:AlternateContent xmlns:mc="http://schemas.openxmlformats.org/markup-compatibility/2006">
     <mc:Choice xmlns:c14="http://schemas.microsoft.com/office/drawing/2007/8/2/chart" Requires="c14">
@@ -20177,34 +22175,34 @@
                 <c:formatCode>General</c:formatCode>
                 <c:ptCount val="10"/>
                 <c:pt idx="0">
-                  <c:v>24</c:v>
+                  <c:v>24.0</c:v>
                 </c:pt>
                 <c:pt idx="1">
-                  <c:v>48</c:v>
+                  <c:v>48.0</c:v>
                 </c:pt>
                 <c:pt idx="2">
-                  <c:v>96</c:v>
+                  <c:v>96.0</c:v>
                 </c:pt>
                 <c:pt idx="3">
-                  <c:v>192</c:v>
+                  <c:v>192.0</c:v>
                 </c:pt>
                 <c:pt idx="4">
-                  <c:v>384</c:v>
+                  <c:v>384.0</c:v>
                 </c:pt>
                 <c:pt idx="5">
-                  <c:v>768</c:v>
+                  <c:v>768.0</c:v>
                 </c:pt>
                 <c:pt idx="6">
-                  <c:v>1536</c:v>
+                  <c:v>1536.0</c:v>
                 </c:pt>
                 <c:pt idx="7">
-                  <c:v>3072</c:v>
+                  <c:v>3072.0</c:v>
                 </c:pt>
                 <c:pt idx="8">
-                  <c:v>6144</c:v>
+                  <c:v>6144.0</c:v>
                 </c:pt>
                 <c:pt idx="9">
-                  <c:v>12288</c:v>
+                  <c:v>12288.0</c:v>
                 </c:pt>
               </c:numCache>
             </c:numRef>
@@ -20216,25 +22214,25 @@
                 <c:formatCode>General</c:formatCode>
                 <c:ptCount val="10"/>
                 <c:pt idx="0">
-                  <c:v>476.35700000000003</c:v>
+                  <c:v>476.3570000000001</c:v>
                 </c:pt>
                 <c:pt idx="1">
-                  <c:v>954.55700000000002</c:v>
+                  <c:v>954.5569999999996</c:v>
                 </c:pt>
                 <c:pt idx="2">
                   <c:v>1935.982</c:v>
                 </c:pt>
                 <c:pt idx="3">
-                  <c:v>3952.4250000000002</c:v>
+                  <c:v>3952.425</c:v>
                 </c:pt>
                 <c:pt idx="4">
-                  <c:v>4728.4409999999998</c:v>
+                  <c:v>4728.441</c:v>
                 </c:pt>
                 <c:pt idx="5">
                   <c:v>7020.143</c:v>
                 </c:pt>
                 <c:pt idx="6">
-                  <c:v>7112.4939999999997</c:v>
+                  <c:v>7112.494</c:v>
                 </c:pt>
                 <c:pt idx="7">
                   <c:v>10399.51</c:v>
@@ -20243,13 +22241,13 @@
                   <c:v>10442.644</c:v>
                 </c:pt>
                 <c:pt idx="9">
-                  <c:v>6416.1750000000002</c:v>
+                  <c:v>6416.175</c:v>
                 </c:pt>
               </c:numCache>
             </c:numRef>
           </c:yVal>
           <c:smooth val="0"/>
-          <c:extLst>
+          <c:extLst xmlns:c16r2="http://schemas.microsoft.com/office/drawing/2015/06/chart">
             <c:ext xmlns:c16="http://schemas.microsoft.com/office/drawing/2014/chart" uri="{C3380CC4-5D6E-409C-BE32-E72D297353CC}">
               <c16:uniqueId val="{00000000-B2E0-4572-B240-5B43DCBBDE9F}"/>
             </c:ext>
@@ -20292,34 +22290,34 @@
                 <c:formatCode>General</c:formatCode>
                 <c:ptCount val="10"/>
                 <c:pt idx="0">
-                  <c:v>24</c:v>
+                  <c:v>24.0</c:v>
                 </c:pt>
                 <c:pt idx="1">
-                  <c:v>48</c:v>
+                  <c:v>48.0</c:v>
                 </c:pt>
                 <c:pt idx="2">
-                  <c:v>96</c:v>
+                  <c:v>96.0</c:v>
                 </c:pt>
                 <c:pt idx="3">
-                  <c:v>192</c:v>
+                  <c:v>192.0</c:v>
                 </c:pt>
                 <c:pt idx="4">
-                  <c:v>384</c:v>
+                  <c:v>384.0</c:v>
                 </c:pt>
                 <c:pt idx="5">
-                  <c:v>768</c:v>
+                  <c:v>768.0</c:v>
                 </c:pt>
                 <c:pt idx="6">
-                  <c:v>1536</c:v>
+                  <c:v>1536.0</c:v>
                 </c:pt>
                 <c:pt idx="7">
-                  <c:v>3072</c:v>
+                  <c:v>3072.0</c:v>
                 </c:pt>
                 <c:pt idx="8">
-                  <c:v>6144</c:v>
+                  <c:v>6144.0</c:v>
                 </c:pt>
                 <c:pt idx="9">
-                  <c:v>12288</c:v>
+                  <c:v>12288.0</c:v>
                 </c:pt>
               </c:numCache>
             </c:numRef>
@@ -20334,7 +22332,7 @@
                   <c:v>414.52</c:v>
                 </c:pt>
                 <c:pt idx="1">
-                  <c:v>911.00800000000004</c:v>
+                  <c:v>911.008</c:v>
                 </c:pt>
                 <c:pt idx="2">
                   <c:v>2005.05</c:v>
@@ -20343,10 +22341,10 @@
                   <c:v>3710.232</c:v>
                 </c:pt>
                 <c:pt idx="4">
-                  <c:v>3339.8969999999999</c:v>
+                  <c:v>3339.897</c:v>
                 </c:pt>
                 <c:pt idx="5">
-                  <c:v>7284.3729999999996</c:v>
+                  <c:v>7284.373000000001</c:v>
                 </c:pt>
                 <c:pt idx="6">
                   <c:v>7073.241</c:v>
@@ -20358,13 +22356,13 @@
                   <c:v>10807.797</c:v>
                 </c:pt>
                 <c:pt idx="9">
-                  <c:v>8727.2649999999994</c:v>
+                  <c:v>8727.264999999992</c:v>
                 </c:pt>
               </c:numCache>
             </c:numRef>
           </c:yVal>
           <c:smooth val="0"/>
-          <c:extLst>
+          <c:extLst xmlns:c16r2="http://schemas.microsoft.com/office/drawing/2015/06/chart">
             <c:ext xmlns:c16="http://schemas.microsoft.com/office/drawing/2014/chart" uri="{C3380CC4-5D6E-409C-BE32-E72D297353CC}">
               <c16:uniqueId val="{00000001-B2E0-4572-B240-5B43DCBBDE9F}"/>
             </c:ext>
@@ -20407,34 +22405,34 @@
                 <c:formatCode>General</c:formatCode>
                 <c:ptCount val="10"/>
                 <c:pt idx="0">
-                  <c:v>24</c:v>
+                  <c:v>24.0</c:v>
                 </c:pt>
                 <c:pt idx="1">
-                  <c:v>48</c:v>
+                  <c:v>48.0</c:v>
                 </c:pt>
                 <c:pt idx="2">
-                  <c:v>96</c:v>
+                  <c:v>96.0</c:v>
                 </c:pt>
                 <c:pt idx="3">
-                  <c:v>192</c:v>
+                  <c:v>192.0</c:v>
                 </c:pt>
                 <c:pt idx="4">
-                  <c:v>384</c:v>
+                  <c:v>384.0</c:v>
                 </c:pt>
                 <c:pt idx="5">
-                  <c:v>768</c:v>
+                  <c:v>768.0</c:v>
                 </c:pt>
                 <c:pt idx="6">
-                  <c:v>1536</c:v>
+                  <c:v>1536.0</c:v>
                 </c:pt>
                 <c:pt idx="7">
-                  <c:v>3072</c:v>
+                  <c:v>3072.0</c:v>
                 </c:pt>
                 <c:pt idx="8">
-                  <c:v>6144</c:v>
+                  <c:v>6144.0</c:v>
                 </c:pt>
                 <c:pt idx="9">
-                  <c:v>12288</c:v>
+                  <c:v>12288.0</c:v>
                 </c:pt>
               </c:numCache>
             </c:numRef>
@@ -20446,19 +22444,19 @@
                 <c:formatCode>General</c:formatCode>
                 <c:ptCount val="10"/>
                 <c:pt idx="0">
-                  <c:v>425.06200000000001</c:v>
+                  <c:v>425.062</c:v>
                 </c:pt>
                 <c:pt idx="1">
-                  <c:v>904.39700000000005</c:v>
+                  <c:v>904.3969999999996</c:v>
                 </c:pt>
                 <c:pt idx="2">
                   <c:v>1957.675</c:v>
                 </c:pt>
                 <c:pt idx="3">
-                  <c:v>3535.6129999999998</c:v>
+                  <c:v>3535.613</c:v>
                 </c:pt>
                 <c:pt idx="4">
-                  <c:v>6523.8969999999999</c:v>
+                  <c:v>6523.897000000001</c:v>
                 </c:pt>
                 <c:pt idx="5">
                   <c:v>7810.41</c:v>
@@ -20467,19 +22465,19 @@
                   <c:v>10085.431</c:v>
                 </c:pt>
                 <c:pt idx="7">
-                  <c:v>9037.9879999999994</c:v>
+                  <c:v>9037.987999999985</c:v>
                 </c:pt>
                 <c:pt idx="8">
-                  <c:v>10073.326999999999</c:v>
+                  <c:v>10073.327</c:v>
                 </c:pt>
                 <c:pt idx="9">
-                  <c:v>7877.8689999999997</c:v>
+                  <c:v>7877.869</c:v>
                 </c:pt>
               </c:numCache>
             </c:numRef>
           </c:yVal>
           <c:smooth val="0"/>
-          <c:extLst>
+          <c:extLst xmlns:c16r2="http://schemas.microsoft.com/office/drawing/2015/06/chart">
             <c:ext xmlns:c16="http://schemas.microsoft.com/office/drawing/2014/chart" uri="{C3380CC4-5D6E-409C-BE32-E72D297353CC}">
               <c16:uniqueId val="{00000002-B2E0-4572-B240-5B43DCBBDE9F}"/>
             </c:ext>
@@ -20493,15 +22491,15 @@
           <c:showPercent val="0"/>
           <c:showBubbleSize val="0"/>
         </c:dLbls>
-        <c:axId val="212249984"/>
-        <c:axId val="212268928"/>
+        <c:axId val="-1436029312"/>
+        <c:axId val="-1436027184"/>
       </c:scatterChart>
       <c:valAx>
-        <c:axId val="212249984"/>
+        <c:axId val="-1436029312"/>
         <c:scaling>
-          <c:logBase val="2"/>
+          <c:logBase val="2.0"/>
           <c:orientation val="minMax"/>
-          <c:min val="16"/>
+          <c:min val="16.0"/>
         </c:scaling>
         <c:delete val="0"/>
         <c:axPos val="b"/>
@@ -20588,15 +22586,15 @@
                 <a:cs typeface="+mn-cs"/>
               </a:defRPr>
             </a:pPr>
-            <a:endParaRPr lang="en-US"/>
+            <a:endParaRPr lang="en-GB"/>
           </a:p>
         </c:txPr>
-        <c:crossAx val="212268928"/>
+        <c:crossAx val="-1436027184"/>
         <c:crosses val="autoZero"/>
         <c:crossBetween val="midCat"/>
       </c:valAx>
       <c:valAx>
-        <c:axId val="212268928"/>
+        <c:axId val="-1436027184"/>
         <c:scaling>
           <c:orientation val="minMax"/>
         </c:scaling>
@@ -20685,10 +22683,10 @@
                 <a:cs typeface="+mn-cs"/>
               </a:defRPr>
             </a:pPr>
-            <a:endParaRPr lang="en-US"/>
+            <a:endParaRPr lang="en-GB"/>
           </a:p>
         </c:txPr>
-        <c:crossAx val="212249984"/>
+        <c:crossAx val="-1436029312"/>
         <c:crosses val="autoZero"/>
         <c:crossBetween val="midCat"/>
       </c:valAx>
@@ -20727,7 +22725,7 @@
               <a:cs typeface="+mn-cs"/>
             </a:defRPr>
           </a:pPr>
-          <a:endParaRPr lang="en-US"/>
+          <a:endParaRPr lang="en-GB"/>
         </a:p>
       </c:txPr>
     </c:legend>
@@ -20757,7 +22755,7 @@
       <a:pPr>
         <a:defRPr/>
       </a:pPr>
-      <a:endParaRPr lang="en-US"/>
+      <a:endParaRPr lang="en-GB"/>
     </a:p>
   </c:txPr>
   <c:externalData r:id="rId2">
@@ -20767,9 +22765,9 @@
 </file>
 
 <file path=word/charts/chart7.xml><?xml version="1.0" encoding="utf-8"?>
-<c:chartSpace xmlns:c="http://schemas.openxmlformats.org/drawingml/2006/chart" xmlns:a="http://schemas.openxmlformats.org/drawingml/2006/main" xmlns:r="http://schemas.openxmlformats.org/officeDocument/2006/relationships" xmlns:c16r2="http://schemas.microsoft.com/office/drawing/2015/06/chart">
+<c:chartSpace xmlns:c="http://schemas.openxmlformats.org/drawingml/2006/chart" xmlns:a="http://schemas.openxmlformats.org/drawingml/2006/main" xmlns:r="http://schemas.openxmlformats.org/officeDocument/2006/relationships">
   <c:date1904 val="0"/>
-  <c:lang val="en-US"/>
+  <c:lang val="en-GB"/>
   <c:roundedCorners val="0"/>
   <mc:AlternateContent xmlns:mc="http://schemas.openxmlformats.org/markup-compatibility/2006">
     <mc:Choice xmlns:c14="http://schemas.microsoft.com/office/drawing/2007/8/2/chart" Requires="c14">
@@ -20870,31 +22868,31 @@
                 <c:formatCode>General</c:formatCode>
                 <c:ptCount val="9"/>
                 <c:pt idx="0">
-                  <c:v>24</c:v>
+                  <c:v>24.0</c:v>
                 </c:pt>
                 <c:pt idx="1">
-                  <c:v>48</c:v>
+                  <c:v>48.0</c:v>
                 </c:pt>
                 <c:pt idx="2">
-                  <c:v>96</c:v>
+                  <c:v>96.0</c:v>
                 </c:pt>
                 <c:pt idx="3">
-                  <c:v>192</c:v>
+                  <c:v>192.0</c:v>
                 </c:pt>
                 <c:pt idx="4">
-                  <c:v>384</c:v>
+                  <c:v>384.0</c:v>
                 </c:pt>
                 <c:pt idx="5">
-                  <c:v>768</c:v>
+                  <c:v>768.0</c:v>
                 </c:pt>
                 <c:pt idx="6">
-                  <c:v>1536</c:v>
+                  <c:v>1536.0</c:v>
                 </c:pt>
                 <c:pt idx="7">
-                  <c:v>3072</c:v>
+                  <c:v>3072.0</c:v>
                 </c:pt>
                 <c:pt idx="8">
-                  <c:v>6144</c:v>
+                  <c:v>6144.0</c:v>
                 </c:pt>
               </c:numCache>
             </c:numRef>
@@ -20906,16 +22904,16 @@
                 <c:formatCode>General</c:formatCode>
                 <c:ptCount val="10"/>
                 <c:pt idx="0">
-                  <c:v>874.67100000000005</c:v>
+                  <c:v>874.671</c:v>
                 </c:pt>
                 <c:pt idx="1">
-                  <c:v>1569.8810000000001</c:v>
+                  <c:v>1569.881</c:v>
                 </c:pt>
                 <c:pt idx="2">
                   <c:v>1752.223</c:v>
                 </c:pt>
                 <c:pt idx="3">
-                  <c:v>1772.7070000000001</c:v>
+                  <c:v>1772.707</c:v>
                 </c:pt>
                 <c:pt idx="4">
                   <c:v>1664.027</c:v>
@@ -20924,7 +22922,7 @@
                   <c:v>1306.42</c:v>
                 </c:pt>
                 <c:pt idx="6">
-                  <c:v>1521.2270000000001</c:v>
+                  <c:v>1521.227</c:v>
                 </c:pt>
                 <c:pt idx="7">
                   <c:v>1620.105</c:v>
@@ -20933,13 +22931,13 @@
                   <c:v>1091.415</c:v>
                 </c:pt>
                 <c:pt idx="9">
-                  <c:v>696.86400000000003</c:v>
+                  <c:v>696.8639999999996</c:v>
                 </c:pt>
               </c:numCache>
             </c:numRef>
           </c:yVal>
           <c:smooth val="0"/>
-          <c:extLst>
+          <c:extLst xmlns:c16r2="http://schemas.microsoft.com/office/drawing/2015/06/chart">
             <c:ext xmlns:c16="http://schemas.microsoft.com/office/drawing/2014/chart" uri="{C3380CC4-5D6E-409C-BE32-E72D297353CC}">
               <c16:uniqueId val="{00000000-7F17-45B2-863C-56E4E82D68AC}"/>
             </c:ext>
@@ -20982,31 +22980,31 @@
                 <c:formatCode>General</c:formatCode>
                 <c:ptCount val="9"/>
                 <c:pt idx="0">
-                  <c:v>24</c:v>
+                  <c:v>24.0</c:v>
                 </c:pt>
                 <c:pt idx="1">
-                  <c:v>48</c:v>
+                  <c:v>48.0</c:v>
                 </c:pt>
                 <c:pt idx="2">
-                  <c:v>96</c:v>
+                  <c:v>96.0</c:v>
                 </c:pt>
                 <c:pt idx="3">
-                  <c:v>192</c:v>
+                  <c:v>192.0</c:v>
                 </c:pt>
                 <c:pt idx="4">
-                  <c:v>384</c:v>
+                  <c:v>384.0</c:v>
                 </c:pt>
                 <c:pt idx="5">
-                  <c:v>768</c:v>
+                  <c:v>768.0</c:v>
                 </c:pt>
                 <c:pt idx="6">
-                  <c:v>1536</c:v>
+                  <c:v>1536.0</c:v>
                 </c:pt>
                 <c:pt idx="7">
-                  <c:v>3072</c:v>
+                  <c:v>3072.0</c:v>
                 </c:pt>
                 <c:pt idx="8">
-                  <c:v>6144</c:v>
+                  <c:v>6144.0</c:v>
                 </c:pt>
               </c:numCache>
             </c:numRef>
@@ -21018,10 +23016,10 @@
                 <c:formatCode>General</c:formatCode>
                 <c:ptCount val="10"/>
                 <c:pt idx="0">
-                  <c:v>869.74800000000005</c:v>
+                  <c:v>869.748</c:v>
                 </c:pt>
                 <c:pt idx="1">
-                  <c:v>1375.8630000000001</c:v>
+                  <c:v>1375.863</c:v>
                 </c:pt>
                 <c:pt idx="2">
                   <c:v>1678.23</c:v>
@@ -21030,28 +23028,28 @@
                   <c:v>1889.365</c:v>
                 </c:pt>
                 <c:pt idx="4">
-                  <c:v>2021.0519999999999</c:v>
+                  <c:v>2021.052</c:v>
                 </c:pt>
                 <c:pt idx="5">
-                  <c:v>1920.3330000000001</c:v>
+                  <c:v>1920.333</c:v>
                 </c:pt>
                 <c:pt idx="6">
-                  <c:v>1340.9749999999999</c:v>
+                  <c:v>1340.975</c:v>
                 </c:pt>
                 <c:pt idx="7">
-                  <c:v>2254.4180000000001</c:v>
+                  <c:v>2254.418</c:v>
                 </c:pt>
                 <c:pt idx="8">
-                  <c:v>1939.3530000000001</c:v>
+                  <c:v>1939.353</c:v>
                 </c:pt>
                 <c:pt idx="9">
-                  <c:v>986.32100000000003</c:v>
+                  <c:v>986.3209999999996</c:v>
                 </c:pt>
               </c:numCache>
             </c:numRef>
           </c:yVal>
           <c:smooth val="0"/>
-          <c:extLst>
+          <c:extLst xmlns:c16r2="http://schemas.microsoft.com/office/drawing/2015/06/chart">
             <c:ext xmlns:c16="http://schemas.microsoft.com/office/drawing/2014/chart" uri="{C3380CC4-5D6E-409C-BE32-E72D297353CC}">
               <c16:uniqueId val="{00000001-7F17-45B2-863C-56E4E82D68AC}"/>
             </c:ext>
@@ -21094,31 +23092,31 @@
                 <c:formatCode>General</c:formatCode>
                 <c:ptCount val="9"/>
                 <c:pt idx="0">
-                  <c:v>24</c:v>
+                  <c:v>24.0</c:v>
                 </c:pt>
                 <c:pt idx="1">
-                  <c:v>48</c:v>
+                  <c:v>48.0</c:v>
                 </c:pt>
                 <c:pt idx="2">
-                  <c:v>96</c:v>
+                  <c:v>96.0</c:v>
                 </c:pt>
                 <c:pt idx="3">
-                  <c:v>192</c:v>
+                  <c:v>192.0</c:v>
                 </c:pt>
                 <c:pt idx="4">
-                  <c:v>384</c:v>
+                  <c:v>384.0</c:v>
                 </c:pt>
                 <c:pt idx="5">
-                  <c:v>768</c:v>
+                  <c:v>768.0</c:v>
                 </c:pt>
                 <c:pt idx="6">
-                  <c:v>1536</c:v>
+                  <c:v>1536.0</c:v>
                 </c:pt>
                 <c:pt idx="7">
-                  <c:v>3072</c:v>
+                  <c:v>3072.0</c:v>
                 </c:pt>
                 <c:pt idx="8">
-                  <c:v>6144</c:v>
+                  <c:v>6144.0</c:v>
                 </c:pt>
               </c:numCache>
             </c:numRef>
@@ -21130,10 +23128,10 @@
                 <c:formatCode>General</c:formatCode>
                 <c:ptCount val="10"/>
                 <c:pt idx="0">
-                  <c:v>828.11699999999996</c:v>
+                  <c:v>828.117</c:v>
                 </c:pt>
                 <c:pt idx="1">
-                  <c:v>1593.5920000000001</c:v>
+                  <c:v>1593.592</c:v>
                 </c:pt>
                 <c:pt idx="2">
                   <c:v>1640.99</c:v>
@@ -21151,19 +23149,19 @@
                   <c:v>2229.308</c:v>
                 </c:pt>
                 <c:pt idx="7">
-                  <c:v>1906.9069999999999</c:v>
+                  <c:v>1906.907</c:v>
                 </c:pt>
                 <c:pt idx="8">
                   <c:v>1583.67</c:v>
                 </c:pt>
                 <c:pt idx="9">
-                  <c:v>904.78200000000004</c:v>
+                  <c:v>904.782</c:v>
                 </c:pt>
               </c:numCache>
             </c:numRef>
           </c:yVal>
           <c:smooth val="0"/>
-          <c:extLst>
+          <c:extLst xmlns:c16r2="http://schemas.microsoft.com/office/drawing/2015/06/chart">
             <c:ext xmlns:c16="http://schemas.microsoft.com/office/drawing/2014/chart" uri="{C3380CC4-5D6E-409C-BE32-E72D297353CC}">
               <c16:uniqueId val="{00000002-7F17-45B2-863C-56E4E82D68AC}"/>
             </c:ext>
@@ -21177,15 +23175,15 @@
           <c:showPercent val="0"/>
           <c:showBubbleSize val="0"/>
         </c:dLbls>
-        <c:axId val="212312832"/>
-        <c:axId val="212315136"/>
+        <c:axId val="-1373743888"/>
+        <c:axId val="-1373739744"/>
       </c:scatterChart>
       <c:valAx>
-        <c:axId val="212312832"/>
+        <c:axId val="-1373743888"/>
         <c:scaling>
-          <c:logBase val="2"/>
+          <c:logBase val="2.0"/>
           <c:orientation val="minMax"/>
-          <c:min val="16"/>
+          <c:min val="16.0"/>
         </c:scaling>
         <c:delete val="0"/>
         <c:axPos val="b"/>
@@ -21272,15 +23270,15 @@
                 <a:cs typeface="+mn-cs"/>
               </a:defRPr>
             </a:pPr>
-            <a:endParaRPr lang="en-US"/>
+            <a:endParaRPr lang="en-GB"/>
           </a:p>
         </c:txPr>
-        <c:crossAx val="212315136"/>
+        <c:crossAx val="-1373739744"/>
         <c:crosses val="autoZero"/>
         <c:crossBetween val="midCat"/>
       </c:valAx>
       <c:valAx>
-        <c:axId val="212315136"/>
+        <c:axId val="-1373739744"/>
         <c:scaling>
           <c:orientation val="minMax"/>
         </c:scaling>
@@ -21369,10 +23367,10 @@
                 <a:cs typeface="+mn-cs"/>
               </a:defRPr>
             </a:pPr>
-            <a:endParaRPr lang="en-US"/>
+            <a:endParaRPr lang="en-GB"/>
           </a:p>
         </c:txPr>
-        <c:crossAx val="212312832"/>
+        <c:crossAx val="-1373743888"/>
         <c:crosses val="autoZero"/>
         <c:crossBetween val="midCat"/>
       </c:valAx>
@@ -21411,7 +23409,7 @@
               <a:cs typeface="+mn-cs"/>
             </a:defRPr>
           </a:pPr>
-          <a:endParaRPr lang="en-US"/>
+          <a:endParaRPr lang="en-GB"/>
         </a:p>
       </c:txPr>
     </c:legend>
@@ -21441,7 +23439,7 @@
       <a:pPr>
         <a:defRPr/>
       </a:pPr>
-      <a:endParaRPr lang="en-US"/>
+      <a:endParaRPr lang="en-GB"/>
     </a:p>
   </c:txPr>
   <c:externalData r:id="rId2">
@@ -21451,9 +23449,9 @@
 </file>
 
 <file path=word/charts/chart8.xml><?xml version="1.0" encoding="utf-8"?>
-<c:chartSpace xmlns:c="http://schemas.openxmlformats.org/drawingml/2006/chart" xmlns:a="http://schemas.openxmlformats.org/drawingml/2006/main" xmlns:r="http://schemas.openxmlformats.org/officeDocument/2006/relationships" xmlns:c16r2="http://schemas.microsoft.com/office/drawing/2015/06/chart">
+<c:chartSpace xmlns:c="http://schemas.openxmlformats.org/drawingml/2006/chart" xmlns:a="http://schemas.openxmlformats.org/drawingml/2006/main" xmlns:r="http://schemas.openxmlformats.org/officeDocument/2006/relationships">
   <c:date1904 val="0"/>
-  <c:lang val="en-US"/>
+  <c:lang val="en-GB"/>
   <c:roundedCorners val="0"/>
   <mc:AlternateContent xmlns:mc="http://schemas.openxmlformats.org/markup-compatibility/2006">
     <mc:Choice xmlns:c14="http://schemas.microsoft.com/office/drawing/2007/8/2/chart" Requires="c14">
@@ -21554,34 +23552,34 @@
                 <c:formatCode>General</c:formatCode>
                 <c:ptCount val="10"/>
                 <c:pt idx="0">
-                  <c:v>24</c:v>
+                  <c:v>24.0</c:v>
                 </c:pt>
                 <c:pt idx="1">
-                  <c:v>48</c:v>
+                  <c:v>48.0</c:v>
                 </c:pt>
                 <c:pt idx="2">
-                  <c:v>96</c:v>
+                  <c:v>96.0</c:v>
                 </c:pt>
                 <c:pt idx="3">
-                  <c:v>192</c:v>
+                  <c:v>192.0</c:v>
                 </c:pt>
                 <c:pt idx="4">
-                  <c:v>384</c:v>
+                  <c:v>384.0</c:v>
                 </c:pt>
                 <c:pt idx="5">
-                  <c:v>768</c:v>
+                  <c:v>768.0</c:v>
                 </c:pt>
                 <c:pt idx="6">
-                  <c:v>1536</c:v>
+                  <c:v>1536.0</c:v>
                 </c:pt>
                 <c:pt idx="7">
-                  <c:v>3072</c:v>
+                  <c:v>3072.0</c:v>
                 </c:pt>
                 <c:pt idx="8">
-                  <c:v>6144</c:v>
+                  <c:v>6144.0</c:v>
                 </c:pt>
                 <c:pt idx="9">
-                  <c:v>12288</c:v>
+                  <c:v>12288.0</c:v>
                 </c:pt>
               </c:numCache>
             </c:numRef>
@@ -21593,40 +23591,40 @@
                 <c:formatCode>General</c:formatCode>
                 <c:ptCount val="10"/>
                 <c:pt idx="0">
-                  <c:v>624.57000000000005</c:v>
+                  <c:v>624.57</c:v>
                 </c:pt>
                 <c:pt idx="1">
-                  <c:v>1331.4739999999999</c:v>
+                  <c:v>1331.474</c:v>
                 </c:pt>
                 <c:pt idx="2">
                   <c:v>2652.12</c:v>
                 </c:pt>
                 <c:pt idx="3">
-                  <c:v>5055.4399999999996</c:v>
+                  <c:v>5055.44</c:v>
                 </c:pt>
                 <c:pt idx="4">
-                  <c:v>8429.1759999999995</c:v>
+                  <c:v>8429.175999999987</c:v>
                 </c:pt>
                 <c:pt idx="5">
-                  <c:v>9069.9330000000009</c:v>
+                  <c:v>9069.933</c:v>
                 </c:pt>
                 <c:pt idx="6">
-                  <c:v>9858.8109999999997</c:v>
+                  <c:v>9858.810999999987</c:v>
                 </c:pt>
                 <c:pt idx="7">
                   <c:v>11769.056</c:v>
                 </c:pt>
                 <c:pt idx="8">
-                  <c:v>11746.485000000001</c:v>
+                  <c:v>11746.485</c:v>
                 </c:pt>
                 <c:pt idx="9">
-                  <c:v>7305.8980000000001</c:v>
+                  <c:v>7305.898</c:v>
                 </c:pt>
               </c:numCache>
             </c:numRef>
           </c:yVal>
           <c:smooth val="0"/>
-          <c:extLst>
+          <c:extLst xmlns:c16r2="http://schemas.microsoft.com/office/drawing/2015/06/chart">
             <c:ext xmlns:c16="http://schemas.microsoft.com/office/drawing/2014/chart" uri="{C3380CC4-5D6E-409C-BE32-E72D297353CC}">
               <c16:uniqueId val="{00000000-FFBF-46DB-970F-E4A82A194B2B}"/>
             </c:ext>
@@ -21669,34 +23667,34 @@
                 <c:formatCode>General</c:formatCode>
                 <c:ptCount val="10"/>
                 <c:pt idx="0">
-                  <c:v>24</c:v>
+                  <c:v>24.0</c:v>
                 </c:pt>
                 <c:pt idx="1">
-                  <c:v>48</c:v>
+                  <c:v>48.0</c:v>
                 </c:pt>
                 <c:pt idx="2">
-                  <c:v>96</c:v>
+                  <c:v>96.0</c:v>
                 </c:pt>
                 <c:pt idx="3">
-                  <c:v>192</c:v>
+                  <c:v>192.0</c:v>
                 </c:pt>
                 <c:pt idx="4">
-                  <c:v>384</c:v>
+                  <c:v>384.0</c:v>
                 </c:pt>
                 <c:pt idx="5">
-                  <c:v>768</c:v>
+                  <c:v>768.0</c:v>
                 </c:pt>
                 <c:pt idx="6">
-                  <c:v>1536</c:v>
+                  <c:v>1536.0</c:v>
                 </c:pt>
                 <c:pt idx="7">
-                  <c:v>3072</c:v>
+                  <c:v>3072.0</c:v>
                 </c:pt>
                 <c:pt idx="8">
-                  <c:v>6144</c:v>
+                  <c:v>6144.0</c:v>
                 </c:pt>
                 <c:pt idx="9">
-                  <c:v>12288</c:v>
+                  <c:v>12288.0</c:v>
                 </c:pt>
               </c:numCache>
             </c:numRef>
@@ -21708,40 +23706,40 @@
                 <c:formatCode>General</c:formatCode>
                 <c:ptCount val="10"/>
                 <c:pt idx="0">
-                  <c:v>608.13199999999995</c:v>
+                  <c:v>608.1319999999995</c:v>
                 </c:pt>
                 <c:pt idx="1">
                   <c:v>1279.222</c:v>
                 </c:pt>
                 <c:pt idx="2">
-                  <c:v>2680.0790000000002</c:v>
+                  <c:v>2680.079</c:v>
                 </c:pt>
                 <c:pt idx="3">
-                  <c:v>5143.3919999999998</c:v>
+                  <c:v>5143.392</c:v>
                 </c:pt>
                 <c:pt idx="4">
-                  <c:v>8416.2819999999992</c:v>
+                  <c:v>8416.281999999992</c:v>
                 </c:pt>
                 <c:pt idx="5">
-                  <c:v>8709.1769999999997</c:v>
+                  <c:v>8709.176999999987</c:v>
                 </c:pt>
                 <c:pt idx="6">
-                  <c:v>9992.2900000000009</c:v>
+                  <c:v>9992.29</c:v>
                 </c:pt>
                 <c:pt idx="7">
                   <c:v>12631.356</c:v>
                 </c:pt>
                 <c:pt idx="8">
-                  <c:v>11133.308000000001</c:v>
+                  <c:v>11133.308</c:v>
                 </c:pt>
                 <c:pt idx="9">
-                  <c:v>6978.8940000000002</c:v>
+                  <c:v>6978.894</c:v>
                 </c:pt>
               </c:numCache>
             </c:numRef>
           </c:yVal>
           <c:smooth val="0"/>
-          <c:extLst>
+          <c:extLst xmlns:c16r2="http://schemas.microsoft.com/office/drawing/2015/06/chart">
             <c:ext xmlns:c16="http://schemas.microsoft.com/office/drawing/2014/chart" uri="{C3380CC4-5D6E-409C-BE32-E72D297353CC}">
               <c16:uniqueId val="{00000001-FFBF-46DB-970F-E4A82A194B2B}"/>
             </c:ext>
@@ -21784,34 +23782,34 @@
                 <c:formatCode>General</c:formatCode>
                 <c:ptCount val="10"/>
                 <c:pt idx="0">
-                  <c:v>24</c:v>
+                  <c:v>24.0</c:v>
                 </c:pt>
                 <c:pt idx="1">
-                  <c:v>48</c:v>
+                  <c:v>48.0</c:v>
                 </c:pt>
                 <c:pt idx="2">
-                  <c:v>96</c:v>
+                  <c:v>96.0</c:v>
                 </c:pt>
                 <c:pt idx="3">
-                  <c:v>192</c:v>
+                  <c:v>192.0</c:v>
                 </c:pt>
                 <c:pt idx="4">
-                  <c:v>384</c:v>
+                  <c:v>384.0</c:v>
                 </c:pt>
                 <c:pt idx="5">
-                  <c:v>768</c:v>
+                  <c:v>768.0</c:v>
                 </c:pt>
                 <c:pt idx="6">
-                  <c:v>1536</c:v>
+                  <c:v>1536.0</c:v>
                 </c:pt>
                 <c:pt idx="7">
-                  <c:v>3072</c:v>
+                  <c:v>3072.0</c:v>
                 </c:pt>
                 <c:pt idx="8">
-                  <c:v>6144</c:v>
+                  <c:v>6144.0</c:v>
                 </c:pt>
                 <c:pt idx="9">
-                  <c:v>12288</c:v>
+                  <c:v>12288.0</c:v>
                 </c:pt>
               </c:numCache>
             </c:numRef>
@@ -21823,22 +23821,22 @@
                 <c:formatCode>General</c:formatCode>
                 <c:ptCount val="10"/>
                 <c:pt idx="0">
-                  <c:v>619.61400000000003</c:v>
+                  <c:v>619.614</c:v>
                 </c:pt>
                 <c:pt idx="1">
-                  <c:v>1282.3779999999999</c:v>
+                  <c:v>1282.378</c:v>
                 </c:pt>
                 <c:pt idx="2">
-                  <c:v>2578.7530000000002</c:v>
+                  <c:v>2578.753</c:v>
                 </c:pt>
                 <c:pt idx="3">
-                  <c:v>5318.4489999999996</c:v>
+                  <c:v>5318.449</c:v>
                 </c:pt>
                 <c:pt idx="4">
-                  <c:v>9166.1820000000007</c:v>
+                  <c:v>9166.182</c:v>
                 </c:pt>
                 <c:pt idx="5">
-                  <c:v>11555.442999999999</c:v>
+                  <c:v>11555.443</c:v>
                 </c:pt>
                 <c:pt idx="6">
                   <c:v>10750.391</c:v>
@@ -21850,13 +23848,13 @@
                   <c:v>12953.971</c:v>
                 </c:pt>
                 <c:pt idx="9">
-                  <c:v>6478.1719999999996</c:v>
+                  <c:v>6478.172</c:v>
                 </c:pt>
               </c:numCache>
             </c:numRef>
           </c:yVal>
           <c:smooth val="0"/>
-          <c:extLst>
+          <c:extLst xmlns:c16r2="http://schemas.microsoft.com/office/drawing/2015/06/chart">
             <c:ext xmlns:c16="http://schemas.microsoft.com/office/drawing/2014/chart" uri="{C3380CC4-5D6E-409C-BE32-E72D297353CC}">
               <c16:uniqueId val="{00000002-FFBF-46DB-970F-E4A82A194B2B}"/>
             </c:ext>
@@ -21870,15 +23868,15 @@
           <c:showPercent val="0"/>
           <c:showBubbleSize val="0"/>
         </c:dLbls>
-        <c:axId val="212432768"/>
-        <c:axId val="212439424"/>
+        <c:axId val="-1368841152"/>
+        <c:axId val="-1368838032"/>
       </c:scatterChart>
       <c:valAx>
-        <c:axId val="212432768"/>
+        <c:axId val="-1368841152"/>
         <c:scaling>
-          <c:logBase val="2"/>
+          <c:logBase val="2.0"/>
           <c:orientation val="minMax"/>
-          <c:min val="16"/>
+          <c:min val="16.0"/>
         </c:scaling>
         <c:delete val="0"/>
         <c:axPos val="b"/>
@@ -21965,15 +23963,15 @@
                 <a:cs typeface="+mn-cs"/>
               </a:defRPr>
             </a:pPr>
-            <a:endParaRPr lang="en-US"/>
+            <a:endParaRPr lang="en-GB"/>
           </a:p>
         </c:txPr>
-        <c:crossAx val="212439424"/>
+        <c:crossAx val="-1368838032"/>
         <c:crosses val="autoZero"/>
         <c:crossBetween val="midCat"/>
       </c:valAx>
       <c:valAx>
-        <c:axId val="212439424"/>
+        <c:axId val="-1368838032"/>
         <c:scaling>
           <c:orientation val="minMax"/>
         </c:scaling>
@@ -22067,10 +24065,10 @@
                 <a:cs typeface="+mn-cs"/>
               </a:defRPr>
             </a:pPr>
-            <a:endParaRPr lang="en-US"/>
+            <a:endParaRPr lang="en-GB"/>
           </a:p>
         </c:txPr>
-        <c:crossAx val="212432768"/>
+        <c:crossAx val="-1368841152"/>
         <c:crosses val="autoZero"/>
         <c:crossBetween val="midCat"/>
       </c:valAx>
@@ -22109,7 +24107,7 @@
               <a:cs typeface="+mn-cs"/>
             </a:defRPr>
           </a:pPr>
-          <a:endParaRPr lang="en-US"/>
+          <a:endParaRPr lang="en-GB"/>
         </a:p>
       </c:txPr>
     </c:legend>
@@ -22139,7 +24137,7 @@
       <a:pPr>
         <a:defRPr/>
       </a:pPr>
-      <a:endParaRPr lang="en-US"/>
+      <a:endParaRPr lang="en-GB"/>
     </a:p>
   </c:txPr>
   <c:externalData r:id="rId2">
@@ -22149,9 +24147,9 @@
 </file>
 
 <file path=word/charts/chart9.xml><?xml version="1.0" encoding="utf-8"?>
-<c:chartSpace xmlns:c="http://schemas.openxmlformats.org/drawingml/2006/chart" xmlns:a="http://schemas.openxmlformats.org/drawingml/2006/main" xmlns:r="http://schemas.openxmlformats.org/officeDocument/2006/relationships" xmlns:c16r2="http://schemas.microsoft.com/office/drawing/2015/06/chart">
+<c:chartSpace xmlns:c="http://schemas.openxmlformats.org/drawingml/2006/chart" xmlns:a="http://schemas.openxmlformats.org/drawingml/2006/main" xmlns:r="http://schemas.openxmlformats.org/officeDocument/2006/relationships">
   <c:date1904 val="0"/>
-  <c:lang val="en-US"/>
+  <c:lang val="en-GB"/>
   <c:roundedCorners val="0"/>
   <mc:AlternateContent xmlns:mc="http://schemas.openxmlformats.org/markup-compatibility/2006">
     <mc:Choice xmlns:c14="http://schemas.microsoft.com/office/drawing/2007/8/2/chart" Requires="c14">
@@ -22254,34 +24252,34 @@
                 <c:formatCode>General</c:formatCode>
                 <c:ptCount val="10"/>
                 <c:pt idx="0">
-                  <c:v>24</c:v>
+                  <c:v>24.0</c:v>
                 </c:pt>
                 <c:pt idx="1">
-                  <c:v>48</c:v>
+                  <c:v>48.0</c:v>
                 </c:pt>
                 <c:pt idx="2">
-                  <c:v>96</c:v>
+                  <c:v>96.0</c:v>
                 </c:pt>
                 <c:pt idx="3">
-                  <c:v>192</c:v>
+                  <c:v>192.0</c:v>
                 </c:pt>
                 <c:pt idx="4">
-                  <c:v>384</c:v>
+                  <c:v>384.0</c:v>
                 </c:pt>
                 <c:pt idx="5">
-                  <c:v>768</c:v>
+                  <c:v>768.0</c:v>
                 </c:pt>
                 <c:pt idx="6">
-                  <c:v>1536</c:v>
+                  <c:v>1536.0</c:v>
                 </c:pt>
                 <c:pt idx="7">
-                  <c:v>3072</c:v>
+                  <c:v>3072.0</c:v>
                 </c:pt>
                 <c:pt idx="8">
-                  <c:v>6144</c:v>
+                  <c:v>6144.0</c:v>
                 </c:pt>
                 <c:pt idx="9">
-                  <c:v>12288</c:v>
+                  <c:v>12288.0</c:v>
                 </c:pt>
               </c:numCache>
             </c:numRef>
@@ -22293,7 +24291,7 @@
                 <c:formatCode>General</c:formatCode>
                 <c:ptCount val="10"/>
                 <c:pt idx="0">
-                  <c:v>661.66700000000003</c:v>
+                  <c:v>661.6669999999996</c:v>
                 </c:pt>
                 <c:pt idx="1">
                   <c:v>1310.712</c:v>
@@ -22305,10 +24303,10 @@
                   <c:v>3790.924</c:v>
                 </c:pt>
                 <c:pt idx="4">
-                  <c:v>5359.5349999999999</c:v>
+                  <c:v>5359.535</c:v>
                 </c:pt>
                 <c:pt idx="5">
-                  <c:v>5775.2870000000003</c:v>
+                  <c:v>5775.287</c:v>
                 </c:pt>
                 <c:pt idx="6">
                   <c:v>5945.99</c:v>
@@ -22317,7 +24315,7 @@
                   <c:v>11320.886</c:v>
                 </c:pt>
                 <c:pt idx="8">
-                  <c:v>11529.933999999999</c:v>
+                  <c:v>11529.934</c:v>
                 </c:pt>
                 <c:pt idx="9">
                   <c:v>6367.598</c:v>
@@ -22326,7 +24324,7 @@
             </c:numRef>
           </c:yVal>
           <c:smooth val="0"/>
-          <c:extLst>
+          <c:extLst xmlns:c16r2="http://schemas.microsoft.com/office/drawing/2015/06/chart">
             <c:ext xmlns:c16="http://schemas.microsoft.com/office/drawing/2014/chart" uri="{C3380CC4-5D6E-409C-BE32-E72D297353CC}">
               <c16:uniqueId val="{00000000-766C-4208-BBEE-44A717CBFB71}"/>
             </c:ext>
@@ -22369,34 +24367,34 @@
                 <c:formatCode>General</c:formatCode>
                 <c:ptCount val="10"/>
                 <c:pt idx="0">
-                  <c:v>24</c:v>
+                  <c:v>24.0</c:v>
                 </c:pt>
                 <c:pt idx="1">
-                  <c:v>48</c:v>
+                  <c:v>48.0</c:v>
                 </c:pt>
                 <c:pt idx="2">
-                  <c:v>96</c:v>
+                  <c:v>96.0</c:v>
                 </c:pt>
                 <c:pt idx="3">
-                  <c:v>192</c:v>
+                  <c:v>192.0</c:v>
                 </c:pt>
                 <c:pt idx="4">
-                  <c:v>384</c:v>
+                  <c:v>384.0</c:v>
                 </c:pt>
                 <c:pt idx="5">
-                  <c:v>768</c:v>
+                  <c:v>768.0</c:v>
                 </c:pt>
                 <c:pt idx="6">
-                  <c:v>1536</c:v>
+                  <c:v>1536.0</c:v>
                 </c:pt>
                 <c:pt idx="7">
-                  <c:v>3072</c:v>
+                  <c:v>3072.0</c:v>
                 </c:pt>
                 <c:pt idx="8">
-                  <c:v>6144</c:v>
+                  <c:v>6144.0</c:v>
                 </c:pt>
                 <c:pt idx="9">
-                  <c:v>12288</c:v>
+                  <c:v>12288.0</c:v>
                 </c:pt>
               </c:numCache>
             </c:numRef>
@@ -22408,37 +24406,37 @@
                 <c:formatCode>General</c:formatCode>
                 <c:ptCount val="10"/>
                 <c:pt idx="1">
-                  <c:v>1257.5619999999999</c:v>
+                  <c:v>1257.562</c:v>
                 </c:pt>
                 <c:pt idx="2">
-                  <c:v>2549.0699999999997</c:v>
+                  <c:v>2549.07</c:v>
                 </c:pt>
                 <c:pt idx="3">
-                  <c:v>4360.7629999999999</c:v>
+                  <c:v>4360.763000000001</c:v>
                 </c:pt>
                 <c:pt idx="4">
-                  <c:v>6901.1820000000007</c:v>
+                  <c:v>6901.182000000001</c:v>
                 </c:pt>
                 <c:pt idx="5">
-                  <c:v>9161.2520000000004</c:v>
+                  <c:v>9161.252</c:v>
                 </c:pt>
                 <c:pt idx="6">
-                  <c:v>10599.782999999999</c:v>
+                  <c:v>10599.783</c:v>
                 </c:pt>
                 <c:pt idx="7">
-                  <c:v>10651.835999999999</c:v>
+                  <c:v>10651.836</c:v>
                 </c:pt>
                 <c:pt idx="8">
-                  <c:v>12919.879000000001</c:v>
+                  <c:v>12919.879</c:v>
                 </c:pt>
                 <c:pt idx="9">
-                  <c:v>10993.593000000001</c:v>
+                  <c:v>10993.593</c:v>
                 </c:pt>
               </c:numCache>
             </c:numRef>
           </c:yVal>
           <c:smooth val="0"/>
-          <c:extLst>
+          <c:extLst xmlns:c16r2="http://schemas.microsoft.com/office/drawing/2015/06/chart">
             <c:ext xmlns:c16="http://schemas.microsoft.com/office/drawing/2014/chart" uri="{C3380CC4-5D6E-409C-BE32-E72D297353CC}">
               <c16:uniqueId val="{00000001-766C-4208-BBEE-44A717CBFB71}"/>
             </c:ext>
@@ -22481,34 +24479,34 @@
                 <c:formatCode>General</c:formatCode>
                 <c:ptCount val="10"/>
                 <c:pt idx="0">
-                  <c:v>24</c:v>
+                  <c:v>24.0</c:v>
                 </c:pt>
                 <c:pt idx="1">
-                  <c:v>48</c:v>
+                  <c:v>48.0</c:v>
                 </c:pt>
                 <c:pt idx="2">
-                  <c:v>96</c:v>
+                  <c:v>96.0</c:v>
                 </c:pt>
                 <c:pt idx="3">
-                  <c:v>192</c:v>
+                  <c:v>192.0</c:v>
                 </c:pt>
                 <c:pt idx="4">
-                  <c:v>384</c:v>
+                  <c:v>384.0</c:v>
                 </c:pt>
                 <c:pt idx="5">
-                  <c:v>768</c:v>
+                  <c:v>768.0</c:v>
                 </c:pt>
                 <c:pt idx="6">
-                  <c:v>1536</c:v>
+                  <c:v>1536.0</c:v>
                 </c:pt>
                 <c:pt idx="7">
-                  <c:v>3072</c:v>
+                  <c:v>3072.0</c:v>
                 </c:pt>
                 <c:pt idx="8">
-                  <c:v>6144</c:v>
+                  <c:v>6144.0</c:v>
                 </c:pt>
                 <c:pt idx="9">
-                  <c:v>12288</c:v>
+                  <c:v>12288.0</c:v>
                 </c:pt>
               </c:numCache>
             </c:numRef>
@@ -22520,22 +24518,22 @@
                 <c:formatCode>General</c:formatCode>
                 <c:ptCount val="10"/>
                 <c:pt idx="2">
-                  <c:v>2584.3559999999998</c:v>
+                  <c:v>2584.356</c:v>
                 </c:pt>
                 <c:pt idx="3">
-                  <c:v>5111.2569999999996</c:v>
+                  <c:v>5111.257000000001</c:v>
                 </c:pt>
                 <c:pt idx="4">
-                  <c:v>8659.8940000000002</c:v>
+                  <c:v>8659.894</c:v>
                 </c:pt>
                 <c:pt idx="5">
-                  <c:v>13417.622000000001</c:v>
+                  <c:v>13417.622</c:v>
                 </c:pt>
                 <c:pt idx="6">
                   <c:v>11001.285</c:v>
                 </c:pt>
                 <c:pt idx="7">
-                  <c:v>11811.610999999999</c:v>
+                  <c:v>11811.611</c:v>
                 </c:pt>
                 <c:pt idx="8">
                   <c:v>14849.189</c:v>
@@ -22547,7 +24545,7 @@
             </c:numRef>
           </c:yVal>
           <c:smooth val="0"/>
-          <c:extLst>
+          <c:extLst xmlns:c16r2="http://schemas.microsoft.com/office/drawing/2015/06/chart">
             <c:ext xmlns:c16="http://schemas.microsoft.com/office/drawing/2014/chart" uri="{C3380CC4-5D6E-409C-BE32-E72D297353CC}">
               <c16:uniqueId val="{00000002-766C-4208-BBEE-44A717CBFB71}"/>
             </c:ext>
@@ -22561,15 +24559,15 @@
           <c:showPercent val="0"/>
           <c:showBubbleSize val="0"/>
         </c:dLbls>
-        <c:axId val="212552704"/>
-        <c:axId val="212579840"/>
+        <c:axId val="-1368971088"/>
+        <c:axId val="-1368967968"/>
       </c:scatterChart>
       <c:valAx>
-        <c:axId val="212552704"/>
+        <c:axId val="-1368971088"/>
         <c:scaling>
-          <c:logBase val="2"/>
+          <c:logBase val="2.0"/>
           <c:orientation val="minMax"/>
-          <c:min val="16"/>
+          <c:min val="16.0"/>
         </c:scaling>
         <c:delete val="0"/>
         <c:axPos val="b"/>
@@ -22656,15 +24654,15 @@
                 <a:cs typeface="+mn-cs"/>
               </a:defRPr>
             </a:pPr>
-            <a:endParaRPr lang="en-US"/>
+            <a:endParaRPr lang="en-GB"/>
           </a:p>
         </c:txPr>
-        <c:crossAx val="212579840"/>
+        <c:crossAx val="-1368967968"/>
         <c:crosses val="autoZero"/>
         <c:crossBetween val="midCat"/>
       </c:valAx>
       <c:valAx>
-        <c:axId val="212579840"/>
+        <c:axId val="-1368967968"/>
         <c:scaling>
           <c:orientation val="minMax"/>
         </c:scaling>
@@ -22758,10 +24756,10 @@
                 <a:cs typeface="+mn-cs"/>
               </a:defRPr>
             </a:pPr>
-            <a:endParaRPr lang="en-US"/>
+            <a:endParaRPr lang="en-GB"/>
           </a:p>
         </c:txPr>
-        <c:crossAx val="212552704"/>
+        <c:crossAx val="-1368971088"/>
         <c:crosses val="autoZero"/>
         <c:crossBetween val="midCat"/>
       </c:valAx>
@@ -22800,7 +24798,7 @@
               <a:cs typeface="+mn-cs"/>
             </a:defRPr>
           </a:pPr>
-          <a:endParaRPr lang="en-US"/>
+          <a:endParaRPr lang="en-GB"/>
         </a:p>
       </c:txPr>
     </c:legend>
@@ -22830,7 +24828,7 @@
       <a:pPr>
         <a:defRPr/>
       </a:pPr>
-      <a:endParaRPr lang="en-US"/>
+      <a:endParaRPr lang="en-GB"/>
     </a:p>
   </c:txPr>
   <c:externalData r:id="rId2">
@@ -22840,7 +24838,7 @@
 </file>
 
 <file path=word/glossary/document.xml><?xml version="1.0" encoding="utf-8"?>
-<w:glossaryDocument xmlns:wpc="http://schemas.microsoft.com/office/word/2010/wordprocessingCanvas" xmlns:cx="http://schemas.microsoft.com/office/drawing/2014/chartex" xmlns:cx1="http://schemas.microsoft.com/office/drawing/2015/9/8/chartex" xmlns:cx2="http://schemas.microsoft.com/office/drawing/2015/10/21/chartex" xmlns:cx3="http://schemas.microsoft.com/office/drawing/2016/5/9/chartex" xmlns:cx4="http://schemas.microsoft.com/office/drawing/2016/5/10/chartex" xmlns:cx5="http://schemas.microsoft.com/office/drawing/2016/5/11/chartex" xmlns:cx6="http://schemas.microsoft.com/office/drawing/2016/5/12/chartex" xmlns:cx7="http://schemas.microsoft.com/office/drawing/2016/5/13/chartex" xmlns:cx8="http://schemas.microsoft.com/office/drawing/2016/5/14/chartex" xmlns:mc="http://schemas.openxmlformats.org/markup-compatibility/2006" xmlns:o="urn:schemas-microsoft-com:office:office" xmlns:r="http://schemas.openxmlformats.org/officeDocument/2006/relationships" xmlns:m="http://schemas.openxmlformats.org/officeDocument/2006/math" xmlns:v="urn:schemas-microsoft-com:vml" xmlns:wp14="http://schemas.microsoft.com/office/word/2010/wordprocessingDrawing" xmlns:wp="http://schemas.openxmlformats.org/drawingml/2006/wordprocessingDrawing" xmlns:w10="urn:schemas-microsoft-com:office:word" xmlns:w="http://schemas.openxmlformats.org/wordprocessingml/2006/main" xmlns:w14="http://schemas.microsoft.com/office/word/2010/wordml" xmlns:w15="http://schemas.microsoft.com/office/word/2012/wordml" xmlns:w16se="http://schemas.microsoft.com/office/word/2015/wordml/symex" xmlns:wpg="http://schemas.microsoft.com/office/word/2010/wordprocessingGroup" xmlns:wpi="http://schemas.microsoft.com/office/word/2010/wordprocessingInk" xmlns:wne="http://schemas.microsoft.com/office/word/2006/wordml" xmlns:wps="http://schemas.microsoft.com/office/word/2010/wordprocessingShape" mc:Ignorable="w14 w15 w16se wp14">
+<w:glossaryDocument xmlns:wpc="http://schemas.microsoft.com/office/word/2010/wordprocessingCanvas" xmlns:mo="http://schemas.microsoft.com/office/mac/office/2008/main" xmlns:mc="http://schemas.openxmlformats.org/markup-compatibility/2006" xmlns:mv="urn:schemas-microsoft-com:mac:vml" xmlns:o="urn:schemas-microsoft-com:office:office" xmlns:r="http://schemas.openxmlformats.org/officeDocument/2006/relationships" xmlns:m="http://schemas.openxmlformats.org/officeDocument/2006/math" xmlns:v="urn:schemas-microsoft-com:vml" xmlns:wp14="http://schemas.microsoft.com/office/word/2010/wordprocessingDrawing" xmlns:wp="http://schemas.openxmlformats.org/drawingml/2006/wordprocessingDrawing" xmlns:w10="urn:schemas-microsoft-com:office:word" xmlns:w="http://schemas.openxmlformats.org/wordprocessingml/2006/main" xmlns:w14="http://schemas.microsoft.com/office/word/2010/wordml" xmlns:w15="http://schemas.microsoft.com/office/word/2012/wordml" xmlns:wpg="http://schemas.microsoft.com/office/word/2010/wordprocessingGroup" xmlns:wpi="http://schemas.microsoft.com/office/word/2010/wordprocessingInk" xmlns:wne="http://schemas.microsoft.com/office/word/2006/wordml" xmlns:wps="http://schemas.microsoft.com/office/word/2010/wordprocessingShape" mc:Ignorable="w14 w15 wp14">
   <w:docParts>
     <w:docPart>
       <w:docPartPr>
@@ -22925,27 +24923,27 @@
 </file>
 
 <file path=word/glossary/fontTable.xml><?xml version="1.0" encoding="utf-8"?>
-<w:fonts xmlns:mc="http://schemas.openxmlformats.org/markup-compatibility/2006" xmlns:r="http://schemas.openxmlformats.org/officeDocument/2006/relationships" xmlns:w="http://schemas.openxmlformats.org/wordprocessingml/2006/main" xmlns:w14="http://schemas.microsoft.com/office/word/2010/wordml" xmlns:w15="http://schemas.microsoft.com/office/word/2012/wordml" xmlns:w16se="http://schemas.microsoft.com/office/word/2015/wordml/symex" mc:Ignorable="w14 w15 w16se">
+<w:fonts xmlns:mc="http://schemas.openxmlformats.org/markup-compatibility/2006" xmlns:r="http://schemas.openxmlformats.org/officeDocument/2006/relationships" xmlns:w="http://schemas.openxmlformats.org/wordprocessingml/2006/main" xmlns:w14="http://schemas.microsoft.com/office/word/2010/wordml" xmlns:w15="http://schemas.microsoft.com/office/word/2012/wordml" mc:Ignorable="w14 w15">
   <w:font w:name="Symbol">
     <w:panose1 w:val="05050102010706020507"/>
     <w:charset w:val="02"/>
-    <w:family w:val="roman"/>
+    <w:family w:val="auto"/>
     <w:pitch w:val="variable"/>
     <w:sig w:usb0="00000000" w:usb1="10000000" w:usb2="00000000" w:usb3="00000000" w:csb0="80000000" w:csb1="00000000"/>
   </w:font>
   <w:font w:name="Times New Roman">
     <w:panose1 w:val="02020603050405020304"/>
     <w:charset w:val="00"/>
-    <w:family w:val="roman"/>
+    <w:family w:val="auto"/>
     <w:pitch w:val="variable"/>
-    <w:sig w:usb0="E0002EFF" w:usb1="C000785B" w:usb2="00000009" w:usb3="00000000" w:csb0="000001FF" w:csb1="00000000"/>
+    <w:sig w:usb0="E0002AEF" w:usb1="C0007841" w:usb2="00000009" w:usb3="00000000" w:csb0="000001FF" w:csb1="00000000"/>
   </w:font>
   <w:font w:name="Courier New">
     <w:panose1 w:val="02070309020205020404"/>
     <w:charset w:val="00"/>
-    <w:family w:val="modern"/>
-    <w:pitch w:val="fixed"/>
-    <w:sig w:usb0="E0002EFF" w:usb1="C0007843" w:usb2="00000009" w:usb3="00000000" w:csb0="000001FF" w:csb1="00000000"/>
+    <w:family w:val="auto"/>
+    <w:pitch w:val="variable"/>
+    <w:sig w:usb0="E0002AFF" w:usb1="C0007843" w:usb2="00000009" w:usb3="00000000" w:csb0="000001FF" w:csb1="00000000"/>
   </w:font>
   <w:font w:name="Wingdings">
     <w:panose1 w:val="05000000000000000000"/>
@@ -22957,46 +24955,42 @@
   <w:font w:name="Cambria">
     <w:panose1 w:val="02040503050406030204"/>
     <w:charset w:val="00"/>
-    <w:family w:val="roman"/>
+    <w:family w:val="auto"/>
     <w:pitch w:val="variable"/>
     <w:sig w:usb0="E00002FF" w:usb1="400004FF" w:usb2="00000000" w:usb3="00000000" w:csb0="0000019F" w:csb1="00000000"/>
   </w:font>
-  <w:font w:name="MS Mincho">
-    <w:altName w:val="ＭＳ 明朝"/>
-    <w:panose1 w:val="02020609040205080304"/>
+  <w:font w:name="ＭＳ 明朝">
     <w:charset w:val="80"/>
-    <w:family w:val="modern"/>
-    <w:pitch w:val="fixed"/>
-    <w:sig w:usb0="E00002FF" w:usb1="6AC7FDFB" w:usb2="00000012" w:usb3="00000000" w:csb0="0002009F" w:csb1="00000000"/>
+    <w:family w:val="auto"/>
+    <w:pitch w:val="variable"/>
+    <w:sig w:usb0="E00002FF" w:usb1="6AC7FDFB" w:usb2="08000012" w:usb3="00000000" w:csb0="0002009F" w:csb1="00000000"/>
   </w:font>
   <w:font w:name="Calibri">
     <w:panose1 w:val="020F0502020204030204"/>
     <w:charset w:val="00"/>
-    <w:family w:val="swiss"/>
+    <w:family w:val="auto"/>
     <w:pitch w:val="variable"/>
-    <w:sig w:usb0="E0002AFF" w:usb1="C000247B" w:usb2="00000009" w:usb3="00000000" w:csb0="000001FF" w:csb1="00000000"/>
+    <w:sig w:usb0="E00002FF" w:usb1="4000ACFF" w:usb2="00000001" w:usb3="00000000" w:csb0="0000019F" w:csb1="00000000"/>
   </w:font>
-  <w:font w:name="MS Gothic">
-    <w:altName w:val="ＭＳ ゴシック"/>
-    <w:panose1 w:val="020B0609070205080204"/>
+  <w:font w:name="ＭＳ ゴシック">
     <w:charset w:val="80"/>
-    <w:family w:val="modern"/>
-    <w:pitch w:val="fixed"/>
+    <w:family w:val="auto"/>
+    <w:pitch w:val="variable"/>
     <w:sig w:usb0="E00002FF" w:usb1="6AC7FDFB" w:usb2="08000012" w:usb3="00000000" w:csb0="0002009F" w:csb1="00000000"/>
   </w:font>
   <w:font w:name="Lucida Grande">
-    <w:altName w:val="Segoe UI"/>
+    <w:panose1 w:val="020B0600040502020204"/>
     <w:charset w:val="00"/>
     <w:family w:val="auto"/>
     <w:pitch w:val="variable"/>
     <w:sig w:usb0="E1000AEF" w:usb1="5000A1FF" w:usb2="00000000" w:usb3="00000000" w:csb0="000001BF" w:csb1="00000000"/>
   </w:font>
   <w:font w:name="Helvetica">
-    <w:panose1 w:val="020B0604020202020204"/>
+    <w:panose1 w:val="00000000000000000000"/>
     <w:charset w:val="00"/>
-    <w:family w:val="swiss"/>
+    <w:family w:val="auto"/>
     <w:pitch w:val="variable"/>
-    <w:sig w:usb0="E0002EFF" w:usb1="C0007843" w:usb2="00000009" w:usb3="00000000" w:csb0="000001FF" w:csb1="00000000"/>
+    <w:sig w:usb0="E00002FF" w:usb1="5000785B" w:usb2="00000000" w:usb3="00000000" w:csb0="0000019F" w:csb1="00000000"/>
   </w:font>
   <w:font w:name="Univers">
     <w:panose1 w:val="00000000000000000000"/>
@@ -23009,46 +25003,50 @@
   <w:font w:name="Tahoma">
     <w:panose1 w:val="020B0604030504040204"/>
     <w:charset w:val="00"/>
-    <w:family w:val="swiss"/>
+    <w:family w:val="auto"/>
     <w:pitch w:val="variable"/>
     <w:sig w:usb0="E1002EFF" w:usb1="C000605B" w:usb2="00000029" w:usb3="00000000" w:csb0="000101FF" w:csb1="00000000"/>
   </w:font>
   <w:font w:name="SimSun">
-    <w:altName w:val="宋体"/>
     <w:panose1 w:val="02010600030101010101"/>
     <w:charset w:val="86"/>
     <w:family w:val="auto"/>
     <w:pitch w:val="variable"/>
     <w:sig w:usb0="00000003" w:usb1="288F0000" w:usb2="00000016" w:usb3="00000000" w:csb0="00040001" w:csb1="00000000"/>
   </w:font>
+  <w:font w:name="Arial">
+    <w:panose1 w:val="020B0604020202020204"/>
+    <w:charset w:val="00"/>
+    <w:family w:val="auto"/>
+    <w:pitch w:val="variable"/>
+    <w:sig w:usb0="E0002AFF" w:usb1="C0007843" w:usb2="00000009" w:usb3="00000000" w:csb0="000001FF" w:csb1="00000000"/>
+  </w:font>
   <w:font w:name="Yu Mincho">
-    <w:altName w:val="游明朝"/>
-    <w:panose1 w:val="00000000000000000000"/>
+    <w:panose1 w:val="02020400000000000000"/>
     <w:charset w:val="80"/>
-    <w:family w:val="roman"/>
-    <w:notTrueType/>
-    <w:pitch w:val="default"/>
+    <w:family w:val="auto"/>
+    <w:pitch w:val="variable"/>
+    <w:sig w:usb0="800002E7" w:usb1="2AC7FCFF" w:usb2="00000012" w:usb3="00000000" w:csb0="0002009F" w:csb1="00000000"/>
   </w:font>
   <w:font w:name="Yu Gothic Light">
-    <w:altName w:val="游ゴシック Light"/>
     <w:panose1 w:val="020B0300000000000000"/>
     <w:charset w:val="80"/>
-    <w:family w:val="swiss"/>
+    <w:family w:val="auto"/>
     <w:pitch w:val="variable"/>
     <w:sig w:usb0="E00002FF" w:usb1="2AC7FDFF" w:usb2="00000016" w:usb3="00000000" w:csb0="0002009F" w:csb1="00000000"/>
   </w:font>
   <w:font w:name="Calibri Light">
     <w:panose1 w:val="020F0302020204030204"/>
     <w:charset w:val="00"/>
-    <w:family w:val="swiss"/>
+    <w:family w:val="auto"/>
     <w:pitch w:val="variable"/>
-    <w:sig w:usb0="E0002AFF" w:usb1="C000247B" w:usb2="00000009" w:usb3="00000000" w:csb0="000001FF" w:csb1="00000000"/>
+    <w:sig w:usb0="A00002EF" w:usb1="4000207B" w:usb2="00000000" w:usb3="00000000" w:csb0="0000019F" w:csb1="00000000"/>
   </w:font>
 </w:fonts>
 </file>
 
 <file path=word/glossary/settings.xml><?xml version="1.0" encoding="utf-8"?>
-<w:settings xmlns:mc="http://schemas.openxmlformats.org/markup-compatibility/2006" xmlns:o="urn:schemas-microsoft-com:office:office" xmlns:r="http://schemas.openxmlformats.org/officeDocument/2006/relationships" xmlns:m="http://schemas.openxmlformats.org/officeDocument/2006/math" xmlns:v="urn:schemas-microsoft-com:vml" xmlns:w10="urn:schemas-microsoft-com:office:word" xmlns:w="http://schemas.openxmlformats.org/wordprocessingml/2006/main" xmlns:w14="http://schemas.microsoft.com/office/word/2010/wordml" xmlns:w15="http://schemas.microsoft.com/office/word/2012/wordml" xmlns:w16se="http://schemas.microsoft.com/office/word/2015/wordml/symex" xmlns:sl="http://schemas.openxmlformats.org/schemaLibrary/2006/main" mc:Ignorable="w14 w15 w16se">
+<w:settings xmlns:mc="http://schemas.openxmlformats.org/markup-compatibility/2006" xmlns:o="urn:schemas-microsoft-com:office:office" xmlns:r="http://schemas.openxmlformats.org/officeDocument/2006/relationships" xmlns:m="http://schemas.openxmlformats.org/officeDocument/2006/math" xmlns:v="urn:schemas-microsoft-com:vml" xmlns:w10="urn:schemas-microsoft-com:office:word" xmlns:w="http://schemas.openxmlformats.org/wordprocessingml/2006/main" xmlns:w14="http://schemas.microsoft.com/office/word/2010/wordml" xmlns:w15="http://schemas.microsoft.com/office/word/2012/wordml" xmlns:sl="http://schemas.openxmlformats.org/schemaLibrary/2006/main" mc:Ignorable="w14 w15">
   <w:view w:val="normal"/>
   <w:defaultTabStop w:val="720"/>
   <w:characterSpacingControl w:val="doNotCompress"/>
@@ -23098,9 +25096,11 @@
     <w:rsid w:val="00B258D8"/>
     <w:rsid w:val="00BC41A1"/>
     <w:rsid w:val="00C02B79"/>
+    <w:rsid w:val="00C12D13"/>
     <w:rsid w:val="00C26780"/>
     <w:rsid w:val="00C5786E"/>
     <w:rsid w:val="00C61494"/>
+    <w:rsid w:val="00CC78C8"/>
     <w:rsid w:val="00CD5AFB"/>
     <w:rsid w:val="00CE2115"/>
     <w:rsid w:val="00D67974"/>
@@ -23128,7 +25128,7 @@
     <m:intLim m:val="subSup"/>
     <m:naryLim m:val="undOvr"/>
   </m:mathPr>
-  <w:themeFontLang w:val="en-US" w:eastAsia="ja-JP"/>
+  <w:themeFontLang w:val="en-US" w:eastAsia="ja-JP" w:bidi="x-none"/>
   <w:clrSchemeMapping w:bg1="light1" w:t1="dark1" w:bg2="light2" w:t2="dark2" w:accent1="accent1" w:accent2="accent2" w:accent3="accent3" w:accent4="accent4" w:accent5="accent5" w:accent6="accent6" w:hyperlink="hyperlink" w:followedHyperlink="followedHyperlink"/>
   <w:doNotAutoCompressPictures/>
   <w:decimalSymbol w:val="."/>
@@ -23138,7 +25138,7 @@
 </file>
 
 <file path=word/glossary/styles.xml><?xml version="1.0" encoding="utf-8"?>
-<w:styles xmlns:mc="http://schemas.openxmlformats.org/markup-compatibility/2006" xmlns:r="http://schemas.openxmlformats.org/officeDocument/2006/relationships" xmlns:w="http://schemas.openxmlformats.org/wordprocessingml/2006/main" xmlns:w14="http://schemas.microsoft.com/office/word/2010/wordml" xmlns:w15="http://schemas.microsoft.com/office/word/2012/wordml" xmlns:w16se="http://schemas.microsoft.com/office/word/2015/wordml/symex" mc:Ignorable="w14 w15 w16se">
+<w:styles xmlns:mc="http://schemas.openxmlformats.org/markup-compatibility/2006" xmlns:r="http://schemas.openxmlformats.org/officeDocument/2006/relationships" xmlns:w="http://schemas.openxmlformats.org/wordprocessingml/2006/main" xmlns:w14="http://schemas.microsoft.com/office/word/2010/wordml" xmlns:w15="http://schemas.microsoft.com/office/word/2012/wordml" mc:Ignorable="w14 w15">
   <w:docDefaults>
     <w:rPrDefault>
       <w:rPr>
@@ -23150,7 +25150,7 @@
     </w:rPrDefault>
     <w:pPrDefault/>
   </w:docDefaults>
-  <w:latentStyles w:defLockedState="0" w:defUIPriority="99" w:defSemiHidden="0" w:defUnhideWhenUsed="0" w:defQFormat="0" w:count="374">
+  <w:latentStyles w:defLockedState="0" w:defUIPriority="99" w:defSemiHidden="0" w:defUnhideWhenUsed="0" w:defQFormat="0" w:count="382">
     <w:lsdException w:name="Normal" w:uiPriority="0" w:qFormat="1"/>
     <w:lsdException w:name="heading 1" w:uiPriority="9" w:qFormat="1"/>
     <w:lsdException w:name="heading 2" w:semiHidden="1" w:uiPriority="9" w:unhideWhenUsed="1" w:qFormat="1"/>
@@ -23524,7 +25524,6 @@
     <w:lsdException w:name="List Table 7 Colorful Accent 6" w:uiPriority="52"/>
     <w:lsdException w:name="Mention" w:semiHidden="1" w:unhideWhenUsed="1"/>
     <w:lsdException w:name="Smart Hyperlink" w:semiHidden="1" w:unhideWhenUsed="1"/>
-    <w:lsdException w:name="Hashtag" w:semiHidden="1" w:unhideWhenUsed="1"/>
   </w:latentStyles>
   <w:style w:type="paragraph" w:default="1" w:styleId="Normal">
     <w:name w:val="Normal"/>
@@ -23609,8 +25608,9 @@
 </file>
 
 <file path=word/glossary/webSettings.xml><?xml version="1.0" encoding="utf-8"?>
-<w:webSettings xmlns:mc="http://schemas.openxmlformats.org/markup-compatibility/2006" xmlns:r="http://schemas.openxmlformats.org/officeDocument/2006/relationships" xmlns:w="http://schemas.openxmlformats.org/wordprocessingml/2006/main" xmlns:w14="http://schemas.microsoft.com/office/word/2010/wordml" xmlns:w15="http://schemas.microsoft.com/office/word/2012/wordml" xmlns:w16se="http://schemas.microsoft.com/office/word/2015/wordml/symex" mc:Ignorable="w14 w15 w16se">
+<w:webSettings xmlns:mc="http://schemas.openxmlformats.org/markup-compatibility/2006" xmlns:r="http://schemas.openxmlformats.org/officeDocument/2006/relationships" xmlns:w="http://schemas.openxmlformats.org/wordprocessingml/2006/main" xmlns:w14="http://schemas.microsoft.com/office/word/2010/wordml" xmlns:w15="http://schemas.microsoft.com/office/word/2012/wordml" mc:Ignorable="w14 w15">
   <w:allowPNG/>
+  <w:doNotSaveAsSingleFile/>
 </w:webSettings>
 </file>
 
@@ -27873,7 +29873,7 @@
 </file>
 
 <file path=customXml/itemProps1.xml><?xml version="1.0" encoding="utf-8"?>
-<ds:datastoreItem xmlns:ds="http://schemas.openxmlformats.org/officeDocument/2006/customXml" ds:itemID="{192A471B-FE90-42D0-B50F-621E738B9F9B}">
+<ds:datastoreItem xmlns:ds="http://schemas.openxmlformats.org/officeDocument/2006/customXml" ds:itemID="{702BFFEF-FED4-6344-B23D-7842C4F3C66C}">
   <ds:schemaRefs>
     <ds:schemaRef ds:uri="http://schemas.openxmlformats.org/officeDocument/2006/bibliography"/>
   </ds:schemaRefs>
